--- a/pwiz/pwiz_tools/Skyline/Documentation/Tutorials/Japanese/Skyline Targeted MSMS_ja.docx
+++ b/pwiz/pwiz_tools/Skyline/Documentation/Tutorials/Japanese/Skyline Targeted MSMS_ja.docx
@@ -9447,10 +9447,10 @@
           <w:lang w:eastAsia="en-US" w:bidi="bo-CN"/>
         </w:rPr>
         <w:drawing>
-          <wp:inline distT="0" distB="0" distL="0" distR="0" wp14:anchorId="7928EB0B" wp14:editId="31CE062C">
-            <wp:extent cx="5124450" cy="3724275"/>
-            <wp:effectExtent l="0" t="0" r="0" b="9525"/>
-            <wp:docPr id="72" name="Picture 72"/>
+          <wp:inline distT="0" distB="0" distL="0" distR="0" wp14:anchorId="583F1FC0" wp14:editId="74C809B9">
+            <wp:extent cx="5172075" cy="3790950"/>
+            <wp:effectExtent l="0" t="0" r="9525" b="0"/>
+            <wp:docPr id="8" name="Picture 8"/>
             <wp:cNvGraphicFramePr>
               <a:graphicFrameLocks xmlns:a="http://schemas.openxmlformats.org/drawingml/2006/main" noChangeAspect="1"/>
             </wp:cNvGraphicFramePr>
@@ -9458,7 +9458,7 @@
               <a:graphicData uri="http://schemas.openxmlformats.org/drawingml/2006/picture">
                 <pic:pic xmlns:pic="http://schemas.openxmlformats.org/drawingml/2006/picture">
                   <pic:nvPicPr>
-                    <pic:cNvPr id="0" name="Picture 16"/>
+                    <pic:cNvPr id="0" name="Picture 4"/>
                     <pic:cNvPicPr>
                       <a:picLocks noChangeAspect="1" noChangeArrowheads="1"/>
                     </pic:cNvPicPr>
@@ -9479,7 +9479,7 @@
                   <pic:spPr bwMode="auto">
                     <a:xfrm>
                       <a:off x="0" y="0"/>
-                      <a:ext cx="5124450" cy="3724275"/>
+                      <a:ext cx="5172075" cy="3790950"/>
                     </a:xfrm>
                     <a:prstGeom prst="rect">
                       <a:avLst/>
@@ -23835,7 +23835,7 @@
 </file>
 
 <file path=customXml/itemProps1.xml><?xml version="1.0" encoding="utf-8"?>
-<ds:datastoreItem xmlns:ds="http://schemas.openxmlformats.org/officeDocument/2006/customXml" ds:itemID="{0EA39557-0ED9-424A-AD22-C66F5843090E}">
+<ds:datastoreItem xmlns:ds="http://schemas.openxmlformats.org/officeDocument/2006/customXml" ds:itemID="{EF863224-6049-4F51-AC1C-1A1DA8725A87}">
   <ds:schemaRefs>
     <ds:schemaRef ds:uri="http://schemas.openxmlformats.org/officeDocument/2006/bibliography"/>
   </ds:schemaRefs>

--- a/pwiz/pwiz_tools/Skyline/Documentation/Tutorials/Japanese/Skyline Targeted MSMS_ja.docx
+++ b/pwiz/pwiz_tools/Skyline/Documentation/Tutorials/Japanese/Skyline Targeted MSMS_ja.docx
@@ -9,8 +9,6 @@
           <w:rFonts w:asciiTheme="majorHAnsi" w:eastAsia="MS Mincho" w:hAnsiTheme="majorHAnsi"/>
         </w:rPr>
       </w:pPr>
-      <w:bookmarkStart w:id="0" w:name="_GoBack"/>
-      <w:bookmarkEnd w:id="0"/>
       <w:r>
         <w:rPr>
           <w:rFonts w:asciiTheme="majorHAnsi" w:eastAsia="MS Mincho" w:hAnsiTheme="majorHAnsi"/>
@@ -69,10 +67,24 @@
       </w:r>
       <w:r>
         <w:rPr>
-          <w:rFonts w:asciiTheme="minorHAnsi" w:eastAsia="MS Mincho" w:hAnsiTheme="minorHAnsi"/>
-          <w:lang w:val="ja-JP"/>
-        </w:rPr>
-        <w:t>は、イオントラップおよび</w:t>
+          <w:rFonts w:asciiTheme="minorHAnsi" w:eastAsia="MS Mincho" w:hAnsiTheme="minorHAnsi" w:hint="eastAsia"/>
+          <w:lang w:val="ja-JP"/>
+        </w:rPr>
+        <w:t>で</w:t>
+      </w:r>
+      <w:r>
+        <w:rPr>
+          <w:rFonts w:asciiTheme="minorHAnsi" w:eastAsia="MS Mincho" w:hAnsiTheme="minorHAnsi"/>
+          <w:lang w:val="ja-JP"/>
+        </w:rPr>
+        <w:t>は、イオントラップ</w:t>
+      </w:r>
+      <w:r>
+        <w:rPr>
+          <w:rFonts w:asciiTheme="minorHAnsi" w:eastAsia="MS Mincho" w:hAnsiTheme="minorHAnsi" w:hint="eastAsia"/>
+          <w:lang w:val="ja-JP"/>
+        </w:rPr>
+        <w:t>や</w:t>
       </w:r>
       <w:r>
         <w:rPr>
@@ -86,21 +98,196 @@
           <w:rFonts w:asciiTheme="minorHAnsi" w:eastAsia="MS Mincho" w:hAnsiTheme="minorHAnsi"/>
           <w:lang w:val="ja-JP"/>
         </w:rPr>
-        <w:t>装置といったフルスキャン質量分析計の生データファイルから、クロマトグラフィーベースの定量的測定を抽出する複数メソッドをサポートできるようになりました。元のトリプル四重極質量分析計の選択反応モニタリング（</w:t>
-      </w:r>
-      <w:r>
-        <w:rPr>
-          <w:rFonts w:asciiTheme="minorHAnsi" w:eastAsia="MS Mincho" w:hAnsiTheme="minorHAnsi"/>
+        <w:t>といったフルスキャン</w:t>
+      </w:r>
+      <w:r>
+        <w:rPr>
+          <w:rFonts w:asciiTheme="minorHAnsi" w:eastAsia="MS Mincho" w:hAnsiTheme="minorHAnsi" w:hint="eastAsia"/>
+          <w:lang w:val="ja-JP"/>
+        </w:rPr>
+        <w:t>での</w:t>
+      </w:r>
+      <w:r>
+        <w:rPr>
+          <w:rFonts w:asciiTheme="minorHAnsi" w:eastAsia="MS Mincho" w:hAnsiTheme="minorHAnsi"/>
+          <w:lang w:val="ja-JP"/>
+        </w:rPr>
+        <w:t>質量分析計</w:t>
+      </w:r>
+      <w:r>
+        <w:rPr>
+          <w:rFonts w:asciiTheme="minorHAnsi" w:eastAsia="MS Mincho" w:hAnsiTheme="minorHAnsi" w:hint="eastAsia"/>
+          <w:lang w:val="ja-JP"/>
+        </w:rPr>
+        <w:t>から</w:t>
+      </w:r>
+      <w:r>
+        <w:rPr>
+          <w:rFonts w:asciiTheme="minorHAnsi" w:eastAsia="MS Mincho" w:hAnsiTheme="minorHAnsi"/>
+          <w:lang w:val="ja-JP"/>
+        </w:rPr>
+        <w:t>の生</w:t>
+      </w:r>
+      <w:r>
+        <w:rPr>
+          <w:rFonts w:asciiTheme="minorHAnsi" w:eastAsia="MS Mincho" w:hAnsiTheme="minorHAnsi" w:hint="eastAsia"/>
+          <w:lang w:val="ja-JP"/>
+        </w:rPr>
+        <w:t>の</w:t>
+      </w:r>
+      <w:r>
+        <w:rPr>
+          <w:rFonts w:asciiTheme="minorHAnsi" w:eastAsia="MS Mincho" w:hAnsiTheme="minorHAnsi"/>
+          <w:lang w:val="ja-JP"/>
+        </w:rPr>
+        <w:t>データファイルから、クロマトグラフィー</w:t>
+      </w:r>
+      <w:r>
+        <w:rPr>
+          <w:rFonts w:asciiTheme="minorHAnsi" w:eastAsia="MS Mincho" w:hAnsiTheme="minorHAnsi" w:hint="eastAsia"/>
+          <w:lang w:val="ja-JP"/>
+        </w:rPr>
+        <w:t>にもと</w:t>
+      </w:r>
+      <w:r>
+        <w:rPr>
+          <w:rFonts w:asciiTheme="minorHAnsi" w:eastAsia="MS Mincho" w:hAnsiTheme="minorHAnsi" w:hint="eastAsia"/>
+          <w:lang w:val="ja-JP"/>
+        </w:rPr>
+        <w:t>づく、</w:t>
+      </w:r>
+      <w:r>
+        <w:rPr>
+          <w:rFonts w:asciiTheme="minorHAnsi" w:eastAsia="MS Mincho" w:hAnsiTheme="minorHAnsi"/>
+          <w:lang w:val="ja-JP"/>
+        </w:rPr>
+        <w:t>定量</w:t>
+      </w:r>
+      <w:r>
+        <w:rPr>
+          <w:rFonts w:asciiTheme="minorHAnsi" w:eastAsia="MS Mincho" w:hAnsiTheme="minorHAnsi" w:hint="eastAsia"/>
+          <w:lang w:val="ja-JP"/>
+        </w:rPr>
+        <w:t>を実施する</w:t>
+      </w:r>
+      <w:r>
+        <w:rPr>
+          <w:rFonts w:asciiTheme="minorHAnsi" w:eastAsia="MS Mincho" w:hAnsiTheme="minorHAnsi" w:hint="eastAsia"/>
+          <w:lang w:val="ja-JP"/>
+        </w:rPr>
+        <w:t>ための</w:t>
+      </w:r>
+      <w:r>
+        <w:rPr>
+          <w:rFonts w:asciiTheme="minorHAnsi" w:eastAsia="MS Mincho" w:hAnsiTheme="minorHAnsi"/>
+          <w:lang w:val="ja-JP"/>
+        </w:rPr>
+        <w:t>複数メソッドをサポートできるようになりました。</w:t>
+      </w:r>
+      <w:r>
+        <w:rPr>
+          <w:rFonts w:asciiTheme="minorHAnsi" w:eastAsia="MS Mincho" w:hAnsiTheme="minorHAnsi" w:hint="eastAsia"/>
+          <w:lang w:val="ja-JP"/>
+        </w:rPr>
+        <w:t>これまでの</w:t>
+      </w:r>
+      <w:r>
+        <w:rPr>
+          <w:rFonts w:asciiTheme="minorHAnsi" w:eastAsia="MS Mincho" w:hAnsiTheme="minorHAnsi" w:hint="eastAsia"/>
+          <w:lang w:val="ja-JP"/>
+        </w:rPr>
+        <w:t>トリプル</w:t>
+      </w:r>
+      <w:r>
+        <w:rPr>
+          <w:rFonts w:asciiTheme="minorHAnsi" w:eastAsia="MS Mincho" w:hAnsiTheme="minorHAnsi"/>
+          <w:lang w:val="ja-JP"/>
+        </w:rPr>
+        <w:t>四重極質量分析計</w:t>
+      </w:r>
+      <w:r>
+        <w:rPr>
+          <w:rFonts w:asciiTheme="minorHAnsi" w:eastAsia="MS Mincho" w:hAnsiTheme="minorHAnsi" w:hint="eastAsia"/>
+          <w:lang w:val="ja-JP"/>
+        </w:rPr>
+        <w:t>で</w:t>
+      </w:r>
+      <w:r>
+        <w:rPr>
+          <w:rFonts w:asciiTheme="minorHAnsi" w:eastAsia="MS Mincho" w:hAnsiTheme="minorHAnsi"/>
+          <w:lang w:val="ja-JP"/>
+        </w:rPr>
+        <w:t>の</w:t>
+      </w:r>
+      <w:r>
+        <w:rPr>
+          <w:rFonts w:asciiTheme="minorHAnsi" w:eastAsia="MS Mincho" w:hAnsiTheme="minorHAnsi" w:hint="eastAsia"/>
+          <w:lang w:val="ja-JP"/>
+        </w:rPr>
+        <w:t>Selecte Reaction Monitoring</w:t>
+      </w:r>
+      <w:r>
+        <w:rPr>
+          <w:rFonts w:asciiTheme="minorHAnsi" w:eastAsia="MS Mincho" w:hAnsiTheme="minorHAnsi" w:hint="eastAsia"/>
+          <w:lang w:val="ja-JP"/>
+        </w:rPr>
+        <w:t>（</w:t>
+      </w:r>
+      <w:r>
+        <w:rPr>
+          <w:rFonts w:asciiTheme="minorHAnsi" w:eastAsia="MS Mincho" w:hAnsiTheme="minorHAnsi" w:hint="eastAsia"/>
           <w:lang w:val="ja-JP"/>
         </w:rPr>
         <w:t>SRM</w:t>
       </w:r>
       <w:r>
         <w:rPr>
-          <w:rFonts w:asciiTheme="minorHAnsi" w:eastAsia="MS Mincho" w:hAnsiTheme="minorHAnsi"/>
-          <w:lang w:val="ja-JP"/>
-        </w:rPr>
-        <w:t>）サポートと同様、</w:t>
+          <w:rFonts w:asciiTheme="minorHAnsi" w:eastAsia="MS Mincho" w:hAnsiTheme="minorHAnsi" w:hint="eastAsia"/>
+          <w:lang w:val="ja-JP"/>
+        </w:rPr>
+        <w:t>、</w:t>
+      </w:r>
+      <w:r>
+        <w:rPr>
+          <w:rFonts w:asciiTheme="minorHAnsi" w:eastAsia="MS Mincho" w:hAnsiTheme="minorHAnsi"/>
+          <w:lang w:val="ja-JP"/>
+        </w:rPr>
+        <w:t>選択反応モニタリング</w:t>
+      </w:r>
+      <w:r>
+        <w:rPr>
+          <w:rFonts w:asciiTheme="minorHAnsi" w:eastAsia="MS Mincho" w:hAnsiTheme="minorHAnsi" w:hint="eastAsia"/>
+          <w:lang w:val="ja-JP"/>
+        </w:rPr>
+        <w:t>）</w:t>
+      </w:r>
+      <w:r>
+        <w:rPr>
+          <w:rFonts w:asciiTheme="minorHAnsi" w:eastAsia="MS Mincho" w:hAnsiTheme="minorHAnsi" w:hint="eastAsia"/>
+          <w:lang w:val="ja-JP"/>
+        </w:rPr>
+        <w:t>における</w:t>
+      </w:r>
+      <w:r>
+        <w:rPr>
+          <w:rFonts w:asciiTheme="minorHAnsi" w:eastAsia="MS Mincho" w:hAnsiTheme="minorHAnsi"/>
+          <w:lang w:val="ja-JP"/>
+        </w:rPr>
+        <w:t>サポートと同様</w:t>
+      </w:r>
+      <w:r>
+        <w:rPr>
+          <w:rFonts w:asciiTheme="minorHAnsi" w:eastAsia="MS Mincho" w:hAnsiTheme="minorHAnsi" w:hint="eastAsia"/>
+          <w:lang w:val="ja-JP"/>
+        </w:rPr>
+        <w:t>に</w:t>
+      </w:r>
+      <w:r>
+        <w:rPr>
+          <w:rFonts w:asciiTheme="minorHAnsi" w:eastAsia="MS Mincho" w:hAnsiTheme="minorHAnsi"/>
+          <w:lang w:val="ja-JP"/>
+        </w:rPr>
+        <w:t>、</w:t>
       </w:r>
       <w:r>
         <w:rPr>
@@ -111,10 +298,80 @@
       </w:r>
       <w:r>
         <w:rPr>
-          <w:rFonts w:asciiTheme="minorHAnsi" w:eastAsia="MS Mincho" w:hAnsiTheme="minorHAnsi"/>
-          <w:lang w:val="ja-JP"/>
-        </w:rPr>
-        <w:t>は引き続き、以下のオリジナルの質量分析計ベンダー</w:t>
+          <w:rFonts w:asciiTheme="minorHAnsi" w:eastAsia="MS Mincho" w:hAnsiTheme="minorHAnsi" w:hint="eastAsia"/>
+          <w:lang w:val="ja-JP"/>
+        </w:rPr>
+        <w:t>で</w:t>
+      </w:r>
+      <w:r>
+        <w:rPr>
+          <w:rFonts w:asciiTheme="minorHAnsi" w:eastAsia="MS Mincho" w:hAnsiTheme="minorHAnsi"/>
+          <w:lang w:val="ja-JP"/>
+        </w:rPr>
+        <w:t>は</w:t>
+      </w:r>
+      <w:r>
+        <w:rPr>
+          <w:rFonts w:asciiTheme="minorHAnsi" w:eastAsia="MS Mincho" w:hAnsiTheme="minorHAnsi" w:hint="eastAsia"/>
+          <w:lang w:val="ja-JP"/>
+        </w:rPr>
+        <w:t>、</w:t>
+      </w:r>
+      <w:r>
+        <w:rPr>
+          <w:rFonts w:asciiTheme="minorHAnsi" w:eastAsia="MS Mincho" w:hAnsiTheme="minorHAnsi"/>
+          <w:lang w:val="ja-JP"/>
+        </w:rPr>
+        <w:t>AB SCIEX</w:t>
+      </w:r>
+      <w:r>
+        <w:rPr>
+          <w:rFonts w:asciiTheme="minorHAnsi" w:eastAsia="MS Mincho" w:hAnsiTheme="minorHAnsi"/>
+          <w:lang w:val="ja-JP"/>
+        </w:rPr>
+        <w:t>、</w:t>
+      </w:r>
+      <w:r>
+        <w:rPr>
+          <w:rFonts w:asciiTheme="minorHAnsi" w:eastAsia="MS Mincho" w:hAnsiTheme="minorHAnsi"/>
+          <w:lang w:val="ja-JP"/>
+        </w:rPr>
+        <w:t>Agilent</w:t>
+      </w:r>
+      <w:r>
+        <w:rPr>
+          <w:rFonts w:asciiTheme="minorHAnsi" w:eastAsia="MS Mincho" w:hAnsiTheme="minorHAnsi"/>
+          <w:lang w:val="ja-JP"/>
+        </w:rPr>
+        <w:t>、</w:t>
+      </w:r>
+      <w:r>
+        <w:rPr>
+          <w:rFonts w:asciiTheme="minorHAnsi" w:eastAsia="MS Mincho" w:hAnsiTheme="minorHAnsi"/>
+          <w:lang w:val="ja-JP"/>
+        </w:rPr>
+        <w:t>Thermo-Scientific</w:t>
+      </w:r>
+      <w:r>
+        <w:rPr>
+          <w:rFonts w:asciiTheme="minorHAnsi" w:eastAsia="MS Mincho" w:hAnsiTheme="minorHAnsi"/>
+          <w:lang w:val="ja-JP"/>
+        </w:rPr>
+        <w:t>、および</w:t>
+      </w:r>
+      <w:r>
+        <w:rPr>
+          <w:rFonts w:asciiTheme="minorHAnsi" w:eastAsia="MS Mincho" w:hAnsiTheme="minorHAnsi"/>
+          <w:lang w:val="ja-JP"/>
+        </w:rPr>
+        <w:t>Waters</w:t>
+      </w:r>
+      <w:r>
+        <w:rPr>
+          <w:rFonts w:asciiTheme="minorHAnsi" w:eastAsia="MS Mincho" w:hAnsiTheme="minorHAnsi"/>
+          <w:lang w:val="ja-JP"/>
+        </w:rPr>
+        <w:t>の質量分析計ベンダー</w:t>
       </w:r>
       <w:r>
         <w:rPr>
@@ -128,18 +385,250 @@
           <w:rFonts w:asciiTheme="minorHAnsi" w:eastAsia="MS Mincho" w:hAnsiTheme="minorHAnsi"/>
           <w:lang w:val="ja-JP"/>
         </w:rPr>
-        <w:t>社の装置の分析の新メソッドをサポートします。</w:t>
-      </w:r>
-      <w:r>
-        <w:rPr>
-          <w:rFonts w:asciiTheme="minorHAnsi" w:eastAsia="MS Mincho" w:hAnsiTheme="minorHAnsi"/>
-          <w:lang w:val="ja-JP"/>
-        </w:rPr>
-        <w:t>AB SCIEX</w:t>
-      </w:r>
-      <w:r>
-        <w:rPr>
-          <w:rFonts w:asciiTheme="minorHAnsi" w:eastAsia="MS Mincho" w:hAnsiTheme="minorHAnsi"/>
+        <w:t>社の装置</w:t>
+      </w:r>
+      <w:r>
+        <w:rPr>
+          <w:rFonts w:asciiTheme="minorHAnsi" w:eastAsia="MS Mincho" w:hAnsiTheme="minorHAnsi" w:hint="eastAsia"/>
+          <w:lang w:val="ja-JP"/>
+        </w:rPr>
+        <w:t>において、</w:t>
+      </w:r>
+      <w:r>
+        <w:rPr>
+          <w:rFonts w:asciiTheme="minorHAnsi" w:eastAsia="MS Mincho" w:hAnsiTheme="minorHAnsi"/>
+          <w:lang w:val="ja-JP"/>
+        </w:rPr>
+        <w:t>引き続き、</w:t>
+      </w:r>
+      <w:r>
+        <w:rPr>
+          <w:rFonts w:asciiTheme="minorHAnsi" w:eastAsia="MS Mincho" w:hAnsiTheme="minorHAnsi" w:hint="eastAsia"/>
+          <w:lang w:val="ja-JP"/>
+        </w:rPr>
+        <w:t>これらの</w:t>
+      </w:r>
+      <w:r>
+        <w:rPr>
+          <w:rFonts w:asciiTheme="minorHAnsi" w:eastAsia="MS Mincho" w:hAnsiTheme="minorHAnsi" w:hint="eastAsia"/>
+          <w:lang w:val="ja-JP"/>
+        </w:rPr>
+        <w:t>新たな</w:t>
+      </w:r>
+      <w:r>
+        <w:rPr>
+          <w:rFonts w:asciiTheme="minorHAnsi" w:eastAsia="MS Mincho" w:hAnsiTheme="minorHAnsi"/>
+          <w:lang w:val="ja-JP"/>
+        </w:rPr>
+        <w:t>分析メソッド</w:t>
+      </w:r>
+      <w:r>
+        <w:rPr>
+          <w:rFonts w:asciiTheme="minorHAnsi" w:eastAsia="MS Mincho" w:hAnsiTheme="minorHAnsi" w:hint="eastAsia"/>
+          <w:lang w:val="ja-JP"/>
+        </w:rPr>
+        <w:t>についても</w:t>
+      </w:r>
+      <w:r>
+        <w:rPr>
+          <w:rFonts w:asciiTheme="minorHAnsi" w:eastAsia="MS Mincho" w:hAnsiTheme="minorHAnsi"/>
+          <w:lang w:val="ja-JP"/>
+        </w:rPr>
+        <w:t>サポートし</w:t>
+      </w:r>
+      <w:r>
+        <w:rPr>
+          <w:rFonts w:asciiTheme="minorHAnsi" w:eastAsia="MS Mincho" w:hAnsiTheme="minorHAnsi" w:hint="eastAsia"/>
+          <w:lang w:val="ja-JP"/>
+        </w:rPr>
+        <w:t>ていき</w:t>
+      </w:r>
+      <w:r>
+        <w:rPr>
+          <w:rFonts w:asciiTheme="minorHAnsi" w:eastAsia="MS Mincho" w:hAnsiTheme="minorHAnsi"/>
+          <w:lang w:val="ja-JP"/>
+        </w:rPr>
+        <w:t>ます</w:t>
+      </w:r>
+      <w:r>
+        <w:rPr>
+          <w:rFonts w:asciiTheme="minorHAnsi" w:eastAsia="MS Mincho" w:hAnsiTheme="minorHAnsi" w:hint="eastAsia"/>
+          <w:lang w:val="ja-JP"/>
+        </w:rPr>
+        <w:t>し、</w:t>
+      </w:r>
+      <w:r>
+        <w:rPr>
+          <w:rFonts w:asciiTheme="minorHAnsi" w:eastAsia="MS Mincho" w:hAnsiTheme="minorHAnsi" w:hint="eastAsia"/>
+          <w:lang w:val="ja-JP"/>
+        </w:rPr>
+        <w:t>さらに、</w:t>
+      </w:r>
+      <w:r>
+        <w:rPr>
+          <w:rFonts w:asciiTheme="minorHAnsi" w:eastAsia="MS Mincho" w:hAnsiTheme="minorHAnsi"/>
+          <w:lang w:val="ja-JP"/>
+        </w:rPr>
+        <w:t>Bruker</w:t>
+      </w:r>
+      <w:r>
+        <w:rPr>
+          <w:rFonts w:asciiTheme="minorHAnsi" w:eastAsia="MS Mincho" w:hAnsiTheme="minorHAnsi" w:hint="eastAsia"/>
+          <w:lang w:val="ja-JP"/>
+        </w:rPr>
+        <w:t>の</w:t>
+      </w:r>
+      <w:r>
+        <w:rPr>
+          <w:rFonts w:asciiTheme="minorHAnsi" w:eastAsia="MS Mincho" w:hAnsiTheme="minorHAnsi"/>
+          <w:lang w:val="ja-JP"/>
+        </w:rPr>
+        <w:t>Q-TOF</w:t>
+      </w:r>
+      <w:r>
+        <w:rPr>
+          <w:rFonts w:asciiTheme="minorHAnsi" w:eastAsia="MS Mincho" w:hAnsiTheme="minorHAnsi" w:hint="eastAsia"/>
+          <w:lang w:val="ja-JP"/>
+        </w:rPr>
+        <w:t>装置も加わえ、</w:t>
+      </w:r>
+      <w:r>
+        <w:rPr>
+          <w:rFonts w:asciiTheme="minorHAnsi" w:eastAsia="MS Mincho" w:hAnsiTheme="minorHAnsi" w:hint="eastAsia"/>
+          <w:lang w:val="ja-JP"/>
+        </w:rPr>
+        <w:t>これらの</w:t>
+      </w:r>
+      <w:r>
+        <w:rPr>
+          <w:rFonts w:asciiTheme="minorHAnsi" w:eastAsia="MS Mincho" w:hAnsiTheme="minorHAnsi" w:hint="eastAsia"/>
+          <w:lang w:val="ja-JP"/>
+        </w:rPr>
+        <w:t>高</w:t>
+      </w:r>
+      <w:r>
+        <w:rPr>
+          <w:rFonts w:asciiTheme="minorHAnsi" w:eastAsia="MS Mincho" w:hAnsiTheme="minorHAnsi" w:hint="eastAsia"/>
+          <w:lang w:val="ja-JP"/>
+        </w:rPr>
+        <w:t>分解能</w:t>
+      </w:r>
+      <w:r>
+        <w:rPr>
+          <w:rFonts w:asciiTheme="minorHAnsi" w:eastAsia="MS Mincho" w:hAnsiTheme="minorHAnsi" w:hint="eastAsia"/>
+          <w:lang w:val="ja-JP"/>
+        </w:rPr>
+        <w:t>および低分解能の質量分析装置</w:t>
+      </w:r>
+      <w:r>
+        <w:rPr>
+          <w:rFonts w:asciiTheme="minorHAnsi" w:eastAsia="MS Mincho" w:hAnsiTheme="minorHAnsi" w:hint="eastAsia"/>
+          <w:lang w:val="ja-JP"/>
+        </w:rPr>
+        <w:t>にして</w:t>
+      </w:r>
+      <w:r>
+        <w:rPr>
+          <w:rFonts w:asciiTheme="minorHAnsi" w:eastAsia="MS Mincho" w:hAnsiTheme="minorHAnsi" w:hint="eastAsia"/>
+          <w:lang w:val="ja-JP"/>
+        </w:rPr>
+        <w:t>も</w:t>
+      </w:r>
+      <w:r>
+        <w:rPr>
+          <w:rFonts w:asciiTheme="minorHAnsi" w:eastAsia="MS Mincho" w:hAnsiTheme="minorHAnsi" w:hint="eastAsia"/>
+          <w:lang w:val="ja-JP"/>
+        </w:rPr>
+        <w:t>柔軟に</w:t>
+      </w:r>
+      <w:r>
+        <w:rPr>
+          <w:rFonts w:asciiTheme="minorHAnsi" w:eastAsia="MS Mincho" w:hAnsiTheme="minorHAnsi" w:hint="eastAsia"/>
+          <w:lang w:val="ja-JP"/>
+        </w:rPr>
+        <w:t>サポートし</w:t>
+      </w:r>
+      <w:r>
+        <w:rPr>
+          <w:rFonts w:asciiTheme="minorHAnsi" w:eastAsia="MS Mincho" w:hAnsiTheme="minorHAnsi" w:hint="eastAsia"/>
+          <w:lang w:val="ja-JP"/>
+        </w:rPr>
+        <w:t>ています</w:t>
+      </w:r>
+      <w:r>
+        <w:rPr>
+          <w:rFonts w:asciiTheme="minorHAnsi" w:eastAsia="MS Mincho" w:hAnsiTheme="minorHAnsi" w:hint="eastAsia"/>
+          <w:lang w:val="ja-JP"/>
+        </w:rPr>
+        <w:t>。</w:t>
+      </w:r>
+    </w:p>
+    <w:p>
+      <w:pPr>
+        <w:rPr>
+          <w:rFonts w:asciiTheme="minorHAnsi" w:eastAsia="MS Mincho" w:hAnsiTheme="minorHAnsi"/>
+          <w:lang w:val="ja-JP"/>
+        </w:rPr>
+      </w:pPr>
+      <w:r>
+        <w:rPr>
+          <w:rFonts w:asciiTheme="minorHAnsi" w:eastAsia="MS Mincho" w:hAnsiTheme="minorHAnsi"/>
+          <w:lang w:val="ja-JP"/>
+        </w:rPr>
+        <w:t>このチュートリアルでは、</w:t>
+      </w:r>
+      <w:r>
+        <w:rPr>
+          <w:rFonts w:asciiTheme="minorHAnsi" w:eastAsia="MS Mincho" w:hAnsiTheme="minorHAnsi"/>
+          <w:lang w:val="ja-JP"/>
+        </w:rPr>
+        <w:t>Skyline</w:t>
+      </w:r>
+      <w:r>
+        <w:rPr>
+          <w:rFonts w:asciiTheme="minorHAnsi" w:eastAsia="MS Mincho" w:hAnsiTheme="minorHAnsi"/>
+          <w:lang w:val="ja-JP"/>
+        </w:rPr>
+        <w:t>を使用してターゲット</w:t>
+      </w:r>
+      <w:r>
+        <w:rPr>
+          <w:rFonts w:asciiTheme="minorHAnsi" w:eastAsia="MS Mincho" w:hAnsiTheme="minorHAnsi"/>
+          <w:lang w:val="ja-JP"/>
+        </w:rPr>
+        <w:t>MS/MS</w:t>
+      </w:r>
+      <w:r>
+        <w:rPr>
+          <w:rFonts w:asciiTheme="minorHAnsi" w:eastAsia="MS Mincho" w:hAnsiTheme="minorHAnsi"/>
+          <w:lang w:val="ja-JP"/>
+        </w:rPr>
+        <w:t>データを分析する方法を学びます。これは、</w:t>
+      </w:r>
+      <w:r>
+        <w:rPr>
+          <w:rFonts w:asciiTheme="minorHAnsi" w:eastAsia="MS Mincho" w:hAnsiTheme="minorHAnsi" w:hint="eastAsia"/>
+          <w:lang w:val="ja-JP"/>
+        </w:rPr>
+        <w:t>Parallel Reaction Monitoring</w:t>
+      </w:r>
+      <w:r>
+        <w:rPr>
+          <w:rFonts w:asciiTheme="minorHAnsi" w:eastAsia="MS Mincho" w:hAnsiTheme="minorHAnsi" w:hint="eastAsia"/>
+          <w:lang w:val="ja-JP"/>
+        </w:rPr>
+        <w:t>（</w:t>
+      </w:r>
+      <w:r>
+        <w:rPr>
+          <w:rFonts w:asciiTheme="minorHAnsi" w:eastAsia="MS Mincho" w:hAnsiTheme="minorHAnsi" w:hint="eastAsia"/>
+          <w:lang w:val="ja-JP"/>
+        </w:rPr>
+        <w:t>PRM</w:t>
+      </w:r>
+      <w:r>
+        <w:rPr>
+          <w:rFonts w:asciiTheme="minorHAnsi" w:eastAsia="MS Mincho" w:hAnsiTheme="minorHAnsi" w:hint="eastAsia"/>
           <w:lang w:val="ja-JP"/>
         </w:rPr>
         <w:t>、</w:t>
@@ -149,84 +638,70 @@
           <w:rFonts w:asciiTheme="minorHAnsi" w:eastAsia="MS Mincho" w:hAnsiTheme="minorHAnsi"/>
           <w:lang w:val="ja-JP"/>
         </w:rPr>
-        <w:t>Agilent</w:t>
-      </w:r>
-      <w:r>
-        <w:rPr>
-          <w:rFonts w:asciiTheme="minorHAnsi" w:eastAsia="MS Mincho" w:hAnsiTheme="minorHAnsi"/>
-          <w:lang w:val="ja-JP"/>
-        </w:rPr>
-        <w:t>、</w:t>
-      </w:r>
-      <w:r>
-        <w:rPr>
-          <w:rFonts w:asciiTheme="minorHAnsi" w:eastAsia="MS Mincho" w:hAnsiTheme="minorHAnsi"/>
-          <w:lang w:val="ja-JP"/>
-        </w:rPr>
-        <w:t>Thermo-Scientific</w:t>
-      </w:r>
-      <w:r>
-        <w:rPr>
-          <w:rFonts w:asciiTheme="minorHAnsi" w:eastAsia="MS Mincho" w:hAnsiTheme="minorHAnsi"/>
-          <w:lang w:val="ja-JP"/>
-        </w:rPr>
-        <w:t>、および</w:t>
-      </w:r>
-      <w:r>
-        <w:rPr>
-          <w:rFonts w:asciiTheme="minorHAnsi" w:eastAsia="MS Mincho" w:hAnsiTheme="minorHAnsi"/>
-          <w:lang w:val="ja-JP"/>
-        </w:rPr>
-        <w:t>Waters</w:t>
-      </w:r>
-      <w:r>
-        <w:rPr>
-          <w:rFonts w:asciiTheme="minorHAnsi" w:eastAsia="MS Mincho" w:hAnsiTheme="minorHAnsi"/>
-          <w:lang w:val="ja-JP"/>
-        </w:rPr>
-        <w:t>です。さらには、高および低分解能の質量分析装置の両方を扱える柔軟なアプローチを利用する、</w:t>
-      </w:r>
-      <w:r>
-        <w:rPr>
-          <w:rFonts w:asciiTheme="minorHAnsi" w:eastAsia="MS Mincho" w:hAnsiTheme="minorHAnsi"/>
-          <w:lang w:val="ja-JP"/>
-        </w:rPr>
-        <w:t>Bruker Q-TOF</w:t>
-      </w:r>
-      <w:r>
-        <w:rPr>
-          <w:rFonts w:asciiTheme="minorHAnsi" w:eastAsia="MS Mincho" w:hAnsiTheme="minorHAnsi"/>
-          <w:lang w:val="ja-JP"/>
-        </w:rPr>
-        <w:t>装置もサポートします。</w:t>
-      </w:r>
-    </w:p>
-    <w:p>
-      <w:pPr>
-        <w:rPr>
-          <w:rFonts w:asciiTheme="minorHAnsi" w:eastAsia="MS Mincho" w:hAnsiTheme="minorHAnsi"/>
-        </w:rPr>
-      </w:pPr>
-      <w:r>
-        <w:rPr>
-          <w:rFonts w:asciiTheme="minorHAnsi" w:eastAsia="MS Mincho" w:hAnsiTheme="minorHAnsi"/>
-          <w:lang w:val="ja-JP"/>
-        </w:rPr>
-        <w:t>このチュートリアルでは、</w:t>
-      </w:r>
-      <w:r>
-        <w:rPr>
-          <w:rFonts w:asciiTheme="minorHAnsi" w:eastAsia="MS Mincho" w:hAnsiTheme="minorHAnsi"/>
-          <w:lang w:val="ja-JP"/>
-        </w:rPr>
-        <w:t>Skyline</w:t>
-      </w:r>
-      <w:r>
-        <w:rPr>
-          <w:rFonts w:asciiTheme="minorHAnsi" w:eastAsia="MS Mincho" w:hAnsiTheme="minorHAnsi"/>
-          <w:lang w:val="ja-JP"/>
-        </w:rPr>
-        <w:t>を使用してターゲット</w:t>
+        <w:t>並列反応モニタリング</w:t>
+      </w:r>
+      <w:r>
+        <w:rPr>
+          <w:rFonts w:asciiTheme="minorHAnsi" w:eastAsia="MS Mincho" w:hAnsiTheme="minorHAnsi" w:hint="eastAsia"/>
+          <w:lang w:val="ja-JP"/>
+        </w:rPr>
+        <w:t>）</w:t>
+      </w:r>
+      <w:r>
+        <w:rPr>
+          <w:rFonts w:asciiTheme="minorHAnsi" w:eastAsia="MS Mincho" w:hAnsiTheme="minorHAnsi"/>
+          <w:lang w:val="ja-JP"/>
+        </w:rPr>
+        <w:t>として知られており、</w:t>
+      </w:r>
+      <w:r>
+        <w:rPr>
+          <w:rFonts w:asciiTheme="minorHAnsi" w:eastAsia="MS Mincho" w:hAnsiTheme="minorHAnsi" w:hint="eastAsia"/>
+          <w:lang w:val="ja-JP"/>
+        </w:rPr>
+        <w:t>pseudo-</w:t>
+      </w:r>
+      <w:r>
+        <w:rPr>
+          <w:rFonts w:asciiTheme="minorHAnsi" w:eastAsia="MS Mincho" w:hAnsiTheme="minorHAnsi"/>
+          <w:lang w:val="ja-JP"/>
+        </w:rPr>
+        <w:t>SRM</w:t>
+      </w:r>
+      <w:r>
+        <w:rPr>
+          <w:rFonts w:asciiTheme="minorHAnsi" w:eastAsia="MS Mincho" w:hAnsiTheme="minorHAnsi"/>
+          <w:lang w:val="ja-JP"/>
+        </w:rPr>
+        <w:t>および</w:t>
+      </w:r>
+      <w:r>
+        <w:rPr>
+          <w:rFonts w:asciiTheme="minorHAnsi" w:eastAsia="MS Mincho" w:hAnsiTheme="minorHAnsi"/>
+          <w:lang w:val="ja-JP"/>
+        </w:rPr>
+        <w:t>MRM-HR™</w:t>
+      </w:r>
+      <w:r>
+        <w:rPr>
+          <w:rFonts w:asciiTheme="minorHAnsi" w:eastAsia="MS Mincho" w:hAnsiTheme="minorHAnsi"/>
+          <w:lang w:val="ja-JP"/>
+        </w:rPr>
+        <w:t>とも呼ばれて</w:t>
+      </w:r>
+      <w:r>
+        <w:rPr>
+          <w:rFonts w:asciiTheme="minorHAnsi" w:eastAsia="MS Mincho" w:hAnsiTheme="minorHAnsi" w:hint="eastAsia"/>
+          <w:lang w:val="ja-JP"/>
+        </w:rPr>
+        <w:t>いる方法です</w:t>
+      </w:r>
+      <w:r>
+        <w:rPr>
+          <w:rFonts w:asciiTheme="minorHAnsi" w:eastAsia="MS Mincho" w:hAnsiTheme="minorHAnsi"/>
+          <w:lang w:val="ja-JP"/>
+        </w:rPr>
+        <w:t>。これらの別名により示唆される通り、ターゲット</w:t>
       </w:r>
       <w:r>
         <w:rPr>
@@ -240,21 +715,14 @@
           <w:rFonts w:asciiTheme="minorHAnsi" w:eastAsia="MS Mincho" w:hAnsiTheme="minorHAnsi"/>
           <w:lang w:val="ja-JP"/>
         </w:rPr>
-        <w:t>データを分析する方法を学びます。これはまた、並列反応モニタリング（</w:t>
-      </w:r>
-      <w:r>
-        <w:rPr>
-          <w:rFonts w:asciiTheme="minorHAnsi" w:eastAsia="MS Mincho" w:hAnsiTheme="minorHAnsi"/>
-          <w:lang w:val="ja-JP"/>
-        </w:rPr>
-        <w:t>PRM</w:t>
-      </w:r>
-      <w:r>
-        <w:rPr>
-          <w:rFonts w:asciiTheme="minorHAnsi" w:eastAsia="MS Mincho" w:hAnsiTheme="minorHAnsi"/>
-          <w:lang w:val="ja-JP"/>
-        </w:rPr>
-        <w:t>）として知られており、疑似</w:t>
+        <w:t>はトリプル四重極質量分析計に</w:t>
+      </w:r>
+      <w:r>
+        <w:rPr>
+          <w:rFonts w:asciiTheme="minorHAnsi" w:eastAsia="MS Mincho" w:hAnsiTheme="minorHAnsi" w:hint="eastAsia"/>
+          <w:lang w:val="ja-JP"/>
+        </w:rPr>
+        <w:t>おける</w:t>
       </w:r>
       <w:r>
         <w:rPr>
@@ -265,52 +733,38 @@
       </w:r>
       <w:r>
         <w:rPr>
-          <w:rFonts w:asciiTheme="minorHAnsi" w:eastAsia="MS Mincho" w:hAnsiTheme="minorHAnsi"/>
-          <w:lang w:val="ja-JP"/>
-        </w:rPr>
-        <w:t>および</w:t>
-      </w:r>
-      <w:r>
-        <w:rPr>
-          <w:rFonts w:asciiTheme="minorHAnsi" w:eastAsia="MS Mincho" w:hAnsiTheme="minorHAnsi"/>
-          <w:lang w:val="ja-JP"/>
-        </w:rPr>
-        <w:t>MRM-HR™</w:t>
-      </w:r>
-      <w:r>
-        <w:rPr>
-          <w:rFonts w:asciiTheme="minorHAnsi" w:eastAsia="MS Mincho" w:hAnsiTheme="minorHAnsi"/>
-          <w:lang w:val="ja-JP"/>
-        </w:rPr>
-        <w:t>とも呼ばれています。これらの別名により示唆される通り、ターゲット</w:t>
-      </w:r>
-      <w:r>
-        <w:rPr>
-          <w:rFonts w:asciiTheme="minorHAnsi" w:eastAsia="MS Mincho" w:hAnsiTheme="minorHAnsi"/>
-          <w:lang w:val="ja-JP"/>
-        </w:rPr>
-        <w:t>MS/MS</w:t>
-      </w:r>
-      <w:r>
-        <w:rPr>
-          <w:rFonts w:asciiTheme="minorHAnsi" w:eastAsia="MS Mincho" w:hAnsiTheme="minorHAnsi"/>
-          <w:lang w:val="ja-JP"/>
-        </w:rPr>
-        <w:t>はトリプル四重極質量分析計による</w:t>
-      </w:r>
-      <w:r>
-        <w:rPr>
-          <w:rFonts w:asciiTheme="minorHAnsi" w:eastAsia="MS Mincho" w:hAnsiTheme="minorHAnsi"/>
-          <w:lang w:val="ja-JP"/>
-        </w:rPr>
-        <w:t>SRM</w:t>
-      </w:r>
-      <w:r>
-        <w:rPr>
-          <w:rFonts w:asciiTheme="minorHAnsi" w:eastAsia="MS Mincho" w:hAnsiTheme="minorHAnsi"/>
-          <w:lang w:val="ja-JP"/>
-        </w:rPr>
-        <w:t>の実践に非常によく似たフルスキャンメソッドです。</w:t>
+          <w:rFonts w:asciiTheme="minorHAnsi" w:eastAsia="MS Mincho" w:hAnsiTheme="minorHAnsi" w:hint="eastAsia"/>
+          <w:lang w:val="ja-JP"/>
+        </w:rPr>
+        <w:t>と</w:t>
+      </w:r>
+      <w:r>
+        <w:rPr>
+          <w:rFonts w:asciiTheme="minorHAnsi" w:eastAsia="MS Mincho" w:hAnsiTheme="minorHAnsi"/>
+          <w:lang w:val="ja-JP"/>
+        </w:rPr>
+        <w:t>非常によく似たフルスキャン</w:t>
+      </w:r>
+      <w:r>
+        <w:rPr>
+          <w:rFonts w:asciiTheme="minorHAnsi" w:eastAsia="MS Mincho" w:hAnsiTheme="minorHAnsi" w:hint="eastAsia"/>
+          <w:lang w:val="ja-JP"/>
+        </w:rPr>
+        <w:t>測定</w:t>
+      </w:r>
+      <w:r>
+        <w:rPr>
+          <w:rFonts w:asciiTheme="minorHAnsi" w:eastAsia="MS Mincho" w:hAnsiTheme="minorHAnsi" w:hint="eastAsia"/>
+          <w:lang w:val="ja-JP"/>
+        </w:rPr>
+        <w:t>による</w:t>
+      </w:r>
+      <w:r>
+        <w:rPr>
+          <w:rFonts w:asciiTheme="minorHAnsi" w:eastAsia="MS Mincho" w:hAnsiTheme="minorHAnsi"/>
+          <w:lang w:val="ja-JP"/>
+        </w:rPr>
+        <w:t>メソッドです。</w:t>
       </w:r>
     </w:p>
     <w:p>
@@ -391,24 +845,94 @@
       </w:r>
       <w:r>
         <w:rPr>
-          <w:rFonts w:asciiTheme="minorHAnsi" w:eastAsia="MS Mincho" w:hAnsiTheme="minorHAnsi"/>
-          <w:lang w:val="ja-JP"/>
-        </w:rPr>
-        <w:t>がプリカーサーおよびプロダクトイオンペアによるスキャンで、経時的に</w:t>
-      </w:r>
-      <w:r>
-        <w:rPr>
-          <w:rFonts w:asciiTheme="minorHAnsi" w:eastAsia="MS Mincho" w:hAnsiTheme="minorHAnsi"/>
-          <w:lang w:val="ja-JP"/>
-        </w:rPr>
-        <w:t>1</w:t>
-      </w:r>
-      <w:r>
-        <w:rPr>
-          <w:rFonts w:asciiTheme="minorHAnsi" w:eastAsia="MS Mincho" w:hAnsiTheme="minorHAnsi"/>
-          <w:lang w:val="ja-JP"/>
-        </w:rPr>
-        <w:t>サイクルの各単一強度測定を収集するように、ターゲット</w:t>
+          <w:rFonts w:asciiTheme="minorHAnsi" w:eastAsia="MS Mincho" w:hAnsiTheme="minorHAnsi" w:hint="eastAsia"/>
+          <w:lang w:val="ja-JP"/>
+        </w:rPr>
+        <w:t>がプリカーサー</w:t>
+      </w:r>
+      <w:r>
+        <w:rPr>
+          <w:rFonts w:asciiTheme="minorHAnsi" w:eastAsia="MS Mincho" w:hAnsiTheme="minorHAnsi" w:hint="eastAsia"/>
+          <w:lang w:val="ja-JP"/>
+        </w:rPr>
+        <w:t>イオンと</w:t>
+      </w:r>
+      <w:r>
+        <w:rPr>
+          <w:rFonts w:asciiTheme="minorHAnsi" w:eastAsia="MS Mincho" w:hAnsiTheme="minorHAnsi" w:hint="eastAsia"/>
+          <w:lang w:val="ja-JP"/>
+        </w:rPr>
+        <w:t>プロダクトイオン</w:t>
+      </w:r>
+      <w:r>
+        <w:rPr>
+          <w:rFonts w:asciiTheme="minorHAnsi" w:eastAsia="MS Mincho" w:hAnsiTheme="minorHAnsi" w:hint="eastAsia"/>
+          <w:lang w:val="ja-JP"/>
+        </w:rPr>
+        <w:t>の複数の</w:t>
+      </w:r>
+      <w:r>
+        <w:rPr>
+          <w:rFonts w:asciiTheme="minorHAnsi" w:eastAsia="MS Mincho" w:hAnsiTheme="minorHAnsi" w:hint="eastAsia"/>
+          <w:lang w:val="ja-JP"/>
+        </w:rPr>
+        <w:t>ペア</w:t>
+      </w:r>
+      <w:r>
+        <w:rPr>
+          <w:rFonts w:asciiTheme="minorHAnsi" w:eastAsia="MS Mincho" w:hAnsiTheme="minorHAnsi" w:hint="eastAsia"/>
+          <w:lang w:val="ja-JP"/>
+        </w:rPr>
+        <w:t>に</w:t>
+      </w:r>
+      <w:r>
+        <w:rPr>
+          <w:rFonts w:asciiTheme="minorHAnsi" w:eastAsia="MS Mincho" w:hAnsiTheme="minorHAnsi" w:hint="eastAsia"/>
+          <w:lang w:val="ja-JP"/>
+        </w:rPr>
+        <w:t>対し、</w:t>
+      </w:r>
+      <w:r>
+        <w:rPr>
+          <w:rFonts w:asciiTheme="minorHAnsi" w:eastAsia="MS Mincho" w:hAnsiTheme="minorHAnsi" w:hint="eastAsia"/>
+          <w:lang w:val="ja-JP"/>
+        </w:rPr>
+        <w:t>スキャン</w:t>
+      </w:r>
+      <w:r>
+        <w:rPr>
+          <w:rFonts w:asciiTheme="minorHAnsi" w:eastAsia="MS Mincho" w:hAnsiTheme="minorHAnsi" w:hint="eastAsia"/>
+          <w:lang w:val="ja-JP"/>
+        </w:rPr>
+        <w:t>することで、</w:t>
+      </w:r>
+      <w:r>
+        <w:rPr>
+          <w:rFonts w:asciiTheme="minorHAnsi" w:eastAsia="MS Mincho" w:hAnsiTheme="minorHAnsi" w:hint="eastAsia"/>
+          <w:lang w:val="ja-JP"/>
+        </w:rPr>
+        <w:t>それぞれのトランジッションにおける強度を経時的に</w:t>
+      </w:r>
+      <w:r>
+        <w:rPr>
+          <w:rFonts w:asciiTheme="minorHAnsi" w:eastAsia="MS Mincho" w:hAnsiTheme="minorHAnsi" w:hint="eastAsia"/>
+          <w:lang w:val="ja-JP"/>
+        </w:rPr>
+        <w:t>収集していく</w:t>
+      </w:r>
+      <w:r>
+        <w:rPr>
+          <w:rFonts w:asciiTheme="minorHAnsi" w:eastAsia="MS Mincho" w:hAnsiTheme="minorHAnsi" w:hint="eastAsia"/>
+          <w:lang w:val="ja-JP"/>
+        </w:rPr>
+        <w:t>ように</w:t>
+      </w:r>
+      <w:r>
+        <w:rPr>
+          <w:rFonts w:asciiTheme="minorHAnsi" w:eastAsia="MS Mincho" w:hAnsiTheme="minorHAnsi" w:hint="eastAsia"/>
+          <w:lang w:val="ja-JP"/>
+        </w:rPr>
+        <w:t>、ターゲット</w:t>
       </w:r>
       <w:r>
         <w:rPr>
@@ -419,24 +943,38 @@
       </w:r>
       <w:r>
         <w:rPr>
-          <w:rFonts w:asciiTheme="minorHAnsi" w:eastAsia="MS Mincho" w:hAnsiTheme="minorHAnsi"/>
-          <w:lang w:val="ja-JP"/>
-        </w:rPr>
-        <w:t>はプリカーサーイオンの独立したリストのデータによるスキャンで、経時的に</w:t>
-      </w:r>
-      <w:r>
-        <w:rPr>
-          <w:rFonts w:asciiTheme="minorHAnsi" w:eastAsia="MS Mincho" w:hAnsiTheme="minorHAnsi"/>
-          <w:lang w:val="ja-JP"/>
-        </w:rPr>
-        <w:t>1</w:t>
-      </w:r>
-      <w:r>
-        <w:rPr>
-          <w:rFonts w:asciiTheme="minorHAnsi" w:eastAsia="MS Mincho" w:hAnsiTheme="minorHAnsi"/>
-          <w:lang w:val="ja-JP"/>
-        </w:rPr>
-        <w:t>サイクルの各フル</w:t>
+          <w:rFonts w:asciiTheme="minorHAnsi" w:eastAsia="MS Mincho" w:hAnsiTheme="minorHAnsi" w:hint="eastAsia"/>
+          <w:lang w:val="ja-JP"/>
+        </w:rPr>
+        <w:t>はプリカーサーイオンの</w:t>
+      </w:r>
+      <w:r>
+        <w:rPr>
+          <w:rFonts w:asciiTheme="minorHAnsi" w:eastAsia="MS Mincho" w:hAnsiTheme="minorHAnsi" w:hint="eastAsia"/>
+          <w:lang w:val="ja-JP"/>
+        </w:rPr>
+        <w:t>リストに基づく</w:t>
+      </w:r>
+      <w:r>
+        <w:rPr>
+          <w:rFonts w:asciiTheme="minorHAnsi" w:eastAsia="MS Mincho" w:hAnsiTheme="minorHAnsi" w:hint="eastAsia"/>
+          <w:lang w:val="ja-JP"/>
+        </w:rPr>
+        <w:t>スキャンで、</w:t>
+      </w:r>
+      <w:r>
+        <w:rPr>
+          <w:rFonts w:asciiTheme="minorHAnsi" w:eastAsia="MS Mincho" w:hAnsiTheme="minorHAnsi" w:hint="eastAsia"/>
+          <w:lang w:val="ja-JP"/>
+        </w:rPr>
+        <w:t>それぞれのプリカーサーイオンのに対する</w:t>
+      </w:r>
+      <w:r>
+        <w:rPr>
+          <w:rFonts w:asciiTheme="minorHAnsi" w:eastAsia="MS Mincho" w:hAnsiTheme="minorHAnsi" w:hint="eastAsia"/>
+          <w:lang w:val="ja-JP"/>
+        </w:rPr>
+        <w:t>フル</w:t>
       </w:r>
       <w:r>
         <w:rPr>
@@ -447,10 +985,38 @@
       </w:r>
       <w:r>
         <w:rPr>
-          <w:rFonts w:asciiTheme="minorHAnsi" w:eastAsia="MS Mincho" w:hAnsiTheme="minorHAnsi"/>
-          <w:lang w:val="ja-JP"/>
-        </w:rPr>
-        <w:t>スキャンを収集します。</w:t>
+          <w:rFonts w:asciiTheme="minorHAnsi" w:eastAsia="MS Mincho" w:hAnsiTheme="minorHAnsi" w:hint="eastAsia"/>
+          <w:lang w:val="ja-JP"/>
+        </w:rPr>
+        <w:t>スキャン</w:t>
+      </w:r>
+      <w:r>
+        <w:rPr>
+          <w:rFonts w:asciiTheme="minorHAnsi" w:eastAsia="MS Mincho" w:hAnsiTheme="minorHAnsi" w:hint="eastAsia"/>
+          <w:lang w:val="ja-JP"/>
+        </w:rPr>
+        <w:t>のデータ</w:t>
+      </w:r>
+      <w:r>
+        <w:rPr>
+          <w:rFonts w:asciiTheme="minorHAnsi" w:eastAsia="MS Mincho" w:hAnsiTheme="minorHAnsi" w:hint="eastAsia"/>
+          <w:lang w:val="ja-JP"/>
+        </w:rPr>
+        <w:t>を収集し</w:t>
+      </w:r>
+      <w:r>
+        <w:rPr>
+          <w:rFonts w:asciiTheme="minorHAnsi" w:eastAsia="MS Mincho" w:hAnsiTheme="minorHAnsi" w:hint="eastAsia"/>
+          <w:lang w:val="ja-JP"/>
+        </w:rPr>
+        <w:t>ていき</w:t>
+      </w:r>
+      <w:r>
+        <w:rPr>
+          <w:rFonts w:asciiTheme="minorHAnsi" w:eastAsia="MS Mincho" w:hAnsiTheme="minorHAnsi" w:hint="eastAsia"/>
+          <w:lang w:val="ja-JP"/>
+        </w:rPr>
+        <w:t>ます。</w:t>
       </w:r>
       <w:r>
         <w:rPr>
@@ -543,6 +1109,7 @@
           <w:rFonts w:asciiTheme="minorHAnsi" w:eastAsia="MS Mincho" w:hAnsiTheme="minorHAnsi"/>
           <w:lang w:val="ja-JP"/>
         </w:rPr>
+        <w:lastRenderedPageBreak/>
         <w:t>Skyline</w:t>
       </w:r>
       <w:r>
@@ -550,7 +1117,84 @@
           <w:rFonts w:asciiTheme="minorHAnsi" w:eastAsia="MS Mincho" w:hAnsiTheme="minorHAnsi"/>
           <w:lang w:val="ja-JP"/>
         </w:rPr>
-        <w:t>により時間強度クロマトグラムが、このやり方で取得された生スキャンから抽出されます。</w:t>
+        <w:t>により</w:t>
+      </w:r>
+      <w:r>
+        <w:rPr>
+          <w:rFonts w:asciiTheme="minorHAnsi" w:eastAsia="MS Mincho" w:hAnsiTheme="minorHAnsi" w:hint="eastAsia"/>
+          <w:lang w:val="ja-JP"/>
+        </w:rPr>
+        <w:t>、</w:t>
+      </w:r>
+      <w:r>
+        <w:rPr>
+          <w:rFonts w:asciiTheme="minorHAnsi" w:eastAsia="MS Mincho" w:hAnsiTheme="minorHAnsi"/>
+          <w:lang w:val="ja-JP"/>
+        </w:rPr>
+        <w:t>この</w:t>
+      </w:r>
+      <w:r>
+        <w:rPr>
+          <w:rFonts w:asciiTheme="minorHAnsi" w:eastAsia="MS Mincho" w:hAnsiTheme="minorHAnsi" w:hint="eastAsia"/>
+          <w:lang w:val="ja-JP"/>
+        </w:rPr>
+        <w:t>分析法</w:t>
+      </w:r>
+      <w:r>
+        <w:rPr>
+          <w:rFonts w:asciiTheme="minorHAnsi" w:eastAsia="MS Mincho" w:hAnsiTheme="minorHAnsi"/>
+          <w:lang w:val="ja-JP"/>
+        </w:rPr>
+        <w:t>で取得された生</w:t>
+      </w:r>
+      <w:r>
+        <w:rPr>
+          <w:rFonts w:asciiTheme="minorHAnsi" w:eastAsia="MS Mincho" w:hAnsiTheme="minorHAnsi" w:hint="eastAsia"/>
+          <w:lang w:val="ja-JP"/>
+        </w:rPr>
+        <w:t>の</w:t>
+      </w:r>
+      <w:r>
+        <w:rPr>
+          <w:rFonts w:asciiTheme="minorHAnsi" w:eastAsia="MS Mincho" w:hAnsiTheme="minorHAnsi"/>
+          <w:lang w:val="ja-JP"/>
+        </w:rPr>
+        <w:t>スキャン</w:t>
+      </w:r>
+      <w:r>
+        <w:rPr>
+          <w:rFonts w:asciiTheme="minorHAnsi" w:eastAsia="MS Mincho" w:hAnsiTheme="minorHAnsi" w:hint="eastAsia"/>
+          <w:lang w:val="ja-JP"/>
+        </w:rPr>
+        <w:t>データ</w:t>
+      </w:r>
+      <w:r>
+        <w:rPr>
+          <w:rFonts w:asciiTheme="minorHAnsi" w:eastAsia="MS Mincho" w:hAnsiTheme="minorHAnsi"/>
+          <w:lang w:val="ja-JP"/>
+        </w:rPr>
+        <w:t>から</w:t>
+      </w:r>
+      <w:r>
+        <w:rPr>
+          <w:rFonts w:asciiTheme="minorHAnsi" w:eastAsia="MS Mincho" w:hAnsiTheme="minorHAnsi" w:hint="eastAsia"/>
+          <w:lang w:val="ja-JP"/>
+        </w:rPr>
+        <w:t>、</w:t>
+      </w:r>
+      <w:r>
+        <w:rPr>
+          <w:rFonts w:asciiTheme="minorHAnsi" w:eastAsia="MS Mincho" w:hAnsiTheme="minorHAnsi" w:hint="eastAsia"/>
+          <w:lang w:val="ja-JP"/>
+        </w:rPr>
+        <w:t>各々の</w:t>
+      </w:r>
+      <w:r>
+        <w:rPr>
+          <w:rFonts w:asciiTheme="minorHAnsi" w:eastAsia="MS Mincho" w:hAnsiTheme="minorHAnsi"/>
+          <w:lang w:val="ja-JP"/>
+        </w:rPr>
+        <w:t>クロマトグラムが抽出されます。</w:t>
       </w:r>
       <w:r>
         <w:rPr>
@@ -573,7 +1217,6 @@
           <w:noProof/>
           <w:lang w:eastAsia="en-US" w:bidi="bo-CN"/>
         </w:rPr>
-        <w:lastRenderedPageBreak/>
         <w:drawing>
           <wp:inline distT="0" distB="0" distL="0" distR="0" wp14:anchorId="7B444E1A" wp14:editId="51868E4B">
             <wp:extent cx="4591050" cy="2952750"/>
@@ -635,7 +1278,35 @@
           <w:rFonts w:asciiTheme="minorHAnsi" w:eastAsia="MS Mincho" w:hAnsiTheme="minorHAnsi"/>
           <w:lang w:val="ja-JP"/>
         </w:rPr>
-        <w:t>その結果生じるクロマトグラムにより、慣れ親しんできた</w:t>
+        <w:t>その結果</w:t>
+      </w:r>
+      <w:r>
+        <w:rPr>
+          <w:rFonts w:asciiTheme="minorHAnsi" w:eastAsia="MS Mincho" w:hAnsiTheme="minorHAnsi" w:hint="eastAsia"/>
+          <w:lang w:val="ja-JP"/>
+        </w:rPr>
+        <w:t>、抽出された</w:t>
+      </w:r>
+      <w:r>
+        <w:rPr>
+          <w:rFonts w:asciiTheme="minorHAnsi" w:eastAsia="MS Mincho" w:hAnsiTheme="minorHAnsi"/>
+          <w:lang w:val="ja-JP"/>
+        </w:rPr>
+        <w:t>クロマトグラムにより、</w:t>
+      </w:r>
+      <w:r>
+        <w:rPr>
+          <w:rFonts w:asciiTheme="minorHAnsi" w:eastAsia="MS Mincho" w:hAnsiTheme="minorHAnsi" w:hint="eastAsia"/>
+          <w:lang w:val="ja-JP"/>
+        </w:rPr>
+        <w:t>これまでに</w:t>
+      </w:r>
+      <w:r>
+        <w:rPr>
+          <w:rFonts w:asciiTheme="minorHAnsi" w:eastAsia="MS Mincho" w:hAnsiTheme="minorHAnsi"/>
+          <w:lang w:val="ja-JP"/>
+        </w:rPr>
+        <w:t>慣れ親しんできた</w:t>
       </w:r>
       <w:r>
         <w:rPr>
@@ -646,10 +1317,38 @@
       </w:r>
       <w:r>
         <w:rPr>
-          <w:rFonts w:asciiTheme="minorHAnsi" w:eastAsia="MS Mincho" w:hAnsiTheme="minorHAnsi"/>
-          <w:lang w:val="ja-JP"/>
-        </w:rPr>
-        <w:t>ユーザーインターフェイス内で、トリプル四重極実験の</w:t>
+          <w:rFonts w:asciiTheme="minorHAnsi" w:eastAsia="MS Mincho" w:hAnsiTheme="minorHAnsi" w:hint="eastAsia"/>
+          <w:lang w:val="ja-JP"/>
+        </w:rPr>
+        <w:t>の</w:t>
+      </w:r>
+      <w:r>
+        <w:rPr>
+          <w:rFonts w:asciiTheme="minorHAnsi" w:eastAsia="MS Mincho" w:hAnsiTheme="minorHAnsi"/>
+          <w:lang w:val="ja-JP"/>
+        </w:rPr>
+        <w:t>ユーザーインターフェイス内で、</w:t>
+      </w:r>
+      <w:r>
+        <w:rPr>
+          <w:rFonts w:asciiTheme="minorHAnsi" w:eastAsia="MS Mincho" w:hAnsiTheme="minorHAnsi" w:hint="eastAsia"/>
+          <w:lang w:val="ja-JP"/>
+        </w:rPr>
+        <w:t>トリプル</w:t>
+      </w:r>
+      <w:r>
+        <w:rPr>
+          <w:rFonts w:asciiTheme="minorHAnsi" w:eastAsia="MS Mincho" w:hAnsiTheme="minorHAnsi"/>
+          <w:lang w:val="ja-JP"/>
+        </w:rPr>
+        <w:t>四重極質量分析計</w:t>
+      </w:r>
+      <w:r>
+        <w:rPr>
+          <w:rFonts w:asciiTheme="minorHAnsi" w:eastAsia="MS Mincho" w:hAnsiTheme="minorHAnsi" w:hint="eastAsia"/>
+          <w:lang w:val="ja-JP"/>
+        </w:rPr>
+        <w:t>での</w:t>
       </w:r>
       <w:r>
         <w:rPr>
@@ -663,21 +1362,79 @@
           <w:rFonts w:asciiTheme="minorHAnsi" w:eastAsia="MS Mincho" w:hAnsiTheme="minorHAnsi"/>
           <w:lang w:val="ja-JP"/>
         </w:rPr>
-        <w:t>データに類似する定量的データが得られます。</w:t>
-      </w:r>
-    </w:p>
-    <w:p>
-      <w:pPr>
-        <w:rPr>
-          <w:rFonts w:asciiTheme="minorHAnsi" w:eastAsia="MS Mincho" w:hAnsiTheme="minorHAnsi"/>
-        </w:rPr>
-      </w:pPr>
-      <w:r>
-        <w:rPr>
-          <w:rFonts w:asciiTheme="minorHAnsi" w:eastAsia="MS Mincho" w:hAnsiTheme="minorHAnsi"/>
-          <w:lang w:val="ja-JP"/>
-        </w:rPr>
-        <w:t>トリプル四重極装置を使用できない場合、ターゲット</w:t>
+        <w:t>データ</w:t>
+      </w:r>
+      <w:r>
+        <w:rPr>
+          <w:rFonts w:asciiTheme="minorHAnsi" w:eastAsia="MS Mincho" w:hAnsiTheme="minorHAnsi" w:hint="eastAsia"/>
+          <w:lang w:val="ja-JP"/>
+        </w:rPr>
+        <w:t>のような</w:t>
+      </w:r>
+      <w:r>
+        <w:rPr>
+          <w:rFonts w:asciiTheme="minorHAnsi" w:eastAsia="MS Mincho" w:hAnsiTheme="minorHAnsi"/>
+          <w:lang w:val="ja-JP"/>
+        </w:rPr>
+        <w:t>定量的データが得られます。</w:t>
+      </w:r>
+    </w:p>
+    <w:p>
+      <w:pPr>
+        <w:rPr>
+          <w:rFonts w:asciiTheme="minorHAnsi" w:eastAsia="MS Mincho" w:hAnsiTheme="minorHAnsi"/>
+          <w:highlight w:val="yellow"/>
+          <w:lang w:val="ja-JP"/>
+        </w:rPr>
+      </w:pPr>
+      <w:r>
+        <w:rPr>
+          <w:rFonts w:asciiTheme="minorHAnsi" w:eastAsia="MS Mincho" w:hAnsiTheme="minorHAnsi" w:hint="eastAsia"/>
+          <w:lang w:val="ja-JP"/>
+        </w:rPr>
+        <w:t>トリプル四重極</w:t>
+      </w:r>
+      <w:r>
+        <w:rPr>
+          <w:rFonts w:asciiTheme="minorHAnsi" w:eastAsia="MS Mincho" w:hAnsiTheme="minorHAnsi" w:hint="eastAsia"/>
+          <w:lang w:val="ja-JP"/>
+        </w:rPr>
+        <w:t>質量分析計</w:t>
+      </w:r>
+      <w:r>
+        <w:rPr>
+          <w:rFonts w:asciiTheme="minorHAnsi" w:eastAsia="MS Mincho" w:hAnsiTheme="minorHAnsi" w:hint="eastAsia"/>
+          <w:lang w:val="ja-JP"/>
+        </w:rPr>
+        <w:t>を使用できない場合</w:t>
+      </w:r>
+      <w:r>
+        <w:rPr>
+          <w:rFonts w:asciiTheme="minorHAnsi" w:eastAsia="MS Mincho" w:hAnsiTheme="minorHAnsi" w:hint="eastAsia"/>
+          <w:lang w:val="ja-JP"/>
+        </w:rPr>
+        <w:t>の手段として</w:t>
+      </w:r>
+      <w:r>
+        <w:rPr>
+          <w:rFonts w:asciiTheme="minorHAnsi" w:eastAsia="MS Mincho" w:hAnsiTheme="minorHAnsi" w:hint="eastAsia"/>
+          <w:lang w:val="ja-JP"/>
+        </w:rPr>
+        <w:t>、</w:t>
+      </w:r>
+      <w:r>
+        <w:rPr>
+          <w:rFonts w:asciiTheme="minorHAnsi" w:eastAsia="MS Mincho" w:hAnsiTheme="minorHAnsi" w:hint="eastAsia"/>
+          <w:lang w:val="ja-JP"/>
+        </w:rPr>
+        <w:t>この</w:t>
+      </w:r>
+      <w:r>
+        <w:rPr>
+          <w:rFonts w:asciiTheme="minorHAnsi" w:eastAsia="MS Mincho" w:hAnsiTheme="minorHAnsi" w:hint="eastAsia"/>
+          <w:lang w:val="ja-JP"/>
+        </w:rPr>
+        <w:t>ターゲット</w:t>
       </w:r>
       <w:r>
         <w:rPr>
@@ -688,10 +1445,45 @@
       </w:r>
       <w:r>
         <w:rPr>
-          <w:rFonts w:asciiTheme="minorHAnsi" w:eastAsia="MS Mincho" w:hAnsiTheme="minorHAnsi"/>
-          <w:lang w:val="ja-JP"/>
-        </w:rPr>
-        <w:t>を代わりに使用することが可能です。しかし、高分解能</w:t>
+          <w:rFonts w:asciiTheme="minorHAnsi" w:eastAsia="MS Mincho" w:hAnsiTheme="minorHAnsi" w:hint="eastAsia"/>
+          <w:lang w:val="ja-JP"/>
+        </w:rPr>
+        <w:t>はその</w:t>
+      </w:r>
+      <w:r>
+        <w:rPr>
+          <w:rFonts w:asciiTheme="minorHAnsi" w:eastAsia="MS Mincho" w:hAnsiTheme="minorHAnsi" w:hint="eastAsia"/>
+          <w:lang w:val="ja-JP"/>
+        </w:rPr>
+        <w:t>代わり</w:t>
+      </w:r>
+      <w:r>
+        <w:rPr>
+          <w:rFonts w:asciiTheme="minorHAnsi" w:eastAsia="MS Mincho" w:hAnsiTheme="minorHAnsi" w:hint="eastAsia"/>
+          <w:lang w:val="ja-JP"/>
+        </w:rPr>
+        <w:t>として</w:t>
+      </w:r>
+      <w:r>
+        <w:rPr>
+          <w:rFonts w:asciiTheme="minorHAnsi" w:eastAsia="MS Mincho" w:hAnsiTheme="minorHAnsi" w:hint="eastAsia"/>
+          <w:lang w:val="ja-JP"/>
+        </w:rPr>
+        <w:t>使用することが可能です。</w:t>
+      </w:r>
+      <w:r>
+        <w:rPr>
+          <w:rFonts w:asciiTheme="minorHAnsi" w:eastAsia="MS Mincho" w:hAnsiTheme="minorHAnsi" w:hint="eastAsia"/>
+          <w:lang w:val="ja-JP"/>
+        </w:rPr>
+        <w:t>一方で、</w:t>
+      </w:r>
+      <w:r>
+        <w:rPr>
+          <w:rFonts w:asciiTheme="minorHAnsi" w:eastAsia="MS Mincho" w:hAnsiTheme="minorHAnsi" w:hint="eastAsia"/>
+          <w:lang w:val="ja-JP"/>
+        </w:rPr>
+        <w:t>高分解能</w:t>
       </w:r>
       <w:r>
         <w:rPr>
@@ -702,10 +1494,31 @@
       </w:r>
       <w:r>
         <w:rPr>
-          <w:rFonts w:asciiTheme="minorHAnsi" w:eastAsia="MS Mincho" w:hAnsiTheme="minorHAnsi"/>
-          <w:lang w:val="ja-JP"/>
-        </w:rPr>
-        <w:t>のフィルタリングは従来の</w:t>
+          <w:rFonts w:asciiTheme="minorHAnsi" w:eastAsia="MS Mincho" w:hAnsiTheme="minorHAnsi" w:hint="eastAsia"/>
+          <w:lang w:val="ja-JP"/>
+        </w:rPr>
+        <w:t>で</w:t>
+      </w:r>
+      <w:r>
+        <w:rPr>
+          <w:rFonts w:asciiTheme="minorHAnsi" w:eastAsia="MS Mincho" w:hAnsiTheme="minorHAnsi" w:hint="eastAsia"/>
+          <w:lang w:val="ja-JP"/>
+        </w:rPr>
+        <w:t>のフィルタリングは</w:t>
+      </w:r>
+      <w:r>
+        <w:rPr>
+          <w:rFonts w:asciiTheme="minorHAnsi" w:eastAsia="MS Mincho" w:hAnsiTheme="minorHAnsi" w:hint="eastAsia"/>
+          <w:lang w:val="ja-JP"/>
+        </w:rPr>
+        <w:t>、</w:t>
+      </w:r>
+      <w:r>
+        <w:rPr>
+          <w:rFonts w:asciiTheme="minorHAnsi" w:eastAsia="MS Mincho" w:hAnsiTheme="minorHAnsi" w:hint="eastAsia"/>
+          <w:lang w:val="ja-JP"/>
+        </w:rPr>
+        <w:t>従来の</w:t>
       </w:r>
       <w:r>
         <w:rPr>
@@ -716,38 +1529,115 @@
       </w:r>
       <w:r>
         <w:rPr>
-          <w:rFonts w:asciiTheme="minorHAnsi" w:eastAsia="MS Mincho" w:hAnsiTheme="minorHAnsi"/>
-          <w:lang w:val="ja-JP"/>
-        </w:rPr>
-        <w:t>と比べて選択性に優れている場合があり、収集されたスキャンをペプチド検索内で処理して、積分クロマトグラムピークの検証に役立てることが可能です。またターゲット</w:t>
-      </w:r>
-      <w:r>
-        <w:rPr>
-          <w:rFonts w:asciiTheme="minorHAnsi" w:eastAsia="MS Mincho" w:hAnsiTheme="minorHAnsi"/>
+          <w:rFonts w:asciiTheme="minorHAnsi" w:eastAsia="MS Mincho" w:hAnsiTheme="minorHAnsi" w:hint="eastAsia"/>
+          <w:lang w:val="ja-JP"/>
+        </w:rPr>
+        <w:t>よりも、</w:t>
+      </w:r>
+      <w:r>
+        <w:rPr>
+          <w:rFonts w:asciiTheme="minorHAnsi" w:eastAsia="MS Mincho" w:hAnsiTheme="minorHAnsi" w:hint="eastAsia"/>
+          <w:lang w:val="ja-JP"/>
+        </w:rPr>
+        <w:t>選択性に優れている場合があり、収集されたスキャン</w:t>
+      </w:r>
+      <w:r>
+        <w:rPr>
+          <w:rFonts w:asciiTheme="minorHAnsi" w:eastAsia="MS Mincho" w:hAnsiTheme="minorHAnsi" w:hint="eastAsia"/>
+          <w:lang w:val="ja-JP"/>
+        </w:rPr>
+        <w:t>データから</w:t>
+      </w:r>
+      <w:r>
+        <w:rPr>
+          <w:rFonts w:asciiTheme="minorHAnsi" w:eastAsia="MS Mincho" w:hAnsiTheme="minorHAnsi" w:hint="eastAsia"/>
+          <w:lang w:val="ja-JP"/>
+        </w:rPr>
+        <w:t>統合された</w:t>
+      </w:r>
+      <w:r>
+        <w:rPr>
+          <w:rFonts w:asciiTheme="minorHAnsi" w:eastAsia="MS Mincho" w:hAnsiTheme="minorHAnsi" w:hint="eastAsia"/>
+          <w:lang w:val="ja-JP"/>
+        </w:rPr>
+        <w:t>クロマトグラム</w:t>
+      </w:r>
+      <w:r>
+        <w:rPr>
+          <w:rFonts w:asciiTheme="minorHAnsi" w:eastAsia="MS Mincho" w:hAnsiTheme="minorHAnsi" w:hint="eastAsia"/>
+          <w:lang w:val="ja-JP"/>
+        </w:rPr>
+        <w:t>の</w:t>
+      </w:r>
+      <w:r>
+        <w:rPr>
+          <w:rFonts w:asciiTheme="minorHAnsi" w:eastAsia="MS Mincho" w:hAnsiTheme="minorHAnsi" w:hint="eastAsia"/>
+          <w:lang w:val="ja-JP"/>
+        </w:rPr>
+        <w:t>ピーク</w:t>
+      </w:r>
+      <w:r>
+        <w:rPr>
+          <w:rFonts w:asciiTheme="minorHAnsi" w:eastAsia="MS Mincho" w:hAnsiTheme="minorHAnsi" w:hint="eastAsia"/>
+          <w:lang w:val="ja-JP"/>
+        </w:rPr>
+        <w:t>を確認することでペプチド検索結果の</w:t>
+      </w:r>
+      <w:r>
+        <w:rPr>
+          <w:rFonts w:asciiTheme="minorHAnsi" w:eastAsia="MS Mincho" w:hAnsiTheme="minorHAnsi" w:hint="eastAsia"/>
+          <w:lang w:val="ja-JP"/>
+        </w:rPr>
+        <w:t>検証に</w:t>
+      </w:r>
+      <w:r>
+        <w:rPr>
+          <w:rFonts w:asciiTheme="minorHAnsi" w:eastAsia="MS Mincho" w:hAnsiTheme="minorHAnsi" w:hint="eastAsia"/>
+          <w:lang w:val="ja-JP"/>
+        </w:rPr>
+        <w:t>も</w:t>
+      </w:r>
+      <w:r>
+        <w:rPr>
+          <w:rFonts w:asciiTheme="minorHAnsi" w:eastAsia="MS Mincho" w:hAnsiTheme="minorHAnsi" w:hint="eastAsia"/>
+          <w:lang w:val="ja-JP"/>
+        </w:rPr>
+        <w:t>役立てることが可能です。</w:t>
+      </w:r>
+      <w:r>
+        <w:rPr>
+          <w:rFonts w:asciiTheme="minorHAnsi" w:eastAsia="MS Mincho" w:hAnsiTheme="minorHAnsi" w:hint="eastAsia"/>
+          <w:lang w:val="ja-JP"/>
+        </w:rPr>
+        <w:t>また、ターゲット</w:t>
+      </w:r>
+      <w:r>
+        <w:rPr>
+          <w:rFonts w:asciiTheme="minorHAnsi" w:eastAsia="MS Mincho" w:hAnsiTheme="minorHAnsi" w:hint="eastAsia"/>
           <w:lang w:val="ja-JP"/>
         </w:rPr>
         <w:t>MS/MS</w:t>
       </w:r>
       <w:r>
         <w:rPr>
-          <w:rFonts w:asciiTheme="minorHAnsi" w:eastAsia="MS Mincho" w:hAnsiTheme="minorHAnsi"/>
-          <w:lang w:val="ja-JP"/>
-        </w:rPr>
-        <w:t>は、パイプラインに一致するペプチドスペクトルの</w:t>
-      </w:r>
-      <w:r>
-        <w:rPr>
-          <w:rFonts w:asciiTheme="minorHAnsi" w:eastAsia="MS Mincho" w:hAnsiTheme="minorHAnsi"/>
-          <w:lang w:val="ja-JP"/>
-        </w:rPr>
-        <w:t>MS/MS</w:t>
-      </w:r>
-      <w:r>
-        <w:rPr>
-          <w:rFonts w:asciiTheme="minorHAnsi" w:eastAsia="MS Mincho" w:hAnsiTheme="minorHAnsi"/>
-          <w:lang w:val="ja-JP"/>
-        </w:rPr>
-        <w:t>スペクトルのデータ依存性取得（</w:t>
+          <w:rFonts w:asciiTheme="minorHAnsi" w:eastAsia="MS Mincho" w:hAnsiTheme="minorHAnsi" w:hint="eastAsia"/>
+          <w:lang w:val="ja-JP"/>
+        </w:rPr>
+        <w:t>は、広くフルスキャン型の装置のデータ確認に使用することができますし、</w:t>
+      </w:r>
+      <w:r>
+        <w:rPr>
+          <w:rFonts w:asciiTheme="minorHAnsi" w:eastAsia="MS Mincho" w:hAnsiTheme="minorHAnsi"/>
+          <w:lang w:val="ja-JP"/>
+        </w:rPr>
+        <w:t>Data Dependent Acquisition</w:t>
+      </w:r>
+      <w:r>
+        <w:rPr>
+          <w:rFonts w:asciiTheme="minorHAnsi" w:eastAsia="MS Mincho" w:hAnsiTheme="minorHAnsi" w:hint="eastAsia"/>
+          <w:lang w:val="ja-JP"/>
+        </w:rPr>
+        <w:t>（</w:t>
       </w:r>
       <w:r>
         <w:rPr>
@@ -758,10 +1648,73 @@
       </w:r>
       <w:r>
         <w:rPr>
-          <w:rFonts w:asciiTheme="minorHAnsi" w:eastAsia="MS Mincho" w:hAnsiTheme="minorHAnsi"/>
-          <w:lang w:val="ja-JP"/>
-        </w:rPr>
-        <w:t>）に主に使用される場合に、さまざまなフルスキャン装置で実行する品質管理に利用することも可能です。しかし、この品質管理アプローチについては個別のチュートリアルで説明いたします。このチュートリアルでは、低分解能</w:t>
+          <w:rFonts w:asciiTheme="minorHAnsi" w:eastAsia="MS Mincho" w:hAnsiTheme="minorHAnsi" w:hint="eastAsia"/>
+          <w:lang w:val="ja-JP"/>
+        </w:rPr>
+        <w:t>）</w:t>
+      </w:r>
+      <w:r>
+        <w:rPr>
+          <w:rFonts w:asciiTheme="minorHAnsi" w:eastAsia="MS Mincho" w:hAnsiTheme="minorHAnsi" w:hint="eastAsia"/>
+          <w:lang w:val="ja-JP"/>
+        </w:rPr>
+        <w:t>でのペプチド</w:t>
+      </w:r>
+      <w:r>
+        <w:rPr>
+          <w:rFonts w:asciiTheme="minorHAnsi" w:eastAsia="MS Mincho" w:hAnsiTheme="minorHAnsi"/>
+          <w:lang w:val="ja-JP"/>
+        </w:rPr>
+        <w:t>-</w:t>
+      </w:r>
+      <w:r>
+        <w:rPr>
+          <w:rFonts w:asciiTheme="minorHAnsi" w:eastAsia="MS Mincho" w:hAnsiTheme="minorHAnsi" w:hint="eastAsia"/>
+          <w:lang w:val="ja-JP"/>
+        </w:rPr>
+        <w:t>スペクトルマッチングによるペプチド同定のパイプラインの結果の確認（</w:t>
+      </w:r>
+      <w:r>
+        <w:rPr>
+          <w:rFonts w:asciiTheme="minorHAnsi" w:eastAsia="MS Mincho" w:hAnsiTheme="minorHAnsi"/>
+          <w:lang w:val="ja-JP"/>
+        </w:rPr>
+        <w:t>Quality Control</w:t>
+      </w:r>
+      <w:r>
+        <w:rPr>
+          <w:rFonts w:asciiTheme="minorHAnsi" w:eastAsia="MS Mincho" w:hAnsiTheme="minorHAnsi" w:hint="eastAsia"/>
+          <w:lang w:val="ja-JP"/>
+        </w:rPr>
+        <w:t>）にも</w:t>
+      </w:r>
+      <w:r>
+        <w:rPr>
+          <w:rFonts w:asciiTheme="minorHAnsi" w:eastAsia="MS Mincho" w:hAnsiTheme="minorHAnsi" w:hint="eastAsia"/>
+          <w:lang w:val="ja-JP"/>
+        </w:rPr>
+        <w:t>利用することも可能です。しかし、この</w:t>
+      </w:r>
+      <w:r>
+        <w:rPr>
+          <w:rFonts w:asciiTheme="minorHAnsi" w:eastAsia="MS Mincho" w:hAnsiTheme="minorHAnsi"/>
+          <w:lang w:val="ja-JP"/>
+        </w:rPr>
+        <w:t>Quality Control</w:t>
+      </w:r>
+      <w:r>
+        <w:rPr>
+          <w:rFonts w:asciiTheme="minorHAnsi" w:eastAsia="MS Mincho" w:hAnsiTheme="minorHAnsi" w:hint="eastAsia"/>
+          <w:lang w:val="ja-JP"/>
+        </w:rPr>
+        <w:t>アプローチについては個別のチュートリアルで説明いたします。こ</w:t>
+      </w:r>
+      <w:r>
+        <w:rPr>
+          <w:rFonts w:asciiTheme="minorHAnsi" w:eastAsia="MS Mincho" w:hAnsiTheme="minorHAnsi"/>
+          <w:lang w:val="ja-JP"/>
+        </w:rPr>
+        <w:t>のチュートリアルでは、低分解能</w:t>
       </w:r>
       <w:r>
         <w:rPr>
@@ -862,7 +1815,6 @@
           <w:rPr>
             <w:rStyle w:val="Hyperlink"/>
             <w:rFonts w:asciiTheme="minorHAnsi" w:eastAsia="MS Mincho" w:hAnsiTheme="minorHAnsi"/>
-            <w:lang w:val="ja-JP"/>
           </w:rPr>
           <w:t>https://skyline.gs.washington.edu/tutorials/TargetedMSMS_2.zip</w:t>
         </w:r>
@@ -893,6 +1845,7 @@
           <w:rFonts w:asciiTheme="minorHAnsi" w:eastAsia="MS Mincho" w:hAnsiTheme="minorHAnsi"/>
           <w:lang w:val="ja-JP"/>
         </w:rPr>
+        <w:lastRenderedPageBreak/>
         <w:t>C:\Users\brendanx\Documents</w:t>
       </w:r>
     </w:p>
@@ -932,25 +1885,66 @@
       </w:pPr>
       <w:r>
         <w:rPr>
-          <w:rFonts w:asciiTheme="minorHAnsi" w:eastAsia="MS Mincho" w:hAnsiTheme="minorHAnsi"/>
-          <w:lang w:val="ja-JP"/>
-        </w:rPr>
-        <w:lastRenderedPageBreak/>
-        <w:t>このチュートリアルに必要なすべてのファイルが含まれています。</w:t>
-      </w:r>
-      <w:r>
-        <w:rPr>
-          <w:rFonts w:asciiTheme="minorHAnsi" w:eastAsia="MS Mincho" w:hAnsiTheme="minorHAnsi"/>
-          <w:lang w:val="ja-JP"/>
-        </w:rPr>
-        <w:t>Windows Explorer</w:t>
-      </w:r>
-      <w:r>
-        <w:rPr>
-          <w:rFonts w:asciiTheme="minorHAnsi" w:eastAsia="MS Mincho" w:hAnsiTheme="minorHAnsi"/>
-          <w:lang w:val="ja-JP"/>
-        </w:rPr>
-        <w:t>内で新しい「</w:t>
+          <w:rFonts w:asciiTheme="minorHAnsi" w:eastAsia="MS Mincho" w:hAnsiTheme="minorHAnsi" w:hint="eastAsia"/>
+          <w:lang w:val="ja-JP"/>
+        </w:rPr>
+        <w:t>このチュートリアルに</w:t>
+      </w:r>
+      <w:r>
+        <w:rPr>
+          <w:rFonts w:asciiTheme="minorHAnsi" w:eastAsia="MS Mincho" w:hAnsiTheme="minorHAnsi" w:hint="eastAsia"/>
+          <w:lang w:val="ja-JP"/>
+        </w:rPr>
+        <w:t>は、</w:t>
+      </w:r>
+      <w:r>
+        <w:rPr>
+          <w:rFonts w:asciiTheme="minorHAnsi" w:eastAsia="MS Mincho" w:hAnsiTheme="minorHAnsi" w:hint="eastAsia"/>
+          <w:lang w:val="ja-JP"/>
+        </w:rPr>
+        <w:t>必要なすべてのファイルが含まれています。</w:t>
+      </w:r>
+      <w:r>
+        <w:rPr>
+          <w:rFonts w:asciiTheme="minorHAnsi" w:eastAsia="MS Mincho" w:hAnsiTheme="minorHAnsi"/>
+          <w:lang w:val="ja-JP"/>
+        </w:rPr>
+        <w:t>Windows</w:t>
+      </w:r>
+      <w:r>
+        <w:rPr>
+          <w:rFonts w:asciiTheme="minorHAnsi" w:eastAsia="MS Mincho" w:hAnsiTheme="minorHAnsi" w:hint="eastAsia"/>
+          <w:lang w:val="ja-JP"/>
+        </w:rPr>
+        <w:t>の</w:t>
+      </w:r>
+      <w:r>
+        <w:rPr>
+          <w:rFonts w:asciiTheme="minorHAnsi" w:eastAsia="MS Mincho" w:hAnsiTheme="minorHAnsi"/>
+          <w:lang w:val="ja-JP"/>
+        </w:rPr>
+        <w:t>Explorer</w:t>
+      </w:r>
+      <w:r>
+        <w:rPr>
+          <w:rFonts w:asciiTheme="minorHAnsi" w:eastAsia="MS Mincho" w:hAnsiTheme="minorHAnsi" w:hint="eastAsia"/>
+          <w:lang w:val="ja-JP"/>
+        </w:rPr>
+        <w:t>内で新</w:t>
+      </w:r>
+      <w:r>
+        <w:rPr>
+          <w:rFonts w:asciiTheme="minorHAnsi" w:eastAsia="MS Mincho" w:hAnsiTheme="minorHAnsi" w:hint="eastAsia"/>
+          <w:lang w:val="ja-JP"/>
+        </w:rPr>
+        <w:t>らたに作成された、</w:t>
+      </w:r>
+      <w:r>
+        <w:rPr>
+          <w:rFonts w:asciiTheme="minorHAnsi" w:eastAsia="MS Mincho" w:hAnsiTheme="minorHAnsi" w:hint="eastAsia"/>
+          <w:lang w:val="ja-JP"/>
+        </w:rPr>
+        <w:t>「</w:t>
       </w:r>
       <w:r>
         <w:rPr>
@@ -961,10 +1955,24 @@
       </w:r>
       <w:r>
         <w:rPr>
-          <w:rFonts w:asciiTheme="minorHAnsi" w:eastAsia="MS Mincho" w:hAnsiTheme="minorHAnsi"/>
-          <w:lang w:val="ja-JP"/>
-        </w:rPr>
-        <w:t>」フォルダを見つけ、その中の「</w:t>
+          <w:rFonts w:asciiTheme="minorHAnsi" w:eastAsia="MS Mincho" w:hAnsiTheme="minorHAnsi" w:hint="eastAsia"/>
+          <w:lang w:val="ja-JP"/>
+        </w:rPr>
+        <w:t>」フォルダ</w:t>
+      </w:r>
+      <w:r>
+        <w:rPr>
+          <w:rFonts w:asciiTheme="minorHAnsi" w:eastAsia="MS Mincho" w:hAnsiTheme="minorHAnsi" w:hint="eastAsia"/>
+          <w:lang w:val="ja-JP"/>
+        </w:rPr>
+        <w:t>から</w:t>
+      </w:r>
+      <w:r>
+        <w:rPr>
+          <w:rFonts w:asciiTheme="minorHAnsi" w:eastAsia="MS Mincho" w:hAnsiTheme="minorHAnsi" w:hint="eastAsia"/>
+          <w:lang w:val="ja-JP"/>
+        </w:rPr>
+        <w:t>、その中の「</w:t>
       </w:r>
       <w:r>
         <w:rPr>
@@ -975,10 +1983,31 @@
       </w:r>
       <w:r>
         <w:rPr>
-          <w:rFonts w:asciiTheme="minorHAnsi" w:eastAsia="MS Mincho" w:hAnsiTheme="minorHAnsi"/>
-          <w:lang w:val="ja-JP"/>
-        </w:rPr>
-        <w:t>」サブフォルダに移動します。低分解能</w:t>
+          <w:rFonts w:asciiTheme="minorHAnsi" w:eastAsia="MS Mincho" w:hAnsiTheme="minorHAnsi" w:hint="eastAsia"/>
+          <w:lang w:val="ja-JP"/>
+        </w:rPr>
+        <w:t>」</w:t>
+      </w:r>
+      <w:r>
+        <w:rPr>
+          <w:rFonts w:asciiTheme="minorHAnsi" w:eastAsia="MS Mincho" w:hAnsiTheme="minorHAnsi" w:hint="eastAsia"/>
+          <w:lang w:val="ja-JP"/>
+        </w:rPr>
+        <w:t>という</w:t>
+      </w:r>
+      <w:r>
+        <w:rPr>
+          <w:rFonts w:asciiTheme="minorHAnsi" w:eastAsia="MS Mincho" w:hAnsiTheme="minorHAnsi" w:hint="eastAsia"/>
+          <w:lang w:val="ja-JP"/>
+        </w:rPr>
+        <w:t>サブフォルダに移動します。低分解能</w:t>
+      </w:r>
+      <w:r>
+        <w:rPr>
+          <w:rFonts w:asciiTheme="minorHAnsi" w:eastAsia="MS Mincho" w:hAnsiTheme="minorHAnsi" w:hint="eastAsia"/>
+          <w:lang w:val="ja-JP"/>
+        </w:rPr>
+        <w:t>の</w:t>
       </w:r>
       <w:r>
         <w:rPr>
@@ -989,7 +2018,14 @@
       </w:r>
       <w:r>
         <w:rPr>
-          <w:rFonts w:asciiTheme="minorHAnsi" w:eastAsia="MS Mincho" w:hAnsiTheme="minorHAnsi"/>
+          <w:rFonts w:asciiTheme="minorHAnsi" w:eastAsia="MS Mincho" w:hAnsiTheme="minorHAnsi" w:hint="eastAsia"/>
+          <w:lang w:val="ja-JP"/>
+        </w:rPr>
+        <w:t>で</w:t>
+      </w:r>
+      <w:r>
+        <w:rPr>
+          <w:rFonts w:asciiTheme="minorHAnsi" w:eastAsia="MS Mincho" w:hAnsiTheme="minorHAnsi" w:hint="eastAsia"/>
           <w:lang w:val="ja-JP"/>
         </w:rPr>
         <w:t>のターゲット</w:t>
@@ -1003,10 +2039,38 @@
       </w:r>
       <w:r>
         <w:rPr>
-          <w:rFonts w:asciiTheme="minorHAnsi" w:eastAsia="MS Mincho" w:hAnsiTheme="minorHAnsi"/>
-          <w:lang w:val="ja-JP"/>
-        </w:rPr>
-        <w:t>データの分析に使用する</w:t>
+          <w:rFonts w:asciiTheme="minorHAnsi" w:eastAsia="MS Mincho" w:hAnsiTheme="minorHAnsi" w:hint="eastAsia"/>
+          <w:lang w:val="ja-JP"/>
+        </w:rPr>
+        <w:t>データの分析</w:t>
+      </w:r>
+      <w:r>
+        <w:rPr>
+          <w:rFonts w:asciiTheme="minorHAnsi" w:eastAsia="MS Mincho" w:hAnsiTheme="minorHAnsi" w:hint="eastAsia"/>
+          <w:lang w:val="ja-JP"/>
+        </w:rPr>
+        <w:t>の</w:t>
+      </w:r>
+      <w:r>
+        <w:rPr>
+          <w:rFonts w:asciiTheme="minorHAnsi" w:eastAsia="MS Mincho" w:hAnsiTheme="minorHAnsi"/>
+          <w:lang w:val="ja-JP"/>
+        </w:rPr>
+        <w:t>チュートリアル</w:t>
+      </w:r>
+      <w:r>
+        <w:rPr>
+          <w:rFonts w:asciiTheme="minorHAnsi" w:eastAsia="MS Mincho" w:hAnsiTheme="minorHAnsi" w:hint="eastAsia"/>
+          <w:lang w:val="ja-JP"/>
+        </w:rPr>
+        <w:t>で</w:t>
+      </w:r>
+      <w:r>
+        <w:rPr>
+          <w:rFonts w:asciiTheme="minorHAnsi" w:eastAsia="MS Mincho" w:hAnsiTheme="minorHAnsi" w:hint="eastAsia"/>
+          <w:lang w:val="ja-JP"/>
+        </w:rPr>
+        <w:t>使用する</w:t>
       </w:r>
       <w:r>
         <w:rPr>
@@ -1017,10 +2081,10 @@
       </w:r>
       <w:r>
         <w:rPr>
-          <w:rFonts w:asciiTheme="minorHAnsi" w:eastAsia="MS Mincho" w:hAnsiTheme="minorHAnsi"/>
-          <w:lang w:val="ja-JP"/>
-        </w:rPr>
-        <w:t>プロジェクトを開くには、ファイル「</w:t>
+          <w:rFonts w:asciiTheme="minorHAnsi" w:eastAsia="MS Mincho" w:hAnsiTheme="minorHAnsi" w:hint="eastAsia"/>
+          <w:lang w:val="ja-JP"/>
+        </w:rPr>
+        <w:t>プロジェクトを開くには、「</w:t>
       </w:r>
       <w:r>
         <w:rPr>
@@ -1031,25 +2095,32 @@
       </w:r>
       <w:r>
         <w:rPr>
-          <w:rFonts w:asciiTheme="minorHAnsi" w:eastAsia="MS Mincho" w:hAnsiTheme="minorHAnsi"/>
-          <w:lang w:val="ja-JP"/>
-        </w:rPr>
-        <w:t>」をダブルクリックします。</w:t>
-      </w:r>
-    </w:p>
-    <w:p>
-      <w:pPr>
-        <w:rPr>
-          <w:rFonts w:asciiTheme="minorHAnsi" w:eastAsia="MS Mincho" w:hAnsiTheme="minorHAnsi"/>
-        </w:rPr>
-      </w:pPr>
-      <w:r>
-        <w:rPr>
-          <w:rFonts w:asciiTheme="minorHAnsi" w:eastAsia="MS Mincho" w:hAnsiTheme="minorHAnsi"/>
-          <w:lang w:val="ja-JP"/>
-        </w:rPr>
-        <w:t>ドキュメント内の最初のペプチドを選択します。</w:t>
-      </w:r>
+          <w:rFonts w:asciiTheme="minorHAnsi" w:eastAsia="MS Mincho" w:hAnsiTheme="minorHAnsi" w:hint="eastAsia"/>
+          <w:lang w:val="ja-JP"/>
+        </w:rPr>
+        <w:t>」</w:t>
+      </w:r>
+      <w:r>
+        <w:rPr>
+          <w:rFonts w:asciiTheme="minorHAnsi" w:eastAsia="MS Mincho" w:hAnsiTheme="minorHAnsi" w:hint="eastAsia"/>
+          <w:lang w:val="ja-JP"/>
+        </w:rPr>
+        <w:t>ファイル</w:t>
+      </w:r>
+      <w:r>
+        <w:rPr>
+          <w:rFonts w:asciiTheme="minorHAnsi" w:eastAsia="MS Mincho" w:hAnsiTheme="minorHAnsi" w:hint="eastAsia"/>
+          <w:lang w:val="ja-JP"/>
+        </w:rPr>
+        <w:t>をダブルクリックします。</w:t>
+      </w:r>
+    </w:p>
+    <w:p>
+      <w:pPr>
+        <w:rPr>
+          <w:rFonts w:asciiTheme="minorHAnsi" w:eastAsia="MS Mincho" w:hAnsiTheme="minorHAnsi"/>
+        </w:rPr>
+      </w:pPr>
       <w:r>
         <w:rPr>
           <w:rFonts w:asciiTheme="minorHAnsi" w:eastAsia="MS Mincho" w:hAnsiTheme="minorHAnsi"/>
@@ -1059,10 +2130,80 @@
       </w:r>
       <w:r>
         <w:rPr>
-          <w:rFonts w:asciiTheme="minorHAnsi" w:eastAsia="MS Mincho" w:hAnsiTheme="minorHAnsi"/>
-          <w:lang w:val="ja-JP"/>
-        </w:rPr>
-        <w:t>は以下のように見えるはずです。</w:t>
+          <w:rFonts w:asciiTheme="minorHAnsi" w:eastAsia="MS Mincho" w:hAnsiTheme="minorHAnsi" w:hint="eastAsia"/>
+          <w:lang w:val="ja-JP"/>
+        </w:rPr>
+        <w:t>の</w:t>
+      </w:r>
+      <w:r>
+        <w:rPr>
+          <w:rFonts w:asciiTheme="minorHAnsi" w:eastAsia="MS Mincho" w:hAnsiTheme="minorHAnsi"/>
+          <w:lang w:val="ja-JP"/>
+        </w:rPr>
+        <w:t>ドキュメント内の</w:t>
+      </w:r>
+      <w:r>
+        <w:rPr>
+          <w:rFonts w:asciiTheme="minorHAnsi" w:eastAsia="MS Mincho" w:hAnsiTheme="minorHAnsi" w:hint="eastAsia"/>
+          <w:lang w:val="ja-JP"/>
+        </w:rPr>
+        <w:t>一つ目</w:t>
+      </w:r>
+      <w:r>
+        <w:rPr>
+          <w:rFonts w:asciiTheme="minorHAnsi" w:eastAsia="MS Mincho" w:hAnsiTheme="minorHAnsi"/>
+          <w:lang w:val="ja-JP"/>
+        </w:rPr>
+        <w:t>のペプチドを選択します。</w:t>
+      </w:r>
+      <w:r>
+        <w:rPr>
+          <w:rFonts w:asciiTheme="minorHAnsi" w:eastAsia="MS Mincho" w:hAnsiTheme="minorHAnsi"/>
+          <w:lang w:val="ja-JP"/>
+        </w:rPr>
+        <w:t>Skyline</w:t>
+      </w:r>
+      <w:r>
+        <w:rPr>
+          <w:rFonts w:asciiTheme="minorHAnsi" w:eastAsia="MS Mincho" w:hAnsiTheme="minorHAnsi" w:hint="eastAsia"/>
+          <w:lang w:val="ja-JP"/>
+        </w:rPr>
+        <w:t>で</w:t>
+      </w:r>
+      <w:r>
+        <w:rPr>
+          <w:rFonts w:asciiTheme="minorHAnsi" w:eastAsia="MS Mincho" w:hAnsiTheme="minorHAnsi"/>
+          <w:lang w:val="ja-JP"/>
+        </w:rPr>
+        <w:t>は</w:t>
+      </w:r>
+      <w:r>
+        <w:rPr>
+          <w:rFonts w:asciiTheme="minorHAnsi" w:eastAsia="MS Mincho" w:hAnsiTheme="minorHAnsi" w:hint="eastAsia"/>
+          <w:lang w:val="ja-JP"/>
+        </w:rPr>
+        <w:t>、</w:t>
+      </w:r>
+      <w:r>
+        <w:rPr>
+          <w:rFonts w:asciiTheme="minorHAnsi" w:eastAsia="MS Mincho" w:hAnsiTheme="minorHAnsi"/>
+          <w:lang w:val="ja-JP"/>
+        </w:rPr>
+        <w:t>以下のように</w:t>
+      </w:r>
+      <w:r>
+        <w:rPr>
+          <w:rFonts w:asciiTheme="minorHAnsi" w:eastAsia="MS Mincho" w:hAnsiTheme="minorHAnsi" w:hint="eastAsia"/>
+          <w:lang w:val="ja-JP"/>
+        </w:rPr>
+        <w:t>なっている</w:t>
+      </w:r>
+      <w:r>
+        <w:rPr>
+          <w:rFonts w:asciiTheme="minorHAnsi" w:eastAsia="MS Mincho" w:hAnsiTheme="minorHAnsi"/>
+          <w:lang w:val="ja-JP"/>
+        </w:rPr>
+        <w:t>はずです。</w:t>
       </w:r>
       <w:r>
         <w:rPr>
@@ -1146,7 +2287,28 @@
           <w:rFonts w:asciiTheme="minorHAnsi" w:eastAsia="MS Mincho" w:hAnsiTheme="minorHAnsi"/>
           <w:lang w:val="ja-JP"/>
         </w:rPr>
-        <w:t>のプロダクトイオンまたはトランジションターゲットを伴う</w:t>
+        <w:t>のプロダクトイオンまたはトランジション</w:t>
+      </w:r>
+      <w:r>
+        <w:rPr>
+          <w:rFonts w:asciiTheme="minorHAnsi" w:eastAsia="MS Mincho" w:hAnsiTheme="minorHAnsi" w:hint="eastAsia"/>
+          <w:lang w:val="ja-JP"/>
+        </w:rPr>
+        <w:t>の</w:t>
+      </w:r>
+      <w:r>
+        <w:rPr>
+          <w:rFonts w:asciiTheme="minorHAnsi" w:eastAsia="MS Mincho" w:hAnsiTheme="minorHAnsi"/>
+          <w:lang w:val="ja-JP"/>
+        </w:rPr>
+        <w:t>ターゲットを</w:t>
+      </w:r>
+      <w:r>
+        <w:rPr>
+          <w:rFonts w:asciiTheme="minorHAnsi" w:eastAsia="MS Mincho" w:hAnsiTheme="minorHAnsi" w:hint="eastAsia"/>
+          <w:lang w:val="ja-JP"/>
+        </w:rPr>
+        <w:t>有する</w:t>
       </w:r>
       <w:r>
         <w:rPr>
@@ -1160,7 +2322,77 @@
           <w:rFonts w:asciiTheme="minorHAnsi" w:eastAsia="MS Mincho" w:hAnsiTheme="minorHAnsi"/>
           <w:lang w:val="ja-JP"/>
         </w:rPr>
-        <w:t>個のペプチドプリカーサーが含まれていることが、ステータスバーの右下角のインジケーターに示されています。複数のプリカーサーが、ウシ血清アルブミン（</w:t>
+        <w:t>個のペプチド</w:t>
+      </w:r>
+      <w:r>
+        <w:rPr>
+          <w:rFonts w:asciiTheme="minorHAnsi" w:eastAsia="MS Mincho" w:hAnsiTheme="minorHAnsi" w:hint="eastAsia"/>
+          <w:lang w:val="ja-JP"/>
+        </w:rPr>
+        <w:t>の</w:t>
+      </w:r>
+      <w:r>
+        <w:rPr>
+          <w:rFonts w:asciiTheme="minorHAnsi" w:eastAsia="MS Mincho" w:hAnsiTheme="minorHAnsi"/>
+          <w:lang w:val="ja-JP"/>
+        </w:rPr>
+        <w:t>プリカーサーが含まれていることが、ステータスバーの右下のインジケーターに示されています。</w:t>
+      </w:r>
+      <w:r>
+        <w:rPr>
+          <w:rFonts w:asciiTheme="minorHAnsi" w:eastAsia="MS Mincho" w:hAnsiTheme="minorHAnsi" w:hint="eastAsia"/>
+          <w:lang w:val="ja-JP"/>
+        </w:rPr>
+        <w:t>これらの</w:t>
+      </w:r>
+      <w:r>
+        <w:rPr>
+          <w:rFonts w:asciiTheme="minorHAnsi" w:eastAsia="MS Mincho" w:hAnsiTheme="minorHAnsi"/>
+          <w:lang w:val="ja-JP"/>
+        </w:rPr>
+        <w:t>複数のプリカーサー</w:t>
+      </w:r>
+      <w:r>
+        <w:rPr>
+          <w:rFonts w:asciiTheme="minorHAnsi" w:eastAsia="MS Mincho" w:hAnsiTheme="minorHAnsi" w:hint="eastAsia"/>
+          <w:lang w:val="ja-JP"/>
+        </w:rPr>
+        <w:t>は</w:t>
+      </w:r>
+      <w:r>
+        <w:rPr>
+          <w:rFonts w:asciiTheme="minorHAnsi" w:eastAsia="MS Mincho" w:hAnsiTheme="minorHAnsi"/>
+          <w:lang w:val="ja-JP"/>
+        </w:rPr>
+        <w:t>、</w:t>
+      </w:r>
+      <w:r>
+        <w:rPr>
+          <w:rFonts w:asciiTheme="minorHAnsi" w:eastAsia="MS Mincho" w:hAnsiTheme="minorHAnsi"/>
+          <w:lang w:val="ja-JP"/>
+        </w:rPr>
+        <w:t>NIST</w:t>
+      </w:r>
+      <w:r>
+        <w:rPr>
+          <w:rFonts w:asciiTheme="minorHAnsi" w:eastAsia="MS Mincho" w:hAnsiTheme="minorHAnsi" w:hint="eastAsia"/>
+          <w:lang w:val="ja-JP"/>
+        </w:rPr>
+        <w:t>より公開されている</w:t>
+      </w:r>
+      <w:r>
+        <w:rPr>
+          <w:rFonts w:asciiTheme="minorHAnsi" w:eastAsia="MS Mincho" w:hAnsiTheme="minorHAnsi"/>
+          <w:lang w:val="ja-JP"/>
+        </w:rPr>
+        <w:t>ライブラリの</w:t>
+      </w:r>
+      <w:r>
+        <w:rPr>
+          <w:rFonts w:asciiTheme="minorHAnsi" w:eastAsia="MS Mincho" w:hAnsiTheme="minorHAnsi"/>
+          <w:lang w:val="ja-JP"/>
+        </w:rPr>
+        <w:t>ウシ血清アルブミン（</w:t>
       </w:r>
       <w:r>
         <w:rPr>
@@ -1174,21 +2406,7 @@
           <w:rFonts w:asciiTheme="minorHAnsi" w:eastAsia="MS Mincho" w:hAnsiTheme="minorHAnsi"/>
           <w:lang w:val="ja-JP"/>
         </w:rPr>
-        <w:t>）の公開</w:t>
-      </w:r>
-      <w:r>
-        <w:rPr>
-          <w:rFonts w:asciiTheme="minorHAnsi" w:eastAsia="MS Mincho" w:hAnsiTheme="minorHAnsi"/>
-          <w:lang w:val="ja-JP"/>
-        </w:rPr>
-        <w:t>NIST</w:t>
-      </w:r>
-      <w:r>
-        <w:rPr>
-          <w:rFonts w:asciiTheme="minorHAnsi" w:eastAsia="MS Mincho" w:hAnsiTheme="minorHAnsi"/>
-          <w:lang w:val="ja-JP"/>
-        </w:rPr>
-        <w:t>ライブラリの</w:t>
+        <w:t>）の</w:t>
       </w:r>
       <w:r>
         <w:rPr>
@@ -1202,49 +2420,28 @@
           <w:rFonts w:asciiTheme="minorHAnsi" w:eastAsia="MS Mincho" w:hAnsiTheme="minorHAnsi"/>
           <w:lang w:val="ja-JP"/>
         </w:rPr>
-        <w:t>ライブラリスペクトルに関連付けられています。また、非修飾かつリン酸化の形態で測定された、その他の</w:t>
-      </w:r>
-      <w:r>
-        <w:rPr>
-          <w:rFonts w:asciiTheme="minorHAnsi" w:eastAsia="MS Mincho" w:hAnsiTheme="minorHAnsi"/>
-          <w:lang w:val="ja-JP"/>
-        </w:rPr>
-        <w:t>2</w:t>
-      </w:r>
-      <w:r>
-        <w:rPr>
-          <w:rFonts w:asciiTheme="minorHAnsi" w:eastAsia="MS Mincho" w:hAnsiTheme="minorHAnsi"/>
-          <w:lang w:val="ja-JP"/>
-        </w:rPr>
-        <w:t>つのペプチド（</w:t>
-      </w:r>
-      <w:r>
-        <w:rPr>
-          <w:rFonts w:asciiTheme="minorHAnsi" w:eastAsia="MS Mincho" w:hAnsiTheme="minorHAnsi"/>
-          <w:lang w:val="ja-JP"/>
-        </w:rPr>
-        <w:t>1</w:t>
-      </w:r>
-      <w:r>
-        <w:rPr>
-          <w:rFonts w:asciiTheme="minorHAnsi" w:eastAsia="MS Mincho" w:hAnsiTheme="minorHAnsi"/>
-          <w:lang w:val="ja-JP"/>
-        </w:rPr>
-        <w:t>つはヒューマン、</w:t>
-      </w:r>
-      <w:r>
-        <w:rPr>
-          <w:rFonts w:asciiTheme="minorHAnsi" w:eastAsia="MS Mincho" w:hAnsiTheme="minorHAnsi"/>
-          <w:lang w:val="ja-JP"/>
-        </w:rPr>
-        <w:t>1</w:t>
-      </w:r>
-      <w:r>
-        <w:rPr>
-          <w:rFonts w:asciiTheme="minorHAnsi" w:eastAsia="MS Mincho" w:hAnsiTheme="minorHAnsi"/>
-          <w:lang w:val="ja-JP"/>
-        </w:rPr>
-        <w:t>つはウシ）がありますが、</w:t>
+        <w:t>ライブラリスペクトル</w:t>
+      </w:r>
+      <w:r>
+        <w:rPr>
+          <w:rFonts w:asciiTheme="minorHAnsi" w:eastAsia="MS Mincho" w:hAnsiTheme="minorHAnsi" w:hint="eastAsia"/>
+          <w:lang w:val="ja-JP"/>
+        </w:rPr>
+        <w:t>と</w:t>
+      </w:r>
+      <w:r>
+        <w:rPr>
+          <w:rFonts w:asciiTheme="minorHAnsi" w:eastAsia="MS Mincho" w:hAnsiTheme="minorHAnsi"/>
+          <w:lang w:val="ja-JP"/>
+        </w:rPr>
+        <w:t>関連付けられ</w:t>
+      </w:r>
+      <w:r>
+        <w:rPr>
+          <w:rFonts w:asciiTheme="minorHAnsi" w:eastAsia="MS Mincho" w:hAnsiTheme="minorHAnsi" w:hint="eastAsia"/>
+          <w:lang w:val="ja-JP"/>
+        </w:rPr>
+        <w:t>たものと、</w:t>
       </w:r>
       <w:r>
         <w:rPr>
@@ -1258,20 +2455,84 @@
           <w:rFonts w:asciiTheme="minorHAnsi" w:eastAsia="MS Mincho" w:hAnsiTheme="minorHAnsi"/>
           <w:lang w:val="ja-JP"/>
         </w:rPr>
-        <w:t>ライブラリスペクトルは見られません。</w:t>
-      </w:r>
-    </w:p>
-    <w:p>
-      <w:pPr>
-        <w:rPr>
-          <w:rFonts w:asciiTheme="minorHAnsi" w:eastAsia="MS Mincho" w:hAnsiTheme="minorHAnsi"/>
-        </w:rPr>
-      </w:pPr>
-      <w:r>
-        <w:rPr>
-          <w:rFonts w:asciiTheme="minorHAnsi" w:eastAsia="MS Mincho" w:hAnsiTheme="minorHAnsi"/>
-          <w:lang w:val="ja-JP"/>
-        </w:rPr>
+        <w:t>ライブラリスペクト</w:t>
+      </w:r>
+      <w:r>
+        <w:rPr>
+          <w:rFonts w:asciiTheme="minorHAnsi" w:eastAsia="MS Mincho" w:hAnsiTheme="minorHAnsi" w:hint="eastAsia"/>
+          <w:lang w:val="ja-JP"/>
+        </w:rPr>
+        <w:t>ル</w:t>
+      </w:r>
+      <w:r>
+        <w:rPr>
+          <w:rFonts w:asciiTheme="minorHAnsi" w:eastAsia="MS Mincho" w:hAnsiTheme="minorHAnsi" w:hint="eastAsia"/>
+          <w:lang w:val="ja-JP"/>
+        </w:rPr>
+        <w:t>を</w:t>
+      </w:r>
+      <w:r>
+        <w:rPr>
+          <w:rFonts w:asciiTheme="minorHAnsi" w:eastAsia="MS Mincho" w:hAnsiTheme="minorHAnsi" w:hint="eastAsia"/>
+          <w:lang w:val="ja-JP"/>
+        </w:rPr>
+        <w:t>有しない</w:t>
+      </w:r>
+      <w:r>
+        <w:rPr>
+          <w:rFonts w:asciiTheme="minorHAnsi" w:eastAsia="MS Mincho" w:hAnsiTheme="minorHAnsi"/>
+          <w:lang w:val="ja-JP"/>
+        </w:rPr>
+        <w:t>非修飾</w:t>
+      </w:r>
+      <w:r>
+        <w:rPr>
+          <w:rFonts w:asciiTheme="minorHAnsi" w:eastAsia="MS Mincho" w:hAnsiTheme="minorHAnsi" w:hint="eastAsia"/>
+          <w:lang w:val="ja-JP"/>
+        </w:rPr>
+        <w:t>と</w:t>
+      </w:r>
+      <w:r>
+        <w:rPr>
+          <w:rFonts w:asciiTheme="minorHAnsi" w:eastAsia="MS Mincho" w:hAnsiTheme="minorHAnsi"/>
+          <w:lang w:val="ja-JP"/>
+        </w:rPr>
+        <w:t>リン酸化</w:t>
+      </w:r>
+      <w:r>
+        <w:rPr>
+          <w:rFonts w:asciiTheme="minorHAnsi" w:eastAsia="MS Mincho" w:hAnsiTheme="minorHAnsi" w:hint="eastAsia"/>
+          <w:lang w:val="ja-JP"/>
+        </w:rPr>
+        <w:t>修飾を受けたヒトと</w:t>
+      </w:r>
+      <w:r>
+        <w:rPr>
+          <w:rFonts w:asciiTheme="minorHAnsi" w:eastAsia="MS Mincho" w:hAnsiTheme="minorHAnsi"/>
+          <w:lang w:val="ja-JP"/>
+        </w:rPr>
+        <w:t>ウシ</w:t>
+      </w:r>
+      <w:r>
+        <w:rPr>
+          <w:rFonts w:asciiTheme="minorHAnsi" w:eastAsia="MS Mincho" w:hAnsiTheme="minorHAnsi" w:hint="eastAsia"/>
+          <w:lang w:val="ja-JP"/>
+        </w:rPr>
+        <w:t>のペプチドがそれぞれ表示されています。</w:t>
+      </w:r>
+    </w:p>
+    <w:p>
+      <w:pPr>
+        <w:rPr>
+          <w:rFonts w:asciiTheme="minorHAnsi" w:eastAsia="MS Mincho" w:hAnsiTheme="minorHAnsi"/>
+        </w:rPr>
+      </w:pPr>
+      <w:r>
+        <w:rPr>
+          <w:rFonts w:asciiTheme="minorHAnsi" w:eastAsia="MS Mincho" w:hAnsiTheme="minorHAnsi"/>
+          <w:lang w:val="ja-JP"/>
+        </w:rPr>
+        <w:lastRenderedPageBreak/>
         <w:t>Skyline</w:t>
       </w:r>
       <w:r>
@@ -1279,11 +2540,39 @@
           <w:rFonts w:asciiTheme="minorHAnsi" w:eastAsia="MS Mincho" w:hAnsiTheme="minorHAnsi"/>
           <w:lang w:val="ja-JP"/>
         </w:rPr>
-        <w:t>内でこの種のドキュメントを作成するのに慣れていない場合、</w:t>
-      </w:r>
-      <w:r>
-        <w:rPr>
-          <w:rFonts w:asciiTheme="minorHAnsi" w:eastAsia="MS Mincho" w:hAnsiTheme="minorHAnsi"/>
+        <w:t>内で</w:t>
+      </w:r>
+      <w:r>
+        <w:rPr>
+          <w:rFonts w:asciiTheme="minorHAnsi" w:eastAsia="MS Mincho" w:hAnsiTheme="minorHAnsi" w:hint="eastAsia"/>
+          <w:lang w:val="ja-JP"/>
+        </w:rPr>
+        <w:t>、</w:t>
+      </w:r>
+      <w:r>
+        <w:rPr>
+          <w:rFonts w:asciiTheme="minorHAnsi" w:eastAsia="MS Mincho" w:hAnsiTheme="minorHAnsi"/>
+          <w:lang w:val="ja-JP"/>
+        </w:rPr>
+        <w:t>この</w:t>
+      </w:r>
+      <w:r>
+        <w:rPr>
+          <w:rFonts w:asciiTheme="minorHAnsi" w:eastAsia="MS Mincho" w:hAnsiTheme="minorHAnsi" w:hint="eastAsia"/>
+          <w:lang w:val="ja-JP"/>
+        </w:rPr>
+        <w:t>ような</w:t>
+      </w:r>
+      <w:r>
+        <w:rPr>
+          <w:rFonts w:asciiTheme="minorHAnsi" w:eastAsia="MS Mincho" w:hAnsiTheme="minorHAnsi"/>
+          <w:lang w:val="ja-JP"/>
+        </w:rPr>
+        <w:t>の</w:t>
+      </w:r>
+      <w:r>
+        <w:rPr>
+          <w:rFonts w:asciiTheme="minorHAnsi" w:eastAsia="MS Mincho" w:hAnsiTheme="minorHAnsi" w:hint="eastAsia"/>
           <w:lang w:val="ja-JP"/>
         </w:rPr>
         <w:t>Skyline</w:t>
@@ -1293,7 +2582,35 @@
           <w:rFonts w:asciiTheme="minorHAnsi" w:eastAsia="MS Mincho" w:hAnsiTheme="minorHAnsi"/>
           <w:lang w:val="ja-JP"/>
         </w:rPr>
-        <w:t>のメソッド編集機能については、数々の入門チュートリアルおよび取扱説明ビデオで説明されています。このチュートリアルでは、ターゲットプロテオミクスメソッドのエディタとして</w:t>
+        <w:t>ドキュメントを作成する</w:t>
+      </w:r>
+      <w:r>
+        <w:rPr>
+          <w:rFonts w:asciiTheme="minorHAnsi" w:eastAsia="MS Mincho" w:hAnsiTheme="minorHAnsi" w:hint="eastAsia"/>
+          <w:lang w:val="ja-JP"/>
+        </w:rPr>
+        <w:t>こと</w:t>
+      </w:r>
+      <w:r>
+        <w:rPr>
+          <w:rFonts w:asciiTheme="minorHAnsi" w:eastAsia="MS Mincho" w:hAnsiTheme="minorHAnsi"/>
+          <w:lang w:val="ja-JP"/>
+        </w:rPr>
+        <w:t>に慣れていない場合</w:t>
+      </w:r>
+      <w:r>
+        <w:rPr>
+          <w:rFonts w:asciiTheme="minorHAnsi" w:eastAsia="MS Mincho" w:hAnsiTheme="minorHAnsi" w:hint="eastAsia"/>
+          <w:lang w:val="ja-JP"/>
+        </w:rPr>
+        <w:t>には</w:t>
+      </w:r>
+      <w:r>
+        <w:rPr>
+          <w:rFonts w:asciiTheme="minorHAnsi" w:eastAsia="MS Mincho" w:hAnsiTheme="minorHAnsi"/>
+          <w:lang w:val="ja-JP"/>
+        </w:rPr>
+        <w:t>、</w:t>
       </w:r>
       <w:r>
         <w:rPr>
@@ -1307,7 +2624,119 @@
           <w:rFonts w:asciiTheme="minorHAnsi" w:eastAsia="MS Mincho" w:hAnsiTheme="minorHAnsi"/>
           <w:lang w:val="ja-JP"/>
         </w:rPr>
-        <w:t>に慣れていらしゃると仮定して、既存のドキュメントから始めます。</w:t>
+        <w:t>のメソッド編集機能</w:t>
+      </w:r>
+      <w:r>
+        <w:rPr>
+          <w:rFonts w:asciiTheme="minorHAnsi" w:eastAsia="MS Mincho" w:hAnsiTheme="minorHAnsi" w:hint="eastAsia"/>
+          <w:lang w:val="ja-JP"/>
+        </w:rPr>
+        <w:t>などの</w:t>
+      </w:r>
+      <w:r>
+        <w:rPr>
+          <w:rFonts w:asciiTheme="minorHAnsi" w:eastAsia="MS Mincho" w:hAnsiTheme="minorHAnsi"/>
+          <w:lang w:val="ja-JP"/>
+        </w:rPr>
+        <w:t>数々の入門チュートリアルおよび取扱説明ビデオ</w:t>
+      </w:r>
+      <w:r>
+        <w:rPr>
+          <w:rFonts w:asciiTheme="minorHAnsi" w:eastAsia="MS Mincho" w:hAnsiTheme="minorHAnsi" w:hint="eastAsia"/>
+          <w:lang w:val="ja-JP"/>
+        </w:rPr>
+        <w:t>が別に準備されています</w:t>
+      </w:r>
+      <w:r>
+        <w:rPr>
+          <w:rFonts w:asciiTheme="minorHAnsi" w:eastAsia="MS Mincho" w:hAnsiTheme="minorHAnsi"/>
+          <w:lang w:val="ja-JP"/>
+        </w:rPr>
+        <w:t>。このチュートリアルでは、ターゲットプロテオミクスメソッドの</w:t>
+      </w:r>
+      <w:r>
+        <w:rPr>
+          <w:rFonts w:asciiTheme="minorHAnsi" w:eastAsia="MS Mincho" w:hAnsiTheme="minorHAnsi" w:hint="eastAsia"/>
+          <w:lang w:val="ja-JP"/>
+        </w:rPr>
+        <w:t>メソッドの編集方法</w:t>
+      </w:r>
+      <w:r>
+        <w:rPr>
+          <w:rFonts w:asciiTheme="minorHAnsi" w:eastAsia="MS Mincho" w:hAnsiTheme="minorHAnsi"/>
+          <w:lang w:val="ja-JP"/>
+        </w:rPr>
+        <w:t>として</w:t>
+      </w:r>
+      <w:r>
+        <w:rPr>
+          <w:rFonts w:asciiTheme="minorHAnsi" w:eastAsia="MS Mincho" w:hAnsiTheme="minorHAnsi"/>
+          <w:lang w:val="ja-JP"/>
+        </w:rPr>
+        <w:t>Skyline</w:t>
+      </w:r>
+      <w:r>
+        <w:rPr>
+          <w:rFonts w:asciiTheme="minorHAnsi" w:eastAsia="MS Mincho" w:hAnsiTheme="minorHAnsi"/>
+          <w:lang w:val="ja-JP"/>
+        </w:rPr>
+        <w:t>に慣れて</w:t>
+      </w:r>
+      <w:r>
+        <w:rPr>
+          <w:rFonts w:asciiTheme="minorHAnsi" w:eastAsia="MS Mincho" w:hAnsiTheme="minorHAnsi" w:hint="eastAsia"/>
+          <w:lang w:val="ja-JP"/>
+        </w:rPr>
+        <w:t>いる</w:t>
+      </w:r>
+      <w:r>
+        <w:rPr>
+          <w:rFonts w:asciiTheme="minorHAnsi" w:eastAsia="MS Mincho" w:hAnsiTheme="minorHAnsi" w:hint="eastAsia"/>
+          <w:lang w:val="ja-JP"/>
+        </w:rPr>
+        <w:t>ことを前提と</w:t>
+      </w:r>
+      <w:r>
+        <w:rPr>
+          <w:rFonts w:asciiTheme="minorHAnsi" w:eastAsia="MS Mincho" w:hAnsiTheme="minorHAnsi"/>
+          <w:lang w:val="ja-JP"/>
+        </w:rPr>
+        <w:t>して、既存の</w:t>
+      </w:r>
+      <w:r>
+        <w:rPr>
+          <w:rFonts w:asciiTheme="minorHAnsi" w:eastAsia="MS Mincho" w:hAnsiTheme="minorHAnsi" w:hint="eastAsia"/>
+          <w:lang w:val="ja-JP"/>
+        </w:rPr>
+        <w:t>Skyline</w:t>
+      </w:r>
+      <w:r>
+        <w:rPr>
+          <w:rFonts w:asciiTheme="minorHAnsi" w:eastAsia="MS Mincho" w:hAnsiTheme="minorHAnsi"/>
+          <w:lang w:val="ja-JP"/>
+        </w:rPr>
+        <w:t>ドキュメントから始め</w:t>
+      </w:r>
+      <w:r>
+        <w:rPr>
+          <w:rFonts w:asciiTheme="minorHAnsi" w:eastAsia="MS Mincho" w:hAnsiTheme="minorHAnsi" w:hint="eastAsia"/>
+          <w:lang w:val="ja-JP"/>
+        </w:rPr>
+        <w:t>ていき</w:t>
+      </w:r>
+      <w:r>
+        <w:rPr>
+          <w:rFonts w:asciiTheme="minorHAnsi" w:eastAsia="MS Mincho" w:hAnsiTheme="minorHAnsi" w:hint="eastAsia"/>
+          <w:lang w:val="ja-JP"/>
+        </w:rPr>
+        <w:t>たいと思い</w:t>
+      </w:r>
+      <w:r>
+        <w:rPr>
+          <w:rFonts w:asciiTheme="minorHAnsi" w:eastAsia="MS Mincho" w:hAnsiTheme="minorHAnsi"/>
+          <w:lang w:val="ja-JP"/>
+        </w:rPr>
+        <w:t>ます。</w:t>
       </w:r>
     </w:p>
     <w:p>
@@ -1323,7 +2752,6 @@
           <w:rFonts w:asciiTheme="majorHAnsi" w:eastAsia="MS Mincho" w:hAnsiTheme="majorHAnsi"/>
           <w:lang w:val="ja-JP"/>
         </w:rPr>
-        <w:lastRenderedPageBreak/>
         <w:t>ターゲット</w:t>
       </w:r>
       <w:r>
@@ -1426,10 +2854,59 @@
       </w:r>
       <w:r>
         <w:rPr>
-          <w:rFonts w:asciiTheme="minorHAnsi" w:eastAsia="MS Mincho" w:hAnsiTheme="minorHAnsi"/>
-          <w:lang w:val="ja-JP"/>
-        </w:rPr>
-        <w:t>生ファイルがあるのも見られます。これらのファイルには、以下のようなメソッドにより上述のターゲット</w:t>
+          <w:rFonts w:asciiTheme="minorHAnsi" w:eastAsia="MS Mincho" w:hAnsiTheme="minorHAnsi" w:hint="eastAsia"/>
+          <w:lang w:val="ja-JP"/>
+        </w:rPr>
+        <w:t>の</w:t>
+      </w:r>
+      <w:r>
+        <w:rPr>
+          <w:rFonts w:asciiTheme="minorHAnsi" w:eastAsia="MS Mincho" w:hAnsiTheme="minorHAnsi" w:hint="eastAsia"/>
+          <w:lang w:val="ja-JP"/>
+        </w:rPr>
+        <w:t>Raw</w:t>
+      </w:r>
+      <w:r>
+        <w:rPr>
+          <w:rFonts w:asciiTheme="minorHAnsi" w:eastAsia="MS Mincho" w:hAnsiTheme="minorHAnsi"/>
+          <w:lang w:val="ja-JP"/>
+        </w:rPr>
+        <w:t>ファイル</w:t>
+      </w:r>
+      <w:r>
+        <w:rPr>
+          <w:rFonts w:asciiTheme="minorHAnsi" w:eastAsia="MS Mincho" w:hAnsiTheme="minorHAnsi" w:hint="eastAsia"/>
+          <w:lang w:val="ja-JP"/>
+        </w:rPr>
+        <w:t>を見つけることができ</w:t>
+      </w:r>
+      <w:r>
+        <w:rPr>
+          <w:rFonts w:asciiTheme="minorHAnsi" w:eastAsia="MS Mincho" w:hAnsiTheme="minorHAnsi" w:hint="eastAsia"/>
+          <w:lang w:val="ja-JP"/>
+        </w:rPr>
+        <w:t>ると思います</w:t>
+      </w:r>
+      <w:r>
+        <w:rPr>
+          <w:rFonts w:asciiTheme="minorHAnsi" w:eastAsia="MS Mincho" w:hAnsiTheme="minorHAnsi"/>
+          <w:lang w:val="ja-JP"/>
+        </w:rPr>
+        <w:t>。これらのファイルには、</w:t>
+      </w:r>
+      <w:r>
+        <w:rPr>
+          <w:rFonts w:asciiTheme="minorHAnsi" w:eastAsia="MS Mincho" w:hAnsiTheme="minorHAnsi" w:hint="eastAsia"/>
+          <w:lang w:val="ja-JP"/>
+        </w:rPr>
+        <w:t>下記</w:t>
+      </w:r>
+      <w:r>
+        <w:rPr>
+          <w:rFonts w:asciiTheme="minorHAnsi" w:eastAsia="MS Mincho" w:hAnsiTheme="minorHAnsi"/>
+          <w:lang w:val="ja-JP"/>
+        </w:rPr>
+        <w:t>のメソッドにより上述のターゲット</w:t>
       </w:r>
       <w:r>
         <w:rPr>
@@ -1440,10 +2917,38 @@
       </w:r>
       <w:r>
         <w:rPr>
-          <w:rFonts w:asciiTheme="minorHAnsi" w:eastAsia="MS Mincho" w:hAnsiTheme="minorHAnsi"/>
-          <w:lang w:val="ja-JP"/>
-        </w:rPr>
-        <w:t>アプローチを使用して、低分解能</w:t>
+          <w:rFonts w:asciiTheme="minorHAnsi" w:eastAsia="MS Mincho" w:hAnsiTheme="minorHAnsi" w:hint="eastAsia"/>
+          <w:lang w:val="ja-JP"/>
+        </w:rPr>
+        <w:t>の</w:t>
+      </w:r>
+      <w:r>
+        <w:rPr>
+          <w:rFonts w:asciiTheme="minorHAnsi" w:eastAsia="MS Mincho" w:hAnsiTheme="minorHAnsi"/>
+          <w:lang w:val="ja-JP"/>
+        </w:rPr>
+        <w:t>アプローチ</w:t>
+      </w:r>
+      <w:r>
+        <w:rPr>
+          <w:rFonts w:asciiTheme="minorHAnsi" w:eastAsia="MS Mincho" w:hAnsiTheme="minorHAnsi" w:hint="eastAsia"/>
+          <w:lang w:val="ja-JP"/>
+        </w:rPr>
+        <w:t>で</w:t>
+      </w:r>
+      <w:r>
+        <w:rPr>
+          <w:rFonts w:asciiTheme="minorHAnsi" w:eastAsia="MS Mincho" w:hAnsiTheme="minorHAnsi"/>
+          <w:lang w:val="ja-JP"/>
+        </w:rPr>
+        <w:t>、低分解能</w:t>
+      </w:r>
+      <w:r>
+        <w:rPr>
+          <w:rFonts w:asciiTheme="minorHAnsi" w:eastAsia="MS Mincho" w:hAnsiTheme="minorHAnsi" w:hint="eastAsia"/>
+          <w:lang w:val="ja-JP"/>
+        </w:rPr>
+        <w:t>の</w:t>
       </w:r>
       <w:r>
         <w:rPr>
@@ -1454,10 +2959,31 @@
       </w:r>
       <w:r>
         <w:rPr>
-          <w:rFonts w:asciiTheme="minorHAnsi" w:eastAsia="MS Mincho" w:hAnsiTheme="minorHAnsi"/>
-          <w:lang w:val="ja-JP"/>
-        </w:rPr>
-        <w:t>装置上で取得された</w:t>
+          <w:rFonts w:asciiTheme="minorHAnsi" w:eastAsia="MS Mincho" w:hAnsiTheme="minorHAnsi" w:hint="eastAsia"/>
+          <w:lang w:val="ja-JP"/>
+        </w:rPr>
+        <w:t>の</w:t>
+      </w:r>
+      <w:r>
+        <w:rPr>
+          <w:rFonts w:asciiTheme="minorHAnsi" w:eastAsia="MS Mincho" w:hAnsiTheme="minorHAnsi"/>
+          <w:lang w:val="ja-JP"/>
+        </w:rPr>
+        <w:t>装置</w:t>
+      </w:r>
+      <w:r>
+        <w:rPr>
+          <w:rFonts w:asciiTheme="minorHAnsi" w:eastAsia="MS Mincho" w:hAnsiTheme="minorHAnsi" w:hint="eastAsia"/>
+          <w:lang w:val="ja-JP"/>
+        </w:rPr>
+        <w:t>により</w:t>
+      </w:r>
+      <w:r>
+        <w:rPr>
+          <w:rFonts w:asciiTheme="minorHAnsi" w:eastAsia="MS Mincho" w:hAnsiTheme="minorHAnsi"/>
+          <w:lang w:val="ja-JP"/>
+        </w:rPr>
+        <w:t>取得された</w:t>
       </w:r>
       <w:r>
         <w:rPr>
@@ -1485,7 +3011,21 @@
           <w:rFonts w:asciiTheme="minorHAnsi" w:eastAsia="MS Mincho" w:hAnsiTheme="minorHAnsi"/>
           <w:lang w:val="ja-JP"/>
         </w:rPr>
-        <w:t>スキャンが含まれています。</w:t>
+        <w:t>スキャン</w:t>
+      </w:r>
+      <w:r>
+        <w:rPr>
+          <w:rFonts w:asciiTheme="minorHAnsi" w:eastAsia="MS Mincho" w:hAnsiTheme="minorHAnsi" w:hint="eastAsia"/>
+          <w:lang w:val="ja-JP"/>
+        </w:rPr>
+        <w:t>のデータ</w:t>
+      </w:r>
+      <w:r>
+        <w:rPr>
+          <w:rFonts w:asciiTheme="minorHAnsi" w:eastAsia="MS Mincho" w:hAnsiTheme="minorHAnsi"/>
+          <w:lang w:val="ja-JP"/>
+        </w:rPr>
+        <w:t>が含まれています。</w:t>
       </w:r>
     </w:p>
     <w:p>
@@ -1523,6 +3063,7 @@
         </w:numPr>
         <w:rPr>
           <w:rFonts w:asciiTheme="minorHAnsi" w:eastAsia="MS Mincho" w:hAnsiTheme="minorHAnsi"/>
+          <w:lang w:val="fr-FR"/>
         </w:rPr>
       </w:pPr>
       <w:r>
@@ -1548,10 +3089,10 @@
       </w:r>
       <w:r>
         <w:rPr>
-          <w:rFonts w:asciiTheme="minorHAnsi" w:eastAsia="MS Mincho" w:hAnsiTheme="minorHAnsi"/>
-          <w:lang w:val="ja-JP"/>
-        </w:rPr>
-        <w:t>親</w:t>
+          <w:rFonts w:asciiTheme="minorHAnsi" w:eastAsia="MS Mincho" w:hAnsiTheme="minorHAnsi" w:hint="eastAsia"/>
+          <w:lang w:val="ja-JP"/>
+        </w:rPr>
+        <w:t xml:space="preserve">Parent </w:t>
       </w:r>
       <w:r>
         <w:rPr>
@@ -1578,6 +3119,7 @@
         </w:numPr>
         <w:rPr>
           <w:rFonts w:asciiTheme="minorHAnsi" w:eastAsia="MS Mincho" w:hAnsiTheme="minorHAnsi"/>
+          <w:lang w:val="fr-FR"/>
         </w:rPr>
       </w:pPr>
       <w:r>
@@ -1603,10 +3145,10 @@
       </w:r>
       <w:r>
         <w:rPr>
-          <w:rFonts w:asciiTheme="minorHAnsi" w:eastAsia="MS Mincho" w:hAnsiTheme="minorHAnsi"/>
-          <w:lang w:val="ja-JP"/>
-        </w:rPr>
-        <w:t>親</w:t>
+          <w:rFonts w:asciiTheme="minorHAnsi" w:eastAsia="MS Mincho" w:hAnsiTheme="minorHAnsi" w:hint="eastAsia"/>
+          <w:lang w:val="ja-JP"/>
+        </w:rPr>
+        <w:t xml:space="preserve">Parent </w:t>
       </w:r>
       <w:r>
         <w:rPr>
@@ -1633,6 +3175,7 @@
         </w:numPr>
         <w:rPr>
           <w:rFonts w:asciiTheme="minorHAnsi" w:eastAsia="MS Mincho" w:hAnsiTheme="minorHAnsi"/>
+          <w:lang w:val="fr-FR"/>
         </w:rPr>
       </w:pPr>
       <w:r>
@@ -1658,10 +3201,10 @@
       </w:r>
       <w:r>
         <w:rPr>
-          <w:rFonts w:asciiTheme="minorHAnsi" w:eastAsia="MS Mincho" w:hAnsiTheme="minorHAnsi"/>
-          <w:lang w:val="ja-JP"/>
-        </w:rPr>
-        <w:t>親</w:t>
+          <w:rFonts w:asciiTheme="minorHAnsi" w:eastAsia="MS Mincho" w:hAnsiTheme="minorHAnsi" w:hint="eastAsia"/>
+          <w:lang w:val="ja-JP"/>
+        </w:rPr>
+        <w:t xml:space="preserve">Parent </w:t>
       </w:r>
       <w:r>
         <w:rPr>
@@ -1688,6 +3231,7 @@
         </w:numPr>
         <w:rPr>
           <w:rFonts w:asciiTheme="minorHAnsi" w:eastAsia="MS Mincho" w:hAnsiTheme="minorHAnsi"/>
+          <w:lang w:val="fr-FR"/>
         </w:rPr>
       </w:pPr>
       <w:r>
@@ -1713,10 +3257,10 @@
       </w:r>
       <w:r>
         <w:rPr>
-          <w:rFonts w:asciiTheme="minorHAnsi" w:eastAsia="MS Mincho" w:hAnsiTheme="minorHAnsi"/>
-          <w:lang w:val="ja-JP"/>
-        </w:rPr>
-        <w:t>親</w:t>
+          <w:rFonts w:asciiTheme="minorHAnsi" w:eastAsia="MS Mincho" w:hAnsiTheme="minorHAnsi" w:hint="eastAsia"/>
+          <w:lang w:val="ja-JP"/>
+        </w:rPr>
+        <w:t xml:space="preserve">Parent </w:t>
       </w:r>
       <w:r>
         <w:rPr>
@@ -1743,6 +3287,7 @@
         </w:numPr>
         <w:rPr>
           <w:rFonts w:asciiTheme="minorHAnsi" w:eastAsia="MS Mincho" w:hAnsiTheme="minorHAnsi"/>
+          <w:lang w:val="fr-FR"/>
         </w:rPr>
       </w:pPr>
       <w:r>
@@ -1768,10 +3313,10 @@
       </w:r>
       <w:r>
         <w:rPr>
-          <w:rFonts w:asciiTheme="minorHAnsi" w:eastAsia="MS Mincho" w:hAnsiTheme="minorHAnsi"/>
-          <w:lang w:val="ja-JP"/>
-        </w:rPr>
-        <w:t>親</w:t>
+          <w:rFonts w:asciiTheme="minorHAnsi" w:eastAsia="MS Mincho" w:hAnsiTheme="minorHAnsi" w:hint="eastAsia"/>
+          <w:lang w:val="ja-JP"/>
+        </w:rPr>
+        <w:t xml:space="preserve">Parent </w:t>
       </w:r>
       <w:r>
         <w:rPr>
@@ -1798,6 +3343,7 @@
         </w:numPr>
         <w:rPr>
           <w:rFonts w:asciiTheme="minorHAnsi" w:eastAsia="MS Mincho" w:hAnsiTheme="minorHAnsi"/>
+          <w:lang w:val="fr-FR"/>
         </w:rPr>
       </w:pPr>
       <w:r>
@@ -1823,10 +3369,10 @@
       </w:r>
       <w:r>
         <w:rPr>
-          <w:rFonts w:asciiTheme="minorHAnsi" w:eastAsia="MS Mincho" w:hAnsiTheme="minorHAnsi"/>
-          <w:lang w:val="ja-JP"/>
-        </w:rPr>
-        <w:t>親</w:t>
+          <w:rFonts w:asciiTheme="minorHAnsi" w:eastAsia="MS Mincho" w:hAnsiTheme="minorHAnsi" w:hint="eastAsia"/>
+          <w:lang w:val="ja-JP"/>
+        </w:rPr>
+        <w:t xml:space="preserve">Parent </w:t>
       </w:r>
       <w:r>
         <w:rPr>
@@ -1853,6 +3399,7 @@
         </w:numPr>
         <w:rPr>
           <w:rFonts w:asciiTheme="minorHAnsi" w:eastAsia="MS Mincho" w:hAnsiTheme="minorHAnsi"/>
+          <w:lang w:val="fr-FR"/>
         </w:rPr>
       </w:pPr>
       <w:r>
@@ -1878,10 +3425,10 @@
       </w:r>
       <w:r>
         <w:rPr>
-          <w:rFonts w:asciiTheme="minorHAnsi" w:eastAsia="MS Mincho" w:hAnsiTheme="minorHAnsi"/>
-          <w:lang w:val="ja-JP"/>
-        </w:rPr>
-        <w:t>親</w:t>
+          <w:rFonts w:asciiTheme="minorHAnsi" w:eastAsia="MS Mincho" w:hAnsiTheme="minorHAnsi" w:hint="eastAsia"/>
+          <w:lang w:val="ja-JP"/>
+        </w:rPr>
+        <w:t xml:space="preserve">Parent </w:t>
       </w:r>
       <w:r>
         <w:rPr>
@@ -1908,6 +3455,7 @@
         </w:numPr>
         <w:rPr>
           <w:rFonts w:asciiTheme="minorHAnsi" w:eastAsia="MS Mincho" w:hAnsiTheme="minorHAnsi"/>
+          <w:lang w:val="fr-FR"/>
         </w:rPr>
       </w:pPr>
       <w:r>
@@ -1933,10 +3481,10 @@
       </w:r>
       <w:r>
         <w:rPr>
-          <w:rFonts w:asciiTheme="minorHAnsi" w:eastAsia="MS Mincho" w:hAnsiTheme="minorHAnsi"/>
-          <w:lang w:val="ja-JP"/>
-        </w:rPr>
-        <w:t>親</w:t>
+          <w:rFonts w:asciiTheme="minorHAnsi" w:eastAsia="MS Mincho" w:hAnsiTheme="minorHAnsi" w:hint="eastAsia"/>
+          <w:lang w:val="ja-JP"/>
+        </w:rPr>
+        <w:t xml:space="preserve">Parent </w:t>
       </w:r>
       <w:r>
         <w:rPr>
@@ -1963,6 +3511,7 @@
         </w:numPr>
         <w:rPr>
           <w:rFonts w:asciiTheme="minorHAnsi" w:eastAsia="MS Mincho" w:hAnsiTheme="minorHAnsi"/>
+          <w:lang w:val="fr-FR"/>
         </w:rPr>
       </w:pPr>
       <w:r>
@@ -1988,10 +3537,10 @@
       </w:r>
       <w:r>
         <w:rPr>
-          <w:rFonts w:asciiTheme="minorHAnsi" w:eastAsia="MS Mincho" w:hAnsiTheme="minorHAnsi"/>
-          <w:lang w:val="ja-JP"/>
-        </w:rPr>
-        <w:t>親</w:t>
+          <w:rFonts w:asciiTheme="minorHAnsi" w:eastAsia="MS Mincho" w:hAnsiTheme="minorHAnsi" w:hint="eastAsia"/>
+          <w:lang w:val="ja-JP"/>
+        </w:rPr>
+        <w:t xml:space="preserve">Parent </w:t>
       </w:r>
       <w:r>
         <w:rPr>
@@ -2018,6 +3567,7 @@
         </w:numPr>
         <w:rPr>
           <w:rFonts w:asciiTheme="minorHAnsi" w:eastAsia="MS Mincho" w:hAnsiTheme="minorHAnsi"/>
+          <w:lang w:val="fr-FR"/>
         </w:rPr>
       </w:pPr>
       <w:r>
@@ -2043,10 +3593,10 @@
       </w:r>
       <w:r>
         <w:rPr>
-          <w:rFonts w:asciiTheme="minorHAnsi" w:eastAsia="MS Mincho" w:hAnsiTheme="minorHAnsi"/>
-          <w:lang w:val="ja-JP"/>
-        </w:rPr>
-        <w:t>親</w:t>
+          <w:rFonts w:asciiTheme="minorHAnsi" w:eastAsia="MS Mincho" w:hAnsiTheme="minorHAnsi" w:hint="eastAsia"/>
+          <w:lang w:val="ja-JP"/>
+        </w:rPr>
+        <w:t xml:space="preserve">Parent </w:t>
       </w:r>
       <w:r>
         <w:rPr>
@@ -2079,10 +3629,17 @@
       </w:r>
       <w:r>
         <w:rPr>
-          <w:rFonts w:asciiTheme="minorHAnsi" w:eastAsia="MS Mincho" w:hAnsiTheme="minorHAnsi"/>
-          <w:lang w:val="ja-JP"/>
-        </w:rPr>
-        <w:t>を利用してこのようなターゲット</w:t>
+          <w:rFonts w:asciiTheme="minorHAnsi" w:eastAsia="MS Mincho" w:hAnsiTheme="minorHAnsi" w:hint="eastAsia"/>
+          <w:lang w:val="ja-JP"/>
+        </w:rPr>
+        <w:t>では、</w:t>
+      </w:r>
+      <w:r>
+        <w:rPr>
+          <w:rFonts w:asciiTheme="minorHAnsi" w:eastAsia="MS Mincho" w:hAnsiTheme="minorHAnsi"/>
+          <w:lang w:val="ja-JP"/>
+        </w:rPr>
+        <w:t>このようなターゲット</w:t>
       </w:r>
       <w:r>
         <w:rPr>
@@ -2093,6 +3650,13 @@
       </w:r>
       <w:r>
         <w:rPr>
+          <w:rFonts w:asciiTheme="minorHAnsi" w:eastAsia="MS Mincho" w:hAnsiTheme="minorHAnsi" w:hint="eastAsia"/>
+          <w:lang w:val="ja-JP"/>
+        </w:rPr>
+        <w:t>の</w:t>
+      </w:r>
+      <w:r>
+        <w:rPr>
           <w:rFonts w:asciiTheme="minorHAnsi" w:eastAsia="MS Mincho" w:hAnsiTheme="minorHAnsi"/>
           <w:lang w:val="ja-JP"/>
         </w:rPr>
@@ -2135,10 +3699,45 @@
       </w:r>
       <w:r>
         <w:rPr>
-          <w:rFonts w:asciiTheme="minorHAnsi" w:eastAsia="MS Mincho" w:hAnsiTheme="minorHAnsi"/>
-          <w:lang w:val="ja-JP"/>
-        </w:rPr>
-        <w:t>装置向けにエクスポート可能です。</w:t>
+          <w:rFonts w:asciiTheme="minorHAnsi" w:eastAsia="MS Mincho" w:hAnsiTheme="minorHAnsi" w:hint="eastAsia"/>
+          <w:lang w:val="ja-JP"/>
+        </w:rPr>
+        <w:t>の</w:t>
+      </w:r>
+      <w:r>
+        <w:rPr>
+          <w:rFonts w:asciiTheme="minorHAnsi" w:eastAsia="MS Mincho" w:hAnsiTheme="minorHAnsi"/>
+          <w:lang w:val="ja-JP"/>
+        </w:rPr>
+        <w:t>装置</w:t>
+      </w:r>
+      <w:r>
+        <w:rPr>
+          <w:rFonts w:asciiTheme="minorHAnsi" w:eastAsia="MS Mincho" w:hAnsiTheme="minorHAnsi" w:hint="eastAsia"/>
+          <w:lang w:val="ja-JP"/>
+        </w:rPr>
+        <w:t>用</w:t>
+      </w:r>
+      <w:r>
+        <w:rPr>
+          <w:rFonts w:asciiTheme="minorHAnsi" w:eastAsia="MS Mincho" w:hAnsiTheme="minorHAnsi"/>
+          <w:lang w:val="ja-JP"/>
+        </w:rPr>
+        <w:t>にエクスポート</w:t>
+      </w:r>
+      <w:r>
+        <w:rPr>
+          <w:rFonts w:asciiTheme="minorHAnsi" w:eastAsia="MS Mincho" w:hAnsiTheme="minorHAnsi" w:hint="eastAsia"/>
+          <w:lang w:val="ja-JP"/>
+        </w:rPr>
+        <w:t>することが</w:t>
+      </w:r>
+      <w:r>
+        <w:rPr>
+          <w:rFonts w:asciiTheme="minorHAnsi" w:eastAsia="MS Mincho" w:hAnsiTheme="minorHAnsi"/>
+          <w:lang w:val="ja-JP"/>
+        </w:rPr>
+        <w:t>可能です。</w:t>
       </w:r>
       <w:r>
         <w:rPr>
@@ -2149,6 +3748,13 @@
       </w:r>
       <w:r>
         <w:rPr>
+          <w:rFonts w:asciiTheme="minorHAnsi" w:eastAsia="MS Mincho" w:hAnsiTheme="minorHAnsi" w:hint="eastAsia"/>
+          <w:lang w:val="ja-JP"/>
+        </w:rPr>
+        <w:t>の</w:t>
+      </w:r>
+      <w:r>
+        <w:rPr>
           <w:rFonts w:asciiTheme="minorHAnsi" w:eastAsia="MS Mincho" w:hAnsiTheme="minorHAnsi"/>
           <w:lang w:val="ja-JP"/>
         </w:rPr>
@@ -2166,7 +3772,35 @@
           <w:rFonts w:asciiTheme="minorHAnsi" w:eastAsia="MS Mincho" w:hAnsiTheme="minorHAnsi"/>
           <w:lang w:val="ja-JP"/>
         </w:rPr>
-        <w:t>については、単離リストと呼ばれるものをエクスポート可能であり、</w:t>
+        <w:t>については、</w:t>
+      </w:r>
+      <w:r>
+        <w:rPr>
+          <w:rFonts w:asciiTheme="minorHAnsi" w:eastAsia="MS Mincho" w:hAnsiTheme="minorHAnsi" w:hint="eastAsia"/>
+          <w:lang w:val="ja-JP"/>
+        </w:rPr>
+        <w:t>Isolatiion List</w:t>
+      </w:r>
+      <w:r>
+        <w:rPr>
+          <w:rFonts w:asciiTheme="minorHAnsi" w:eastAsia="MS Mincho" w:hAnsiTheme="minorHAnsi"/>
+          <w:lang w:val="ja-JP"/>
+        </w:rPr>
+        <w:t>と呼ばれるものをエクスポート</w:t>
+      </w:r>
+      <w:r>
+        <w:rPr>
+          <w:rFonts w:asciiTheme="minorHAnsi" w:eastAsia="MS Mincho" w:hAnsiTheme="minorHAnsi" w:hint="eastAsia"/>
+          <w:lang w:val="ja-JP"/>
+        </w:rPr>
+        <w:t>することが</w:t>
+      </w:r>
+      <w:r>
+        <w:rPr>
+          <w:rFonts w:asciiTheme="minorHAnsi" w:eastAsia="MS Mincho" w:hAnsiTheme="minorHAnsi"/>
+          <w:lang w:val="ja-JP"/>
+        </w:rPr>
+        <w:t>可能であり、</w:t>
       </w:r>
       <w:r>
         <w:rPr>
@@ -2180,21 +3814,105 @@
           <w:rFonts w:asciiTheme="minorHAnsi" w:eastAsia="MS Mincho" w:hAnsiTheme="minorHAnsi"/>
           <w:lang w:val="ja-JP"/>
         </w:rPr>
-        <w:t>については対応準備中です。フルスキャン装置用のメソッドをエクスポートする前に、フルスキャンデータ分析用のドキュメントを構成する必要があります。</w:t>
-      </w:r>
-    </w:p>
-    <w:p>
-      <w:pPr>
-        <w:rPr>
-          <w:rFonts w:asciiTheme="minorHAnsi" w:eastAsia="MS Mincho" w:hAnsiTheme="minorHAnsi"/>
-        </w:rPr>
-      </w:pPr>
-      <w:r>
-        <w:rPr>
-          <w:rFonts w:asciiTheme="minorHAnsi" w:eastAsia="MS Mincho" w:hAnsiTheme="minorHAnsi"/>
-          <w:lang w:val="ja-JP"/>
-        </w:rPr>
-        <w:t>現在のドキュメントをこのチュートリアルで用意した</w:t>
+        <w:t>については</w:t>
+      </w:r>
+      <w:r>
+        <w:rPr>
+          <w:rFonts w:asciiTheme="minorHAnsi" w:eastAsia="MS Mincho" w:hAnsiTheme="minorHAnsi" w:hint="eastAsia"/>
+          <w:lang w:val="ja-JP"/>
+        </w:rPr>
+        <w:t>、現在</w:t>
+      </w:r>
+      <w:r>
+        <w:rPr>
+          <w:rFonts w:asciiTheme="minorHAnsi" w:eastAsia="MS Mincho" w:hAnsiTheme="minorHAnsi"/>
+          <w:lang w:val="ja-JP"/>
+        </w:rPr>
+        <w:t>準備中です。フルスキャン装置用のメソッドをエクスポートする前に</w:t>
+      </w:r>
+      <w:r>
+        <w:rPr>
+          <w:rFonts w:asciiTheme="minorHAnsi" w:eastAsia="MS Mincho" w:hAnsiTheme="minorHAnsi" w:hint="eastAsia"/>
+          <w:lang w:val="ja-JP"/>
+        </w:rPr>
+        <w:t>は</w:t>
+      </w:r>
+      <w:r>
+        <w:rPr>
+          <w:rFonts w:asciiTheme="minorHAnsi" w:eastAsia="MS Mincho" w:hAnsiTheme="minorHAnsi"/>
+          <w:lang w:val="ja-JP"/>
+        </w:rPr>
+        <w:t>、フルスキャンデータ</w:t>
+      </w:r>
+      <w:r>
+        <w:rPr>
+          <w:rFonts w:asciiTheme="minorHAnsi" w:eastAsia="MS Mincho" w:hAnsiTheme="minorHAnsi" w:hint="eastAsia"/>
+          <w:lang w:val="ja-JP"/>
+        </w:rPr>
+        <w:t>の</w:t>
+      </w:r>
+      <w:r>
+        <w:rPr>
+          <w:rFonts w:asciiTheme="minorHAnsi" w:eastAsia="MS Mincho" w:hAnsiTheme="minorHAnsi"/>
+          <w:lang w:val="ja-JP"/>
+        </w:rPr>
+        <w:t>分析用のドキュメントを</w:t>
+      </w:r>
+      <w:r>
+        <w:rPr>
+          <w:rFonts w:asciiTheme="minorHAnsi" w:eastAsia="MS Mincho" w:hAnsiTheme="minorHAnsi" w:hint="eastAsia"/>
+          <w:lang w:val="ja-JP"/>
+        </w:rPr>
+        <w:t>あらかじめ</w:t>
+      </w:r>
+      <w:r>
+        <w:rPr>
+          <w:rFonts w:asciiTheme="minorHAnsi" w:eastAsia="MS Mincho" w:hAnsiTheme="minorHAnsi" w:hint="eastAsia"/>
+          <w:lang w:val="ja-JP"/>
+        </w:rPr>
+        <w:t>設定しておく</w:t>
+      </w:r>
+      <w:r>
+        <w:rPr>
+          <w:rFonts w:asciiTheme="minorHAnsi" w:eastAsia="MS Mincho" w:hAnsiTheme="minorHAnsi"/>
+          <w:lang w:val="ja-JP"/>
+        </w:rPr>
+        <w:t>必要があります。</w:t>
+      </w:r>
+    </w:p>
+    <w:p>
+      <w:pPr>
+        <w:rPr>
+          <w:rFonts w:asciiTheme="minorHAnsi" w:eastAsia="MS Mincho" w:hAnsiTheme="minorHAnsi"/>
+        </w:rPr>
+      </w:pPr>
+      <w:r>
+        <w:rPr>
+          <w:rFonts w:asciiTheme="minorHAnsi" w:eastAsia="MS Mincho" w:hAnsiTheme="minorHAnsi"/>
+          <w:lang w:val="ja-JP"/>
+        </w:rPr>
+        <w:t>現在の</w:t>
+      </w:r>
+      <w:r>
+        <w:rPr>
+          <w:rFonts w:asciiTheme="minorHAnsi" w:eastAsia="MS Mincho" w:hAnsiTheme="minorHAnsi" w:hint="eastAsia"/>
+          <w:lang w:val="ja-JP"/>
+        </w:rPr>
+        <w:t>Skyline</w:t>
+      </w:r>
+      <w:r>
+        <w:rPr>
+          <w:rFonts w:asciiTheme="minorHAnsi" w:eastAsia="MS Mincho" w:hAnsiTheme="minorHAnsi"/>
+          <w:lang w:val="ja-JP"/>
+        </w:rPr>
+        <w:t>ドキュメントをこのチュートリアルで</w:t>
+      </w:r>
+      <w:r>
+        <w:rPr>
+          <w:rFonts w:asciiTheme="minorHAnsi" w:eastAsia="MS Mincho" w:hAnsiTheme="minorHAnsi" w:hint="eastAsia"/>
+          <w:lang w:val="ja-JP"/>
+        </w:rPr>
+        <w:t>準備されている</w:t>
       </w:r>
       <w:r>
         <w:rPr>
@@ -2205,10 +3923,52 @@
       </w:r>
       <w:r>
         <w:rPr>
-          <w:rFonts w:asciiTheme="minorHAnsi" w:eastAsia="MS Mincho" w:hAnsiTheme="minorHAnsi"/>
-          <w:lang w:val="ja-JP"/>
-        </w:rPr>
-        <w:t>生ファイル分析用に構成するには、以下の手順を実行します。</w:t>
+          <w:rFonts w:asciiTheme="minorHAnsi" w:eastAsia="MS Mincho" w:hAnsiTheme="minorHAnsi" w:hint="eastAsia"/>
+          <w:lang w:val="ja-JP"/>
+        </w:rPr>
+        <w:t>の</w:t>
+      </w:r>
+      <w:r>
+        <w:rPr>
+          <w:rFonts w:asciiTheme="minorHAnsi" w:eastAsia="MS Mincho" w:hAnsiTheme="minorHAnsi" w:hint="eastAsia"/>
+          <w:lang w:val="ja-JP"/>
+        </w:rPr>
+        <w:t>Raw</w:t>
+      </w:r>
+      <w:r>
+        <w:rPr>
+          <w:rFonts w:asciiTheme="minorHAnsi" w:eastAsia="MS Mincho" w:hAnsiTheme="minorHAnsi"/>
+          <w:lang w:val="ja-JP"/>
+        </w:rPr>
+        <w:t>ファイル</w:t>
+      </w:r>
+      <w:r>
+        <w:rPr>
+          <w:rFonts w:asciiTheme="minorHAnsi" w:eastAsia="MS Mincho" w:hAnsiTheme="minorHAnsi" w:hint="eastAsia"/>
+          <w:lang w:val="ja-JP"/>
+        </w:rPr>
+        <w:t>の</w:t>
+      </w:r>
+      <w:r>
+        <w:rPr>
+          <w:rFonts w:asciiTheme="minorHAnsi" w:eastAsia="MS Mincho" w:hAnsiTheme="minorHAnsi"/>
+          <w:lang w:val="ja-JP"/>
+        </w:rPr>
+        <w:t>分析用に</w:t>
+      </w:r>
+      <w:r>
+        <w:rPr>
+          <w:rFonts w:asciiTheme="minorHAnsi" w:eastAsia="MS Mincho" w:hAnsiTheme="minorHAnsi" w:hint="eastAsia"/>
+          <w:lang w:val="ja-JP"/>
+        </w:rPr>
+        <w:t>設定</w:t>
+      </w:r>
+      <w:r>
+        <w:rPr>
+          <w:rFonts w:asciiTheme="minorHAnsi" w:eastAsia="MS Mincho" w:hAnsiTheme="minorHAnsi"/>
+          <w:lang w:val="ja-JP"/>
+        </w:rPr>
+        <w:t>するには、以下の手順を実行します。</w:t>
       </w:r>
     </w:p>
     <w:p>
@@ -2347,7 +4107,77 @@
           <w:rFonts w:asciiTheme="minorHAnsi" w:eastAsia="MS Mincho" w:hAnsiTheme="minorHAnsi"/>
           <w:lang w:val="ja-JP"/>
         </w:rPr>
-        <w:t>データについては問題なく動作しますが、フルスキャンデータファイルのインポート用に作成するには一部変更が必要です。</w:t>
+        <w:t>データについては問題なく</w:t>
+      </w:r>
+      <w:r>
+        <w:rPr>
+          <w:rFonts w:asciiTheme="minorHAnsi" w:eastAsia="MS Mincho" w:hAnsiTheme="minorHAnsi" w:hint="eastAsia"/>
+          <w:lang w:val="ja-JP"/>
+        </w:rPr>
+        <w:t>分析できます</w:t>
+      </w:r>
+      <w:r>
+        <w:rPr>
+          <w:rFonts w:asciiTheme="minorHAnsi" w:eastAsia="MS Mincho" w:hAnsiTheme="minorHAnsi"/>
+          <w:lang w:val="ja-JP"/>
+        </w:rPr>
+        <w:t>が、フルスキャンデータ</w:t>
+      </w:r>
+      <w:r>
+        <w:rPr>
+          <w:rFonts w:asciiTheme="minorHAnsi" w:eastAsia="MS Mincho" w:hAnsiTheme="minorHAnsi" w:hint="eastAsia"/>
+          <w:lang w:val="ja-JP"/>
+        </w:rPr>
+        <w:t>の</w:t>
+      </w:r>
+      <w:r>
+        <w:rPr>
+          <w:rFonts w:asciiTheme="minorHAnsi" w:eastAsia="MS Mincho" w:hAnsiTheme="minorHAnsi"/>
+          <w:lang w:val="ja-JP"/>
+        </w:rPr>
+        <w:t>ファイル</w:t>
+      </w:r>
+      <w:r>
+        <w:rPr>
+          <w:rFonts w:asciiTheme="minorHAnsi" w:eastAsia="MS Mincho" w:hAnsiTheme="minorHAnsi" w:hint="eastAsia"/>
+          <w:lang w:val="ja-JP"/>
+        </w:rPr>
+        <w:t>を</w:t>
+      </w:r>
+      <w:r>
+        <w:rPr>
+          <w:rFonts w:asciiTheme="minorHAnsi" w:eastAsia="MS Mincho" w:hAnsiTheme="minorHAnsi"/>
+          <w:lang w:val="ja-JP"/>
+        </w:rPr>
+        <w:t>インポートするには</w:t>
+      </w:r>
+      <w:r>
+        <w:rPr>
+          <w:rFonts w:asciiTheme="minorHAnsi" w:eastAsia="MS Mincho" w:hAnsiTheme="minorHAnsi" w:hint="eastAsia"/>
+          <w:lang w:val="ja-JP"/>
+        </w:rPr>
+        <w:t>、</w:t>
+      </w:r>
+      <w:r>
+        <w:rPr>
+          <w:rFonts w:asciiTheme="minorHAnsi" w:eastAsia="MS Mincho" w:hAnsiTheme="minorHAnsi"/>
+          <w:lang w:val="ja-JP"/>
+        </w:rPr>
+        <w:t>一部変更が必要</w:t>
+      </w:r>
+      <w:r>
+        <w:rPr>
+          <w:rFonts w:asciiTheme="minorHAnsi" w:eastAsia="MS Mincho" w:hAnsiTheme="minorHAnsi" w:hint="eastAsia"/>
+          <w:lang w:val="ja-JP"/>
+        </w:rPr>
+        <w:t>になります</w:t>
+      </w:r>
+      <w:r>
+        <w:rPr>
+          <w:rFonts w:asciiTheme="minorHAnsi" w:eastAsia="MS Mincho" w:hAnsiTheme="minorHAnsi"/>
+          <w:lang w:val="ja-JP"/>
+        </w:rPr>
+        <w:t>。</w:t>
       </w:r>
       <w:r>
         <w:rPr>
@@ -2376,7 +4206,21 @@
           <w:rFonts w:asciiTheme="minorHAnsi" w:eastAsia="MS Mincho" w:hAnsiTheme="minorHAnsi"/>
           <w:lang w:val="ja-JP"/>
         </w:rPr>
-        <w:t>タブは以下のように見えます。</w:t>
+        <w:t>タブは以下のように</w:t>
+      </w:r>
+      <w:r>
+        <w:rPr>
+          <w:rFonts w:asciiTheme="minorHAnsi" w:eastAsia="MS Mincho" w:hAnsiTheme="minorHAnsi" w:hint="eastAsia"/>
+          <w:lang w:val="ja-JP"/>
+        </w:rPr>
+        <w:t>なっています</w:t>
+      </w:r>
+      <w:r>
+        <w:rPr>
+          <w:rFonts w:asciiTheme="minorHAnsi" w:eastAsia="MS Mincho" w:hAnsiTheme="minorHAnsi"/>
+          <w:lang w:val="ja-JP"/>
+        </w:rPr>
+        <w:t>。</w:t>
       </w:r>
     </w:p>
     <w:p>
@@ -2440,7 +4284,7 @@
           <w:rFonts w:asciiTheme="minorHAnsi" w:eastAsia="MS Mincho" w:hAnsiTheme="minorHAnsi"/>
           <w:lang w:val="ja-JP"/>
         </w:rPr>
-        <w:t>フルスキャンデータからクロマトグラムを抽出するには、さらに</w:t>
+        <w:t>フルスキャンデータからクロマトグラムを抽出するには、</w:t>
       </w:r>
       <w:r>
         <w:rPr>
@@ -2451,10 +4295,17 @@
       </w:r>
       <w:r>
         <w:rPr>
-          <w:rFonts w:asciiTheme="minorHAnsi" w:eastAsia="MS Mincho" w:hAnsiTheme="minorHAnsi"/>
-          <w:lang w:val="ja-JP"/>
-        </w:rPr>
-        <w:t>へ少し情報を入力する必要があります。</w:t>
+          <w:rFonts w:asciiTheme="minorHAnsi" w:eastAsia="MS Mincho" w:hAnsiTheme="minorHAnsi" w:hint="eastAsia"/>
+          <w:lang w:val="ja-JP"/>
+        </w:rPr>
+        <w:t>に、さらに</w:t>
+      </w:r>
+      <w:r>
+        <w:rPr>
+          <w:rFonts w:asciiTheme="minorHAnsi" w:eastAsia="MS Mincho" w:hAnsiTheme="minorHAnsi"/>
+          <w:lang w:val="ja-JP"/>
+        </w:rPr>
+        <w:t>情報を入力する必要があります。</w:t>
       </w:r>
     </w:p>
     <w:p>
@@ -2601,11 +4452,11 @@
       </w:r>
       <w:r>
         <w:rPr>
-          <w:rFonts w:asciiTheme="minorHAnsi" w:eastAsia="MS Mincho" w:hAnsiTheme="minorHAnsi"/>
+          <w:rFonts w:asciiTheme="minorHAnsi" w:eastAsia="MS Mincho" w:hAnsiTheme="minorHAnsi" w:hint="eastAsia"/>
           <w:b/>
           <w:lang w:val="ja-JP"/>
         </w:rPr>
-        <w:t>プリカーサー一致</w:t>
+        <w:t>取得メソッド</w:t>
       </w:r>
       <w:r>
         <w:rPr>
@@ -2619,7 +4470,76 @@
           <w:rFonts w:asciiTheme="minorHAnsi" w:eastAsia="MS Mincho" w:hAnsiTheme="minorHAnsi"/>
           <w:lang w:val="ja-JP"/>
         </w:rPr>
-        <w:t>ドロップリストから「シングル」を選択します。</w:t>
+        <w:t>ドロップリストから「</w:t>
+      </w:r>
+      <w:r>
+        <w:rPr>
+          <w:rFonts w:asciiTheme="minorHAnsi" w:eastAsia="MS Mincho" w:hAnsiTheme="minorHAnsi" w:hint="eastAsia"/>
+          <w:lang w:val="ja-JP"/>
+        </w:rPr>
+        <w:t>ターゲット</w:t>
+      </w:r>
+      <w:r>
+        <w:rPr>
+          <w:rFonts w:asciiTheme="minorHAnsi" w:eastAsia="MS Mincho" w:hAnsiTheme="minorHAnsi"/>
+          <w:lang w:val="ja-JP"/>
+        </w:rPr>
+        <w:t>」を選択します。</w:t>
+      </w:r>
+    </w:p>
+    <w:p>
+      <w:pPr>
+        <w:pStyle w:val="ListParagraph"/>
+        <w:numPr>
+          <w:ilvl w:val="0"/>
+          <w:numId w:val="19"/>
+        </w:numPr>
+        <w:rPr>
+          <w:rFonts w:asciiTheme="minorHAnsi" w:eastAsia="MS Mincho" w:hAnsiTheme="minorHAnsi"/>
+        </w:rPr>
+      </w:pPr>
+      <w:r>
+        <w:rPr>
+          <w:rFonts w:asciiTheme="minorHAnsi" w:eastAsia="MS Mincho" w:hAnsiTheme="minorHAnsi"/>
+          <w:lang w:val="ja-JP"/>
+        </w:rPr>
+        <w:t>[</w:t>
+      </w:r>
+      <w:r>
+        <w:rPr>
+          <w:rFonts w:asciiTheme="minorHAnsi" w:eastAsia="MS Mincho" w:hAnsiTheme="minorHAnsi" w:hint="eastAsia"/>
+          <w:b/>
+          <w:lang w:val="ja-JP"/>
+        </w:rPr>
+        <w:t>プロダクトイオンの分析装置タイプ</w:t>
+      </w:r>
+      <w:r>
+        <w:rPr>
+          <w:rFonts w:asciiTheme="minorHAnsi" w:eastAsia="MS Mincho" w:hAnsiTheme="minorHAnsi"/>
+          <w:lang w:val="ja-JP"/>
+        </w:rPr>
+        <w:t xml:space="preserve">] </w:t>
+      </w:r>
+      <w:r>
+        <w:rPr>
+          <w:rFonts w:asciiTheme="minorHAnsi" w:eastAsia="MS Mincho" w:hAnsiTheme="minorHAnsi"/>
+          <w:lang w:val="ja-JP"/>
+        </w:rPr>
+        <w:t>ドロップリストから「</w:t>
+      </w:r>
+      <w:r>
+        <w:rPr>
+          <w:rFonts w:asciiTheme="minorHAnsi" w:eastAsia="MS Mincho" w:hAnsiTheme="minorHAnsi" w:hint="eastAsia"/>
+          <w:lang w:val="ja-JP"/>
+        </w:rPr>
+        <w:t>QIT</w:t>
+      </w:r>
+      <w:r>
+        <w:rPr>
+          <w:rFonts w:asciiTheme="minorHAnsi" w:eastAsia="MS Mincho" w:hAnsiTheme="minorHAnsi"/>
+          <w:lang w:val="ja-JP"/>
+        </w:rPr>
+        <w:t>」を選択します。</w:t>
       </w:r>
     </w:p>
     <w:p>
@@ -2671,6 +4591,357 @@
           <w:lang w:eastAsia="en-US" w:bidi="bo-CN"/>
         </w:rPr>
         <w:lastRenderedPageBreak/>
+        <mc:AlternateContent>
+          <mc:Choice Requires="wps">
+            <w:drawing>
+              <wp:anchor distT="0" distB="0" distL="114300" distR="114300" simplePos="0" relativeHeight="251661312" behindDoc="0" locked="0" layoutInCell="1" allowOverlap="1" wp14:anchorId="5B059CA1" wp14:editId="165111FA">
+                <wp:simplePos x="0" y="0"/>
+                <wp:positionH relativeFrom="column">
+                  <wp:posOffset>3714750</wp:posOffset>
+                </wp:positionH>
+                <wp:positionV relativeFrom="paragraph">
+                  <wp:posOffset>4802505</wp:posOffset>
+                </wp:positionV>
+                <wp:extent cx="1476375" cy="257175"/>
+                <wp:effectExtent l="1562100" t="0" r="28575" b="28575"/>
+                <wp:wrapNone/>
+                <wp:docPr id="5" name="四角形吹き出し 5"/>
+                <wp:cNvGraphicFramePr/>
+                <a:graphic xmlns:a="http://schemas.openxmlformats.org/drawingml/2006/main">
+                  <a:graphicData uri="http://schemas.microsoft.com/office/word/2010/wordprocessingShape">
+                    <wps:wsp>
+                      <wps:cNvSpPr/>
+                      <wps:spPr>
+                        <a:xfrm>
+                          <a:off x="0" y="0"/>
+                          <a:ext cx="1476375" cy="257175"/>
+                        </a:xfrm>
+                        <a:prstGeom prst="wedgeRectCallout">
+                          <a:avLst>
+                            <a:gd name="adj1" fmla="val -154381"/>
+                            <a:gd name="adj2" fmla="val -37500"/>
+                          </a:avLst>
+                        </a:prstGeom>
+                      </wps:spPr>
+                      <wps:style>
+                        <a:lnRef idx="2">
+                          <a:schemeClr val="accent6"/>
+                        </a:lnRef>
+                        <a:fillRef idx="1">
+                          <a:schemeClr val="lt1"/>
+                        </a:fillRef>
+                        <a:effectRef idx="0">
+                          <a:schemeClr val="accent6"/>
+                        </a:effectRef>
+                        <a:fontRef idx="minor">
+                          <a:schemeClr val="dk1"/>
+                        </a:fontRef>
+                      </wps:style>
+                      <wps:txbx>
+                        <w:txbxContent>
+                          <w:p>
+                            <w:pPr>
+                              <w:jc w:val="center"/>
+                              <w:rPr>
+                                <w:rFonts w:eastAsiaTheme="minorEastAsia"/>
+                              </w:rPr>
+                            </w:pPr>
+                            <w:r>
+                              <w:rPr>
+                                <w:rFonts w:eastAsiaTheme="minorEastAsia" w:hint="eastAsia"/>
+                                <w:strike/>
+                              </w:rPr>
+                              <w:t>“</w:t>
+                            </w:r>
+                            <w:r>
+                              <w:rPr>
+                                <w:rFonts w:eastAsiaTheme="minorEastAsia" w:hint="eastAsia"/>
+                                <w:strike/>
+                              </w:rPr>
+                              <w:t>数</w:t>
+                            </w:r>
+                            <w:r>
+                              <w:rPr>
+                                <w:rFonts w:eastAsiaTheme="minorEastAsia" w:hint="eastAsia"/>
+                                <w:strike/>
+                              </w:rPr>
+                              <w:t>”</w:t>
+                            </w:r>
+                            <w:r>
+                              <w:rPr>
+                                <w:rFonts w:eastAsiaTheme="minorEastAsia" w:hint="eastAsia"/>
+                              </w:rPr>
+                              <w:t>分以内</w:t>
+                            </w:r>
+                          </w:p>
+                        </w:txbxContent>
+                      </wps:txbx>
+                      <wps:bodyPr rot="0" spcFirstLastPara="0" vertOverflow="overflow" horzOverflow="overflow" vert="horz" wrap="square" lIns="91440" tIns="45720" rIns="91440" bIns="45720" numCol="1" spcCol="0" rtlCol="0" fromWordArt="0" anchor="ctr" anchorCtr="0" forceAA="0" compatLnSpc="1">
+                        <a:prstTxWarp prst="textNoShape">
+                          <a:avLst/>
+                        </a:prstTxWarp>
+                        <a:noAutofit/>
+                      </wps:bodyPr>
+                    </wps:wsp>
+                  </a:graphicData>
+                </a:graphic>
+                <wp14:sizeRelH relativeFrom="margin">
+                  <wp14:pctWidth>0</wp14:pctWidth>
+                </wp14:sizeRelH>
+              </wp:anchor>
+            </w:drawing>
+          </mc:Choice>
+          <mc:Fallback>
+            <w:pict>
+              <v:shapetype id="_x0000_t61" coordsize="21600,21600" o:spt="61" adj="1350,25920" path="m,l0@8@12@24,0@9,,21600@6,21600@15@27@7,21600,21600,21600,21600@9@18@30,21600@8,21600,0@7,0@21@33@6,xe">
+                <v:stroke joinstyle="miter"/>
+                <v:formulas>
+                  <v:f eqn="sum 10800 0 #0"/>
+                  <v:f eqn="sum 10800 0 #1"/>
+                  <v:f eqn="sum #0 0 #1"/>
+                  <v:f eqn="sum @0 @1 0"/>
+                  <v:f eqn="sum 21600 0 #0"/>
+                  <v:f eqn="sum 21600 0 #1"/>
+                  <v:f eqn="if @0 3600 12600"/>
+                  <v:f eqn="if @0 9000 18000"/>
+                  <v:f eqn="if @1 3600 12600"/>
+                  <v:f eqn="if @1 9000 18000"/>
+                  <v:f eqn="if @2 0 #0"/>
+                  <v:f eqn="if @3 @10 0"/>
+                  <v:f eqn="if #0 0 @11"/>
+                  <v:f eqn="if @2 @6 #0"/>
+                  <v:f eqn="if @3 @6 @13"/>
+                  <v:f eqn="if @5 @6 @14"/>
+                  <v:f eqn="if @2 #0 21600"/>
+                  <v:f eqn="if @3 21600 @16"/>
+                  <v:f eqn="if @4 21600 @17"/>
+                  <v:f eqn="if @2 #0 @6"/>
+                  <v:f eqn="if @3 @19 @6"/>
+                  <v:f eqn="if #1 @6 @20"/>
+                  <v:f eqn="if @2 @8 #1"/>
+                  <v:f eqn="if @3 @22 @8"/>
+                  <v:f eqn="if #0 @8 @23"/>
+                  <v:f eqn="if @2 21600 #1"/>
+                  <v:f eqn="if @3 21600 @25"/>
+                  <v:f eqn="if @5 21600 @26"/>
+                  <v:f eqn="if @2 #1 @8"/>
+                  <v:f eqn="if @3 @8 @28"/>
+                  <v:f eqn="if @4 @8 @29"/>
+                  <v:f eqn="if @2 #1 0"/>
+                  <v:f eqn="if @3 @31 0"/>
+                  <v:f eqn="if #1 0 @32"/>
+                  <v:f eqn="val #0"/>
+                  <v:f eqn="val #1"/>
+                </v:formulas>
+                <v:path o:connecttype="custom" o:connectlocs="10800,0;0,10800;10800,21600;21600,10800;@34,@35"/>
+                <v:handles>
+                  <v:h position="#0,#1"/>
+                </v:handles>
+              </v:shapetype>
+              <v:shape id="四角形吹き出し 5" o:spid="_x0000_s1026" type="#_x0000_t61" style="position:absolute;margin-left:292.5pt;margin-top:378.15pt;width:116.25pt;height:20.25pt;z-index:251661312;visibility:visible;mso-wrap-style:square;mso-width-percent:0;mso-wrap-distance-left:9pt;mso-wrap-distance-top:0;mso-wrap-distance-right:9pt;mso-wrap-distance-bottom:0;mso-position-horizontal:absolute;mso-position-horizontal-relative:text;mso-position-vertical:absolute;mso-position-vertical-relative:text;mso-width-percent:0;mso-width-relative:margin;v-text-anchor:middle" o:gfxdata="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" adj="-22546,2700" fillcolor="white [3201]" strokecolor="#f79646 [3209]" strokeweight="2pt">
+                <v:textbox>
+                  <w:txbxContent>
+                    <w:p>
+                      <w:pPr>
+                        <w:jc w:val="center"/>
+                        <w:rPr>
+                          <w:rFonts w:eastAsiaTheme="minorEastAsia"/>
+                        </w:rPr>
+                      </w:pPr>
+                      <w:r>
+                        <w:rPr>
+                          <w:rFonts w:eastAsiaTheme="minorEastAsia" w:hint="eastAsia"/>
+                          <w:strike/>
+                        </w:rPr>
+                        <w:t>“</w:t>
+                      </w:r>
+                      <w:r>
+                        <w:rPr>
+                          <w:rFonts w:eastAsiaTheme="minorEastAsia" w:hint="eastAsia"/>
+                          <w:strike/>
+                        </w:rPr>
+                        <w:t>数</w:t>
+                      </w:r>
+                      <w:r>
+                        <w:rPr>
+                          <w:rFonts w:eastAsiaTheme="minorEastAsia" w:hint="eastAsia"/>
+                          <w:strike/>
+                        </w:rPr>
+                        <w:t>”</w:t>
+                      </w:r>
+                      <w:r>
+                        <w:rPr>
+                          <w:rFonts w:eastAsiaTheme="minorEastAsia" w:hint="eastAsia"/>
+                        </w:rPr>
+                        <w:t>分以内</w:t>
+                      </w:r>
+                    </w:p>
+                  </w:txbxContent>
+                </v:textbox>
+              </v:shape>
+            </w:pict>
+          </mc:Fallback>
+        </mc:AlternateContent>
+      </w:r>
+      <w:r>
+        <w:rPr>
+          <w:rFonts w:asciiTheme="minorHAnsi" w:eastAsia="MS Mincho" w:hAnsiTheme="minorHAnsi"/>
+          <w:noProof/>
+          <w:lang w:eastAsia="en-US" w:bidi="bo-CN"/>
+        </w:rPr>
+        <mc:AlternateContent>
+          <mc:Choice Requires="wps">
+            <w:drawing>
+              <wp:anchor distT="0" distB="0" distL="114300" distR="114300" simplePos="0" relativeHeight="251659264" behindDoc="0" locked="0" layoutInCell="1" allowOverlap="1" wp14:anchorId="0F128505" wp14:editId="586C521D">
+                <wp:simplePos x="0" y="0"/>
+                <wp:positionH relativeFrom="column">
+                  <wp:posOffset>3371850</wp:posOffset>
+                </wp:positionH>
+                <wp:positionV relativeFrom="paragraph">
+                  <wp:posOffset>3926205</wp:posOffset>
+                </wp:positionV>
+                <wp:extent cx="1476375" cy="257175"/>
+                <wp:effectExtent l="1485900" t="0" r="28575" b="276225"/>
+                <wp:wrapNone/>
+                <wp:docPr id="1" name="四角形吹き出し 1"/>
+                <wp:cNvGraphicFramePr/>
+                <a:graphic xmlns:a="http://schemas.openxmlformats.org/drawingml/2006/main">
+                  <a:graphicData uri="http://schemas.microsoft.com/office/word/2010/wordprocessingShape">
+                    <wps:wsp>
+                      <wps:cNvSpPr/>
+                      <wps:spPr>
+                        <a:xfrm>
+                          <a:off x="0" y="0"/>
+                          <a:ext cx="1476375" cy="257175"/>
+                        </a:xfrm>
+                        <a:prstGeom prst="wedgeRectCallout">
+                          <a:avLst>
+                            <a:gd name="adj1" fmla="val -149220"/>
+                            <a:gd name="adj2" fmla="val 140278"/>
+                          </a:avLst>
+                        </a:prstGeom>
+                      </wps:spPr>
+                      <wps:style>
+                        <a:lnRef idx="2">
+                          <a:schemeClr val="accent6"/>
+                        </a:lnRef>
+                        <a:fillRef idx="1">
+                          <a:schemeClr val="lt1"/>
+                        </a:fillRef>
+                        <a:effectRef idx="0">
+                          <a:schemeClr val="accent6"/>
+                        </a:effectRef>
+                        <a:fontRef idx="minor">
+                          <a:schemeClr val="dk1"/>
+                        </a:fontRef>
+                      </wps:style>
+                      <wps:txbx>
+                        <w:txbxContent>
+                          <w:p>
+                            <w:pPr>
+                              <w:jc w:val="center"/>
+                              <w:rPr>
+                                <w:rFonts w:eastAsiaTheme="minorEastAsia"/>
+                              </w:rPr>
+                            </w:pPr>
+                            <w:r>
+                              <w:rPr>
+                                <w:rFonts w:eastAsiaTheme="minorEastAsia" w:hint="eastAsia"/>
+                                <w:strike/>
+                              </w:rPr>
+                              <w:t>“</w:t>
+                            </w:r>
+                            <w:r>
+                              <w:rPr>
+                                <w:rFonts w:eastAsiaTheme="minorEastAsia" w:hint="eastAsia"/>
+                                <w:strike/>
+                              </w:rPr>
+                              <w:t>数</w:t>
+                            </w:r>
+                            <w:r>
+                              <w:rPr>
+                                <w:rFonts w:eastAsiaTheme="minorEastAsia" w:hint="eastAsia"/>
+                                <w:strike/>
+                              </w:rPr>
+                              <w:t>”</w:t>
+                            </w:r>
+                            <w:r>
+                              <w:rPr>
+                                <w:rFonts w:eastAsiaTheme="minorEastAsia" w:hint="eastAsia"/>
+                              </w:rPr>
+                              <w:t>分以内</w:t>
+                            </w:r>
+                          </w:p>
+                        </w:txbxContent>
+                      </wps:txbx>
+                      <wps:bodyPr rot="0" spcFirstLastPara="0" vertOverflow="overflow" horzOverflow="overflow" vert="horz" wrap="square" lIns="91440" tIns="45720" rIns="91440" bIns="45720" numCol="1" spcCol="0" rtlCol="0" fromWordArt="0" anchor="ctr" anchorCtr="0" forceAA="0" compatLnSpc="1">
+                        <a:prstTxWarp prst="textNoShape">
+                          <a:avLst/>
+                        </a:prstTxWarp>
+                        <a:noAutofit/>
+                      </wps:bodyPr>
+                    </wps:wsp>
+                  </a:graphicData>
+                </a:graphic>
+                <wp14:sizeRelH relativeFrom="margin">
+                  <wp14:pctWidth>0</wp14:pctWidth>
+                </wp14:sizeRelH>
+              </wp:anchor>
+            </w:drawing>
+          </mc:Choice>
+          <mc:Fallback>
+            <w:pict>
+              <v:shape id="四角形吹き出し 1" o:spid="_x0000_s1027" type="#_x0000_t61" style="position:absolute;margin-left:265.5pt;margin-top:309.15pt;width:116.25pt;height:20.25pt;z-index:251659264;visibility:visible;mso-wrap-style:square;mso-width-percent:0;mso-wrap-distance-left:9pt;mso-wrap-distance-top:0;mso-wrap-distance-right:9pt;mso-wrap-distance-bottom:0;mso-position-horizontal:absolute;mso-position-horizontal-relative:text;mso-position-vertical:absolute;mso-position-vertical-relative:text;mso-width-percent:0;mso-width-relative:margin;v-text-anchor:middle" o:gfxdata="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" adj="-21432,41100" fillcolor="white [3201]" strokecolor="#f79646 [3209]" strokeweight="2pt">
+                <v:textbox>
+                  <w:txbxContent>
+                    <w:p>
+                      <w:pPr>
+                        <w:jc w:val="center"/>
+                        <w:rPr>
+                          <w:rFonts w:eastAsiaTheme="minorEastAsia"/>
+                        </w:rPr>
+                      </w:pPr>
+                      <w:r>
+                        <w:rPr>
+                          <w:rFonts w:eastAsiaTheme="minorEastAsia" w:hint="eastAsia"/>
+                          <w:strike/>
+                        </w:rPr>
+                        <w:t>“</w:t>
+                      </w:r>
+                      <w:r>
+                        <w:rPr>
+                          <w:rFonts w:eastAsiaTheme="minorEastAsia" w:hint="eastAsia"/>
+                          <w:strike/>
+                        </w:rPr>
+                        <w:t>数</w:t>
+                      </w:r>
+                      <w:r>
+                        <w:rPr>
+                          <w:rFonts w:eastAsiaTheme="minorEastAsia" w:hint="eastAsia"/>
+                          <w:strike/>
+                        </w:rPr>
+                        <w:t>”</w:t>
+                      </w:r>
+                      <w:r>
+                        <w:rPr>
+                          <w:rFonts w:eastAsiaTheme="minorEastAsia" w:hint="eastAsia"/>
+                        </w:rPr>
+                        <w:t>分以内</w:t>
+                      </w:r>
+                    </w:p>
+                  </w:txbxContent>
+                </v:textbox>
+              </v:shape>
+            </w:pict>
+          </mc:Fallback>
+        </mc:AlternateContent>
+      </w:r>
+      <w:r>
+        <w:rPr>
+          <w:rFonts w:asciiTheme="minorHAnsi" w:eastAsia="MS Mincho" w:hAnsiTheme="minorHAnsi"/>
+          <w:noProof/>
+          <w:lang w:eastAsia="en-US" w:bidi="bo-CN"/>
+        </w:rPr>
         <w:drawing>
           <wp:inline distT="0" distB="0" distL="0" distR="0" wp14:anchorId="49A4DCEE" wp14:editId="54BC6C67">
             <wp:extent cx="3914775" cy="5810250"/>
@@ -2716,7 +4987,7 @@
       </w:pPr>
       <w:r>
         <w:rPr>
-          <w:rFonts w:asciiTheme="minorHAnsi" w:eastAsia="MS Mincho" w:hAnsiTheme="minorHAnsi"/>
+          <w:rFonts w:asciiTheme="minorHAnsi" w:eastAsia="MS Mincho" w:hAnsiTheme="minorHAnsi" w:hint="eastAsia"/>
           <w:lang w:val="ja-JP"/>
         </w:rPr>
         <w:t>注</w:t>
@@ -2730,7 +5001,7 @@
       </w:r>
       <w:r>
         <w:rPr>
-          <w:rFonts w:asciiTheme="minorHAnsi" w:eastAsia="MS Mincho" w:hAnsiTheme="minorHAnsi"/>
+          <w:rFonts w:asciiTheme="minorHAnsi" w:eastAsia="MS Mincho" w:hAnsiTheme="minorHAnsi" w:hint="eastAsia"/>
           <w:lang w:val="ja-JP"/>
         </w:rPr>
         <w:t>と</w:t>
@@ -2744,10 +5015,24 @@
       </w:r>
       <w:r>
         <w:rPr>
-          <w:rFonts w:asciiTheme="minorHAnsi" w:eastAsia="MS Mincho" w:hAnsiTheme="minorHAnsi"/>
-          <w:lang w:val="ja-JP"/>
-        </w:rPr>
-        <w:t>フィルタの両方が有効化されている場合、すべてのプリカーサーイオンクロマトグラムが</w:t>
+          <w:rFonts w:asciiTheme="minorHAnsi" w:eastAsia="MS Mincho" w:hAnsiTheme="minorHAnsi" w:hint="eastAsia"/>
+          <w:lang w:val="ja-JP"/>
+        </w:rPr>
+        <w:t>フィルタの両方が有効化されている場合、すべてのプリカーサーイオン</w:t>
+      </w:r>
+      <w:r>
+        <w:rPr>
+          <w:rFonts w:asciiTheme="minorHAnsi" w:eastAsia="MS Mincho" w:hAnsiTheme="minorHAnsi" w:hint="eastAsia"/>
+          <w:lang w:val="ja-JP"/>
+        </w:rPr>
+        <w:t>のマス</w:t>
+      </w:r>
+      <w:r>
+        <w:rPr>
+          <w:rFonts w:asciiTheme="minorHAnsi" w:eastAsia="MS Mincho" w:hAnsiTheme="minorHAnsi" w:hint="eastAsia"/>
+          <w:lang w:val="ja-JP"/>
+        </w:rPr>
+        <w:t>クロマトグラムが</w:t>
       </w:r>
       <w:r>
         <w:rPr>
@@ -2758,10 +5043,38 @@
       </w:r>
       <w:r>
         <w:rPr>
-          <w:rFonts w:asciiTheme="minorHAnsi" w:eastAsia="MS Mincho" w:hAnsiTheme="minorHAnsi"/>
-          <w:lang w:val="ja-JP"/>
-        </w:rPr>
-        <w:t>スキャンから排他的に抽出され、すべての断片イオンクロマトグラムが</w:t>
+          <w:rFonts w:asciiTheme="minorHAnsi" w:eastAsia="MS Mincho" w:hAnsiTheme="minorHAnsi" w:hint="eastAsia"/>
+          <w:lang w:val="ja-JP"/>
+        </w:rPr>
+        <w:t>スキャンから抽出され、すべての</w:t>
+      </w:r>
+      <w:r>
+        <w:rPr>
+          <w:rFonts w:asciiTheme="minorHAnsi" w:eastAsia="MS Mincho" w:hAnsiTheme="minorHAnsi" w:hint="eastAsia"/>
+          <w:lang w:val="ja-JP"/>
+        </w:rPr>
+        <w:t>フラグメント</w:t>
+      </w:r>
+      <w:r>
+        <w:rPr>
+          <w:rFonts w:asciiTheme="minorHAnsi" w:eastAsia="MS Mincho" w:hAnsiTheme="minorHAnsi" w:hint="eastAsia"/>
+          <w:lang w:val="ja-JP"/>
+        </w:rPr>
+        <w:t>イオン</w:t>
+      </w:r>
+      <w:r>
+        <w:rPr>
+          <w:rFonts w:asciiTheme="minorHAnsi" w:eastAsia="MS Mincho" w:hAnsiTheme="minorHAnsi" w:hint="eastAsia"/>
+          <w:lang w:val="ja-JP"/>
+        </w:rPr>
+        <w:t>のマス</w:t>
+      </w:r>
+      <w:r>
+        <w:rPr>
+          <w:rFonts w:asciiTheme="minorHAnsi" w:eastAsia="MS Mincho" w:hAnsiTheme="minorHAnsi" w:hint="eastAsia"/>
+          <w:lang w:val="ja-JP"/>
+        </w:rPr>
+        <w:t>クロマトグラムが</w:t>
       </w:r>
       <w:r>
         <w:rPr>
@@ -2772,10 +5085,10 @@
       </w:r>
       <w:r>
         <w:rPr>
-          <w:rFonts w:asciiTheme="minorHAnsi" w:eastAsia="MS Mincho" w:hAnsiTheme="minorHAnsi"/>
-          <w:lang w:val="ja-JP"/>
-        </w:rPr>
-        <w:t>スキャンから排他的に抽出されます。</w:t>
+          <w:rFonts w:asciiTheme="minorHAnsi" w:eastAsia="MS Mincho" w:hAnsiTheme="minorHAnsi" w:hint="eastAsia"/>
+          <w:lang w:val="ja-JP"/>
+        </w:rPr>
+        <w:t>スキャンから抽出されます。</w:t>
       </w:r>
       <w:r>
         <w:rPr>
@@ -2786,7 +5099,7 @@
       </w:r>
       <w:r>
         <w:rPr>
-          <w:rFonts w:asciiTheme="minorHAnsi" w:eastAsia="MS Mincho" w:hAnsiTheme="minorHAnsi"/>
+          <w:rFonts w:asciiTheme="minorHAnsi" w:eastAsia="MS Mincho" w:hAnsiTheme="minorHAnsi" w:hint="eastAsia"/>
           <w:lang w:val="ja-JP"/>
         </w:rPr>
         <w:t>スキャン内でプリカーサーイオンがどのように表示されるかを見るには、</w:t>
@@ -2800,18 +5113,11 @@
       </w:r>
       <w:r>
         <w:rPr>
-          <w:rFonts w:asciiTheme="minorHAnsi" w:eastAsia="MS Mincho" w:hAnsiTheme="minorHAnsi"/>
+          <w:rFonts w:asciiTheme="minorHAnsi" w:eastAsia="MS Mincho" w:hAnsiTheme="minorHAnsi" w:hint="eastAsia"/>
           <w:lang w:val="ja-JP"/>
         </w:rPr>
         <w:t>フィルタが無効であるドキュメントを使用しなければなりません。</w:t>
       </w:r>
-    </w:p>
-    <w:p>
-      <w:pPr>
-        <w:rPr>
-          <w:rFonts w:asciiTheme="minorHAnsi" w:eastAsia="MS Mincho" w:hAnsiTheme="minorHAnsi"/>
-        </w:rPr>
-      </w:pPr>
       <w:r>
         <w:rPr>
           <w:rFonts w:asciiTheme="minorHAnsi" w:eastAsia="MS Mincho" w:hAnsiTheme="minorHAnsi"/>
@@ -2821,10 +5127,31 @@
       </w:r>
       <w:r>
         <w:rPr>
-          <w:rFonts w:asciiTheme="minorHAnsi" w:eastAsia="MS Mincho" w:hAnsiTheme="minorHAnsi"/>
-          <w:lang w:val="ja-JP"/>
-        </w:rPr>
-        <w:t>はデフォルトで</w:t>
+          <w:rFonts w:asciiTheme="minorHAnsi" w:eastAsia="MS Mincho" w:hAnsiTheme="minorHAnsi" w:hint="eastAsia"/>
+          <w:lang w:val="ja-JP"/>
+        </w:rPr>
+        <w:t>はデフォルト</w:t>
+      </w:r>
+      <w:r>
+        <w:rPr>
+          <w:rFonts w:asciiTheme="minorHAnsi" w:eastAsia="MS Mincho" w:hAnsiTheme="minorHAnsi" w:hint="eastAsia"/>
+          <w:lang w:val="ja-JP"/>
+        </w:rPr>
+        <w:t>の設定</w:t>
+      </w:r>
+      <w:r>
+        <w:rPr>
+          <w:rFonts w:asciiTheme="minorHAnsi" w:eastAsia="MS Mincho" w:hAnsiTheme="minorHAnsi" w:hint="eastAsia"/>
+          <w:lang w:val="ja-JP"/>
+        </w:rPr>
+        <w:t>で</w:t>
+      </w:r>
+      <w:r>
+        <w:rPr>
+          <w:rFonts w:asciiTheme="minorHAnsi" w:eastAsia="MS Mincho" w:hAnsiTheme="minorHAnsi" w:hint="eastAsia"/>
+          <w:lang w:val="ja-JP"/>
+        </w:rPr>
+        <w:t>は、</w:t>
       </w:r>
       <w:r>
         <w:rPr>
@@ -2835,7 +5162,7 @@
       </w:r>
       <w:r>
         <w:rPr>
-          <w:rFonts w:asciiTheme="minorHAnsi" w:eastAsia="MS Mincho" w:hAnsiTheme="minorHAnsi"/>
+          <w:rFonts w:asciiTheme="minorHAnsi" w:eastAsia="MS Mincho" w:hAnsiTheme="minorHAnsi" w:hint="eastAsia"/>
           <w:b/>
           <w:lang w:val="ja-JP"/>
         </w:rPr>
@@ -2850,7 +5177,14 @@
       </w:r>
       <w:r>
         <w:rPr>
-          <w:rFonts w:asciiTheme="minorHAnsi" w:eastAsia="MS Mincho" w:hAnsiTheme="minorHAnsi"/>
+          <w:rFonts w:asciiTheme="minorHAnsi" w:eastAsia="MS Mincho" w:hAnsiTheme="minorHAnsi" w:hint="eastAsia"/>
+          <w:lang w:val="ja-JP"/>
+        </w:rPr>
+        <w:t>の</w:t>
+      </w:r>
+      <w:r>
+        <w:rPr>
+          <w:rFonts w:asciiTheme="minorHAnsi" w:eastAsia="MS Mincho" w:hAnsiTheme="minorHAnsi" w:hint="eastAsia"/>
           <w:lang w:val="ja-JP"/>
         </w:rPr>
         <w:t>設定が</w:t>
@@ -2872,7 +5206,7 @@
       </w:r>
       <w:r>
         <w:rPr>
-          <w:rFonts w:asciiTheme="minorHAnsi" w:eastAsia="MS Mincho" w:hAnsiTheme="minorHAnsi"/>
+          <w:rFonts w:asciiTheme="minorHAnsi" w:eastAsia="MS Mincho" w:hAnsiTheme="minorHAnsi" w:hint="eastAsia"/>
           <w:b/>
           <w:lang w:val="ja-JP"/>
         </w:rPr>
@@ -2888,7 +5222,7 @@
       </w:r>
       <w:r>
         <w:rPr>
-          <w:rFonts w:asciiTheme="minorHAnsi" w:eastAsia="MS Mincho" w:hAnsiTheme="minorHAnsi"/>
+          <w:rFonts w:asciiTheme="minorHAnsi" w:eastAsia="MS Mincho" w:hAnsiTheme="minorHAnsi" w:hint="eastAsia"/>
           <w:b/>
           <w:lang w:val="ja-JP"/>
         </w:rPr>
@@ -2903,46 +5237,256 @@
       </w:r>
       <w:r>
         <w:rPr>
-          <w:rFonts w:asciiTheme="minorHAnsi" w:eastAsia="MS Mincho" w:hAnsiTheme="minorHAnsi"/>
-          <w:lang w:val="ja-JP"/>
-        </w:rPr>
-        <w:t>となっていますが、この設定は赤でハイライト表示されています。赤字のテキストにマウスカーソルをホバリングすると、ヒント「このドキュメント内のスペクトルライブラリには、このドキュメントのいずれのペプチドのいずれの保持時間も含まれません」が表示されます。この設定はクロマトグラムを抽出する期間を狭めることを意図しているのですが、スペクトルライ</w:t>
-      </w:r>
-      <w:r>
-        <w:rPr>
-          <w:rFonts w:asciiTheme="minorHAnsi" w:eastAsia="MS Mincho" w:hAnsiTheme="minorHAnsi"/>
+          <w:rFonts w:asciiTheme="minorHAnsi" w:eastAsia="MS Mincho" w:hAnsiTheme="minorHAnsi" w:hint="eastAsia"/>
+          <w:lang w:val="ja-JP"/>
+        </w:rPr>
+        <w:t>となっていますが、この設定は赤でハイライト表示されています。赤字のテキストにマウスカーソルを</w:t>
+      </w:r>
+      <w:r>
+        <w:rPr>
+          <w:rFonts w:asciiTheme="minorHAnsi" w:eastAsia="MS Mincho" w:hAnsiTheme="minorHAnsi" w:hint="eastAsia"/>
+          <w:lang w:val="ja-JP"/>
+        </w:rPr>
+        <w:t>持って</w:t>
+      </w:r>
+      <w:r>
+        <w:rPr>
+          <w:rFonts w:asciiTheme="minorHAnsi" w:eastAsia="MS Mincho" w:hAnsiTheme="minorHAnsi" w:hint="eastAsia"/>
+          <w:lang w:val="ja-JP"/>
+        </w:rPr>
+        <w:t>くると</w:t>
+      </w:r>
+      <w:r>
+        <w:rPr>
+          <w:rFonts w:asciiTheme="minorHAnsi" w:eastAsia="MS Mincho" w:hAnsiTheme="minorHAnsi" w:hint="eastAsia"/>
+          <w:lang w:val="ja-JP"/>
+        </w:rPr>
+        <w:t>、ヒント「このドキュメント</w:t>
+      </w:r>
+      <w:r>
+        <w:rPr>
+          <w:rFonts w:asciiTheme="minorHAnsi" w:eastAsia="MS Mincho" w:hAnsiTheme="minorHAnsi" w:hint="eastAsia"/>
+          <w:lang w:val="ja-JP"/>
+        </w:rPr>
+        <w:t>のスペクトルライブラリに、ドキュメント</w:t>
+      </w:r>
+      <w:r>
+        <w:rPr>
+          <w:rFonts w:asciiTheme="minorHAnsi" w:eastAsia="MS Mincho" w:hAnsiTheme="minorHAnsi" w:hint="eastAsia"/>
+          <w:lang w:val="ja-JP"/>
+        </w:rPr>
+        <w:t>内</w:t>
+      </w:r>
+      <w:r>
+        <w:rPr>
+          <w:rFonts w:asciiTheme="minorHAnsi" w:eastAsia="MS Mincho" w:hAnsiTheme="minorHAnsi" w:hint="eastAsia"/>
+          <w:lang w:val="ja-JP"/>
+        </w:rPr>
+        <w:t>のペプチドの保持時間</w:t>
+      </w:r>
+      <w:r>
+        <w:rPr>
+          <w:rFonts w:asciiTheme="minorHAnsi" w:eastAsia="MS Mincho" w:hAnsiTheme="minorHAnsi" w:hint="eastAsia"/>
+          <w:lang w:val="ja-JP"/>
+        </w:rPr>
+        <w:t>情報がありません。</w:t>
+      </w:r>
+      <w:r>
+        <w:rPr>
+          <w:rFonts w:asciiTheme="minorHAnsi" w:eastAsia="MS Mincho" w:hAnsiTheme="minorHAnsi" w:hint="eastAsia"/>
+          <w:lang w:val="ja-JP"/>
+        </w:rPr>
+        <w:t>」</w:t>
+      </w:r>
+      <w:r>
+        <w:rPr>
+          <w:rFonts w:asciiTheme="minorHAnsi" w:eastAsia="MS Mincho" w:hAnsiTheme="minorHAnsi" w:hint="eastAsia"/>
+          <w:lang w:val="ja-JP"/>
+        </w:rPr>
+        <w:t>と</w:t>
+      </w:r>
+      <w:r>
+        <w:rPr>
+          <w:rFonts w:asciiTheme="minorHAnsi" w:eastAsia="MS Mincho" w:hAnsiTheme="minorHAnsi" w:hint="eastAsia"/>
+          <w:lang w:val="ja-JP"/>
+        </w:rPr>
+        <w:t>表示されます。</w:t>
+      </w:r>
+      <w:r>
+        <w:rPr>
+          <w:rFonts w:asciiTheme="minorHAnsi" w:eastAsia="MS Mincho" w:hAnsiTheme="minorHAnsi" w:hint="eastAsia"/>
+          <w:lang w:val="ja-JP"/>
+        </w:rPr>
+        <w:t>この設定はクロマトグラムを抽出する</w:t>
+      </w:r>
+      <w:r>
+        <w:rPr>
+          <w:rFonts w:asciiTheme="minorHAnsi" w:eastAsia="MS Mincho" w:hAnsiTheme="minorHAnsi" w:hint="eastAsia"/>
+          <w:lang w:val="ja-JP"/>
+        </w:rPr>
+        <w:t>時間</w:t>
+      </w:r>
+      <w:r>
+        <w:rPr>
+          <w:rFonts w:asciiTheme="minorHAnsi" w:eastAsia="MS Mincho" w:hAnsiTheme="minorHAnsi" w:hint="eastAsia"/>
+          <w:lang w:val="ja-JP"/>
+        </w:rPr>
+        <w:t>範囲</w:t>
+      </w:r>
+      <w:r>
+        <w:rPr>
+          <w:rFonts w:asciiTheme="minorHAnsi" w:eastAsia="MS Mincho" w:hAnsiTheme="minorHAnsi" w:hint="eastAsia"/>
+          <w:lang w:val="ja-JP"/>
+        </w:rPr>
+        <w:t>を狭めることを</w:t>
+      </w:r>
+      <w:r>
+        <w:rPr>
+          <w:rFonts w:asciiTheme="minorHAnsi" w:eastAsia="MS Mincho" w:hAnsiTheme="minorHAnsi" w:hint="eastAsia"/>
+          <w:lang w:val="ja-JP"/>
+        </w:rPr>
+        <w:t>意味</w:t>
+      </w:r>
+      <w:r>
+        <w:rPr>
+          <w:rFonts w:asciiTheme="minorHAnsi" w:eastAsia="MS Mincho" w:hAnsiTheme="minorHAnsi" w:hint="eastAsia"/>
+          <w:lang w:val="ja-JP"/>
+        </w:rPr>
+        <w:t>してい</w:t>
+      </w:r>
+      <w:r>
+        <w:rPr>
+          <w:rFonts w:asciiTheme="minorHAnsi" w:eastAsia="MS Mincho" w:hAnsiTheme="minorHAnsi" w:hint="eastAsia"/>
+          <w:lang w:val="ja-JP"/>
+        </w:rPr>
+        <w:t>ま</w:t>
+      </w:r>
+      <w:r>
+        <w:rPr>
+          <w:rFonts w:asciiTheme="minorHAnsi" w:eastAsia="MS Mincho" w:hAnsiTheme="minorHAnsi" w:hint="eastAsia"/>
+          <w:lang w:val="ja-JP"/>
+        </w:rPr>
+        <w:t>すが、</w:t>
+      </w:r>
+      <w:r>
+        <w:rPr>
+          <w:rFonts w:asciiTheme="minorHAnsi" w:eastAsia="MS Mincho" w:hAnsiTheme="minorHAnsi"/>
+          <w:lang w:val="ja-JP"/>
+        </w:rPr>
+        <w:t>MS/MS ID</w:t>
+      </w:r>
+      <w:r>
+        <w:rPr>
+          <w:rFonts w:asciiTheme="minorHAnsi" w:eastAsia="MS Mincho" w:hAnsiTheme="minorHAnsi" w:hint="eastAsia"/>
+          <w:lang w:val="ja-JP"/>
+        </w:rPr>
+        <w:t>の</w:t>
+      </w:r>
+      <w:r>
+        <w:rPr>
+          <w:rFonts w:asciiTheme="minorHAnsi" w:eastAsia="MS Mincho" w:hAnsiTheme="minorHAnsi" w:hint="eastAsia"/>
+          <w:lang w:val="ja-JP"/>
+        </w:rPr>
+        <w:t>検索結果の</w:t>
+      </w:r>
+      <w:r>
+        <w:rPr>
+          <w:rFonts w:asciiTheme="minorHAnsi" w:eastAsia="MS Mincho" w:hAnsiTheme="minorHAnsi" w:hint="eastAsia"/>
+          <w:lang w:val="ja-JP"/>
+        </w:rPr>
+        <w:t>情報</w:t>
+      </w:r>
+      <w:r>
+        <w:rPr>
+          <w:rFonts w:asciiTheme="minorHAnsi" w:eastAsia="MS Mincho" w:hAnsiTheme="minorHAnsi" w:hint="eastAsia"/>
+          <w:lang w:val="ja-JP"/>
+        </w:rPr>
+        <w:t>が</w:t>
+      </w:r>
+      <w:r>
+        <w:rPr>
+          <w:rFonts w:asciiTheme="minorHAnsi" w:eastAsia="MS Mincho" w:hAnsiTheme="minorHAnsi" w:hint="eastAsia"/>
+          <w:lang w:val="ja-JP"/>
+        </w:rPr>
+        <w:t>十分ではない場合には、</w:t>
+      </w:r>
+      <w:r>
+        <w:rPr>
+          <w:rFonts w:asciiTheme="minorHAnsi" w:eastAsia="MS Mincho" w:hAnsiTheme="minorHAnsi"/>
+          <w:lang w:val="ja-JP"/>
+        </w:rPr>
+        <w:t>Skyline</w:t>
+      </w:r>
+      <w:r>
+        <w:rPr>
+          <w:rFonts w:asciiTheme="minorHAnsi" w:eastAsia="MS Mincho" w:hAnsiTheme="minorHAnsi" w:hint="eastAsia"/>
+          <w:lang w:val="ja-JP"/>
+        </w:rPr>
+        <w:t>による</w:t>
+      </w:r>
+      <w:r>
+        <w:rPr>
+          <w:rFonts w:asciiTheme="minorHAnsi" w:eastAsia="MS Mincho" w:hAnsiTheme="minorHAnsi" w:hint="eastAsia"/>
+          <w:lang w:val="ja-JP"/>
+        </w:rPr>
+        <w:t>全</w:t>
+      </w:r>
+      <w:r>
+        <w:rPr>
+          <w:rFonts w:asciiTheme="minorHAnsi" w:eastAsia="MS Mincho" w:hAnsiTheme="minorHAnsi" w:hint="eastAsia"/>
+          <w:lang w:val="ja-JP"/>
+        </w:rPr>
+        <w:t>グラジエント</w:t>
+      </w:r>
+      <w:r>
+        <w:rPr>
+          <w:rFonts w:asciiTheme="minorHAnsi" w:eastAsia="MS Mincho" w:hAnsiTheme="minorHAnsi" w:hint="eastAsia"/>
+          <w:lang w:val="ja-JP"/>
+        </w:rPr>
+        <w:t>マス</w:t>
+      </w:r>
+      <w:r>
+        <w:rPr>
+          <w:rFonts w:asciiTheme="minorHAnsi" w:eastAsia="MS Mincho" w:hAnsiTheme="minorHAnsi" w:hint="eastAsia"/>
+          <w:lang w:val="ja-JP"/>
+        </w:rPr>
+        <w:t>クロマトグラムの抽出が必要です、との警告が継続して出されます。</w:t>
+      </w:r>
+      <w:r>
+        <w:rPr>
+          <w:rFonts w:asciiTheme="minorHAnsi" w:eastAsia="MS Mincho" w:hAnsiTheme="minorHAnsi"/>
+          <w:lang w:val="ja-JP"/>
+        </w:rPr>
+        <w:t>しかし</w:t>
+      </w:r>
+      <w:r>
+        <w:rPr>
+          <w:rFonts w:asciiTheme="minorHAnsi" w:eastAsia="MS Mincho" w:hAnsiTheme="minorHAnsi" w:hint="eastAsia"/>
+          <w:lang w:val="ja-JP"/>
+        </w:rPr>
+        <w:t>今回のチュートリアル</w:t>
+      </w:r>
+      <w:r>
+        <w:rPr>
+          <w:rFonts w:asciiTheme="minorHAnsi" w:eastAsia="MS Mincho" w:hAnsiTheme="minorHAnsi" w:hint="eastAsia"/>
+          <w:lang w:val="ja-JP"/>
+        </w:rPr>
+        <w:t>では、</w:t>
+      </w:r>
+      <w:r>
+        <w:rPr>
+          <w:rFonts w:asciiTheme="minorHAnsi" w:eastAsia="MS Mincho" w:hAnsiTheme="minorHAnsi" w:hint="eastAsia"/>
+          <w:lang w:val="ja-JP"/>
+        </w:rPr>
+        <w:t>ターゲッ</w:t>
+      </w:r>
+      <w:r>
+        <w:rPr>
+          <w:rFonts w:asciiTheme="minorHAnsi" w:eastAsia="MS Mincho" w:hAnsiTheme="minorHAnsi" w:hint="eastAsia"/>
           <w:lang w:val="ja-JP"/>
         </w:rPr>
         <w:lastRenderedPageBreak/>
-        <w:t>ブラリを変更しない限り、有用な</w:t>
-      </w:r>
-      <w:r>
-        <w:rPr>
-          <w:rFonts w:asciiTheme="minorHAnsi" w:eastAsia="MS Mincho" w:hAnsiTheme="minorHAnsi"/>
-          <w:lang w:val="ja-JP"/>
-        </w:rPr>
-        <w:t>MS/MS ID</w:t>
-      </w:r>
-      <w:r>
-        <w:rPr>
-          <w:rFonts w:asciiTheme="minorHAnsi" w:eastAsia="MS Mincho" w:hAnsiTheme="minorHAnsi"/>
-          <w:lang w:val="ja-JP"/>
-        </w:rPr>
-        <w:t>が欠けているため</w:t>
-      </w:r>
-      <w:r>
-        <w:rPr>
-          <w:rFonts w:asciiTheme="minorHAnsi" w:eastAsia="MS Mincho" w:hAnsiTheme="minorHAnsi"/>
-          <w:lang w:val="ja-JP"/>
-        </w:rPr>
-        <w:t>Skyline</w:t>
-      </w:r>
-      <w:r>
-        <w:rPr>
-          <w:rFonts w:asciiTheme="minorHAnsi" w:eastAsia="MS Mincho" w:hAnsiTheme="minorHAnsi"/>
-          <w:lang w:val="ja-JP"/>
-        </w:rPr>
-        <w:t>によるフル勾配クロマトグラムの抽出の再分類が必要です、との警告が継続して出されます。しかしここでは、この実験ターゲット</w:t>
+        <w:t>ト</w:t>
       </w:r>
       <w:r>
         <w:rPr>
@@ -2953,10 +5497,87 @@
       </w:r>
       <w:r>
         <w:rPr>
-          <w:rFonts w:asciiTheme="minorHAnsi" w:eastAsia="MS Mincho" w:hAnsiTheme="minorHAnsi"/>
-          <w:lang w:val="ja-JP"/>
-        </w:rPr>
-        <w:t>スキャンを検索することから派生したペプチド検索データをインポートします。以下を行って、クロマトグラム抽出の範囲をもう少し絞ります。</w:t>
+          <w:rFonts w:asciiTheme="minorHAnsi" w:eastAsia="MS Mincho" w:hAnsiTheme="minorHAnsi" w:hint="eastAsia"/>
+          <w:lang w:val="ja-JP"/>
+        </w:rPr>
+        <w:t>スキャン</w:t>
+      </w:r>
+      <w:r>
+        <w:rPr>
+          <w:rFonts w:asciiTheme="minorHAnsi" w:eastAsia="MS Mincho" w:hAnsiTheme="minorHAnsi" w:hint="eastAsia"/>
+          <w:lang w:val="ja-JP"/>
+        </w:rPr>
+        <w:t>から検索された</w:t>
+      </w:r>
+      <w:r>
+        <w:rPr>
+          <w:rFonts w:asciiTheme="minorHAnsi" w:eastAsia="MS Mincho" w:hAnsiTheme="minorHAnsi" w:hint="eastAsia"/>
+          <w:lang w:val="ja-JP"/>
+        </w:rPr>
+        <w:t>ペプチド</w:t>
+      </w:r>
+      <w:r>
+        <w:rPr>
+          <w:rFonts w:asciiTheme="minorHAnsi" w:eastAsia="MS Mincho" w:hAnsiTheme="minorHAnsi" w:hint="eastAsia"/>
+          <w:lang w:val="ja-JP"/>
+        </w:rPr>
+        <w:t>の</w:t>
+      </w:r>
+      <w:r>
+        <w:rPr>
+          <w:rFonts w:asciiTheme="minorHAnsi" w:eastAsia="MS Mincho" w:hAnsiTheme="minorHAnsi" w:hint="eastAsia"/>
+          <w:lang w:val="ja-JP"/>
+        </w:rPr>
+        <w:t>データをインポートします。</w:t>
+      </w:r>
+      <w:r>
+        <w:rPr>
+          <w:rFonts w:asciiTheme="minorHAnsi" w:eastAsia="MS Mincho" w:hAnsiTheme="minorHAnsi"/>
+          <w:lang w:val="ja-JP"/>
+        </w:rPr>
+        <w:t>以下を行</w:t>
+      </w:r>
+      <w:r>
+        <w:rPr>
+          <w:rFonts w:asciiTheme="minorHAnsi" w:eastAsia="MS Mincho" w:hAnsiTheme="minorHAnsi" w:hint="eastAsia"/>
+          <w:lang w:val="ja-JP"/>
+        </w:rPr>
+        <w:t>うことで</w:t>
+      </w:r>
+      <w:r>
+        <w:rPr>
+          <w:rFonts w:asciiTheme="minorHAnsi" w:eastAsia="MS Mincho" w:hAnsiTheme="minorHAnsi"/>
+          <w:lang w:val="ja-JP"/>
+        </w:rPr>
+        <w:t>、</w:t>
+      </w:r>
+      <w:r>
+        <w:rPr>
+          <w:rFonts w:asciiTheme="minorHAnsi" w:eastAsia="MS Mincho" w:hAnsiTheme="minorHAnsi" w:hint="eastAsia"/>
+          <w:lang w:val="ja-JP"/>
+        </w:rPr>
+        <w:t>マス</w:t>
+      </w:r>
+      <w:r>
+        <w:rPr>
+          <w:rFonts w:asciiTheme="minorHAnsi" w:eastAsia="MS Mincho" w:hAnsiTheme="minorHAnsi"/>
+          <w:lang w:val="ja-JP"/>
+        </w:rPr>
+        <w:t>クロマトグラム</w:t>
+      </w:r>
+      <w:r>
+        <w:rPr>
+          <w:rFonts w:asciiTheme="minorHAnsi" w:eastAsia="MS Mincho" w:hAnsiTheme="minorHAnsi" w:hint="eastAsia"/>
+          <w:lang w:val="ja-JP"/>
+        </w:rPr>
+        <w:t>の</w:t>
+      </w:r>
+      <w:r>
+        <w:rPr>
+          <w:rFonts w:asciiTheme="minorHAnsi" w:eastAsia="MS Mincho" w:hAnsiTheme="minorHAnsi"/>
+          <w:lang w:val="ja-JP"/>
+        </w:rPr>
+        <w:t>抽出範囲をもう少し絞ります。</w:t>
       </w:r>
     </w:p>
     <w:p>
@@ -3028,10 +5649,66 @@
       </w:r>
       <w:r>
         <w:rPr>
-          <w:rFonts w:asciiTheme="minorHAnsi" w:eastAsia="MS Mincho" w:hAnsiTheme="minorHAnsi"/>
-          <w:lang w:val="ja-JP"/>
-        </w:rPr>
-        <w:t>ファイルサイズを大幅に削減し、インポート時間を高速化してクロマトグラムピークの選択を改善できます。</w:t>
+          <w:rFonts w:asciiTheme="minorHAnsi" w:eastAsia="MS Mincho" w:hAnsiTheme="minorHAnsi" w:hint="eastAsia"/>
+          <w:lang w:val="ja-JP"/>
+        </w:rPr>
+        <w:t>の</w:t>
+      </w:r>
+      <w:r>
+        <w:rPr>
+          <w:rFonts w:asciiTheme="minorHAnsi" w:eastAsia="MS Mincho" w:hAnsiTheme="minorHAnsi"/>
+          <w:lang w:val="ja-JP"/>
+        </w:rPr>
+        <w:t>ファイルサイズを大幅に削減し、インポート時間を高速化</w:t>
+      </w:r>
+      <w:r>
+        <w:rPr>
+          <w:rFonts w:asciiTheme="minorHAnsi" w:eastAsia="MS Mincho" w:hAnsiTheme="minorHAnsi" w:hint="eastAsia"/>
+          <w:lang w:val="ja-JP"/>
+        </w:rPr>
+        <w:t>することでマス</w:t>
+      </w:r>
+      <w:r>
+        <w:rPr>
+          <w:rFonts w:asciiTheme="minorHAnsi" w:eastAsia="MS Mincho" w:hAnsiTheme="minorHAnsi"/>
+          <w:lang w:val="ja-JP"/>
+        </w:rPr>
+        <w:t>クロマトグラム</w:t>
+      </w:r>
+      <w:r>
+        <w:rPr>
+          <w:rFonts w:asciiTheme="minorHAnsi" w:eastAsia="MS Mincho" w:hAnsiTheme="minorHAnsi" w:hint="eastAsia"/>
+          <w:lang w:val="ja-JP"/>
+        </w:rPr>
+        <w:t>の</w:t>
+      </w:r>
+      <w:r>
+        <w:rPr>
+          <w:rFonts w:asciiTheme="minorHAnsi" w:eastAsia="MS Mincho" w:hAnsiTheme="minorHAnsi"/>
+          <w:lang w:val="ja-JP"/>
+        </w:rPr>
+        <w:t>ピーク</w:t>
+      </w:r>
+      <w:r>
+        <w:rPr>
+          <w:rFonts w:asciiTheme="minorHAnsi" w:eastAsia="MS Mincho" w:hAnsiTheme="minorHAnsi" w:hint="eastAsia"/>
+          <w:lang w:val="ja-JP"/>
+        </w:rPr>
+        <w:t>の選択</w:t>
+      </w:r>
+      <w:r>
+        <w:rPr>
+          <w:rFonts w:asciiTheme="minorHAnsi" w:eastAsia="MS Mincho" w:hAnsiTheme="minorHAnsi" w:hint="eastAsia"/>
+          <w:lang w:val="ja-JP"/>
+        </w:rPr>
+        <w:t>の時間</w:t>
+      </w:r>
+      <w:r>
+        <w:rPr>
+          <w:rFonts w:asciiTheme="minorHAnsi" w:eastAsia="MS Mincho" w:hAnsiTheme="minorHAnsi"/>
+          <w:lang w:val="ja-JP"/>
+        </w:rPr>
+        <w:t>を改善できます。</w:t>
       </w:r>
     </w:p>
     <w:p>
@@ -3052,7 +5729,28 @@
           <w:rFonts w:asciiTheme="minorHAnsi" w:eastAsia="MS Mincho" w:hAnsiTheme="minorHAnsi"/>
           <w:lang w:val="ja-JP"/>
         </w:rPr>
-        <w:t>ライブラリスペクトル一致が</w:t>
+        <w:t>ライブラリスペクトル</w:t>
+      </w:r>
+      <w:r>
+        <w:rPr>
+          <w:rFonts w:asciiTheme="minorHAnsi" w:eastAsia="MS Mincho" w:hAnsiTheme="minorHAnsi" w:hint="eastAsia"/>
+          <w:lang w:val="ja-JP"/>
+        </w:rPr>
+        <w:t>における</w:t>
+      </w:r>
+      <w:r>
+        <w:rPr>
+          <w:rFonts w:asciiTheme="minorHAnsi" w:eastAsia="MS Mincho" w:hAnsiTheme="minorHAnsi" w:hint="eastAsia"/>
+          <w:lang w:val="ja-JP"/>
+        </w:rPr>
+        <w:t>マッチング</w:t>
+      </w:r>
+      <w:r>
+        <w:rPr>
+          <w:rFonts w:asciiTheme="minorHAnsi" w:eastAsia="MS Mincho" w:hAnsiTheme="minorHAnsi"/>
+          <w:lang w:val="ja-JP"/>
+        </w:rPr>
+        <w:t>が</w:t>
       </w:r>
       <w:r>
         <w:rPr>
@@ -3063,10 +5761,45 @@
       </w:r>
       <w:r>
         <w:rPr>
-          <w:rFonts w:asciiTheme="minorHAnsi" w:eastAsia="MS Mincho" w:hAnsiTheme="minorHAnsi"/>
-          <w:lang w:val="ja-JP"/>
-        </w:rPr>
-        <w:t>で抽出されるクロマトグラムに正しく対応するよう徹底させるには、フルスキャン設定の</w:t>
+          <w:rFonts w:asciiTheme="minorHAnsi" w:eastAsia="MS Mincho" w:hAnsiTheme="minorHAnsi" w:hint="eastAsia"/>
+          <w:lang w:val="ja-JP"/>
+        </w:rPr>
+        <w:t>より</w:t>
+      </w:r>
+      <w:r>
+        <w:rPr>
+          <w:rFonts w:asciiTheme="minorHAnsi" w:eastAsia="MS Mincho" w:hAnsiTheme="minorHAnsi"/>
+          <w:lang w:val="ja-JP"/>
+        </w:rPr>
+        <w:t>抽出されるクロマトグラムに正しく</w:t>
+      </w:r>
+      <w:r>
+        <w:rPr>
+          <w:rFonts w:asciiTheme="minorHAnsi" w:eastAsia="MS Mincho" w:hAnsiTheme="minorHAnsi" w:hint="eastAsia"/>
+          <w:lang w:val="ja-JP"/>
+        </w:rPr>
+        <w:t>反映される</w:t>
+      </w:r>
+      <w:r>
+        <w:rPr>
+          <w:rFonts w:asciiTheme="minorHAnsi" w:eastAsia="MS Mincho" w:hAnsiTheme="minorHAnsi"/>
+          <w:lang w:val="ja-JP"/>
+        </w:rPr>
+        <w:t>よう</w:t>
+      </w:r>
+      <w:r>
+        <w:rPr>
+          <w:rFonts w:asciiTheme="minorHAnsi" w:eastAsia="MS Mincho" w:hAnsiTheme="minorHAnsi" w:hint="eastAsia"/>
+          <w:lang w:val="ja-JP"/>
+        </w:rPr>
+        <w:t>にする</w:t>
+      </w:r>
+      <w:r>
+        <w:rPr>
+          <w:rFonts w:asciiTheme="minorHAnsi" w:eastAsia="MS Mincho" w:hAnsiTheme="minorHAnsi"/>
+          <w:lang w:val="ja-JP"/>
+        </w:rPr>
+        <w:t>には、フルスキャン設定の</w:t>
       </w:r>
       <w:r>
         <w:rPr>
@@ -3080,7 +5813,49 @@
           <w:rFonts w:asciiTheme="minorHAnsi" w:eastAsia="MS Mincho" w:hAnsiTheme="minorHAnsi"/>
           <w:lang w:val="ja-JP"/>
         </w:rPr>
-        <w:t>分解能をライブラリイオン比較時の耐性に一致させる必要があります。このデータセットについては、以下の手順を実行します。</w:t>
+        <w:t>分解能</w:t>
+      </w:r>
+      <w:r>
+        <w:rPr>
+          <w:rFonts w:asciiTheme="minorHAnsi" w:eastAsia="MS Mincho" w:hAnsiTheme="minorHAnsi" w:hint="eastAsia"/>
+          <w:lang w:val="ja-JP"/>
+        </w:rPr>
+        <w:t>と</w:t>
+      </w:r>
+      <w:r>
+        <w:rPr>
+          <w:rFonts w:asciiTheme="minorHAnsi" w:eastAsia="MS Mincho" w:hAnsiTheme="minorHAnsi"/>
+          <w:lang w:val="ja-JP"/>
+        </w:rPr>
+        <w:t>ライブラリイオン</w:t>
+      </w:r>
+      <w:r>
+        <w:rPr>
+          <w:rFonts w:asciiTheme="minorHAnsi" w:eastAsia="MS Mincho" w:hAnsiTheme="minorHAnsi" w:hint="eastAsia"/>
+          <w:lang w:val="ja-JP"/>
+        </w:rPr>
+        <w:t>比較時</w:t>
+      </w:r>
+      <w:r>
+        <w:rPr>
+          <w:rFonts w:asciiTheme="minorHAnsi" w:eastAsia="MS Mincho" w:hAnsiTheme="minorHAnsi"/>
+          <w:lang w:val="ja-JP"/>
+        </w:rPr>
+        <w:t>の</w:t>
+      </w:r>
+      <w:r>
+        <w:rPr>
+          <w:rFonts w:asciiTheme="minorHAnsi" w:eastAsia="MS Mincho" w:hAnsiTheme="minorHAnsi" w:hint="eastAsia"/>
+          <w:lang w:val="ja-JP"/>
+        </w:rPr>
+        <w:t>許容誤差を合わせる</w:t>
+      </w:r>
+      <w:r>
+        <w:rPr>
+          <w:rFonts w:asciiTheme="minorHAnsi" w:eastAsia="MS Mincho" w:hAnsiTheme="minorHAnsi"/>
+          <w:lang w:val="ja-JP"/>
+        </w:rPr>
+        <w:t>必要があります。このデータセットについては、以下の手順を実行します。</w:t>
       </w:r>
     </w:p>
     <w:p>
@@ -3148,7 +5923,15 @@
           <w:b/>
           <w:lang w:val="ja-JP"/>
         </w:rPr>
-        <w:t>イオン比較時の耐性</w:t>
+        <w:t>イオン比較時の</w:t>
+      </w:r>
+      <w:r>
+        <w:rPr>
+          <w:rFonts w:asciiTheme="minorHAnsi" w:eastAsia="MS Mincho" w:hAnsiTheme="minorHAnsi" w:hint="eastAsia"/>
+          <w:b/>
+          <w:lang w:val="ja-JP"/>
+        </w:rPr>
+        <w:t>許容誤差</w:t>
       </w:r>
       <w:r>
         <w:rPr>
@@ -3269,14 +6052,43 @@
       <w:pPr>
         <w:rPr>
           <w:rFonts w:asciiTheme="minorHAnsi" w:eastAsia="MS Mincho" w:hAnsiTheme="minorHAnsi"/>
-        </w:rPr>
-      </w:pPr>
-      <w:r>
-        <w:rPr>
-          <w:rFonts w:asciiTheme="minorHAnsi" w:eastAsia="MS Mincho" w:hAnsiTheme="minorHAnsi"/>
-          <w:lang w:val="ja-JP"/>
-        </w:rPr>
-        <w:t>ここで、ライブラリイオン一致ウィンドウはクロマトグラム抽出ウィンドウと同一です。</w:t>
+          <w:highlight w:val="yellow"/>
+        </w:rPr>
+      </w:pPr>
+      <w:r>
+        <w:rPr>
+          <w:rFonts w:asciiTheme="minorHAnsi" w:eastAsia="MS Mincho" w:hAnsiTheme="minorHAnsi"/>
+          <w:lang w:val="ja-JP"/>
+        </w:rPr>
+        <w:t>ここで、ライブラリイオン</w:t>
+      </w:r>
+      <w:r>
+        <w:rPr>
+          <w:rFonts w:asciiTheme="minorHAnsi" w:eastAsia="MS Mincho" w:hAnsiTheme="minorHAnsi" w:hint="eastAsia"/>
+          <w:lang w:val="ja-JP"/>
+        </w:rPr>
+        <w:t>をマッチさせる</w:t>
+      </w:r>
+      <w:r>
+        <w:rPr>
+          <w:rFonts w:asciiTheme="minorHAnsi" w:eastAsia="MS Mincho" w:hAnsiTheme="minorHAnsi"/>
+          <w:lang w:val="ja-JP"/>
+        </w:rPr>
+        <w:t>ウィンドウはクロマトグラム抽出ウィンドウと同</w:t>
+      </w:r>
+      <w:r>
+        <w:rPr>
+          <w:rFonts w:asciiTheme="minorHAnsi" w:eastAsia="MS Mincho" w:hAnsiTheme="minorHAnsi" w:hint="eastAsia"/>
+          <w:lang w:val="ja-JP"/>
+        </w:rPr>
+        <w:t>じになります</w:t>
+      </w:r>
+      <w:r>
+        <w:rPr>
+          <w:rFonts w:asciiTheme="minorHAnsi" w:eastAsia="MS Mincho" w:hAnsiTheme="minorHAnsi"/>
+          <w:lang w:val="ja-JP"/>
+        </w:rPr>
+        <w:t>。</w:t>
       </w:r>
       <w:r>
         <w:rPr>
@@ -3290,7 +6102,98 @@
           <w:rFonts w:asciiTheme="minorHAnsi" w:eastAsia="MS Mincho" w:hAnsiTheme="minorHAnsi"/>
           <w:lang w:val="ja-JP"/>
         </w:rPr>
-        <w:t>これは、高分解能データによりやや複雑となる可能性があります。なぜなら、クロマトグラム抽出ウィンドウは</w:t>
+        <w:t>こ</w:t>
+      </w:r>
+      <w:r>
+        <w:rPr>
+          <w:rFonts w:asciiTheme="minorHAnsi" w:eastAsia="MS Mincho" w:hAnsiTheme="minorHAnsi" w:hint="eastAsia"/>
+          <w:lang w:val="ja-JP"/>
+        </w:rPr>
+        <w:t>の設定に関して</w:t>
+      </w:r>
+      <w:r>
+        <w:rPr>
+          <w:rFonts w:asciiTheme="minorHAnsi" w:eastAsia="MS Mincho" w:hAnsiTheme="minorHAnsi"/>
+          <w:lang w:val="ja-JP"/>
+        </w:rPr>
+        <w:t>は、高分解能データ</w:t>
+      </w:r>
+      <w:r>
+        <w:rPr>
+          <w:rFonts w:asciiTheme="minorHAnsi" w:eastAsia="MS Mincho" w:hAnsiTheme="minorHAnsi" w:hint="eastAsia"/>
+          <w:lang w:val="ja-JP"/>
+        </w:rPr>
+        <w:t>の取扱い</w:t>
+      </w:r>
+      <w:r>
+        <w:rPr>
+          <w:rFonts w:asciiTheme="minorHAnsi" w:eastAsia="MS Mincho" w:hAnsiTheme="minorHAnsi"/>
+          <w:lang w:val="ja-JP"/>
+        </w:rPr>
+        <w:t>に</w:t>
+      </w:r>
+      <w:r>
+        <w:rPr>
+          <w:rFonts w:asciiTheme="minorHAnsi" w:eastAsia="MS Mincho" w:hAnsiTheme="minorHAnsi" w:hint="eastAsia"/>
+          <w:lang w:val="ja-JP"/>
+        </w:rPr>
+        <w:t>お</w:t>
+      </w:r>
+      <w:r>
+        <w:rPr>
+          <w:rFonts w:asciiTheme="minorHAnsi" w:eastAsia="MS Mincho" w:hAnsiTheme="minorHAnsi" w:hint="eastAsia"/>
+          <w:lang w:val="ja-JP"/>
+        </w:rPr>
+        <w:t>いては、</w:t>
+      </w:r>
+      <w:r>
+        <w:rPr>
+          <w:rFonts w:asciiTheme="minorHAnsi" w:eastAsia="MS Mincho" w:hAnsiTheme="minorHAnsi"/>
+          <w:lang w:val="ja-JP"/>
+        </w:rPr>
+        <w:t>やや複雑</w:t>
+      </w:r>
+      <w:r>
+        <w:rPr>
+          <w:rFonts w:asciiTheme="minorHAnsi" w:eastAsia="MS Mincho" w:hAnsiTheme="minorHAnsi" w:hint="eastAsia"/>
+          <w:lang w:val="ja-JP"/>
+        </w:rPr>
+        <w:t>に</w:t>
+      </w:r>
+      <w:r>
+        <w:rPr>
+          <w:rFonts w:asciiTheme="minorHAnsi" w:eastAsia="MS Mincho" w:hAnsiTheme="minorHAnsi"/>
+          <w:lang w:val="ja-JP"/>
+        </w:rPr>
+        <w:t>なる可能性があります。なぜなら、クロマトグラム</w:t>
+      </w:r>
+      <w:r>
+        <w:rPr>
+          <w:rFonts w:asciiTheme="minorHAnsi" w:eastAsia="MS Mincho" w:hAnsiTheme="minorHAnsi" w:hint="eastAsia"/>
+          <w:lang w:val="ja-JP"/>
+        </w:rPr>
+        <w:t>を</w:t>
+      </w:r>
+      <w:r>
+        <w:rPr>
+          <w:rFonts w:asciiTheme="minorHAnsi" w:eastAsia="MS Mincho" w:hAnsiTheme="minorHAnsi"/>
+          <w:lang w:val="ja-JP"/>
+        </w:rPr>
+        <w:t>抽出</w:t>
+      </w:r>
+      <w:r>
+        <w:rPr>
+          <w:rFonts w:asciiTheme="minorHAnsi" w:eastAsia="MS Mincho" w:hAnsiTheme="minorHAnsi" w:hint="eastAsia"/>
+          <w:lang w:val="ja-JP"/>
+        </w:rPr>
+        <w:t>する</w:t>
+      </w:r>
+      <w:r>
+        <w:rPr>
+          <w:rFonts w:asciiTheme="minorHAnsi" w:eastAsia="MS Mincho" w:hAnsiTheme="minorHAnsi"/>
+          <w:lang w:val="ja-JP"/>
+        </w:rPr>
+        <w:t>ウィンドウは</w:t>
       </w:r>
       <w:r>
         <w:rPr>
@@ -3304,7 +6207,28 @@
           <w:rFonts w:asciiTheme="minorHAnsi" w:eastAsia="MS Mincho" w:hAnsiTheme="minorHAnsi"/>
           <w:lang w:val="ja-JP"/>
         </w:rPr>
-        <w:t>により異なるからです。今後、チェックボックスを追加して</w:t>
+        <w:t>により異なるか</w:t>
+      </w:r>
+      <w:r>
+        <w:rPr>
+          <w:rFonts w:asciiTheme="minorHAnsi" w:eastAsia="MS Mincho" w:hAnsiTheme="minorHAnsi"/>
+          <w:lang w:val="ja-JP"/>
+        </w:rPr>
+        <w:t>らです。</w:t>
+      </w:r>
+      <w:r>
+        <w:rPr>
+          <w:rFonts w:asciiTheme="minorHAnsi" w:eastAsia="MS Mincho" w:hAnsiTheme="minorHAnsi" w:hint="eastAsia"/>
+          <w:lang w:val="ja-JP"/>
+        </w:rPr>
+        <w:t>今後、チェックボックスを追加して</w:t>
+      </w:r>
+      <w:r>
+        <w:rPr>
+          <w:rFonts w:asciiTheme="minorHAnsi" w:eastAsia="MS Mincho" w:hAnsiTheme="minorHAnsi" w:hint="eastAsia"/>
+          <w:lang w:val="ja-JP"/>
+        </w:rPr>
+        <w:t>これら</w:t>
       </w:r>
       <w:r>
         <w:rPr>
@@ -3315,10 +6239,31 @@
       </w:r>
       <w:r>
         <w:rPr>
-          <w:rFonts w:asciiTheme="minorHAnsi" w:eastAsia="MS Mincho" w:hAnsiTheme="minorHAnsi"/>
-          <w:lang w:val="ja-JP"/>
-        </w:rPr>
-        <w:t>つの設定を強制的に一致させることを検討中ですが、現時点では通常</w:t>
+          <w:rFonts w:asciiTheme="minorHAnsi" w:eastAsia="MS Mincho" w:hAnsiTheme="minorHAnsi" w:hint="eastAsia"/>
+          <w:lang w:val="ja-JP"/>
+        </w:rPr>
+        <w:t>つの設定を強制的に</w:t>
+      </w:r>
+      <w:r>
+        <w:rPr>
+          <w:rFonts w:asciiTheme="minorHAnsi" w:eastAsia="MS Mincho" w:hAnsiTheme="minorHAnsi" w:hint="eastAsia"/>
+          <w:lang w:val="ja-JP"/>
+        </w:rPr>
+        <w:t>合わせ</w:t>
+      </w:r>
+      <w:r>
+        <w:rPr>
+          <w:rFonts w:asciiTheme="minorHAnsi" w:eastAsia="MS Mincho" w:hAnsiTheme="minorHAnsi" w:hint="eastAsia"/>
+          <w:lang w:val="ja-JP"/>
+        </w:rPr>
+        <w:t>ていくこと</w:t>
+      </w:r>
+      <w:r>
+        <w:rPr>
+          <w:rFonts w:asciiTheme="minorHAnsi" w:eastAsia="MS Mincho" w:hAnsiTheme="minorHAnsi" w:hint="eastAsia"/>
+          <w:lang w:val="ja-JP"/>
+        </w:rPr>
+        <w:t>を検討中ですが、現時点では通常</w:t>
       </w:r>
       <w:r>
         <w:rPr>
@@ -3329,7 +6274,7 @@
       </w:r>
       <w:r>
         <w:rPr>
-          <w:rFonts w:asciiTheme="minorHAnsi" w:eastAsia="MS Mincho" w:hAnsiTheme="minorHAnsi"/>
+          <w:rFonts w:asciiTheme="minorHAnsi" w:eastAsia="MS Mincho" w:hAnsiTheme="minorHAnsi" w:hint="eastAsia"/>
           <w:lang w:val="ja-JP"/>
         </w:rPr>
         <w:t>～</w:t>
@@ -3343,7 +6288,7 @@
       </w:r>
       <w:r>
         <w:rPr>
-          <w:rFonts w:asciiTheme="minorHAnsi" w:eastAsia="MS Mincho" w:hAnsiTheme="minorHAnsi"/>
+          <w:rFonts w:asciiTheme="minorHAnsi" w:eastAsia="MS Mincho" w:hAnsiTheme="minorHAnsi" w:hint="eastAsia"/>
           <w:lang w:val="ja-JP"/>
         </w:rPr>
         <w:t>の間の値が高分解能データに最も適しています（</w:t>
@@ -3357,7 +6302,7 @@
       </w:r>
       <w:r>
         <w:rPr>
-          <w:rFonts w:asciiTheme="minorHAnsi" w:eastAsia="MS Mincho" w:hAnsiTheme="minorHAnsi"/>
+          <w:rFonts w:asciiTheme="minorHAnsi" w:eastAsia="MS Mincho" w:hAnsiTheme="minorHAnsi" w:hint="eastAsia"/>
           <w:lang w:val="ja-JP"/>
         </w:rPr>
         <w:t>質量分析装置の分解能設定により異なります）。</w:t>
@@ -3374,21 +6319,42 @@
           <w:rFonts w:asciiTheme="minorHAnsi" w:eastAsia="MS Mincho" w:hAnsiTheme="minorHAnsi"/>
           <w:lang w:val="ja-JP"/>
         </w:rPr>
-        <w:t>なぜなら</w:t>
-      </w:r>
-      <w:r>
-        <w:rPr>
-          <w:rFonts w:asciiTheme="minorHAnsi" w:eastAsia="MS Mincho" w:hAnsiTheme="minorHAnsi"/>
-          <w:lang w:val="ja-JP"/>
-        </w:rPr>
         <w:t>MS1</w:t>
       </w:r>
       <w:r>
         <w:rPr>
-          <w:rFonts w:asciiTheme="minorHAnsi" w:eastAsia="MS Mincho" w:hAnsiTheme="minorHAnsi"/>
-          <w:lang w:val="ja-JP"/>
-        </w:rPr>
-        <w:t>フルスキャン設定により結果ファイル内の</w:t>
+          <w:rFonts w:asciiTheme="minorHAnsi" w:eastAsia="MS Mincho" w:hAnsiTheme="minorHAnsi" w:hint="eastAsia"/>
+          <w:lang w:val="ja-JP"/>
+        </w:rPr>
+        <w:t>フルスキャン</w:t>
+      </w:r>
+      <w:r>
+        <w:rPr>
+          <w:rFonts w:asciiTheme="minorHAnsi" w:eastAsia="MS Mincho" w:hAnsiTheme="minorHAnsi" w:hint="eastAsia"/>
+          <w:lang w:val="ja-JP"/>
+        </w:rPr>
+        <w:t>の</w:t>
+      </w:r>
+      <w:r>
+        <w:rPr>
+          <w:rFonts w:asciiTheme="minorHAnsi" w:eastAsia="MS Mincho" w:hAnsiTheme="minorHAnsi" w:hint="eastAsia"/>
+          <w:lang w:val="ja-JP"/>
+        </w:rPr>
+        <w:t>設定</w:t>
+      </w:r>
+      <w:r>
+        <w:rPr>
+          <w:rFonts w:asciiTheme="minorHAnsi" w:eastAsia="MS Mincho" w:hAnsiTheme="minorHAnsi" w:hint="eastAsia"/>
+          <w:lang w:val="ja-JP"/>
+        </w:rPr>
+        <w:t>は、測定結果</w:t>
+      </w:r>
+      <w:r>
+        <w:rPr>
+          <w:rFonts w:asciiTheme="minorHAnsi" w:eastAsia="MS Mincho" w:hAnsiTheme="minorHAnsi" w:hint="eastAsia"/>
+          <w:lang w:val="ja-JP"/>
+        </w:rPr>
+        <w:t>ファイルの</w:t>
       </w:r>
       <w:r>
         <w:rPr>
@@ -3399,10 +6365,157 @@
       </w:r>
       <w:r>
         <w:rPr>
-          <w:rFonts w:asciiTheme="minorHAnsi" w:eastAsia="MS Mincho" w:hAnsiTheme="minorHAnsi"/>
-          <w:lang w:val="ja-JP"/>
-        </w:rPr>
-        <w:t>スキャンからシングルモノアイソトピックプリカーサーピークが抽出されますので、ドキュメントにプリカーサーイオンのトランジションアイテムが含まれているか必ず確認することになると見られるからです。しばしば、以下の手順でこれを徹底可能です。</w:t>
+          <w:rFonts w:asciiTheme="minorHAnsi" w:eastAsia="MS Mincho" w:hAnsiTheme="minorHAnsi" w:hint="eastAsia"/>
+          <w:lang w:val="ja-JP"/>
+        </w:rPr>
+        <w:t>スキャン</w:t>
+      </w:r>
+      <w:r>
+        <w:rPr>
+          <w:rFonts w:asciiTheme="minorHAnsi" w:eastAsia="MS Mincho" w:hAnsiTheme="minorHAnsi" w:hint="eastAsia"/>
+          <w:lang w:val="ja-JP"/>
+        </w:rPr>
+        <w:t>データ</w:t>
+      </w:r>
+      <w:r>
+        <w:rPr>
+          <w:rFonts w:asciiTheme="minorHAnsi" w:eastAsia="MS Mincho" w:hAnsiTheme="minorHAnsi" w:hint="eastAsia"/>
+          <w:lang w:val="ja-JP"/>
+        </w:rPr>
+        <w:t>からモノアイソトピック</w:t>
+      </w:r>
+      <w:r>
+        <w:rPr>
+          <w:rFonts w:asciiTheme="minorHAnsi" w:eastAsia="MS Mincho" w:hAnsiTheme="minorHAnsi" w:hint="eastAsia"/>
+          <w:lang w:val="ja-JP"/>
+        </w:rPr>
+        <w:t>の</w:t>
+      </w:r>
+      <w:r>
+        <w:rPr>
+          <w:rFonts w:asciiTheme="minorHAnsi" w:eastAsia="MS Mincho" w:hAnsiTheme="minorHAnsi" w:hint="eastAsia"/>
+          <w:lang w:val="ja-JP"/>
+        </w:rPr>
+        <w:t>プリカーサー</w:t>
+      </w:r>
+      <w:r>
+        <w:rPr>
+          <w:rFonts w:asciiTheme="minorHAnsi" w:eastAsia="MS Mincho" w:hAnsiTheme="minorHAnsi" w:hint="eastAsia"/>
+          <w:lang w:val="ja-JP"/>
+        </w:rPr>
+        <w:t>イオンの</w:t>
+      </w:r>
+      <w:r>
+        <w:rPr>
+          <w:rFonts w:asciiTheme="minorHAnsi" w:eastAsia="MS Mincho" w:hAnsiTheme="minorHAnsi" w:hint="eastAsia"/>
+          <w:lang w:val="ja-JP"/>
+        </w:rPr>
+        <w:t>ピーク</w:t>
+      </w:r>
+      <w:r>
+        <w:rPr>
+          <w:rFonts w:asciiTheme="minorHAnsi" w:eastAsia="MS Mincho" w:hAnsiTheme="minorHAnsi" w:hint="eastAsia"/>
+          <w:lang w:val="ja-JP"/>
+        </w:rPr>
+        <w:t>を</w:t>
+      </w:r>
+      <w:r>
+        <w:rPr>
+          <w:rFonts w:asciiTheme="minorHAnsi" w:eastAsia="MS Mincho" w:hAnsiTheme="minorHAnsi" w:hint="eastAsia"/>
+          <w:lang w:val="ja-JP"/>
+        </w:rPr>
+        <w:t>抽出</w:t>
+      </w:r>
+      <w:r>
+        <w:rPr>
+          <w:rFonts w:asciiTheme="minorHAnsi" w:eastAsia="MS Mincho" w:hAnsiTheme="minorHAnsi" w:hint="eastAsia"/>
+          <w:lang w:val="ja-JP"/>
+        </w:rPr>
+        <w:t>してきます</w:t>
+      </w:r>
+      <w:r>
+        <w:rPr>
+          <w:rFonts w:asciiTheme="minorHAnsi" w:eastAsia="MS Mincho" w:hAnsiTheme="minorHAnsi" w:hint="eastAsia"/>
+          <w:lang w:val="ja-JP"/>
+        </w:rPr>
+        <w:t>ので、</w:t>
+      </w:r>
+      <w:r>
+        <w:rPr>
+          <w:rFonts w:asciiTheme="minorHAnsi" w:eastAsia="MS Mincho" w:hAnsiTheme="minorHAnsi" w:hint="eastAsia"/>
+          <w:lang w:val="ja-JP"/>
+        </w:rPr>
+        <w:t>Skyline</w:t>
+      </w:r>
+      <w:r>
+        <w:rPr>
+          <w:rFonts w:asciiTheme="minorHAnsi" w:eastAsia="MS Mincho" w:hAnsiTheme="minorHAnsi" w:hint="eastAsia"/>
+          <w:lang w:val="ja-JP"/>
+        </w:rPr>
+        <w:t>ドキュメント</w:t>
+      </w:r>
+      <w:r>
+        <w:rPr>
+          <w:rFonts w:asciiTheme="minorHAnsi" w:eastAsia="MS Mincho" w:hAnsiTheme="minorHAnsi" w:hint="eastAsia"/>
+          <w:lang w:val="ja-JP"/>
+        </w:rPr>
+        <w:t>内</w:t>
+      </w:r>
+      <w:r>
+        <w:rPr>
+          <w:rFonts w:asciiTheme="minorHAnsi" w:eastAsia="MS Mincho" w:hAnsiTheme="minorHAnsi" w:hint="eastAsia"/>
+          <w:lang w:val="ja-JP"/>
+        </w:rPr>
+        <w:t>に</w:t>
+      </w:r>
+      <w:r>
+        <w:rPr>
+          <w:rFonts w:asciiTheme="minorHAnsi" w:eastAsia="MS Mincho" w:hAnsiTheme="minorHAnsi" w:hint="eastAsia"/>
+          <w:lang w:val="ja-JP"/>
+        </w:rPr>
+        <w:t>その</w:t>
+      </w:r>
+      <w:r>
+        <w:rPr>
+          <w:rFonts w:asciiTheme="minorHAnsi" w:eastAsia="MS Mincho" w:hAnsiTheme="minorHAnsi" w:hint="eastAsia"/>
+          <w:lang w:val="ja-JP"/>
+        </w:rPr>
+        <w:t>プリカーサーイオンのトランジションが含まれているか確認する</w:t>
+      </w:r>
+      <w:r>
+        <w:rPr>
+          <w:rFonts w:asciiTheme="minorHAnsi" w:eastAsia="MS Mincho" w:hAnsiTheme="minorHAnsi" w:hint="eastAsia"/>
+          <w:lang w:val="ja-JP"/>
+        </w:rPr>
+        <w:t>必要が</w:t>
+      </w:r>
+      <w:r>
+        <w:rPr>
+          <w:rFonts w:asciiTheme="minorHAnsi" w:eastAsia="MS Mincho" w:hAnsiTheme="minorHAnsi" w:hint="eastAsia"/>
+          <w:lang w:val="ja-JP"/>
+        </w:rPr>
+        <w:t>あります</w:t>
+      </w:r>
+      <w:r>
+        <w:rPr>
+          <w:rFonts w:asciiTheme="minorHAnsi" w:eastAsia="MS Mincho" w:hAnsiTheme="minorHAnsi" w:hint="eastAsia"/>
+          <w:lang w:val="ja-JP"/>
+        </w:rPr>
+        <w:t>。以下の手順でこれを</w:t>
+      </w:r>
+      <w:r>
+        <w:rPr>
+          <w:rFonts w:asciiTheme="minorHAnsi" w:eastAsia="MS Mincho" w:hAnsiTheme="minorHAnsi" w:hint="eastAsia"/>
+          <w:lang w:val="ja-JP"/>
+        </w:rPr>
+        <w:t>確認することが</w:t>
+      </w:r>
+      <w:r>
+        <w:rPr>
+          <w:rFonts w:asciiTheme="minorHAnsi" w:eastAsia="MS Mincho" w:hAnsiTheme="minorHAnsi" w:hint="eastAsia"/>
+          <w:lang w:val="ja-JP"/>
+        </w:rPr>
+        <w:t>可能です。</w:t>
       </w:r>
     </w:p>
     <w:p>
@@ -3660,7 +6773,35 @@
           <w:rFonts w:asciiTheme="minorHAnsi" w:eastAsia="MS Mincho" w:hAnsiTheme="minorHAnsi"/>
           <w:lang w:val="ja-JP"/>
         </w:rPr>
-        <w:t>各ペプチドプリカーサーアイテムにプリカーサートランジションが含まれているよう徹底させるには、以下を行います。</w:t>
+        <w:t>各ペプチドプリカーサーアイテムにプリカーサートランジションが含まれている</w:t>
+      </w:r>
+      <w:r>
+        <w:rPr>
+          <w:rFonts w:asciiTheme="minorHAnsi" w:eastAsia="MS Mincho" w:hAnsiTheme="minorHAnsi" w:hint="eastAsia"/>
+          <w:lang w:val="ja-JP"/>
+        </w:rPr>
+        <w:t>ことを確認するには</w:t>
+      </w:r>
+      <w:r>
+        <w:rPr>
+          <w:rFonts w:asciiTheme="minorHAnsi" w:eastAsia="MS Mincho" w:hAnsiTheme="minorHAnsi"/>
+          <w:lang w:val="ja-JP"/>
+        </w:rPr>
+        <w:t>、以下</w:t>
+      </w:r>
+      <w:r>
+        <w:rPr>
+          <w:rFonts w:asciiTheme="minorHAnsi" w:eastAsia="MS Mincho" w:hAnsiTheme="minorHAnsi" w:hint="eastAsia"/>
+          <w:lang w:val="ja-JP"/>
+        </w:rPr>
+        <w:t>のこと</w:t>
+      </w:r>
+      <w:r>
+        <w:rPr>
+          <w:rFonts w:asciiTheme="minorHAnsi" w:eastAsia="MS Mincho" w:hAnsiTheme="minorHAnsi"/>
+          <w:lang w:val="ja-JP"/>
+        </w:rPr>
+        <w:t>を行います。</w:t>
       </w:r>
     </w:p>
     <w:p>
@@ -3788,21 +6929,28 @@
           <w:rFonts w:asciiTheme="minorHAnsi" w:eastAsia="MS Mincho" w:hAnsiTheme="minorHAnsi"/>
           <w:lang w:val="ja-JP"/>
         </w:rPr>
-        <w:t>残念なことに、このドキュメント内ではすべてのプリカーサーが手動で編集されていますので、</w:t>
-      </w:r>
-      <w:r>
-        <w:rPr>
-          <w:rFonts w:asciiTheme="minorHAnsi" w:eastAsia="MS Mincho" w:hAnsiTheme="minorHAnsi"/>
-          <w:lang w:val="ja-JP"/>
-        </w:rPr>
-        <w:t>Skyline</w:t>
-      </w:r>
-      <w:r>
-        <w:rPr>
-          <w:rFonts w:asciiTheme="minorHAnsi" w:eastAsia="MS Mincho" w:hAnsiTheme="minorHAnsi"/>
-          <w:lang w:val="ja-JP"/>
-        </w:rPr>
-        <w:t>内で、</w:t>
+        <w:t>残念な</w:t>
+      </w:r>
+      <w:r>
+        <w:rPr>
+          <w:rFonts w:asciiTheme="minorHAnsi" w:eastAsia="MS Mincho" w:hAnsiTheme="minorHAnsi" w:hint="eastAsia"/>
+          <w:lang w:val="ja-JP"/>
+        </w:rPr>
+        <w:t>がら</w:t>
+      </w:r>
+      <w:r>
+        <w:rPr>
+          <w:rFonts w:asciiTheme="minorHAnsi" w:eastAsia="MS Mincho" w:hAnsiTheme="minorHAnsi"/>
+          <w:lang w:val="ja-JP"/>
+        </w:rPr>
+        <w:t>、このドキュメント内ではすべてのプリカーサーが手動で編集されていますので、</w:t>
+      </w:r>
+      <w:r>
+        <w:rPr>
+          <w:rFonts w:asciiTheme="minorHAnsi" w:eastAsia="MS Mincho" w:hAnsiTheme="minorHAnsi"/>
+          <w:lang w:val="ja-JP"/>
+        </w:rPr>
+        <w:t xml:space="preserve"> </w:t>
       </w:r>
       <w:r>
         <w:rPr>
@@ -3831,7 +6979,35 @@
           <w:rFonts w:asciiTheme="minorHAnsi" w:eastAsia="MS Mincho" w:hAnsiTheme="minorHAnsi"/>
           <w:lang w:val="ja-JP"/>
         </w:rPr>
-        <w:t>タブでの変更に対応してトランジショントランジションを変更することができません。以下のように、プリカーサートランジションを手動で追加しなければなりません。</w:t>
+        <w:t>タブでの変更に対応してトランジショントランジションを変更することができません。</w:t>
+      </w:r>
+      <w:r>
+        <w:rPr>
+          <w:rFonts w:asciiTheme="minorHAnsi" w:eastAsia="MS Mincho" w:hAnsiTheme="minorHAnsi" w:hint="eastAsia"/>
+          <w:lang w:val="ja-JP"/>
+        </w:rPr>
+        <w:t>そこで、</w:t>
+      </w:r>
+      <w:r>
+        <w:rPr>
+          <w:rFonts w:asciiTheme="minorHAnsi" w:eastAsia="MS Mincho" w:hAnsiTheme="minorHAnsi"/>
+          <w:lang w:val="ja-JP"/>
+        </w:rPr>
+        <w:t>以下のように、プリカーサートランジションを手動で追加</w:t>
+      </w:r>
+      <w:r>
+        <w:rPr>
+          <w:rFonts w:asciiTheme="minorHAnsi" w:eastAsia="MS Mincho" w:hAnsiTheme="minorHAnsi" w:hint="eastAsia"/>
+          <w:lang w:val="ja-JP"/>
+        </w:rPr>
+        <w:t>する必要があります</w:t>
+      </w:r>
+      <w:r>
+        <w:rPr>
+          <w:rFonts w:asciiTheme="minorHAnsi" w:eastAsia="MS Mincho" w:hAnsiTheme="minorHAnsi"/>
+          <w:lang w:val="ja-JP"/>
+        </w:rPr>
+        <w:t>。</w:t>
       </w:r>
     </w:p>
     <w:p>
@@ -3850,7 +7026,14 @@
           <w:rFonts w:asciiTheme="minorHAnsi" w:eastAsia="MS Mincho" w:hAnsiTheme="minorHAnsi"/>
           <w:lang w:val="ja-JP"/>
         </w:rPr>
-        <w:t>最初のプリカーサー「</w:t>
+        <w:t>最初のプリカーサー</w:t>
+      </w:r>
+      <w:r>
+        <w:rPr>
+          <w:rFonts w:asciiTheme="minorHAnsi" w:eastAsia="MS Mincho" w:hAnsiTheme="minorHAnsi"/>
+          <w:lang w:val="ja-JP"/>
+        </w:rPr>
+        <w:t>「</w:t>
       </w:r>
       <w:r>
         <w:rPr>
@@ -3864,7 +7047,49 @@
           <w:rFonts w:asciiTheme="minorHAnsi" w:eastAsia="MS Mincho" w:hAnsiTheme="minorHAnsi"/>
           <w:lang w:val="ja-JP"/>
         </w:rPr>
-        <w:t>」上にマウスカーソルをホバリングして、標識の右側のドロップダウン矢印をクリックします。</w:t>
+        <w:t>」上にマウスカーソルを</w:t>
+      </w:r>
+      <w:r>
+        <w:rPr>
+          <w:rFonts w:asciiTheme="minorHAnsi" w:eastAsia="MS Mincho" w:hAnsiTheme="minorHAnsi" w:hint="eastAsia"/>
+          <w:lang w:val="ja-JP"/>
+        </w:rPr>
+        <w:t>上に持っていき</w:t>
+      </w:r>
+      <w:r>
+        <w:rPr>
+          <w:rFonts w:asciiTheme="minorHAnsi" w:eastAsia="MS Mincho" w:hAnsiTheme="minorHAnsi"/>
+          <w:lang w:val="ja-JP"/>
+        </w:rPr>
+        <w:t>、右側の</w:t>
+      </w:r>
+      <w:r>
+        <w:rPr>
+          <w:rFonts w:asciiTheme="minorHAnsi" w:eastAsia="MS Mincho" w:hAnsiTheme="minorHAnsi" w:hint="eastAsia"/>
+          <w:lang w:val="ja-JP"/>
+        </w:rPr>
+        <w:t>ドロップダウン</w:t>
+      </w:r>
+      <w:r>
+        <w:rPr>
+          <w:rFonts w:asciiTheme="minorHAnsi" w:eastAsia="MS Mincho" w:hAnsiTheme="minorHAnsi" w:hint="eastAsia"/>
+          <w:lang w:val="ja-JP"/>
+        </w:rPr>
+        <w:t>の</w:t>
+      </w:r>
+      <w:r>
+        <w:rPr>
+          <w:rFonts w:asciiTheme="minorHAnsi" w:eastAsia="MS Mincho" w:hAnsiTheme="minorHAnsi" w:hint="eastAsia"/>
+          <w:lang w:val="ja-JP"/>
+        </w:rPr>
+        <w:t>矢印</w:t>
+      </w:r>
+      <w:r>
+        <w:rPr>
+          <w:rFonts w:asciiTheme="minorHAnsi" w:eastAsia="MS Mincho" w:hAnsiTheme="minorHAnsi"/>
+          <w:lang w:val="ja-JP"/>
+        </w:rPr>
+        <w:t>をクリックします。</w:t>
       </w:r>
     </w:p>
     <w:p>
@@ -3883,7 +7108,21 @@
           <w:rFonts w:asciiTheme="minorHAnsi" w:eastAsia="MS Mincho" w:hAnsiTheme="minorHAnsi"/>
           <w:lang w:val="ja-JP"/>
         </w:rPr>
-        <w:t>現れたポップアップ選択リスト上部にあるプリカーサートランジションを確認します。</w:t>
+        <w:t>現れたポップアップ選択リスト上部にあるプリカーサートランジション</w:t>
+      </w:r>
+      <w:r>
+        <w:rPr>
+          <w:rFonts w:asciiTheme="minorHAnsi" w:eastAsia="MS Mincho" w:hAnsiTheme="minorHAnsi" w:hint="eastAsia"/>
+          <w:lang w:val="ja-JP"/>
+        </w:rPr>
+        <w:t>にチェックを入れます。</w:t>
+      </w:r>
+      <w:r>
+        <w:rPr>
+          <w:rFonts w:asciiTheme="minorHAnsi" w:eastAsia="MS Mincho" w:hAnsiTheme="minorHAnsi"/>
+          <w:lang w:val="ja-JP"/>
+        </w:rPr>
+        <w:t>。</w:t>
       </w:r>
     </w:p>
     <w:p>
@@ -3993,7 +7232,35 @@
           <w:rFonts w:asciiTheme="minorHAnsi" w:eastAsia="MS Mincho" w:hAnsiTheme="minorHAnsi"/>
           <w:lang w:val="ja-JP"/>
         </w:rPr>
-        <w:t>つのプリカーサーそれぞれについて、この手順を繰り返します。これらの変更が完了したら、最初のペプチドを再選択します。</w:t>
+        <w:t>つのプリカーサーそれぞれについて</w:t>
+      </w:r>
+      <w:r>
+        <w:rPr>
+          <w:rFonts w:asciiTheme="minorHAnsi" w:eastAsia="MS Mincho" w:hAnsiTheme="minorHAnsi" w:hint="eastAsia"/>
+          <w:lang w:val="ja-JP"/>
+        </w:rPr>
+        <w:t>も</w:t>
+      </w:r>
+      <w:r>
+        <w:rPr>
+          <w:rFonts w:asciiTheme="minorHAnsi" w:eastAsia="MS Mincho" w:hAnsiTheme="minorHAnsi"/>
+          <w:lang w:val="ja-JP"/>
+        </w:rPr>
+        <w:t>、この手順を繰り返します。これらの変更が完了したら、最初のペプチドを</w:t>
+      </w:r>
+      <w:r>
+        <w:rPr>
+          <w:rFonts w:asciiTheme="minorHAnsi" w:eastAsia="MS Mincho" w:hAnsiTheme="minorHAnsi" w:hint="eastAsia"/>
+          <w:lang w:val="ja-JP"/>
+        </w:rPr>
+        <w:t>再度</w:t>
+      </w:r>
+      <w:r>
+        <w:rPr>
+          <w:rFonts w:asciiTheme="minorHAnsi" w:eastAsia="MS Mincho" w:hAnsiTheme="minorHAnsi"/>
+          <w:lang w:val="ja-JP"/>
+        </w:rPr>
+        <w:t>選択します。</w:t>
       </w:r>
     </w:p>
     <w:p>
@@ -4021,7 +7288,49 @@
           <w:rFonts w:asciiTheme="minorHAnsi" w:eastAsia="MS Mincho" w:hAnsiTheme="minorHAnsi"/>
           <w:lang w:val="ja-JP"/>
         </w:rPr>
-        <w:t>データで作業できるよう構成されました。またこれは、</w:t>
+        <w:t>データで作業できるよう</w:t>
+      </w:r>
+      <w:r>
+        <w:rPr>
+          <w:rFonts w:asciiTheme="minorHAnsi" w:eastAsia="MS Mincho" w:hAnsiTheme="minorHAnsi" w:hint="eastAsia"/>
+          <w:lang w:val="ja-JP"/>
+        </w:rPr>
+        <w:t>設定</w:t>
+      </w:r>
+      <w:r>
+        <w:rPr>
+          <w:rFonts w:asciiTheme="minorHAnsi" w:eastAsia="MS Mincho" w:hAnsiTheme="minorHAnsi"/>
+          <w:lang w:val="ja-JP"/>
+        </w:rPr>
+        <w:t>されました。また</w:t>
+      </w:r>
+      <w:r>
+        <w:rPr>
+          <w:rFonts w:asciiTheme="minorHAnsi" w:eastAsia="MS Mincho" w:hAnsiTheme="minorHAnsi" w:hint="eastAsia"/>
+          <w:lang w:val="ja-JP"/>
+        </w:rPr>
+        <w:t>、</w:t>
+      </w:r>
+      <w:r>
+        <w:rPr>
+          <w:rFonts w:asciiTheme="minorHAnsi" w:eastAsia="MS Mincho" w:hAnsiTheme="minorHAnsi"/>
+          <w:lang w:val="ja-JP"/>
+        </w:rPr>
+        <w:t>こ</w:t>
+      </w:r>
+      <w:r>
+        <w:rPr>
+          <w:rFonts w:asciiTheme="minorHAnsi" w:eastAsia="MS Mincho" w:hAnsiTheme="minorHAnsi" w:hint="eastAsia"/>
+          <w:lang w:val="ja-JP"/>
+        </w:rPr>
+        <w:t>れで</w:t>
+      </w:r>
+      <w:r>
+        <w:rPr>
+          <w:rFonts w:asciiTheme="minorHAnsi" w:eastAsia="MS Mincho" w:hAnsiTheme="minorHAnsi"/>
+          <w:lang w:val="ja-JP"/>
+        </w:rPr>
+        <w:t>、</w:t>
       </w:r>
       <w:r>
         <w:rPr>
@@ -4049,7 +7358,35 @@
           <w:rFonts w:asciiTheme="minorHAnsi" w:eastAsia="MS Mincho" w:hAnsiTheme="minorHAnsi"/>
           <w:lang w:val="ja-JP"/>
         </w:rPr>
-        <w:t>メソッドのエクスポートにも使用可能です。</w:t>
+        <w:t>メソッドの</w:t>
+      </w:r>
+      <w:r>
+        <w:rPr>
+          <w:rFonts w:asciiTheme="minorHAnsi" w:eastAsia="MS Mincho" w:hAnsiTheme="minorHAnsi" w:hint="eastAsia"/>
+          <w:lang w:val="ja-JP"/>
+        </w:rPr>
+        <w:t>として、</w:t>
+      </w:r>
+      <w:r>
+        <w:rPr>
+          <w:rFonts w:asciiTheme="minorHAnsi" w:eastAsia="MS Mincho" w:hAnsiTheme="minorHAnsi"/>
+          <w:lang w:val="ja-JP"/>
+        </w:rPr>
+        <w:t>エクスポート</w:t>
+      </w:r>
+      <w:r>
+        <w:rPr>
+          <w:rFonts w:asciiTheme="minorHAnsi" w:eastAsia="MS Mincho" w:hAnsiTheme="minorHAnsi" w:hint="eastAsia"/>
+          <w:lang w:val="ja-JP"/>
+        </w:rPr>
+        <w:t>できます</w:t>
+      </w:r>
+      <w:r>
+        <w:rPr>
+          <w:rFonts w:asciiTheme="minorHAnsi" w:eastAsia="MS Mincho" w:hAnsiTheme="minorHAnsi"/>
+          <w:lang w:val="ja-JP"/>
+        </w:rPr>
+        <w:t>。</w:t>
       </w:r>
     </w:p>
     <w:p>
@@ -4092,7 +7429,49 @@
           <w:rFonts w:asciiTheme="minorHAnsi" w:eastAsia="MS Mincho" w:hAnsiTheme="minorHAnsi"/>
           <w:lang w:val="ja-JP"/>
         </w:rPr>
-        <w:t>メソッドのエクスポートは、そのメソッドを実行しようとする装置制御コンピュータを使用して、</w:t>
+        <w:t>メソッドのエクスポートは、そのメソッドを</w:t>
+      </w:r>
+      <w:r>
+        <w:rPr>
+          <w:rFonts w:asciiTheme="minorHAnsi" w:eastAsia="MS Mincho" w:hAnsiTheme="minorHAnsi" w:hint="eastAsia"/>
+          <w:lang w:val="ja-JP"/>
+        </w:rPr>
+        <w:t>使用</w:t>
+      </w:r>
+      <w:r>
+        <w:rPr>
+          <w:rFonts w:asciiTheme="minorHAnsi" w:eastAsia="MS Mincho" w:hAnsiTheme="minorHAnsi"/>
+          <w:lang w:val="ja-JP"/>
+        </w:rPr>
+        <w:t>する装置制御</w:t>
+      </w:r>
+      <w:r>
+        <w:rPr>
+          <w:rFonts w:asciiTheme="minorHAnsi" w:eastAsia="MS Mincho" w:hAnsiTheme="minorHAnsi" w:hint="eastAsia"/>
+          <w:lang w:val="ja-JP"/>
+        </w:rPr>
+        <w:t>用</w:t>
+      </w:r>
+      <w:r>
+        <w:rPr>
+          <w:rFonts w:asciiTheme="minorHAnsi" w:eastAsia="MS Mincho" w:hAnsiTheme="minorHAnsi"/>
+          <w:lang w:val="ja-JP"/>
+        </w:rPr>
+        <w:t>コンピュータ</w:t>
+      </w:r>
+      <w:r>
+        <w:rPr>
+          <w:rFonts w:asciiTheme="minorHAnsi" w:eastAsia="MS Mincho" w:hAnsiTheme="minorHAnsi" w:hint="eastAsia"/>
+          <w:lang w:val="ja-JP"/>
+        </w:rPr>
+        <w:t>上で</w:t>
+      </w:r>
+      <w:r>
+        <w:rPr>
+          <w:rFonts w:asciiTheme="minorHAnsi" w:eastAsia="MS Mincho" w:hAnsiTheme="minorHAnsi"/>
+          <w:lang w:val="ja-JP"/>
+        </w:rPr>
+        <w:t>、</w:t>
       </w:r>
       <w:r>
         <w:rPr>
@@ -4106,7 +7485,35 @@
           <w:rFonts w:asciiTheme="minorHAnsi" w:eastAsia="MS Mincho" w:hAnsiTheme="minorHAnsi"/>
           <w:lang w:val="ja-JP"/>
         </w:rPr>
-        <w:t>ドキュメントから行うのが一番です。なぜなら、ほとんどの装置ベンダーはメソッド編集ソフトウェアの設計にあたり、その他の設定内での良好な動作は考慮してないからです。</w:t>
+        <w:t>ドキュメントから行うのが一番です。なぜなら、ほとんどの装置ベンダーはメソッド編集ソフトウェアの設計にあたり、その他の設定</w:t>
+      </w:r>
+      <w:r>
+        <w:rPr>
+          <w:rFonts w:asciiTheme="minorHAnsi" w:eastAsia="MS Mincho" w:hAnsiTheme="minorHAnsi" w:hint="eastAsia"/>
+          <w:lang w:val="ja-JP"/>
+        </w:rPr>
+        <w:t>環境</w:t>
+      </w:r>
+      <w:r>
+        <w:rPr>
+          <w:rFonts w:asciiTheme="minorHAnsi" w:eastAsia="MS Mincho" w:hAnsiTheme="minorHAnsi"/>
+          <w:lang w:val="ja-JP"/>
+        </w:rPr>
+        <w:t>内での動作は考慮</w:t>
+      </w:r>
+      <w:r>
+        <w:rPr>
+          <w:rFonts w:asciiTheme="minorHAnsi" w:eastAsia="MS Mincho" w:hAnsiTheme="minorHAnsi" w:hint="eastAsia"/>
+          <w:lang w:val="ja-JP"/>
+        </w:rPr>
+        <w:t>されてい</w:t>
+      </w:r>
+      <w:r>
+        <w:rPr>
+          <w:rFonts w:asciiTheme="minorHAnsi" w:eastAsia="MS Mincho" w:hAnsiTheme="minorHAnsi"/>
+          <w:lang w:val="ja-JP"/>
+        </w:rPr>
+        <w:t>ないからです。</w:t>
       </w:r>
       <w:r>
         <w:rPr>
@@ -4117,10 +7524,59 @@
       </w:r>
       <w:r>
         <w:rPr>
-          <w:rFonts w:asciiTheme="minorHAnsi" w:eastAsia="MS Mincho" w:hAnsiTheme="minorHAnsi"/>
-          <w:lang w:val="ja-JP"/>
-        </w:rPr>
-        <w:t>はこれらのベンダーのライブラリを使用して、用意されたテンプレートメソッドに必要な変更を行わなければなりません。一部のケースでは、ベンダーのソフトウェアをパーソナルコンピュータ上に設定して、装置制御</w:t>
+          <w:rFonts w:asciiTheme="minorHAnsi" w:eastAsia="MS Mincho" w:hAnsiTheme="minorHAnsi" w:hint="eastAsia"/>
+          <w:lang w:val="ja-JP"/>
+        </w:rPr>
+        <w:t>で</w:t>
+      </w:r>
+      <w:r>
+        <w:rPr>
+          <w:rFonts w:asciiTheme="minorHAnsi" w:eastAsia="MS Mincho" w:hAnsiTheme="minorHAnsi"/>
+          <w:lang w:val="ja-JP"/>
+        </w:rPr>
+        <w:t>は</w:t>
+      </w:r>
+      <w:r>
+        <w:rPr>
+          <w:rFonts w:asciiTheme="minorHAnsi" w:eastAsia="MS Mincho" w:hAnsiTheme="minorHAnsi" w:hint="eastAsia"/>
+          <w:lang w:val="ja-JP"/>
+        </w:rPr>
+        <w:t>、</w:t>
+      </w:r>
+      <w:r>
+        <w:rPr>
+          <w:rFonts w:asciiTheme="minorHAnsi" w:eastAsia="MS Mincho" w:hAnsiTheme="minorHAnsi"/>
+          <w:lang w:val="ja-JP"/>
+        </w:rPr>
+        <w:t>これらのベンダーのライブラリを使用して、用意されたテンプレートメソッドに必要な変更を行わなければなりません。一部のケース</w:t>
+      </w:r>
+      <w:r>
+        <w:rPr>
+          <w:rFonts w:asciiTheme="minorHAnsi" w:eastAsia="MS Mincho" w:hAnsiTheme="minorHAnsi" w:hint="eastAsia"/>
+          <w:lang w:val="ja-JP"/>
+        </w:rPr>
+        <w:t>において</w:t>
+      </w:r>
+      <w:r>
+        <w:rPr>
+          <w:rFonts w:asciiTheme="minorHAnsi" w:eastAsia="MS Mincho" w:hAnsiTheme="minorHAnsi"/>
+          <w:lang w:val="ja-JP"/>
+        </w:rPr>
+        <w:t>は、ベンダーのソフトウェアを</w:t>
+      </w:r>
+      <w:r>
+        <w:rPr>
+          <w:rFonts w:asciiTheme="minorHAnsi" w:eastAsia="MS Mincho" w:hAnsiTheme="minorHAnsi" w:hint="eastAsia"/>
+          <w:lang w:val="ja-JP"/>
+        </w:rPr>
+        <w:t>別のパソコン</w:t>
+      </w:r>
+      <w:r>
+        <w:rPr>
+          <w:rFonts w:asciiTheme="minorHAnsi" w:eastAsia="MS Mincho" w:hAnsiTheme="minorHAnsi"/>
+          <w:lang w:val="ja-JP"/>
+        </w:rPr>
+        <w:t>上に設定して、装置制御</w:t>
       </w:r>
       <w:r>
         <w:rPr>
@@ -4134,7 +7590,28 @@
           <w:rFonts w:asciiTheme="minorHAnsi" w:eastAsia="MS Mincho" w:hAnsiTheme="minorHAnsi"/>
           <w:lang w:val="ja-JP"/>
         </w:rPr>
-        <w:t>上の環境を模倣可能ですが、これは推奨されませ</w:t>
+        <w:t>上の環境を模倣</w:t>
+      </w:r>
+      <w:r>
+        <w:rPr>
+          <w:rFonts w:asciiTheme="minorHAnsi" w:eastAsia="MS Mincho" w:hAnsiTheme="minorHAnsi" w:hint="eastAsia"/>
+          <w:lang w:val="ja-JP"/>
+        </w:rPr>
+        <w:t>させる</w:t>
+      </w:r>
+      <w:r>
+        <w:rPr>
+          <w:rFonts w:asciiTheme="minorHAnsi" w:eastAsia="MS Mincho" w:hAnsiTheme="minorHAnsi" w:hint="eastAsia"/>
+          <w:lang w:val="ja-JP"/>
+        </w:rPr>
+        <w:t>ことも</w:t>
+      </w:r>
+      <w:r>
+        <w:rPr>
+          <w:rFonts w:asciiTheme="minorHAnsi" w:eastAsia="MS Mincho" w:hAnsiTheme="minorHAnsi"/>
+          <w:lang w:val="ja-JP"/>
+        </w:rPr>
+        <w:t>可能ですが、これは推奨されま</w:t>
       </w:r>
       <w:r>
         <w:rPr>
@@ -4142,7 +7619,7 @@
           <w:lang w:val="ja-JP"/>
         </w:rPr>
         <w:lastRenderedPageBreak/>
-        <w:t>ん。</w:t>
+        <w:t>せん。</w:t>
       </w:r>
       <w:r>
         <w:rPr>
@@ -4156,7 +7633,91 @@
           <w:rFonts w:asciiTheme="minorHAnsi" w:eastAsia="MS Mincho" w:hAnsiTheme="minorHAnsi"/>
           <w:lang w:val="ja-JP"/>
         </w:rPr>
-        <w:t>ドキュメントをパーソナルコンピュータ上で編集して、その後、最終的なメソッドエクスポートのために装置制御コンピュータに転送する方が、はるかに良い方法です。</w:t>
+        <w:t>ドキュメントを</w:t>
+      </w:r>
+      <w:r>
+        <w:rPr>
+          <w:rFonts w:asciiTheme="minorHAnsi" w:eastAsia="MS Mincho" w:hAnsiTheme="minorHAnsi" w:hint="eastAsia"/>
+          <w:lang w:val="ja-JP"/>
+        </w:rPr>
+        <w:t>別のパソコン</w:t>
+      </w:r>
+      <w:r>
+        <w:rPr>
+          <w:rFonts w:asciiTheme="minorHAnsi" w:eastAsia="MS Mincho" w:hAnsiTheme="minorHAnsi"/>
+          <w:lang w:val="ja-JP"/>
+        </w:rPr>
+        <w:t>上で編集し、その後</w:t>
+      </w:r>
+      <w:r>
+        <w:rPr>
+          <w:rFonts w:asciiTheme="minorHAnsi" w:eastAsia="MS Mincho" w:hAnsiTheme="minorHAnsi" w:hint="eastAsia"/>
+          <w:lang w:val="ja-JP"/>
+        </w:rPr>
+        <w:t>で、</w:t>
+      </w:r>
+      <w:r>
+        <w:rPr>
+          <w:rFonts w:asciiTheme="minorHAnsi" w:eastAsia="MS Mincho" w:hAnsiTheme="minorHAnsi"/>
+          <w:lang w:val="ja-JP"/>
+        </w:rPr>
+        <w:t>メソッドエクスポートのために装置制御</w:t>
+      </w:r>
+      <w:r>
+        <w:rPr>
+          <w:rFonts w:asciiTheme="minorHAnsi" w:eastAsia="MS Mincho" w:hAnsiTheme="minorHAnsi" w:hint="eastAsia"/>
+          <w:lang w:val="ja-JP"/>
+        </w:rPr>
+        <w:t>用</w:t>
+      </w:r>
+      <w:r>
+        <w:rPr>
+          <w:rFonts w:asciiTheme="minorHAnsi" w:eastAsia="MS Mincho" w:hAnsiTheme="minorHAnsi"/>
+          <w:lang w:val="ja-JP"/>
+        </w:rPr>
+        <w:t>コンピュータに</w:t>
+      </w:r>
+      <w:r>
+        <w:rPr>
+          <w:rFonts w:asciiTheme="minorHAnsi" w:eastAsia="MS Mincho" w:hAnsiTheme="minorHAnsi"/>
+          <w:lang w:val="ja-JP"/>
+        </w:rPr>
+        <w:t>Skyline</w:t>
+      </w:r>
+      <w:r>
+        <w:rPr>
+          <w:rFonts w:asciiTheme="minorHAnsi" w:eastAsia="MS Mincho" w:hAnsiTheme="minorHAnsi"/>
+          <w:lang w:val="ja-JP"/>
+        </w:rPr>
+        <w:t>ドキュメント</w:t>
+      </w:r>
+      <w:r>
+        <w:rPr>
+          <w:rFonts w:asciiTheme="minorHAnsi" w:eastAsia="MS Mincho" w:hAnsiTheme="minorHAnsi" w:hint="eastAsia"/>
+          <w:lang w:val="ja-JP"/>
+        </w:rPr>
+        <w:t>を</w:t>
+      </w:r>
+      <w:r>
+        <w:rPr>
+          <w:rFonts w:asciiTheme="minorHAnsi" w:eastAsia="MS Mincho" w:hAnsiTheme="minorHAnsi" w:hint="eastAsia"/>
+          <w:lang w:val="ja-JP"/>
+        </w:rPr>
+        <w:t>移</w:t>
+      </w:r>
+      <w:r>
+        <w:rPr>
+          <w:rFonts w:asciiTheme="minorHAnsi" w:eastAsia="MS Mincho" w:hAnsiTheme="minorHAnsi" w:hint="eastAsia"/>
+          <w:lang w:val="ja-JP"/>
+        </w:rPr>
+        <w:t>した</w:t>
+      </w:r>
+      <w:r>
+        <w:rPr>
+          <w:rFonts w:asciiTheme="minorHAnsi" w:eastAsia="MS Mincho" w:hAnsiTheme="minorHAnsi"/>
+          <w:lang w:val="ja-JP"/>
+        </w:rPr>
+        <w:t>方が良いです。</w:t>
       </w:r>
     </w:p>
     <w:p>
@@ -4212,7 +7773,21 @@
           <w:rFonts w:asciiTheme="minorHAnsi" w:eastAsia="MS Mincho" w:hAnsiTheme="minorHAnsi"/>
           <w:lang w:val="ja-JP"/>
         </w:rPr>
-        <w:t>へとドキュメントを転送し、その後以下の手順を実行します。</w:t>
+        <w:t>へとドキュメントを</w:t>
+      </w:r>
+      <w:r>
+        <w:rPr>
+          <w:rFonts w:asciiTheme="minorHAnsi" w:eastAsia="MS Mincho" w:hAnsiTheme="minorHAnsi" w:hint="eastAsia"/>
+          <w:lang w:val="ja-JP"/>
+        </w:rPr>
+        <w:t>移し</w:t>
+      </w:r>
+      <w:r>
+        <w:rPr>
+          <w:rFonts w:asciiTheme="minorHAnsi" w:eastAsia="MS Mincho" w:hAnsiTheme="minorHAnsi"/>
+          <w:lang w:val="ja-JP"/>
+        </w:rPr>
+        <w:t>、その後以下の手順を実行します。</w:t>
       </w:r>
     </w:p>
     <w:p>
@@ -4541,6 +8116,13 @@
       </w:r>
       <w:r>
         <w:rPr>
+          <w:rFonts w:asciiTheme="minorHAnsi" w:eastAsia="MS Mincho" w:hAnsiTheme="minorHAnsi" w:hint="eastAsia"/>
+          <w:lang w:val="ja-JP"/>
+        </w:rPr>
+        <w:t>の装置制御用のコンピュータ</w:t>
+      </w:r>
+      <w:r>
+        <w:rPr>
           <w:rFonts w:asciiTheme="minorHAnsi" w:eastAsia="MS Mincho" w:hAnsiTheme="minorHAnsi"/>
           <w:lang w:val="ja-JP"/>
         </w:rPr>
@@ -4558,7 +8140,7 @@
           <w:rFonts w:asciiTheme="minorHAnsi" w:eastAsia="MS Mincho" w:hAnsiTheme="minorHAnsi"/>
           <w:lang w:val="ja-JP"/>
         </w:rPr>
-        <w:t>スキャンを含む装置のテンプレートメソッドが含まれているフォルダにに移動します。</w:t>
+        <w:t>スキャンを含む装置のテンプレートメソッドが含まれているフォルダに移動します。</w:t>
       </w:r>
       <w:r>
         <w:rPr>
@@ -4567,6 +8149,13 @@
         </w:rPr>
         <w:br/>
         <w:t>LTQ</w:t>
+      </w:r>
+      <w:r>
+        <w:rPr>
+          <w:rFonts w:asciiTheme="minorHAnsi" w:eastAsia="MS Mincho" w:hAnsiTheme="minorHAnsi" w:hint="eastAsia"/>
+          <w:lang w:val="ja-JP"/>
+        </w:rPr>
+        <w:t>の装置制御用のコンピュータ</w:t>
       </w:r>
       <w:r>
         <w:rPr>
@@ -4624,6 +8213,13 @@
       </w:r>
       <w:r>
         <w:rPr>
+          <w:rFonts w:asciiTheme="minorHAnsi" w:eastAsia="MS Mincho" w:hAnsiTheme="minorHAnsi" w:hint="eastAsia"/>
+          <w:lang w:val="ja-JP"/>
+        </w:rPr>
+        <w:t>の装置制御用のコンピュータ</w:t>
+      </w:r>
+      <w:r>
+        <w:rPr>
           <w:rFonts w:asciiTheme="minorHAnsi" w:eastAsia="MS Mincho" w:hAnsiTheme="minorHAnsi"/>
           <w:lang w:val="ja-JP"/>
         </w:rPr>
@@ -4639,6 +8235,13 @@
       </w:r>
       <w:r>
         <w:rPr>
+          <w:rFonts w:asciiTheme="minorHAnsi" w:eastAsia="MS Mincho" w:hAnsiTheme="minorHAnsi" w:hint="eastAsia"/>
+          <w:lang w:val="ja-JP"/>
+        </w:rPr>
+        <w:t>の装置制御用のコンピュータ</w:t>
+      </w:r>
+      <w:r>
+        <w:rPr>
           <w:rFonts w:asciiTheme="minorHAnsi" w:eastAsia="MS Mincho" w:hAnsiTheme="minorHAnsi"/>
           <w:lang w:val="ja-JP"/>
         </w:rPr>
@@ -4656,7 +8259,21 @@
           <w:rFonts w:asciiTheme="minorHAnsi" w:eastAsia="MS Mincho" w:hAnsiTheme="minorHAnsi"/>
           <w:lang w:val="ja-JP"/>
         </w:rPr>
-        <w:t>」ファイルをダブルクリックします。</w:t>
+        <w:t>」ファイルをダブルクリックし</w:t>
+      </w:r>
+      <w:r>
+        <w:rPr>
+          <w:rFonts w:asciiTheme="minorHAnsi" w:eastAsia="MS Mincho" w:hAnsiTheme="minorHAnsi" w:hint="eastAsia"/>
+          <w:lang w:val="ja-JP"/>
+        </w:rPr>
+        <w:t>、選択し</w:t>
+      </w:r>
+      <w:r>
+        <w:rPr>
+          <w:rFonts w:asciiTheme="minorHAnsi" w:eastAsia="MS Mincho" w:hAnsiTheme="minorHAnsi"/>
+          <w:lang w:val="ja-JP"/>
+        </w:rPr>
+        <w:t>ます。</w:t>
       </w:r>
     </w:p>
     <w:p>
@@ -4956,7 +8573,35 @@
           <w:rFonts w:asciiTheme="minorHAnsi" w:eastAsia="MS Mincho" w:hAnsiTheme="minorHAnsi"/>
           <w:lang w:val="ja-JP"/>
         </w:rPr>
-        <w:t>上で行った場合、この操作は成功し、指定した新しい「</w:t>
+        <w:t>上で行った場合、この操作</w:t>
+      </w:r>
+      <w:r>
+        <w:rPr>
+          <w:rFonts w:asciiTheme="minorHAnsi" w:eastAsia="MS Mincho" w:hAnsiTheme="minorHAnsi" w:hint="eastAsia"/>
+          <w:lang w:val="ja-JP"/>
+        </w:rPr>
+        <w:t>により</w:t>
+      </w:r>
+      <w:r>
+        <w:rPr>
+          <w:rFonts w:asciiTheme="minorHAnsi" w:eastAsia="MS Mincho" w:hAnsiTheme="minorHAnsi"/>
+          <w:lang w:val="ja-JP"/>
+        </w:rPr>
+        <w:t>、</w:t>
+      </w:r>
+      <w:r>
+        <w:rPr>
+          <w:rFonts w:asciiTheme="minorHAnsi" w:eastAsia="MS Mincho" w:hAnsiTheme="minorHAnsi" w:hint="eastAsia"/>
+          <w:lang w:val="ja-JP"/>
+        </w:rPr>
+        <w:t>新たに</w:t>
+      </w:r>
+      <w:r>
+        <w:rPr>
+          <w:rFonts w:asciiTheme="minorHAnsi" w:eastAsia="MS Mincho" w:hAnsiTheme="minorHAnsi"/>
+          <w:lang w:val="ja-JP"/>
+        </w:rPr>
+        <w:t>指定した「</w:t>
       </w:r>
       <w:r>
         <w:rPr>
@@ -4978,6 +8623,13 @@
           <w:lang w:val="ja-JP"/>
         </w:rPr>
         <w:t>LTQ</w:t>
+      </w:r>
+      <w:r>
+        <w:rPr>
+          <w:rFonts w:asciiTheme="minorHAnsi" w:eastAsia="MS Mincho" w:hAnsiTheme="minorHAnsi" w:hint="eastAsia"/>
+          <w:lang w:val="ja-JP"/>
+        </w:rPr>
+        <w:t>の</w:t>
       </w:r>
       <w:r>
         <w:rPr>
@@ -5202,7 +8854,42 @@
           <w:rFonts w:asciiTheme="minorHAnsi" w:eastAsia="MS Mincho" w:hAnsiTheme="minorHAnsi"/>
           <w:lang w:val="ja-JP"/>
         </w:rPr>
-        <w:t>の装置制御コンピュータに有効であり、将来的には</w:t>
+        <w:t>の装置制御</w:t>
+      </w:r>
+      <w:r>
+        <w:rPr>
+          <w:rFonts w:asciiTheme="minorHAnsi" w:eastAsia="MS Mincho" w:hAnsiTheme="minorHAnsi" w:hint="eastAsia"/>
+          <w:lang w:val="ja-JP"/>
+        </w:rPr>
+        <w:t>用</w:t>
+      </w:r>
+      <w:r>
+        <w:rPr>
+          <w:rFonts w:asciiTheme="minorHAnsi" w:eastAsia="MS Mincho" w:hAnsiTheme="minorHAnsi"/>
+          <w:lang w:val="ja-JP"/>
+        </w:rPr>
+        <w:t>コンピュータ</w:t>
+      </w:r>
+      <w:r>
+        <w:rPr>
+          <w:rFonts w:asciiTheme="minorHAnsi" w:eastAsia="MS Mincho" w:hAnsiTheme="minorHAnsi" w:hint="eastAsia"/>
+          <w:lang w:val="ja-JP"/>
+        </w:rPr>
+        <w:t>上</w:t>
+      </w:r>
+      <w:r>
+        <w:rPr>
+          <w:rFonts w:asciiTheme="minorHAnsi" w:eastAsia="MS Mincho" w:hAnsiTheme="minorHAnsi" w:hint="eastAsia"/>
+          <w:lang w:val="ja-JP"/>
+        </w:rPr>
+        <w:t>でも活用でき</w:t>
+      </w:r>
+      <w:r>
+        <w:rPr>
+          <w:rFonts w:asciiTheme="minorHAnsi" w:eastAsia="MS Mincho" w:hAnsiTheme="minorHAnsi"/>
+          <w:lang w:val="ja-JP"/>
+        </w:rPr>
+        <w:t>、将来的には</w:t>
       </w:r>
       <w:r>
         <w:rPr>
@@ -5230,7 +8917,49 @@
           <w:rFonts w:asciiTheme="minorHAnsi" w:eastAsia="MS Mincho" w:hAnsiTheme="minorHAnsi"/>
           <w:lang w:val="ja-JP"/>
         </w:rPr>
-        <w:t>の制御コンピュータにも有効であることに留意してください。または、ファイル</w:t>
+        <w:t>の</w:t>
+      </w:r>
+      <w:r>
+        <w:rPr>
+          <w:rFonts w:asciiTheme="minorHAnsi" w:eastAsia="MS Mincho" w:hAnsiTheme="minorHAnsi" w:hint="eastAsia"/>
+          <w:lang w:val="ja-JP"/>
+        </w:rPr>
+        <w:t>装置</w:t>
+      </w:r>
+      <w:r>
+        <w:rPr>
+          <w:rFonts w:asciiTheme="minorHAnsi" w:eastAsia="MS Mincho" w:hAnsiTheme="minorHAnsi"/>
+          <w:lang w:val="ja-JP"/>
+        </w:rPr>
+        <w:t>制御</w:t>
+      </w:r>
+      <w:r>
+        <w:rPr>
+          <w:rFonts w:asciiTheme="minorHAnsi" w:eastAsia="MS Mincho" w:hAnsiTheme="minorHAnsi" w:hint="eastAsia"/>
+          <w:lang w:val="ja-JP"/>
+        </w:rPr>
+        <w:t>用</w:t>
+      </w:r>
+      <w:r>
+        <w:rPr>
+          <w:rFonts w:asciiTheme="minorHAnsi" w:eastAsia="MS Mincho" w:hAnsiTheme="minorHAnsi"/>
+          <w:lang w:val="ja-JP"/>
+        </w:rPr>
+        <w:t>コンピュータ</w:t>
+      </w:r>
+      <w:r>
+        <w:rPr>
+          <w:rFonts w:asciiTheme="minorHAnsi" w:eastAsia="MS Mincho" w:hAnsiTheme="minorHAnsi" w:hint="eastAsia"/>
+          <w:lang w:val="ja-JP"/>
+        </w:rPr>
+        <w:t>でもできるようになる予定です</w:t>
+      </w:r>
+      <w:r>
+        <w:rPr>
+          <w:rFonts w:asciiTheme="minorHAnsi" w:eastAsia="MS Mincho" w:hAnsiTheme="minorHAnsi"/>
+          <w:lang w:val="ja-JP"/>
+        </w:rPr>
+        <w:t>。または、ファイル</w:t>
       </w:r>
       <w:r>
         <w:rPr>
@@ -5272,21 +9001,63 @@
           <w:rFonts w:asciiTheme="minorHAnsi" w:eastAsia="MS Mincho" w:hAnsiTheme="minorHAnsi"/>
           <w:lang w:val="ja-JP"/>
         </w:rPr>
-        <w:t>装置の単離リストを利用可能です。</w:t>
-      </w:r>
-    </w:p>
-    <w:p>
-      <w:pPr>
-        <w:rPr>
-          <w:rFonts w:asciiTheme="minorHAnsi" w:eastAsia="MS Mincho" w:hAnsiTheme="minorHAnsi"/>
-        </w:rPr>
-      </w:pPr>
-      <w:r>
-        <w:rPr>
-          <w:rFonts w:asciiTheme="minorHAnsi" w:eastAsia="MS Mincho" w:hAnsiTheme="minorHAnsi"/>
-          <w:lang w:val="ja-JP"/>
-        </w:rPr>
-        <w:t>しかしこのように小さいドキュメントにおいては、ドキュメント内の特定のプリカーサー</w:t>
+        <w:t>装置の</w:t>
+      </w:r>
+      <w:r>
+        <w:rPr>
+          <w:rFonts w:asciiTheme="minorHAnsi" w:eastAsia="MS Mincho" w:hAnsiTheme="minorHAnsi" w:hint="eastAsia"/>
+          <w:lang w:val="ja-JP"/>
+        </w:rPr>
+        <w:t>Isolation List</w:t>
+      </w:r>
+      <w:r>
+        <w:rPr>
+          <w:rFonts w:asciiTheme="minorHAnsi" w:eastAsia="MS Mincho" w:hAnsiTheme="minorHAnsi" w:hint="eastAsia"/>
+          <w:lang w:val="ja-JP"/>
+        </w:rPr>
+        <w:t>からも行うことができます</w:t>
+      </w:r>
+      <w:r>
+        <w:rPr>
+          <w:rFonts w:asciiTheme="minorHAnsi" w:eastAsia="MS Mincho" w:hAnsiTheme="minorHAnsi"/>
+          <w:lang w:val="ja-JP"/>
+        </w:rPr>
+        <w:t>。</w:t>
+      </w:r>
+    </w:p>
+    <w:p>
+      <w:pPr>
+        <w:rPr>
+          <w:rFonts w:asciiTheme="minorHAnsi" w:eastAsia="MS Mincho" w:hAnsiTheme="minorHAnsi"/>
+        </w:rPr>
+      </w:pPr>
+      <w:r>
+        <w:rPr>
+          <w:rFonts w:asciiTheme="minorHAnsi" w:eastAsia="MS Mincho" w:hAnsiTheme="minorHAnsi" w:hint="eastAsia"/>
+          <w:lang w:val="ja-JP"/>
+        </w:rPr>
+        <w:t>このように</w:t>
+      </w:r>
+      <w:r>
+        <w:rPr>
+          <w:rFonts w:asciiTheme="minorHAnsi" w:eastAsia="MS Mincho" w:hAnsiTheme="minorHAnsi" w:hint="eastAsia"/>
+          <w:lang w:val="ja-JP"/>
+        </w:rPr>
+        <w:t>数の少ない</w:t>
+      </w:r>
+      <w:r>
+        <w:rPr>
+          <w:rFonts w:asciiTheme="minorHAnsi" w:eastAsia="MS Mincho" w:hAnsiTheme="minorHAnsi" w:hint="eastAsia"/>
+          <w:lang w:val="ja-JP"/>
+        </w:rPr>
+        <w:t>ドキュメントにおいては、ドキュメント内の特定のプリカーサー</w:t>
+      </w:r>
+      <w:r>
+        <w:rPr>
+          <w:rFonts w:asciiTheme="minorHAnsi" w:eastAsia="MS Mincho" w:hAnsiTheme="minorHAnsi" w:hint="eastAsia"/>
+          <w:lang w:val="ja-JP"/>
+        </w:rPr>
+        <w:t>の</w:t>
       </w:r>
       <w:r>
         <w:rPr>
@@ -5297,7 +9068,7 @@
       </w:r>
       <w:r>
         <w:rPr>
-          <w:rFonts w:asciiTheme="minorHAnsi" w:eastAsia="MS Mincho" w:hAnsiTheme="minorHAnsi"/>
+          <w:rFonts w:asciiTheme="minorHAnsi" w:eastAsia="MS Mincho" w:hAnsiTheme="minorHAnsi" w:hint="eastAsia"/>
           <w:lang w:val="ja-JP"/>
         </w:rPr>
         <w:t>について</w:t>
@@ -5311,7 +9082,7 @@
       </w:r>
       <w:r>
         <w:rPr>
-          <w:rFonts w:asciiTheme="minorHAnsi" w:eastAsia="MS Mincho" w:hAnsiTheme="minorHAnsi"/>
+          <w:rFonts w:asciiTheme="minorHAnsi" w:eastAsia="MS Mincho" w:hAnsiTheme="minorHAnsi" w:hint="eastAsia"/>
           <w:lang w:val="ja-JP"/>
         </w:rPr>
         <w:t>スキャンを</w:t>
@@ -5325,7 +9096,7 @@
       </w:r>
       <w:r>
         <w:rPr>
-          <w:rFonts w:asciiTheme="minorHAnsi" w:eastAsia="MS Mincho" w:hAnsiTheme="minorHAnsi"/>
+          <w:rFonts w:asciiTheme="minorHAnsi" w:eastAsia="MS Mincho" w:hAnsiTheme="minorHAnsi" w:hint="eastAsia"/>
           <w:lang w:val="ja-JP"/>
         </w:rPr>
         <w:t>つおよび</w:t>
@@ -5339,7 +9110,7 @@
       </w:r>
       <w:r>
         <w:rPr>
-          <w:rFonts w:asciiTheme="minorHAnsi" w:eastAsia="MS Mincho" w:hAnsiTheme="minorHAnsi"/>
+          <w:rFonts w:asciiTheme="minorHAnsi" w:eastAsia="MS Mincho" w:hAnsiTheme="minorHAnsi" w:hint="eastAsia"/>
           <w:lang w:val="ja-JP"/>
         </w:rPr>
         <w:t>スキャンを</w:t>
@@ -5353,18 +9124,32 @@
       </w:r>
       <w:r>
         <w:rPr>
-          <w:rFonts w:asciiTheme="minorHAnsi" w:eastAsia="MS Mincho" w:hAnsiTheme="minorHAnsi"/>
-          <w:lang w:val="ja-JP"/>
-        </w:rPr>
-        <w:t>設定する必要があるのみですので、上記</w:t>
-      </w:r>
-      <w:r>
-        <w:rPr>
-          <w:rFonts w:asciiTheme="minorHAnsi" w:eastAsia="MS Mincho" w:hAnsiTheme="minorHAnsi"/>
+          <w:rFonts w:asciiTheme="minorHAnsi" w:eastAsia="MS Mincho" w:hAnsiTheme="minorHAnsi" w:hint="eastAsia"/>
+          <w:lang w:val="ja-JP"/>
+        </w:rPr>
+        <w:t>設定する必要があるのみで</w:t>
+      </w:r>
+      <w:r>
+        <w:rPr>
+          <w:rFonts w:asciiTheme="minorHAnsi" w:eastAsia="MS Mincho" w:hAnsiTheme="minorHAnsi" w:hint="eastAsia"/>
+          <w:lang w:val="ja-JP"/>
+        </w:rPr>
+        <w:t>した</w:t>
+      </w:r>
+      <w:r>
+        <w:rPr>
+          <w:rFonts w:asciiTheme="minorHAnsi" w:eastAsia="MS Mincho" w:hAnsiTheme="minorHAnsi" w:hint="eastAsia"/>
+          <w:lang w:val="ja-JP"/>
+        </w:rPr>
+        <w:t>ので、</w:t>
+      </w:r>
+      <w:r>
+        <w:rPr>
+          <w:rFonts w:asciiTheme="minorHAnsi" w:eastAsia="MS Mincho" w:hAnsiTheme="minorHAnsi" w:hint="eastAsia"/>
           <w:lang w:val="ja-JP"/>
         </w:rPr>
         <w:lastRenderedPageBreak/>
-        <w:t>のようなメソッドは手動で作成してください。この目的のためプリカーサー</w:t>
+        <w:t>上記のようなメソッドは手動で作成してください。この目的のためプリカーサー</w:t>
       </w:r>
       <w:r>
         <w:rPr>
@@ -5376,7 +9161,7 @@
       </w:r>
       <w:r>
         <w:rPr>
-          <w:rFonts w:asciiTheme="minorHAnsi" w:eastAsia="MS Mincho" w:hAnsiTheme="minorHAnsi"/>
+          <w:rFonts w:asciiTheme="minorHAnsi" w:eastAsia="MS Mincho" w:hAnsiTheme="minorHAnsi" w:hint="eastAsia"/>
           <w:lang w:val="ja-JP"/>
         </w:rPr>
         <w:t>値を含むレポートを生成するには、以下の手順を実行します。</w:t>
@@ -6009,6 +9794,7 @@
       <w:pPr>
         <w:rPr>
           <w:rFonts w:asciiTheme="minorHAnsi" w:eastAsia="MS Mincho" w:hAnsiTheme="minorHAnsi"/>
+          <w:lang w:val="ja-JP"/>
         </w:rPr>
       </w:pPr>
       <w:r>
@@ -6045,28 +9831,42 @@
           <w:rFonts w:asciiTheme="minorHAnsi" w:eastAsia="MS Mincho" w:hAnsiTheme="minorHAnsi"/>
           <w:lang w:val="ja-JP"/>
         </w:rPr>
-        <w:t>メソッドの設定に時間はかからないはずです。実際のところ、検査を試みようとしているデータの元のメソッドはこの方法で作成されました。注</w:t>
-      </w:r>
-      <w:r>
-        <w:rPr>
-          <w:rFonts w:asciiTheme="minorHAnsi" w:eastAsia="MS Mincho" w:hAnsiTheme="minorHAnsi"/>
-          <w:lang w:val="ja-JP"/>
-        </w:rPr>
-        <w:t xml:space="preserve">: </w:t>
-      </w:r>
-      <w:r>
-        <w:rPr>
-          <w:rFonts w:asciiTheme="minorHAnsi" w:eastAsia="MS Mincho" w:hAnsiTheme="minorHAnsi"/>
-          <w:lang w:val="ja-JP"/>
-        </w:rPr>
-        <w:t>しかし</w:t>
-      </w:r>
-      <w:r>
-        <w:rPr>
-          <w:rFonts w:asciiTheme="minorHAnsi" w:eastAsia="MS Mincho" w:hAnsiTheme="minorHAnsi"/>
-          <w:lang w:val="ja-JP"/>
-        </w:rPr>
-        <w:t>SRM</w:t>
+        <w:t>メソッドの設定に時間はかからないはずです。実際のところ、</w:t>
+      </w:r>
+      <w:r>
+        <w:rPr>
+          <w:rFonts w:asciiTheme="minorHAnsi" w:eastAsia="MS Mincho" w:hAnsiTheme="minorHAnsi" w:hint="eastAsia"/>
+          <w:lang w:val="ja-JP"/>
+        </w:rPr>
+        <w:t>今回のチュートリアルで実施している</w:t>
+      </w:r>
+      <w:r>
+        <w:rPr>
+          <w:rFonts w:asciiTheme="minorHAnsi" w:eastAsia="MS Mincho" w:hAnsiTheme="minorHAnsi"/>
+          <w:lang w:val="ja-JP"/>
+        </w:rPr>
+        <w:t>データの元のメソッドはこの方法で作成</w:t>
+      </w:r>
+      <w:r>
+        <w:rPr>
+          <w:rFonts w:asciiTheme="minorHAnsi" w:eastAsia="MS Mincho" w:hAnsiTheme="minorHAnsi" w:hint="eastAsia"/>
+          <w:lang w:val="ja-JP"/>
+        </w:rPr>
+        <w:t>しま</w:t>
+      </w:r>
+      <w:r>
+        <w:rPr>
+          <w:rFonts w:asciiTheme="minorHAnsi" w:eastAsia="MS Mincho" w:hAnsiTheme="minorHAnsi"/>
+          <w:lang w:val="ja-JP"/>
+        </w:rPr>
+        <w:t>した。注</w:t>
+      </w:r>
+      <w:r>
+        <w:rPr>
+          <w:rFonts w:asciiTheme="minorHAnsi" w:eastAsia="MS Mincho" w:hAnsiTheme="minorHAnsi"/>
+          <w:lang w:val="ja-JP"/>
+        </w:rPr>
+        <w:t>: SRM</w:t>
       </w:r>
       <w:r>
         <w:rPr>
@@ -6101,21 +9901,49 @@
           <w:rFonts w:asciiTheme="minorHAnsi" w:eastAsia="MS Mincho" w:hAnsiTheme="minorHAnsi"/>
           <w:lang w:val="ja-JP"/>
         </w:rPr>
-        <w:t>）実験がスケジュール化取得に高く依存するようになると、それをスケジュールする</w:t>
-      </w:r>
-      <w:r>
-        <w:rPr>
-          <w:rFonts w:asciiTheme="minorHAnsi" w:eastAsia="MS Mincho" w:hAnsiTheme="minorHAnsi"/>
-          <w:lang w:val="ja-JP"/>
-        </w:rPr>
-        <w:t>Skyline</w:t>
-      </w:r>
-      <w:r>
-        <w:rPr>
-          <w:rFonts w:asciiTheme="minorHAnsi" w:eastAsia="MS Mincho" w:hAnsiTheme="minorHAnsi"/>
-          <w:lang w:val="ja-JP"/>
-        </w:rPr>
-        <w:t>内のアルゴリズムが急速に非常に重要となります。</w:t>
+        <w:t>）実験がスケジュール</w:t>
+      </w:r>
+      <w:r>
+        <w:rPr>
+          <w:rFonts w:asciiTheme="minorHAnsi" w:eastAsia="MS Mincho" w:hAnsiTheme="minorHAnsi" w:hint="eastAsia"/>
+          <w:lang w:val="ja-JP"/>
+        </w:rPr>
+        <w:t>によるデータの</w:t>
+      </w:r>
+      <w:r>
+        <w:rPr>
+          <w:rFonts w:asciiTheme="minorHAnsi" w:eastAsia="MS Mincho" w:hAnsiTheme="minorHAnsi"/>
+          <w:lang w:val="ja-JP"/>
+        </w:rPr>
+        <w:t>取得に高く依存するようになると、スケジュール</w:t>
+      </w:r>
+      <w:r>
+        <w:rPr>
+          <w:rFonts w:asciiTheme="minorHAnsi" w:eastAsia="MS Mincho" w:hAnsiTheme="minorHAnsi" w:hint="eastAsia"/>
+          <w:lang w:val="ja-JP"/>
+        </w:rPr>
+        <w:t>化</w:t>
+      </w:r>
+      <w:r>
+        <w:rPr>
+          <w:rFonts w:asciiTheme="minorHAnsi" w:eastAsia="MS Mincho" w:hAnsiTheme="minorHAnsi"/>
+          <w:lang w:val="ja-JP"/>
+        </w:rPr>
+        <w:t>する</w:t>
+      </w:r>
+      <w:r>
+        <w:rPr>
+          <w:rFonts w:asciiTheme="minorHAnsi" w:eastAsia="MS Mincho" w:hAnsiTheme="minorHAnsi" w:hint="eastAsia"/>
+          <w:lang w:val="ja-JP"/>
+        </w:rPr>
+        <w:t>ための</w:t>
+      </w:r>
+      <w:r>
+        <w:rPr>
+          <w:rFonts w:asciiTheme="minorHAnsi" w:eastAsia="MS Mincho" w:hAnsiTheme="minorHAnsi"/>
+          <w:lang w:val="ja-JP"/>
+        </w:rPr>
+        <w:t>アルゴリズムが非常に重要となります。</w:t>
       </w:r>
     </w:p>
     <w:p>
@@ -6130,7 +9958,35 @@
           <w:rFonts w:asciiTheme="minorHAnsi" w:eastAsia="MS Mincho" w:hAnsiTheme="minorHAnsi"/>
           <w:lang w:val="ja-JP"/>
         </w:rPr>
-        <w:t>フルスキャンデータをインポート・検査する</w:t>
+        <w:t>フルスキャンデータ</w:t>
+      </w:r>
+      <w:r>
+        <w:rPr>
+          <w:rFonts w:asciiTheme="minorHAnsi" w:eastAsia="MS Mincho" w:hAnsiTheme="minorHAnsi" w:hint="eastAsia"/>
+          <w:lang w:val="ja-JP"/>
+        </w:rPr>
+        <w:t>の</w:t>
+      </w:r>
+      <w:r>
+        <w:rPr>
+          <w:rFonts w:asciiTheme="minorHAnsi" w:eastAsia="MS Mincho" w:hAnsiTheme="minorHAnsi"/>
+          <w:lang w:val="ja-JP"/>
+        </w:rPr>
+        <w:t>インポート</w:t>
+      </w:r>
+      <w:r>
+        <w:rPr>
+          <w:rFonts w:asciiTheme="minorHAnsi" w:eastAsia="MS Mincho" w:hAnsiTheme="minorHAnsi" w:hint="eastAsia"/>
+          <w:lang w:val="ja-JP"/>
+        </w:rPr>
+        <w:t>と</w:t>
+      </w:r>
+      <w:r>
+        <w:rPr>
+          <w:rFonts w:asciiTheme="minorHAnsi" w:eastAsia="MS Mincho" w:hAnsiTheme="minorHAnsi" w:hint="eastAsia"/>
+          <w:lang w:val="ja-JP"/>
+        </w:rPr>
+        <w:t>確認</w:t>
       </w:r>
     </w:p>
     <w:p>
@@ -6165,7 +10021,21 @@
           <w:rFonts w:asciiTheme="minorHAnsi" w:eastAsia="MS Mincho" w:hAnsiTheme="minorHAnsi"/>
           <w:lang w:val="ja-JP"/>
         </w:rPr>
-        <w:t>つの生データファイルの両方をこのドキュメント用にインポートするには、以下の手順を実行します。</w:t>
+        <w:t>つの生データ</w:t>
+      </w:r>
+      <w:r>
+        <w:rPr>
+          <w:rFonts w:asciiTheme="minorHAnsi" w:eastAsia="MS Mincho" w:hAnsiTheme="minorHAnsi" w:hint="eastAsia"/>
+          <w:lang w:val="ja-JP"/>
+        </w:rPr>
+        <w:t>の</w:t>
+      </w:r>
+      <w:r>
+        <w:rPr>
+          <w:rFonts w:asciiTheme="minorHAnsi" w:eastAsia="MS Mincho" w:hAnsiTheme="minorHAnsi"/>
+          <w:lang w:val="ja-JP"/>
+        </w:rPr>
+        <w:t>ファイルの両方をこのドキュメント用にインポートするには、以下の手順を実行します。</w:t>
       </w:r>
     </w:p>
     <w:p>
@@ -6181,10 +10051,38 @@
       </w:pPr>
       <w:r>
         <w:rPr>
-          <w:rFonts w:asciiTheme="minorHAnsi" w:eastAsia="MS Mincho" w:hAnsiTheme="minorHAnsi"/>
-          <w:lang w:val="ja-JP"/>
-        </w:rPr>
-        <w:t>すべてのフォームが棄却され</w:t>
+          <w:rFonts w:asciiTheme="minorHAnsi" w:eastAsia="MS Mincho" w:hAnsiTheme="minorHAnsi" w:hint="eastAsia"/>
+          <w:lang w:val="ja-JP"/>
+        </w:rPr>
+        <w:t>開かれている</w:t>
+      </w:r>
+      <w:r>
+        <w:rPr>
+          <w:rFonts w:asciiTheme="minorHAnsi" w:eastAsia="MS Mincho" w:hAnsiTheme="minorHAnsi"/>
+          <w:lang w:val="ja-JP"/>
+        </w:rPr>
+        <w:t>すべての</w:t>
+      </w:r>
+      <w:r>
+        <w:rPr>
+          <w:rFonts w:asciiTheme="minorHAnsi" w:eastAsia="MS Mincho" w:hAnsiTheme="minorHAnsi" w:hint="eastAsia"/>
+          <w:lang w:val="ja-JP"/>
+        </w:rPr>
+        <w:t>ウインドウフォーム</w:t>
+      </w:r>
+      <w:r>
+        <w:rPr>
+          <w:rFonts w:asciiTheme="minorHAnsi" w:eastAsia="MS Mincho" w:hAnsiTheme="minorHAnsi"/>
+          <w:lang w:val="ja-JP"/>
+        </w:rPr>
+        <w:t>が</w:t>
+      </w:r>
+      <w:r>
+        <w:rPr>
+          <w:rFonts w:asciiTheme="minorHAnsi" w:eastAsia="MS Mincho" w:hAnsiTheme="minorHAnsi" w:hint="eastAsia"/>
+          <w:lang w:val="ja-JP"/>
+        </w:rPr>
+        <w:t>無くなり、</w:t>
       </w:r>
       <w:r>
         <w:rPr>
@@ -6520,7 +10418,21 @@
           <w:rFonts w:asciiTheme="minorHAnsi" w:eastAsia="MS Mincho" w:hAnsiTheme="minorHAnsi"/>
           <w:lang w:val="ja-JP"/>
         </w:rPr>
-        <w:t>チェックボックスをオンにして、ドキュメント内のペプチドを同定するスペクトルのみを保持します。</w:t>
+        <w:t>チェックボックスをオンにして、ドキュメント内のペプチドを同定するスペクトルのみを</w:t>
+      </w:r>
+      <w:r>
+        <w:rPr>
+          <w:rFonts w:asciiTheme="minorHAnsi" w:eastAsia="MS Mincho" w:hAnsiTheme="minorHAnsi" w:hint="eastAsia"/>
+          <w:lang w:val="ja-JP"/>
+        </w:rPr>
+        <w:t>残すように</w:t>
+      </w:r>
+      <w:r>
+        <w:rPr>
+          <w:rFonts w:asciiTheme="minorHAnsi" w:eastAsia="MS Mincho" w:hAnsiTheme="minorHAnsi"/>
+          <w:lang w:val="ja-JP"/>
+        </w:rPr>
+        <w:t>します。</w:t>
       </w:r>
     </w:p>
     <w:p>
@@ -6953,6 +10865,13 @@
       </w:r>
       <w:r>
         <w:rPr>
+          <w:rFonts w:asciiTheme="minorHAnsi" w:eastAsia="MS Mincho" w:hAnsiTheme="minorHAnsi" w:hint="eastAsia"/>
+          <w:lang w:val="ja-JP"/>
+        </w:rPr>
+        <w:t>の</w:t>
+      </w:r>
+      <w:r>
+        <w:rPr>
           <w:rFonts w:asciiTheme="minorHAnsi" w:eastAsia="MS Mincho" w:hAnsiTheme="minorHAnsi"/>
           <w:lang w:val="ja-JP"/>
         </w:rPr>
@@ -6998,7 +10917,21 @@
           <w:rFonts w:asciiTheme="minorHAnsi" w:eastAsia="MS Mincho" w:hAnsiTheme="minorHAnsi"/>
           <w:lang w:val="ja-JP"/>
         </w:rPr>
-        <w:t>ドキュメントの周りに生データファイルがないか検索します。このケースでは、一致する</w:t>
+        <w:t>ドキュメントに生データ</w:t>
+      </w:r>
+      <w:r>
+        <w:rPr>
+          <w:rFonts w:asciiTheme="minorHAnsi" w:eastAsia="MS Mincho" w:hAnsiTheme="minorHAnsi" w:hint="eastAsia"/>
+          <w:lang w:val="ja-JP"/>
+        </w:rPr>
+        <w:t>の</w:t>
+      </w:r>
+      <w:r>
+        <w:rPr>
+          <w:rFonts w:asciiTheme="minorHAnsi" w:eastAsia="MS Mincho" w:hAnsiTheme="minorHAnsi"/>
+          <w:lang w:val="ja-JP"/>
+        </w:rPr>
+        <w:t>ファイルがないか検索します。このケースでは、一致する</w:t>
       </w:r>
       <w:r>
         <w:rPr>
@@ -7009,10 +10942,24 @@
       </w:r>
       <w:r>
         <w:rPr>
-          <w:rFonts w:asciiTheme="minorHAnsi" w:eastAsia="MS Mincho" w:hAnsiTheme="minorHAnsi"/>
-          <w:lang w:val="ja-JP"/>
-        </w:rPr>
-        <w:t>生ファイルが</w:t>
+          <w:rFonts w:asciiTheme="minorHAnsi" w:eastAsia="MS Mincho" w:hAnsiTheme="minorHAnsi" w:hint="eastAsia"/>
+          <w:lang w:val="ja-JP"/>
+        </w:rPr>
+        <w:t>の</w:t>
+      </w:r>
+      <w:r>
+        <w:rPr>
+          <w:rFonts w:asciiTheme="minorHAnsi" w:eastAsia="MS Mincho" w:hAnsiTheme="minorHAnsi" w:hint="eastAsia"/>
+          <w:lang w:val="ja-JP"/>
+        </w:rPr>
+        <w:t>Raw</w:t>
+      </w:r>
+      <w:r>
+        <w:rPr>
+          <w:rFonts w:asciiTheme="minorHAnsi" w:eastAsia="MS Mincho" w:hAnsiTheme="minorHAnsi"/>
+          <w:lang w:val="ja-JP"/>
+        </w:rPr>
+        <w:t>ファイルが</w:t>
       </w:r>
       <w:r>
         <w:rPr>
@@ -7132,7 +11079,35 @@
           <w:rFonts w:asciiTheme="minorHAnsi" w:eastAsia="MS Mincho" w:hAnsiTheme="minorHAnsi"/>
           <w:lang w:val="ja-JP"/>
         </w:rPr>
-        <w:t>フルスキャンフィルタチュートリアルで表示されているように、その他の手順が含まれる場合があります。しかし、ドキュメントにはすでにペプチド修飾およびフルスキャン設定が含まれており、ドキュメントに一致するもののフィルタペプチド</w:t>
+        <w:t>フルスキャンフィルタチュートリアルで表示されているように、その他の手順が含まれる場合があります。しかし、ドキュメントには</w:t>
+      </w:r>
+      <w:r>
+        <w:rPr>
+          <w:rFonts w:asciiTheme="minorHAnsi" w:eastAsia="MS Mincho" w:hAnsiTheme="minorHAnsi" w:hint="eastAsia"/>
+          <w:lang w:val="ja-JP"/>
+        </w:rPr>
+        <w:t>、</w:t>
+      </w:r>
+      <w:r>
+        <w:rPr>
+          <w:rFonts w:asciiTheme="minorHAnsi" w:eastAsia="MS Mincho" w:hAnsiTheme="minorHAnsi"/>
+          <w:lang w:val="ja-JP"/>
+        </w:rPr>
+        <w:t>すでにペプチド修飾およびフルスキャン</w:t>
+      </w:r>
+      <w:r>
+        <w:rPr>
+          <w:rFonts w:asciiTheme="minorHAnsi" w:eastAsia="MS Mincho" w:hAnsiTheme="minorHAnsi" w:hint="eastAsia"/>
+          <w:lang w:val="ja-JP"/>
+        </w:rPr>
+        <w:t>の</w:t>
+      </w:r>
+      <w:r>
+        <w:rPr>
+          <w:rFonts w:asciiTheme="minorHAnsi" w:eastAsia="MS Mincho" w:hAnsiTheme="minorHAnsi"/>
+          <w:lang w:val="ja-JP"/>
+        </w:rPr>
+        <w:t>設定が含まれており、ドキュメントに一致するもののフィルタペプチド</w:t>
       </w:r>
       <w:r>
         <w:rPr>
@@ -7146,21 +11121,56 @@
           <w:rFonts w:asciiTheme="minorHAnsi" w:eastAsia="MS Mincho" w:hAnsiTheme="minorHAnsi"/>
           <w:lang w:val="ja-JP"/>
         </w:rPr>
-        <w:t>のみを選択可能であるため、抽出クロマトグラムを除きこのドキュメント向けには何も残っていないことが</w:t>
-      </w:r>
-      <w:r>
-        <w:rPr>
-          <w:rFonts w:asciiTheme="minorHAnsi" w:eastAsia="MS Mincho" w:hAnsiTheme="minorHAnsi"/>
+        <w:t>のみを選択</w:t>
+      </w:r>
+      <w:r>
+        <w:rPr>
+          <w:rFonts w:asciiTheme="minorHAnsi" w:eastAsia="MS Mincho" w:hAnsiTheme="minorHAnsi" w:hint="eastAsia"/>
+          <w:lang w:val="ja-JP"/>
+        </w:rPr>
+        <w:t>すること</w:t>
+      </w:r>
+      <w:r>
+        <w:rPr>
+          <w:rFonts w:asciiTheme="minorHAnsi" w:eastAsia="MS Mincho" w:hAnsiTheme="minorHAnsi"/>
+          <w:lang w:val="ja-JP"/>
+        </w:rPr>
+        <w:t>可能であるため、</w:t>
+      </w:r>
+      <w:r>
+        <w:rPr>
+          <w:rFonts w:asciiTheme="minorHAnsi" w:eastAsia="MS Mincho" w:hAnsiTheme="minorHAnsi" w:hint="eastAsia"/>
           <w:lang w:val="ja-JP"/>
         </w:rPr>
         <w:t>Skyline</w:t>
       </w:r>
       <w:r>
         <w:rPr>
-          <w:rFonts w:asciiTheme="minorHAnsi" w:eastAsia="MS Mincho" w:hAnsiTheme="minorHAnsi"/>
-          <w:lang w:val="ja-JP"/>
-        </w:rPr>
-        <w:t>により正確に決定されます。</w:t>
+          <w:rFonts w:asciiTheme="minorHAnsi" w:eastAsia="MS Mincho" w:hAnsiTheme="minorHAnsi" w:hint="eastAsia"/>
+          <w:lang w:val="ja-JP"/>
+        </w:rPr>
+        <w:t>上では</w:t>
+      </w:r>
+      <w:r>
+        <w:rPr>
+          <w:rFonts w:asciiTheme="minorHAnsi" w:eastAsia="MS Mincho" w:hAnsiTheme="minorHAnsi"/>
+          <w:lang w:val="ja-JP"/>
+        </w:rPr>
+        <w:t>クロマトグラム</w:t>
+      </w:r>
+      <w:r>
+        <w:rPr>
+          <w:rFonts w:asciiTheme="minorHAnsi" w:eastAsia="MS Mincho" w:hAnsiTheme="minorHAnsi" w:hint="eastAsia"/>
+          <w:lang w:val="ja-JP"/>
+        </w:rPr>
+        <w:t>の抽出作業以外に何もすることはありません。</w:t>
+      </w:r>
+      <w:r>
+        <w:rPr>
+          <w:rFonts w:asciiTheme="minorHAnsi" w:eastAsia="MS Mincho" w:hAnsiTheme="minorHAnsi"/>
+          <w:lang w:val="ja-JP"/>
+        </w:rPr>
+        <w:t>。</w:t>
       </w:r>
     </w:p>
     <w:p>
@@ -7392,7 +11402,49 @@
           <w:rFonts w:asciiTheme="minorHAnsi" w:eastAsia="MS Mincho" w:hAnsiTheme="minorHAnsi"/>
           <w:lang w:val="ja-JP"/>
         </w:rPr>
-        <w:t>ターゲットクロマトグラムが抽出されピークが分析されている間に、以下を行って抽出されたクロマトグラムを表示する準備を整えることができます。</w:t>
+        <w:t>ターゲットクロマトグラムが抽出されピークが分析されている間に、以下</w:t>
+      </w:r>
+      <w:r>
+        <w:rPr>
+          <w:rFonts w:asciiTheme="minorHAnsi" w:eastAsia="MS Mincho" w:hAnsiTheme="minorHAnsi" w:hint="eastAsia"/>
+          <w:lang w:val="ja-JP"/>
+        </w:rPr>
+        <w:t>の作業で</w:t>
+      </w:r>
+      <w:r>
+        <w:rPr>
+          <w:rFonts w:asciiTheme="minorHAnsi" w:eastAsia="MS Mincho" w:hAnsiTheme="minorHAnsi"/>
+          <w:lang w:val="ja-JP"/>
+        </w:rPr>
+        <w:t>抽出されたクロマトグラムを表示する</w:t>
+      </w:r>
+      <w:r>
+        <w:rPr>
+          <w:rFonts w:asciiTheme="minorHAnsi" w:eastAsia="MS Mincho" w:hAnsiTheme="minorHAnsi" w:hint="eastAsia"/>
+          <w:lang w:val="ja-JP"/>
+        </w:rPr>
+        <w:t>ための</w:t>
+      </w:r>
+      <w:r>
+        <w:rPr>
+          <w:rFonts w:asciiTheme="minorHAnsi" w:eastAsia="MS Mincho" w:hAnsiTheme="minorHAnsi"/>
+          <w:lang w:val="ja-JP"/>
+        </w:rPr>
+        <w:t>準備</w:t>
+      </w:r>
+      <w:r>
+        <w:rPr>
+          <w:rFonts w:asciiTheme="minorHAnsi" w:eastAsia="MS Mincho" w:hAnsiTheme="minorHAnsi" w:hint="eastAsia"/>
+          <w:lang w:val="ja-JP"/>
+        </w:rPr>
+        <w:t>すること</w:t>
+      </w:r>
+      <w:r>
+        <w:rPr>
+          <w:rFonts w:asciiTheme="minorHAnsi" w:eastAsia="MS Mincho" w:hAnsiTheme="minorHAnsi"/>
+          <w:lang w:val="ja-JP"/>
+        </w:rPr>
+        <w:t>できます。</w:t>
       </w:r>
     </w:p>
     <w:p>
@@ -7415,11 +11467,11 @@
       </w:r>
       <w:r>
         <w:rPr>
-          <w:rFonts w:asciiTheme="minorHAnsi" w:eastAsia="MS Mincho" w:hAnsiTheme="minorHAnsi"/>
+          <w:rFonts w:asciiTheme="minorHAnsi" w:eastAsia="MS Mincho" w:hAnsiTheme="minorHAnsi" w:hint="eastAsia"/>
           <w:b/>
           <w:lang w:val="ja-JP"/>
         </w:rPr>
-        <w:t>ビュー</w:t>
+        <w:t>表示</w:t>
       </w:r>
       <w:r>
         <w:rPr>
@@ -7710,7 +11762,35 @@
           <w:rFonts w:asciiTheme="minorHAnsi" w:eastAsia="MS Mincho" w:hAnsiTheme="minorHAnsi"/>
           <w:lang w:val="ja-JP"/>
         </w:rPr>
-        <w:t>このビューでクロマトグラムを見るのは、スペクトル</w:t>
+        <w:t>この</w:t>
+      </w:r>
+      <w:r>
+        <w:rPr>
+          <w:rFonts w:asciiTheme="minorHAnsi" w:eastAsia="MS Mincho" w:hAnsiTheme="minorHAnsi" w:hint="eastAsia"/>
+          <w:lang w:val="ja-JP"/>
+        </w:rPr>
+        <w:t>表示</w:t>
+      </w:r>
+      <w:r>
+        <w:rPr>
+          <w:rFonts w:asciiTheme="minorHAnsi" w:eastAsia="MS Mincho" w:hAnsiTheme="minorHAnsi"/>
+          <w:lang w:val="ja-JP"/>
+        </w:rPr>
+        <w:t>でクロマトグラムを</w:t>
+      </w:r>
+      <w:r>
+        <w:rPr>
+          <w:rFonts w:asciiTheme="minorHAnsi" w:eastAsia="MS Mincho" w:hAnsiTheme="minorHAnsi" w:hint="eastAsia"/>
+          <w:lang w:val="ja-JP"/>
+        </w:rPr>
+        <w:t>確認する</w:t>
+      </w:r>
+      <w:r>
+        <w:rPr>
+          <w:rFonts w:asciiTheme="minorHAnsi" w:eastAsia="MS Mincho" w:hAnsiTheme="minorHAnsi"/>
+          <w:lang w:val="ja-JP"/>
+        </w:rPr>
+        <w:t>のは、スペクトル</w:t>
       </w:r>
       <w:r>
         <w:rPr>
@@ -7738,7 +11818,35 @@
           <w:rFonts w:asciiTheme="minorHAnsi" w:eastAsia="MS Mincho" w:hAnsiTheme="minorHAnsi"/>
           <w:lang w:val="ja-JP"/>
         </w:rPr>
-        <w:t>」の文字および同定されたスペクトルの分単位の時間が注釈付けされています。選択したクロマトグラムピークが、その頂点を示す黒の矢印ポインタ付きで、これらの</w:t>
+        <w:t>」の文字および同定されたスペクトルの分単位</w:t>
+      </w:r>
+      <w:r>
+        <w:rPr>
+          <w:rFonts w:asciiTheme="minorHAnsi" w:eastAsia="MS Mincho" w:hAnsiTheme="minorHAnsi" w:hint="eastAsia"/>
+          <w:lang w:val="ja-JP"/>
+        </w:rPr>
+        <w:t>で</w:t>
+      </w:r>
+      <w:r>
+        <w:rPr>
+          <w:rFonts w:asciiTheme="minorHAnsi" w:eastAsia="MS Mincho" w:hAnsiTheme="minorHAnsi"/>
+          <w:lang w:val="ja-JP"/>
+        </w:rPr>
+        <w:t>の時間が注釈付け</w:t>
+      </w:r>
+      <w:r>
+        <w:rPr>
+          <w:rFonts w:asciiTheme="minorHAnsi" w:eastAsia="MS Mincho" w:hAnsiTheme="minorHAnsi" w:hint="eastAsia"/>
+          <w:lang w:val="ja-JP"/>
+        </w:rPr>
+        <w:t>られて</w:t>
+      </w:r>
+      <w:r>
+        <w:rPr>
+          <w:rFonts w:asciiTheme="minorHAnsi" w:eastAsia="MS Mincho" w:hAnsiTheme="minorHAnsi"/>
+          <w:lang w:val="ja-JP"/>
+        </w:rPr>
+        <w:t>います。選択したクロマトグラムピークが、その頂点を示す黒の矢印ポインタ付きで、これらの</w:t>
       </w:r>
       <w:r>
         <w:rPr>
@@ -7763,10 +11871,31 @@
       </w:pPr>
       <w:r>
         <w:rPr>
-          <w:rFonts w:asciiTheme="minorHAnsi" w:eastAsia="MS Mincho" w:hAnsiTheme="minorHAnsi"/>
-          <w:lang w:val="ja-JP"/>
-        </w:rPr>
-        <w:t>クロマトグラムピーク強度（</w:t>
+          <w:rFonts w:asciiTheme="minorHAnsi" w:eastAsia="MS Mincho" w:hAnsiTheme="minorHAnsi" w:hint="eastAsia"/>
+          <w:lang w:val="ja-JP"/>
+        </w:rPr>
+        <w:t>選択したペプチドのそれぞれの</w:t>
+      </w:r>
+      <w:r>
+        <w:rPr>
+          <w:rFonts w:asciiTheme="minorHAnsi" w:eastAsia="MS Mincho" w:hAnsiTheme="minorHAnsi"/>
+          <w:lang w:val="ja-JP"/>
+        </w:rPr>
+        <w:t>クロマトグラム</w:t>
+      </w:r>
+      <w:r>
+        <w:rPr>
+          <w:rFonts w:asciiTheme="minorHAnsi" w:eastAsia="MS Mincho" w:hAnsiTheme="minorHAnsi" w:hint="eastAsia"/>
+          <w:lang w:val="ja-JP"/>
+        </w:rPr>
+        <w:t>の</w:t>
+      </w:r>
+      <w:r>
+        <w:rPr>
+          <w:rFonts w:asciiTheme="minorHAnsi" w:eastAsia="MS Mincho" w:hAnsiTheme="minorHAnsi"/>
+          <w:lang w:val="ja-JP"/>
+        </w:rPr>
+        <w:t>ピーク強度（</w:t>
       </w:r>
       <w:r>
         <w:rPr>
@@ -7788,7 +11917,21 @@
           <w:rFonts w:asciiTheme="minorHAnsi" w:eastAsia="MS Mincho" w:hAnsiTheme="minorHAnsi"/>
           <w:lang w:val="ja-JP"/>
         </w:rPr>
-        <w:t>）は、期待していたより</w:t>
+        <w:t>）</w:t>
+      </w:r>
+      <w:r>
+        <w:rPr>
+          <w:rFonts w:asciiTheme="minorHAnsi" w:eastAsia="MS Mincho" w:hAnsiTheme="minorHAnsi" w:hint="eastAsia"/>
+          <w:lang w:val="ja-JP"/>
+        </w:rPr>
+        <w:t>が</w:t>
+      </w:r>
+      <w:r>
+        <w:rPr>
+          <w:rFonts w:asciiTheme="minorHAnsi" w:eastAsia="MS Mincho" w:hAnsiTheme="minorHAnsi"/>
+          <w:lang w:val="ja-JP"/>
+        </w:rPr>
+        <w:t>、</w:t>
       </w:r>
       <w:r>
         <w:rPr>
@@ -7799,10 +11942,31 @@
       </w:r>
       <w:r>
         <w:rPr>
-          <w:rFonts w:asciiTheme="minorHAnsi" w:eastAsia="MS Mincho" w:hAnsiTheme="minorHAnsi"/>
-          <w:lang w:val="ja-JP"/>
-        </w:rPr>
-        <w:t>希釈のものに似ているということに気付かれるかもしれません。これは、ドキュメント内のその他の</w:t>
+          <w:rFonts w:asciiTheme="minorHAnsi" w:eastAsia="MS Mincho" w:hAnsiTheme="minorHAnsi" w:hint="eastAsia"/>
+          <w:lang w:val="ja-JP"/>
+        </w:rPr>
+        <w:t>で</w:t>
+      </w:r>
+      <w:r>
+        <w:rPr>
+          <w:rFonts w:asciiTheme="minorHAnsi" w:eastAsia="MS Mincho" w:hAnsiTheme="minorHAnsi"/>
+          <w:lang w:val="ja-JP"/>
+        </w:rPr>
+        <w:t>希釈</w:t>
+      </w:r>
+      <w:r>
+        <w:rPr>
+          <w:rFonts w:asciiTheme="minorHAnsi" w:eastAsia="MS Mincho" w:hAnsiTheme="minorHAnsi" w:hint="eastAsia"/>
+          <w:lang w:val="ja-JP"/>
+        </w:rPr>
+        <w:t>した割に</w:t>
+      </w:r>
+      <w:r>
+        <w:rPr>
+          <w:rFonts w:asciiTheme="minorHAnsi" w:eastAsia="MS Mincho" w:hAnsiTheme="minorHAnsi"/>
+          <w:lang w:val="ja-JP"/>
+        </w:rPr>
+        <w:t>似ているということに気付かれるかもしれません。これは、ドキュメント内のその他の</w:t>
       </w:r>
       <w:r>
         <w:rPr>
@@ -7830,7 +11994,21 @@
           <w:rFonts w:asciiTheme="minorHAnsi" w:eastAsia="MS Mincho" w:hAnsiTheme="minorHAnsi"/>
           <w:lang w:val="ja-JP"/>
         </w:rPr>
-        <w:t>ペプチドを定数バックグラウンドとして使用したからです。</w:t>
+        <w:t>ペプチドを</w:t>
+      </w:r>
+      <w:r>
+        <w:rPr>
+          <w:rFonts w:asciiTheme="minorHAnsi" w:eastAsia="MS Mincho" w:hAnsiTheme="minorHAnsi" w:hint="eastAsia"/>
+          <w:lang w:val="ja-JP"/>
+        </w:rPr>
+        <w:t>同一の</w:t>
+      </w:r>
+      <w:r>
+        <w:rPr>
+          <w:rFonts w:asciiTheme="minorHAnsi" w:eastAsia="MS Mincho" w:hAnsiTheme="minorHAnsi"/>
+          <w:lang w:val="ja-JP"/>
+        </w:rPr>
+        <w:t>バックグラウンドとして使用したからです。</w:t>
       </w:r>
     </w:p>
     <w:p>
@@ -7881,11 +12059,11 @@
       </w:r>
       <w:r>
         <w:rPr>
-          <w:rFonts w:asciiTheme="minorHAnsi" w:eastAsia="MS Mincho" w:hAnsiTheme="minorHAnsi"/>
+          <w:rFonts w:asciiTheme="minorHAnsi" w:eastAsia="MS Mincho" w:hAnsiTheme="minorHAnsi" w:hint="eastAsia"/>
           <w:b/>
           <w:lang w:val="ja-JP"/>
         </w:rPr>
-        <w:t>ビュー</w:t>
+        <w:t>表示</w:t>
       </w:r>
       <w:r>
         <w:rPr>
@@ -7910,11 +12088,19 @@
       </w:r>
       <w:r>
         <w:rPr>
-          <w:rFonts w:asciiTheme="minorHAnsi" w:eastAsia="MS Mincho" w:hAnsiTheme="minorHAnsi"/>
+          <w:rFonts w:asciiTheme="minorHAnsi" w:eastAsia="MS Mincho" w:hAnsiTheme="minorHAnsi" w:hint="eastAsia"/>
           <w:b/>
           <w:lang w:val="ja-JP"/>
         </w:rPr>
-        <w:t>自動ズーム</w:t>
+        <w:t>オート</w:t>
+      </w:r>
+      <w:r>
+        <w:rPr>
+          <w:rFonts w:asciiTheme="minorHAnsi" w:eastAsia="MS Mincho" w:hAnsiTheme="minorHAnsi"/>
+          <w:b/>
+          <w:lang w:val="ja-JP"/>
+        </w:rPr>
+        <w:t>ズーム</w:t>
       </w:r>
       <w:r>
         <w:rPr>
@@ -8062,7 +12248,21 @@
           <w:rFonts w:asciiTheme="minorHAnsi" w:eastAsia="MS Mincho" w:hAnsiTheme="minorHAnsi"/>
           <w:lang w:val="ja-JP"/>
         </w:rPr>
-        <w:t>ここでは、ターゲットペプチドとして同定されたスペクトルの個別のラインが表示されます。よく見てみると、</w:t>
+        <w:t>ここでは、ターゲットペプチドとして同定されたスペクトル</w:t>
+      </w:r>
+      <w:r>
+        <w:rPr>
+          <w:rFonts w:asciiTheme="minorHAnsi" w:eastAsia="MS Mincho" w:hAnsiTheme="minorHAnsi" w:hint="eastAsia"/>
+          <w:lang w:val="ja-JP"/>
+        </w:rPr>
+        <w:t>が個別のラインとして</w:t>
+      </w:r>
+      <w:r>
+        <w:rPr>
+          <w:rFonts w:asciiTheme="minorHAnsi" w:eastAsia="MS Mincho" w:hAnsiTheme="minorHAnsi"/>
+          <w:lang w:val="ja-JP"/>
+        </w:rPr>
+        <w:t>ラインが表示されます。よく見てみると、</w:t>
       </w:r>
       <w:r>
         <w:rPr>
@@ -8091,7 +12291,23 @@
           <w:b/>
           <w:lang w:val="ja-JP"/>
         </w:rPr>
-        <w:t>ライブラリ一致</w:t>
+        <w:t>ライブラリ</w:t>
+      </w:r>
+      <w:r>
+        <w:rPr>
+          <w:rFonts w:asciiTheme="minorHAnsi" w:eastAsia="MS Mincho" w:hAnsiTheme="minorHAnsi" w:hint="eastAsia"/>
+          <w:b/>
+          <w:lang w:val="ja-JP"/>
+        </w:rPr>
+        <w:t>の</w:t>
+      </w:r>
+      <w:r>
+        <w:rPr>
+          <w:rFonts w:asciiTheme="minorHAnsi" w:eastAsia="MS Mincho" w:hAnsiTheme="minorHAnsi"/>
+          <w:b/>
+          <w:lang w:val="ja-JP"/>
+        </w:rPr>
+        <w:t>一致</w:t>
       </w:r>
       <w:r>
         <w:rPr>
@@ -8119,7 +12335,14 @@
           <w:rFonts w:asciiTheme="minorHAnsi" w:eastAsia="MS Mincho" w:hAnsiTheme="minorHAnsi"/>
           <w:lang w:val="ja-JP"/>
         </w:rPr>
-        <w:t>ライブラリ構築ツールが「最良スペクトル」として選択したものです。クロマトグラムプロット内のラインをクリックすると、</w:t>
+        <w:t>ライブラリ構築ツールが「最良スペクトル」として選択したものです。クロマトグラムプロット内のラインをクリックする</w:t>
+      </w:r>
+      <w:r>
+        <w:rPr>
+          <w:rFonts w:asciiTheme="minorHAnsi" w:eastAsia="MS Mincho" w:hAnsiTheme="minorHAnsi" w:hint="eastAsia"/>
+          <w:lang w:val="ja-JP"/>
+        </w:rPr>
+        <w:t>か、</w:t>
       </w:r>
       <w:r>
         <w:rPr>
@@ -8134,7 +12357,23 @@
           <w:b/>
           <w:lang w:val="ja-JP"/>
         </w:rPr>
-        <w:t>ライブラリ一致</w:t>
+        <w:t>ライブラリ</w:t>
+      </w:r>
+      <w:r>
+        <w:rPr>
+          <w:rFonts w:asciiTheme="minorHAnsi" w:eastAsia="MS Mincho" w:hAnsiTheme="minorHAnsi" w:hint="eastAsia"/>
+          <w:b/>
+          <w:lang w:val="ja-JP"/>
+        </w:rPr>
+        <w:t>の</w:t>
+      </w:r>
+      <w:r>
+        <w:rPr>
+          <w:rFonts w:asciiTheme="minorHAnsi" w:eastAsia="MS Mincho" w:hAnsiTheme="minorHAnsi"/>
+          <w:b/>
+          <w:lang w:val="ja-JP"/>
+        </w:rPr>
+        <w:t>一致</w:t>
       </w:r>
       <w:r>
         <w:rPr>
@@ -8148,36 +12387,147 @@
           <w:rFonts w:asciiTheme="minorHAnsi" w:eastAsia="MS Mincho" w:hAnsiTheme="minorHAnsi"/>
           <w:lang w:val="ja-JP"/>
         </w:rPr>
-        <w:t>ビューでその他のスペクトルを見られます。または、</w:t>
-      </w:r>
-      <w:r>
-        <w:rPr>
-          <w:rFonts w:asciiTheme="minorHAnsi" w:eastAsia="MS Mincho" w:hAnsiTheme="minorHAnsi"/>
-          <w:lang w:val="ja-JP"/>
-        </w:rPr>
-        <w:t>[</w:t>
-      </w:r>
-      <w:r>
-        <w:rPr>
-          <w:rFonts w:asciiTheme="minorHAnsi" w:eastAsia="MS Mincho" w:hAnsiTheme="minorHAnsi"/>
-          <w:b/>
-          <w:lang w:val="ja-JP"/>
-        </w:rPr>
-        <w:t>ライブラリ一致</w:t>
-      </w:r>
-      <w:r>
-        <w:rPr>
-          <w:rFonts w:asciiTheme="minorHAnsi" w:eastAsia="MS Mincho" w:hAnsiTheme="minorHAnsi"/>
-          <w:lang w:val="ja-JP"/>
-        </w:rPr>
-        <w:t xml:space="preserve">] </w:t>
-      </w:r>
-      <w:r>
-        <w:rPr>
-          <w:rFonts w:asciiTheme="minorHAnsi" w:eastAsia="MS Mincho" w:hAnsiTheme="minorHAnsi"/>
-          <w:lang w:val="ja-JP"/>
-        </w:rPr>
-        <w:t>ビューで上部のドロップダウンリストをクリックして、スペクトル時間の長いリストから選択してください。ペプチド検索エンジンが、明確なクロマトグラムピークからこの豊富なペプチドを含むスペクトルをどれほど同定可能であるということは、多少驚きに値するかもしれません。ピーク積分境界を超えるスペクトルを見てみると、信号対ノイズ比が非常に低いということが分かります。</w:t>
+        <w:t>ビューで上部のドロップダウンリストをクリック</w:t>
+      </w:r>
+      <w:r>
+        <w:rPr>
+          <w:rFonts w:asciiTheme="minorHAnsi" w:eastAsia="MS Mincho" w:hAnsiTheme="minorHAnsi" w:hint="eastAsia"/>
+          <w:lang w:val="ja-JP"/>
+        </w:rPr>
+        <w:t>して、リストを選択することで</w:t>
+      </w:r>
+      <w:r>
+        <w:rPr>
+          <w:rFonts w:asciiTheme="minorHAnsi" w:eastAsia="MS Mincho" w:hAnsiTheme="minorHAnsi"/>
+          <w:lang w:val="ja-JP"/>
+        </w:rPr>
+        <w:t>、その他のスペクトル</w:t>
+      </w:r>
+      <w:r>
+        <w:rPr>
+          <w:rFonts w:asciiTheme="minorHAnsi" w:eastAsia="MS Mincho" w:hAnsiTheme="minorHAnsi" w:hint="eastAsia"/>
+          <w:lang w:val="ja-JP"/>
+        </w:rPr>
+        <w:t>も</w:t>
+      </w:r>
+      <w:r>
+        <w:rPr>
+          <w:rFonts w:asciiTheme="minorHAnsi" w:eastAsia="MS Mincho" w:hAnsiTheme="minorHAnsi"/>
+          <w:lang w:val="ja-JP"/>
+        </w:rPr>
+        <w:t>見</w:t>
+      </w:r>
+      <w:r>
+        <w:rPr>
+          <w:rFonts w:asciiTheme="minorHAnsi" w:eastAsia="MS Mincho" w:hAnsiTheme="minorHAnsi" w:hint="eastAsia"/>
+          <w:lang w:val="ja-JP"/>
+        </w:rPr>
+        <w:t>ることができます</w:t>
+      </w:r>
+      <w:r>
+        <w:rPr>
+          <w:rFonts w:asciiTheme="minorHAnsi" w:eastAsia="MS Mincho" w:hAnsiTheme="minorHAnsi"/>
+          <w:lang w:val="ja-JP"/>
+        </w:rPr>
+        <w:t>ペプチド検索エンジンが、クロマトグラム</w:t>
+      </w:r>
+      <w:r>
+        <w:rPr>
+          <w:rFonts w:asciiTheme="minorHAnsi" w:eastAsia="MS Mincho" w:hAnsiTheme="minorHAnsi" w:hint="eastAsia"/>
+          <w:lang w:val="ja-JP"/>
+        </w:rPr>
+        <w:t>の</w:t>
+      </w:r>
+      <w:r>
+        <w:rPr>
+          <w:rFonts w:asciiTheme="minorHAnsi" w:eastAsia="MS Mincho" w:hAnsiTheme="minorHAnsi"/>
+          <w:lang w:val="ja-JP"/>
+        </w:rPr>
+        <w:t>ピークからこの</w:t>
+      </w:r>
+      <w:r>
+        <w:rPr>
+          <w:rFonts w:asciiTheme="minorHAnsi" w:eastAsia="MS Mincho" w:hAnsiTheme="minorHAnsi" w:hint="eastAsia"/>
+          <w:lang w:val="ja-JP"/>
+        </w:rPr>
+        <w:t>多量に存在する</w:t>
+      </w:r>
+      <w:r>
+        <w:rPr>
+          <w:rFonts w:asciiTheme="minorHAnsi" w:eastAsia="MS Mincho" w:hAnsiTheme="minorHAnsi"/>
+          <w:lang w:val="ja-JP"/>
+        </w:rPr>
+        <w:t>ペプチドを含むスペクトル</w:t>
+      </w:r>
+      <w:r>
+        <w:rPr>
+          <w:rFonts w:asciiTheme="minorHAnsi" w:eastAsia="MS Mincho" w:hAnsiTheme="minorHAnsi" w:hint="eastAsia"/>
+          <w:lang w:val="ja-JP"/>
+        </w:rPr>
+        <w:t>として</w:t>
+      </w:r>
+      <w:r>
+        <w:rPr>
+          <w:rFonts w:asciiTheme="minorHAnsi" w:eastAsia="MS Mincho" w:hAnsiTheme="minorHAnsi"/>
+          <w:lang w:val="ja-JP"/>
+        </w:rPr>
+        <w:t>同定</w:t>
+      </w:r>
+      <w:r>
+        <w:rPr>
+          <w:rFonts w:asciiTheme="minorHAnsi" w:eastAsia="MS Mincho" w:hAnsiTheme="minorHAnsi" w:hint="eastAsia"/>
+          <w:lang w:val="ja-JP"/>
+        </w:rPr>
+        <w:t>が</w:t>
+      </w:r>
+      <w:r>
+        <w:rPr>
+          <w:rFonts w:asciiTheme="minorHAnsi" w:eastAsia="MS Mincho" w:hAnsiTheme="minorHAnsi"/>
+          <w:lang w:val="ja-JP"/>
+        </w:rPr>
+        <w:t>可能であるということは、多少驚きに値するかもしれません。ピーク積分</w:t>
+      </w:r>
+      <w:r>
+        <w:rPr>
+          <w:rFonts w:asciiTheme="minorHAnsi" w:eastAsia="MS Mincho" w:hAnsiTheme="minorHAnsi" w:hint="eastAsia"/>
+          <w:lang w:val="ja-JP"/>
+        </w:rPr>
+        <w:t>の</w:t>
+      </w:r>
+      <w:r>
+        <w:rPr>
+          <w:rFonts w:asciiTheme="minorHAnsi" w:eastAsia="MS Mincho" w:hAnsiTheme="minorHAnsi"/>
+          <w:lang w:val="ja-JP"/>
+        </w:rPr>
+        <w:t>境界</w:t>
+      </w:r>
+      <w:r>
+        <w:rPr>
+          <w:rFonts w:asciiTheme="minorHAnsi" w:eastAsia="MS Mincho" w:hAnsiTheme="minorHAnsi" w:hint="eastAsia"/>
+          <w:lang w:val="ja-JP"/>
+        </w:rPr>
+        <w:t>付近の</w:t>
+      </w:r>
+      <w:r>
+        <w:rPr>
+          <w:rFonts w:asciiTheme="minorHAnsi" w:eastAsia="MS Mincho" w:hAnsiTheme="minorHAnsi"/>
+          <w:lang w:val="ja-JP"/>
+        </w:rPr>
+        <w:t>スペクトルを見てみると、</w:t>
+      </w:r>
+      <w:r>
+        <w:rPr>
+          <w:rFonts w:asciiTheme="minorHAnsi" w:eastAsia="MS Mincho" w:hAnsiTheme="minorHAnsi" w:hint="eastAsia"/>
+          <w:lang w:val="ja-JP"/>
+        </w:rPr>
+        <w:t>シグナルノイズ</w:t>
+      </w:r>
+      <w:r>
+        <w:rPr>
+          <w:rFonts w:asciiTheme="minorHAnsi" w:eastAsia="MS Mincho" w:hAnsiTheme="minorHAnsi"/>
+          <w:lang w:val="ja-JP"/>
+        </w:rPr>
+        <w:t>比が非常に低いということが分かります。</w:t>
       </w:r>
     </w:p>
     <w:p>
@@ -8247,14 +12597,15 @@
       <w:pPr>
         <w:rPr>
           <w:rFonts w:asciiTheme="minorHAnsi" w:eastAsia="MS Mincho" w:hAnsiTheme="minorHAnsi"/>
-        </w:rPr>
-      </w:pPr>
-      <w:r>
-        <w:rPr>
-          <w:rFonts w:asciiTheme="minorHAnsi" w:eastAsia="MS Mincho" w:hAnsiTheme="minorHAnsi"/>
-          <w:lang w:val="ja-JP"/>
-        </w:rPr>
-        <w:t>また、予測される</w:t>
+          <w:lang w:val="ja-JP"/>
+        </w:rPr>
+      </w:pPr>
+      <w:r>
+        <w:rPr>
+          <w:rFonts w:asciiTheme="minorHAnsi" w:eastAsia="MS Mincho" w:hAnsiTheme="minorHAnsi" w:hint="eastAsia"/>
+          <w:lang w:val="ja-JP"/>
+        </w:rPr>
+        <w:t>検索に関しては、</w:t>
       </w:r>
       <w:r>
         <w:rPr>
@@ -8265,10 +12616,24 @@
       </w:r>
       <w:r>
         <w:rPr>
-          <w:rFonts w:asciiTheme="minorHAnsi" w:eastAsia="MS Mincho" w:hAnsiTheme="minorHAnsi"/>
-          <w:lang w:val="ja-JP"/>
-        </w:rPr>
-        <w:t>つのタンパク質を含む</w:t>
+          <w:rFonts w:asciiTheme="minorHAnsi" w:eastAsia="MS Mincho" w:hAnsiTheme="minorHAnsi" w:hint="eastAsia"/>
+          <w:lang w:val="ja-JP"/>
+        </w:rPr>
+        <w:t>つのタンパク質と</w:t>
+      </w:r>
+      <w:r>
+        <w:rPr>
+          <w:rFonts w:asciiTheme="minorHAnsi" w:eastAsia="MS Mincho" w:hAnsiTheme="minorHAnsi"/>
+          <w:lang w:val="ja-JP"/>
+        </w:rPr>
+        <w:t>Uniprot</w:t>
+      </w:r>
+      <w:r>
+        <w:rPr>
+          <w:rFonts w:asciiTheme="minorHAnsi" w:eastAsia="MS Mincho" w:hAnsiTheme="minorHAnsi" w:hint="eastAsia"/>
+          <w:lang w:val="ja-JP"/>
+        </w:rPr>
+        <w:t>の</w:t>
       </w:r>
       <w:r>
         <w:rPr>
@@ -8279,24 +12644,10 @@
       </w:r>
       <w:r>
         <w:rPr>
-          <w:rFonts w:asciiTheme="minorHAnsi" w:eastAsia="MS Mincho" w:hAnsiTheme="minorHAnsi"/>
-          <w:lang w:val="ja-JP"/>
-        </w:rPr>
-        <w:t>ファイル上の未特定の開裂により検索が実行され、その後</w:t>
-      </w:r>
-      <w:r>
-        <w:rPr>
-          <w:rFonts w:asciiTheme="minorHAnsi" w:eastAsia="MS Mincho" w:hAnsiTheme="minorHAnsi"/>
-          <w:lang w:val="ja-JP"/>
-        </w:rPr>
-        <w:t>Uniprot FASTA</w:t>
-      </w:r>
-      <w:r>
-        <w:rPr>
-          <w:rFonts w:asciiTheme="minorHAnsi" w:eastAsia="MS Mincho" w:hAnsiTheme="minorHAnsi"/>
-          <w:lang w:val="ja-JP"/>
-        </w:rPr>
-        <w:t>全体が反転されました。</w:t>
+          <w:rFonts w:asciiTheme="minorHAnsi" w:eastAsia="MS Mincho" w:hAnsiTheme="minorHAnsi" w:hint="eastAsia"/>
+          <w:lang w:val="ja-JP"/>
+        </w:rPr>
+        <w:t>ファイルを逆配列化したものに対し、実施しています。</w:t>
       </w:r>
     </w:p>
     <w:p>
@@ -8323,7 +12674,23 @@
           <w:b/>
           <w:lang w:val="ja-JP"/>
         </w:rPr>
-        <w:t>ライブラリ一致</w:t>
+        <w:t>ライブラリ</w:t>
+      </w:r>
+      <w:r>
+        <w:rPr>
+          <w:rFonts w:asciiTheme="minorHAnsi" w:eastAsia="MS Mincho" w:hAnsiTheme="minorHAnsi" w:hint="eastAsia"/>
+          <w:b/>
+          <w:lang w:val="ja-JP"/>
+        </w:rPr>
+        <w:t>の</w:t>
+      </w:r>
+      <w:r>
+        <w:rPr>
+          <w:rFonts w:asciiTheme="minorHAnsi" w:eastAsia="MS Mincho" w:hAnsiTheme="minorHAnsi"/>
+          <w:b/>
+          <w:lang w:val="ja-JP"/>
+        </w:rPr>
+        <w:t>一致</w:t>
       </w:r>
       <w:r>
         <w:rPr>
@@ -8379,7 +12746,21 @@
           <w:rFonts w:asciiTheme="minorHAnsi" w:eastAsia="MS Mincho" w:hAnsiTheme="minorHAnsi"/>
           <w:lang w:val="ja-JP"/>
         </w:rPr>
-        <w:t>の注釈が多すぎるとクロマトグラムグラフを検査しづらいかもしれませんので、以下を行います。</w:t>
+        <w:t>の注釈が多すぎるとクロマトグラムグラフを</w:t>
+      </w:r>
+      <w:r>
+        <w:rPr>
+          <w:rFonts w:asciiTheme="minorHAnsi" w:eastAsia="MS Mincho" w:hAnsiTheme="minorHAnsi" w:hint="eastAsia"/>
+          <w:lang w:val="ja-JP"/>
+        </w:rPr>
+        <w:t>確認</w:t>
+      </w:r>
+      <w:r>
+        <w:rPr>
+          <w:rFonts w:asciiTheme="minorHAnsi" w:eastAsia="MS Mincho" w:hAnsiTheme="minorHAnsi"/>
+          <w:lang w:val="ja-JP"/>
+        </w:rPr>
+        <w:t>しづらいかもしれませんので、以下を行います。</w:t>
       </w:r>
     </w:p>
     <w:p>
@@ -8417,11 +12798,32 @@
       </w:r>
       <w:r>
         <w:rPr>
-          <w:rFonts w:asciiTheme="minorHAnsi" w:eastAsia="MS Mincho" w:hAnsiTheme="minorHAnsi"/>
+          <w:rFonts w:asciiTheme="minorHAnsi" w:eastAsia="MS Mincho" w:hAnsiTheme="minorHAnsi" w:hint="eastAsia"/>
           <w:b/>
           <w:lang w:val="ja-JP"/>
         </w:rPr>
-        <w:t>ID</w:t>
+        <w:t>同定回数</w:t>
+      </w:r>
+      <w:r>
+        <w:rPr>
+          <w:rFonts w:asciiTheme="minorHAnsi" w:eastAsia="MS Mincho" w:hAnsiTheme="minorHAnsi"/>
+          <w:lang w:val="ja-JP"/>
+        </w:rPr>
+        <w:t xml:space="preserve">] </w:t>
+      </w:r>
+      <w:r>
+        <w:rPr>
+          <w:rFonts w:asciiTheme="minorHAnsi" w:eastAsia="MS Mincho" w:hAnsiTheme="minorHAnsi"/>
+          <w:lang w:val="ja-JP"/>
+        </w:rPr>
+        <w:t>を選択して</w:t>
+      </w:r>
+      <w:r>
+        <w:rPr>
+          <w:rFonts w:asciiTheme="minorHAnsi" w:eastAsia="MS Mincho" w:hAnsiTheme="minorHAnsi"/>
+          <w:lang w:val="ja-JP"/>
+        </w:rPr>
+        <w:t xml:space="preserve"> [</w:t>
       </w:r>
       <w:r>
         <w:rPr>
@@ -8429,7 +12831,7 @@
           <w:b/>
           <w:lang w:val="ja-JP"/>
         </w:rPr>
-        <w:t>時間</w:t>
+        <w:t>一致</w:t>
       </w:r>
       <w:r>
         <w:rPr>
@@ -8443,36 +12845,35 @@
           <w:rFonts w:asciiTheme="minorHAnsi" w:eastAsia="MS Mincho" w:hAnsiTheme="minorHAnsi"/>
           <w:lang w:val="ja-JP"/>
         </w:rPr>
-        <w:t>を選択して</w:t>
-      </w:r>
-      <w:r>
-        <w:rPr>
-          <w:rFonts w:asciiTheme="minorHAnsi" w:eastAsia="MS Mincho" w:hAnsiTheme="minorHAnsi"/>
-          <w:lang w:val="ja-JP"/>
-        </w:rPr>
-        <w:t xml:space="preserve"> [</w:t>
-      </w:r>
-      <w:r>
-        <w:rPr>
-          <w:rFonts w:asciiTheme="minorHAnsi" w:eastAsia="MS Mincho" w:hAnsiTheme="minorHAnsi"/>
-          <w:b/>
-          <w:lang w:val="ja-JP"/>
-        </w:rPr>
-        <w:t>一致</w:t>
-      </w:r>
-      <w:r>
-        <w:rPr>
-          <w:rFonts w:asciiTheme="minorHAnsi" w:eastAsia="MS Mincho" w:hAnsiTheme="minorHAnsi"/>
-          <w:lang w:val="ja-JP"/>
-        </w:rPr>
-        <w:t xml:space="preserve">] </w:t>
-      </w:r>
-      <w:r>
-        <w:rPr>
-          <w:rFonts w:asciiTheme="minorHAnsi" w:eastAsia="MS Mincho" w:hAnsiTheme="minorHAnsi"/>
-          <w:lang w:val="ja-JP"/>
-        </w:rPr>
-        <w:t>をクリックします（チェックがオンでない場合）。</w:t>
+        <w:t>をクリックし</w:t>
+      </w:r>
+      <w:r>
+        <w:rPr>
+          <w:rFonts w:asciiTheme="minorHAnsi" w:eastAsia="MS Mincho" w:hAnsiTheme="minorHAnsi" w:hint="eastAsia"/>
+          <w:lang w:val="ja-JP"/>
+        </w:rPr>
+        <w:t>て外し</w:t>
+      </w:r>
+      <w:r>
+        <w:rPr>
+          <w:rFonts w:asciiTheme="minorHAnsi" w:eastAsia="MS Mincho" w:hAnsiTheme="minorHAnsi"/>
+          <w:lang w:val="ja-JP"/>
+        </w:rPr>
+        <w:t>ます（チェックがオン</w:t>
+      </w:r>
+      <w:r>
+        <w:rPr>
+          <w:rFonts w:asciiTheme="minorHAnsi" w:eastAsia="MS Mincho" w:hAnsiTheme="minorHAnsi" w:hint="eastAsia"/>
+          <w:lang w:val="ja-JP"/>
+        </w:rPr>
+        <w:t>の</w:t>
+      </w:r>
+      <w:r>
+        <w:rPr>
+          <w:rFonts w:asciiTheme="minorHAnsi" w:eastAsia="MS Mincho" w:hAnsiTheme="minorHAnsi"/>
+          <w:lang w:val="ja-JP"/>
+        </w:rPr>
+        <w:t>場合）。</w:t>
       </w:r>
     </w:p>
     <w:p>
@@ -8584,7 +12985,7 @@
           <w:rFonts w:asciiTheme="minorHAnsi" w:eastAsia="MS Mincho" w:hAnsiTheme="minorHAnsi"/>
           <w:lang w:val="ja-JP"/>
         </w:rPr>
-        <w:t>が右下角に表示されます。最低ドット積スコア（「</w:t>
+        <w:t>が下に表示されます。最低ドット積スコア（「</w:t>
       </w:r>
       <w:r>
         <w:rPr>
@@ -8712,7 +13113,7 @@
           <w:rFonts w:asciiTheme="minorHAnsi" w:eastAsia="MS Mincho" w:hAnsiTheme="minorHAnsi"/>
           <w:lang w:val="ja-JP"/>
         </w:rPr>
-        <w:t>ビュー上部のドロップリスト内で選択されてい</w:t>
+        <w:t>ビュー上部のドロップリスト内で選択されているため、</w:t>
       </w:r>
       <w:r>
         <w:rPr>
@@ -8720,7 +13121,7 @@
           <w:lang w:val="ja-JP"/>
         </w:rPr>
         <w:lastRenderedPageBreak/>
-        <w:t>るため、有効な繰り返し測定であることが分かります。「</w:t>
+        <w:t>有効な繰り返し測定であることが分かります。「</w:t>
       </w:r>
       <w:r>
         <w:rPr>
@@ -8771,11 +13172,11 @@
       </w:r>
       <w:r>
         <w:rPr>
-          <w:rFonts w:asciiTheme="minorHAnsi" w:eastAsia="MS Mincho" w:hAnsiTheme="minorHAnsi"/>
+          <w:rFonts w:asciiTheme="minorHAnsi" w:eastAsia="MS Mincho" w:hAnsiTheme="minorHAnsi" w:hint="eastAsia"/>
           <w:b/>
           <w:lang w:val="ja-JP"/>
         </w:rPr>
-        <w:t>ビュー</w:t>
+        <w:t>表示</w:t>
       </w:r>
       <w:r>
         <w:rPr>
@@ -8884,11 +13285,11 @@
       </w:r>
       <w:r>
         <w:rPr>
-          <w:rFonts w:asciiTheme="minorHAnsi" w:eastAsia="MS Mincho" w:hAnsiTheme="minorHAnsi"/>
+          <w:rFonts w:asciiTheme="minorHAnsi" w:eastAsia="MS Mincho" w:hAnsiTheme="minorHAnsi" w:hint="eastAsia"/>
           <w:b/>
           <w:lang w:val="ja-JP"/>
         </w:rPr>
-        <w:t>ビュー</w:t>
+        <w:t>表示</w:t>
       </w:r>
       <w:r>
         <w:rPr>
@@ -9403,21 +13804,42 @@
           <w:rFonts w:asciiTheme="minorHAnsi" w:eastAsia="MS Mincho" w:hAnsiTheme="minorHAnsi"/>
           <w:lang w:val="ja-JP"/>
         </w:rPr>
-        <w:t>サンプルでより高くなっていますが、これは単に測定値のばらつきによるものです。フル</w:t>
-      </w:r>
-      <w:r>
-        <w:rPr>
-          <w:rFonts w:asciiTheme="minorHAnsi" w:eastAsia="MS Mincho" w:hAnsiTheme="minorHAnsi"/>
-          <w:lang w:val="ja-JP"/>
-        </w:rPr>
-        <w:t>5-</w:t>
-      </w:r>
-      <w:r>
-        <w:rPr>
-          <w:rFonts w:asciiTheme="minorHAnsi" w:eastAsia="MS Mincho" w:hAnsiTheme="minorHAnsi"/>
-          <w:lang w:val="ja-JP"/>
-        </w:rPr>
-        <w:t>ポイント希釈曲線については、上記</w:t>
+        <w:t>サンプルでより高くなっていますが、これは単に測定値のばらつきによるものです。</w:t>
+      </w:r>
+      <w:r>
+        <w:rPr>
+          <w:rFonts w:asciiTheme="minorHAnsi" w:eastAsia="MS Mincho" w:hAnsiTheme="minorHAnsi" w:hint="eastAsia"/>
+          <w:lang w:val="ja-JP"/>
+        </w:rPr>
+        <w:t>全</w:t>
+      </w:r>
+      <w:r>
+        <w:rPr>
+          <w:rFonts w:asciiTheme="minorHAnsi" w:eastAsia="MS Mincho" w:hAnsiTheme="minorHAnsi"/>
+          <w:lang w:val="ja-JP"/>
+        </w:rPr>
+        <w:t>5</w:t>
+      </w:r>
+      <w:r>
+        <w:rPr>
+          <w:rFonts w:asciiTheme="minorHAnsi" w:eastAsia="MS Mincho" w:hAnsiTheme="minorHAnsi" w:hint="eastAsia"/>
+          <w:lang w:val="ja-JP"/>
+        </w:rPr>
+        <w:t>ポイント</w:t>
+      </w:r>
+      <w:r>
+        <w:rPr>
+          <w:rFonts w:asciiTheme="minorHAnsi" w:eastAsia="MS Mincho" w:hAnsiTheme="minorHAnsi" w:hint="eastAsia"/>
+          <w:lang w:val="ja-JP"/>
+        </w:rPr>
+        <w:t>における</w:t>
+      </w:r>
+      <w:r>
+        <w:rPr>
+          <w:rFonts w:asciiTheme="minorHAnsi" w:eastAsia="MS Mincho" w:hAnsiTheme="minorHAnsi"/>
+          <w:lang w:val="ja-JP"/>
+        </w:rPr>
+        <w:t>希釈曲線については、上記</w:t>
       </w:r>
       <w:r>
         <w:rPr>
@@ -9507,7 +13929,21 @@
           <w:rFonts w:asciiTheme="minorHAnsi" w:eastAsia="MS Mincho" w:hAnsiTheme="minorHAnsi"/>
           <w:lang w:val="ja-JP"/>
         </w:rPr>
-        <w:t>次に、ヒューマンペプチド</w:t>
+        <w:t>次に、ヒューマン</w:t>
+      </w:r>
+      <w:r>
+        <w:rPr>
+          <w:rFonts w:asciiTheme="minorHAnsi" w:eastAsia="MS Mincho" w:hAnsiTheme="minorHAnsi" w:hint="eastAsia"/>
+          <w:lang w:val="ja-JP"/>
+        </w:rPr>
+        <w:t>の</w:t>
+      </w:r>
+      <w:r>
+        <w:rPr>
+          <w:rFonts w:asciiTheme="minorHAnsi" w:eastAsia="MS Mincho" w:hAnsiTheme="minorHAnsi"/>
+          <w:lang w:val="ja-JP"/>
+        </w:rPr>
+        <w:t>ペプチド</w:t>
       </w:r>
       <w:r>
         <w:rPr>
@@ -10257,7 +14693,21 @@
           <w:rFonts w:asciiTheme="minorHAnsi" w:eastAsia="MS Mincho" w:hAnsiTheme="minorHAnsi"/>
           <w:lang w:val="ja-JP"/>
         </w:rPr>
-        <w:t>からのプリカーサークロマトグラムより選択的です。</w:t>
+        <w:t>からのプリカーサークロマトグラムより</w:t>
+      </w:r>
+      <w:r>
+        <w:rPr>
+          <w:rFonts w:asciiTheme="minorHAnsi" w:eastAsia="MS Mincho" w:hAnsiTheme="minorHAnsi" w:hint="eastAsia"/>
+          <w:lang w:val="ja-JP"/>
+        </w:rPr>
+        <w:t>も</w:t>
+      </w:r>
+      <w:r>
+        <w:rPr>
+          <w:rFonts w:asciiTheme="minorHAnsi" w:eastAsia="MS Mincho" w:hAnsiTheme="minorHAnsi"/>
+          <w:lang w:val="ja-JP"/>
+        </w:rPr>
+        <w:t>選択的です。</w:t>
       </w:r>
     </w:p>
     <w:p>
@@ -10369,7 +14819,21 @@
           <w:rFonts w:asciiTheme="minorHAnsi" w:eastAsia="MS Mincho" w:hAnsiTheme="minorHAnsi"/>
           <w:lang w:val="ja-JP"/>
         </w:rPr>
-        <w:t>ポイントのみを含めました。）</w:t>
+        <w:t>ポイントのみ</w:t>
+      </w:r>
+      <w:r>
+        <w:rPr>
+          <w:rFonts w:asciiTheme="minorHAnsi" w:eastAsia="MS Mincho" w:hAnsiTheme="minorHAnsi" w:hint="eastAsia"/>
+          <w:lang w:val="ja-JP"/>
+        </w:rPr>
+        <w:t>で行っています</w:t>
+      </w:r>
+      <w:r>
+        <w:rPr>
+          <w:rFonts w:asciiTheme="minorHAnsi" w:eastAsia="MS Mincho" w:hAnsiTheme="minorHAnsi"/>
+          <w:lang w:val="ja-JP"/>
+        </w:rPr>
+        <w:t>。）</w:t>
       </w:r>
     </w:p>
     <w:p>
@@ -10449,7 +14913,71 @@
           <w:szCs w:val="24"/>
           <w:lang w:val="ja-JP"/>
         </w:rPr>
-        <w:t>から抽出された断片イオンクロマトグラムを使用する定量的実験を実行するにあたり、完全に容認可能な装置であることが、このデータおよびその他の実験で示されています。</w:t>
+        <w:t>から抽出された</w:t>
+      </w:r>
+      <w:r>
+        <w:rPr>
+          <w:rFonts w:asciiTheme="minorHAnsi" w:eastAsia="MS Mincho" w:hAnsiTheme="minorHAnsi" w:cs="Calibri" w:hint="eastAsia"/>
+          <w:szCs w:val="24"/>
+          <w:lang w:val="ja-JP"/>
+        </w:rPr>
+        <w:t>フラグメント</w:t>
+      </w:r>
+      <w:r>
+        <w:rPr>
+          <w:rFonts w:asciiTheme="minorHAnsi" w:eastAsia="MS Mincho" w:hAnsiTheme="minorHAnsi" w:cs="Calibri"/>
+          <w:szCs w:val="24"/>
+          <w:lang w:val="ja-JP"/>
+        </w:rPr>
+        <w:t>イオンクロマトグラムを使用</w:t>
+      </w:r>
+      <w:r>
+        <w:rPr>
+          <w:rFonts w:asciiTheme="minorHAnsi" w:eastAsia="MS Mincho" w:hAnsiTheme="minorHAnsi" w:cs="Calibri" w:hint="eastAsia"/>
+          <w:szCs w:val="24"/>
+          <w:lang w:val="ja-JP"/>
+        </w:rPr>
+        <w:t>した</w:t>
+      </w:r>
+      <w:r>
+        <w:rPr>
+          <w:rFonts w:asciiTheme="minorHAnsi" w:eastAsia="MS Mincho" w:hAnsiTheme="minorHAnsi" w:cs="Calibri"/>
+          <w:szCs w:val="24"/>
+          <w:lang w:val="ja-JP"/>
+        </w:rPr>
+        <w:t>定量実験を</w:t>
+      </w:r>
+      <w:r>
+        <w:rPr>
+          <w:rFonts w:asciiTheme="minorHAnsi" w:eastAsia="MS Mincho" w:hAnsiTheme="minorHAnsi" w:cs="Calibri" w:hint="eastAsia"/>
+          <w:szCs w:val="24"/>
+          <w:lang w:val="ja-JP"/>
+        </w:rPr>
+        <w:t>行う</w:t>
+      </w:r>
+      <w:r>
+        <w:rPr>
+          <w:rFonts w:asciiTheme="minorHAnsi" w:eastAsia="MS Mincho" w:hAnsiTheme="minorHAnsi" w:cs="Calibri"/>
+          <w:szCs w:val="24"/>
+          <w:lang w:val="ja-JP"/>
+        </w:rPr>
+        <w:t>にあたり、</w:t>
+      </w:r>
+      <w:r>
+        <w:rPr>
+          <w:rFonts w:asciiTheme="minorHAnsi" w:eastAsia="MS Mincho" w:hAnsiTheme="minorHAnsi" w:cs="Calibri" w:hint="eastAsia"/>
+          <w:szCs w:val="24"/>
+          <w:lang w:val="ja-JP"/>
+        </w:rPr>
+        <w:t>十分</w:t>
+      </w:r>
+      <w:r>
+        <w:rPr>
+          <w:rFonts w:asciiTheme="minorHAnsi" w:eastAsia="MS Mincho" w:hAnsiTheme="minorHAnsi" w:cs="Calibri"/>
+          <w:szCs w:val="24"/>
+          <w:lang w:val="ja-JP"/>
+        </w:rPr>
+        <w:t>な装置であることが、このデータおよびその他の実験で示されています。</w:t>
       </w:r>
       <w:r>
         <w:rPr>
@@ -10470,6 +14998,7 @@
           <w:rFonts w:asciiTheme="minorHAnsi" w:eastAsia="MS Mincho" w:hAnsiTheme="minorHAnsi"/>
           <w:lang w:val="ja-JP"/>
         </w:rPr>
+        <w:lastRenderedPageBreak/>
         <w:t>また以下を行って、繰り返し測定の間の相対イオン存在量が比較可能です。</w:t>
       </w:r>
     </w:p>
@@ -10489,7 +15018,6 @@
           <w:rFonts w:asciiTheme="minorHAnsi" w:eastAsia="MS Mincho" w:hAnsiTheme="minorHAnsi"/>
           <w:lang w:val="ja-JP"/>
         </w:rPr>
-        <w:lastRenderedPageBreak/>
         <w:t>[</w:t>
       </w:r>
       <w:r>
@@ -10696,7 +15224,6 @@
       <w:r>
         <w:rPr>
           <w:rFonts w:asciiTheme="minorHAnsi" w:eastAsia="MS Mincho" w:hAnsiTheme="minorHAnsi"/>
-          <w:lang w:val="ja-JP"/>
         </w:rPr>
         <w:t>R.IKNLQ</w:t>
       </w:r>
@@ -10707,7 +15234,6 @@
           <w:bCs/>
           <w:color w:val="000000"/>
           <w:u w:val="single"/>
-          <w:lang w:val="ja-JP"/>
         </w:rPr>
         <w:t>S</w:t>
       </w:r>
@@ -10715,15 +15241,29 @@
         <w:rPr>
           <w:rFonts w:asciiTheme="minorHAnsi" w:eastAsia="MS Mincho" w:hAnsiTheme="minorHAnsi"/>
           <w:color w:val="000000"/>
-          <w:lang w:val="ja-JP"/>
-        </w:rPr>
-        <w:t>LDPSH.- [80, 90]</w:t>
-      </w:r>
+        </w:rPr>
+        <w:t>LDPSH</w:t>
+      </w:r>
+      <w:proofErr w:type="gramStart"/>
       <w:r>
         <w:rPr>
           <w:rFonts w:asciiTheme="minorHAnsi" w:eastAsia="MS Mincho" w:hAnsiTheme="minorHAnsi"/>
           <w:color w:val="000000"/>
-          <w:lang w:val="ja-JP"/>
+        </w:rPr>
+        <w:t>.-</w:t>
+      </w:r>
+      <w:proofErr w:type="gramEnd"/>
+      <w:r>
+        <w:rPr>
+          <w:rFonts w:asciiTheme="minorHAnsi" w:eastAsia="MS Mincho" w:hAnsiTheme="minorHAnsi"/>
+          <w:color w:val="000000"/>
+        </w:rPr>
+        <w:t xml:space="preserve"> [80, 90]</w:t>
+      </w:r>
+      <w:r>
+        <w:rPr>
+          <w:rFonts w:asciiTheme="minorHAnsi" w:eastAsia="MS Mincho" w:hAnsiTheme="minorHAnsi"/>
+          <w:color w:val="000000"/>
         </w:rPr>
         <w:tab/>
         <w:t xml:space="preserve"> </w:t>
@@ -10732,7 +15272,6 @@
         <w:rPr>
           <w:rFonts w:asciiTheme="minorHAnsi" w:eastAsia="MS Mincho" w:hAnsiTheme="minorHAnsi"/>
           <w:color w:val="000000"/>
-          <w:lang w:val="ja-JP"/>
         </w:rPr>
         <w:tab/>
       </w:r>
@@ -10740,7 +15279,6 @@
         <w:rPr>
           <w:rFonts w:asciiTheme="minorHAnsi" w:eastAsia="MS Mincho" w:hAnsiTheme="minorHAnsi"/>
           <w:color w:val="000000"/>
-          <w:lang w:val="ja-JP"/>
         </w:rPr>
         <w:tab/>
         <w:t>K.HLVDEPQNLIK.Q [401, 411]</w:t>
@@ -11009,6 +15547,7 @@
           <w:rFonts w:asciiTheme="majorHAnsi" w:eastAsia="MS Mincho" w:hAnsiTheme="majorHAnsi"/>
           <w:lang w:val="ja-JP"/>
         </w:rPr>
+        <w:lastRenderedPageBreak/>
         <w:t>高分解能ターゲット</w:t>
       </w:r>
       <w:r>
@@ -11093,15 +15632,21 @@
           <w:rFonts w:asciiTheme="minorHAnsi" w:eastAsia="MS Mincho" w:hAnsiTheme="minorHAnsi"/>
           <w:lang w:val="ja-JP"/>
         </w:rPr>
-        <w:t>データのインポートのみが許可</w:t>
-      </w:r>
-      <w:r>
-        <w:rPr>
-          <w:rFonts w:asciiTheme="minorHAnsi" w:eastAsia="MS Mincho" w:hAnsiTheme="minorHAnsi"/>
-          <w:lang w:val="ja-JP"/>
-        </w:rPr>
-        <w:lastRenderedPageBreak/>
-        <w:t>されています。この時点で、このチュートリアルに含まれているフルスキャンデータファイルをインポートしようとすると、以下のエラーメッセージが表示されます。</w:t>
+        <w:t>データのインポートのみが許可されてい</w:t>
+      </w:r>
+      <w:r>
+        <w:rPr>
+          <w:rFonts w:asciiTheme="minorHAnsi" w:eastAsia="MS Mincho" w:hAnsiTheme="minorHAnsi" w:hint="eastAsia"/>
+          <w:lang w:val="ja-JP"/>
+        </w:rPr>
+        <w:t>る設定で</w:t>
+      </w:r>
+      <w:r>
+        <w:rPr>
+          <w:rFonts w:asciiTheme="minorHAnsi" w:eastAsia="MS Mincho" w:hAnsiTheme="minorHAnsi"/>
+          <w:lang w:val="ja-JP"/>
+        </w:rPr>
+        <w:t>す。この時点で、このチュートリアルに含まれているフルスキャンデータファイルをインポートしようとすると、以下のエラーメッセージが表示されます。</w:t>
       </w:r>
     </w:p>
     <w:p>
@@ -11446,7 +15991,7 @@
       <w:pPr>
         <w:pStyle w:val="ListParagraph"/>
         <w:numPr>
-          <w:ilvl w:val="0"/>
+          <w:ilvl w:val="1"/>
           <w:numId w:val="30"/>
         </w:numPr>
         <w:rPr>
@@ -11458,29 +16003,15 @@
           <w:rFonts w:asciiTheme="minorHAnsi" w:eastAsia="MS Mincho" w:hAnsiTheme="minorHAnsi"/>
           <w:lang w:val="ja-JP"/>
         </w:rPr>
-        <w:t>MS/MS</w:t>
-      </w:r>
-      <w:r>
-        <w:rPr>
-          <w:rFonts w:asciiTheme="minorHAnsi" w:eastAsia="MS Mincho" w:hAnsiTheme="minorHAnsi"/>
-          <w:lang w:val="ja-JP"/>
-        </w:rPr>
-        <w:t>フィルタの</w:t>
-      </w:r>
-      <w:r>
-        <w:rPr>
-          <w:rFonts w:asciiTheme="minorHAnsi" w:eastAsia="MS Mincho" w:hAnsiTheme="minorHAnsi"/>
-          <w:lang w:val="ja-JP"/>
-        </w:rPr>
-        <w:t xml:space="preserve"> [</w:t>
-      </w:r>
-      <w:r>
-        <w:rPr>
-          <w:rFonts w:asciiTheme="minorHAnsi" w:eastAsia="MS Mincho" w:hAnsiTheme="minorHAnsi"/>
+        <w:t>[</w:t>
+      </w:r>
+      <w:r>
+        <w:rPr>
+          <w:rFonts w:asciiTheme="minorHAnsi" w:eastAsia="MS Mincho" w:hAnsiTheme="minorHAnsi" w:hint="eastAsia"/>
           <w:b/>
           <w:lang w:val="ja-JP"/>
         </w:rPr>
-        <w:t>プリカーサー一致</w:t>
+        <w:t>プりカーサーイオン分析装置タイプ</w:t>
       </w:r>
       <w:r>
         <w:rPr>
@@ -11491,10 +16022,24 @@
       </w:r>
       <w:r>
         <w:rPr>
-          <w:rFonts w:asciiTheme="minorHAnsi" w:eastAsia="MS Mincho" w:hAnsiTheme="minorHAnsi"/>
-          <w:lang w:val="ja-JP"/>
-        </w:rPr>
-        <w:t>ドロップリストから「シングル」を選択します。</w:t>
+          <w:rFonts w:asciiTheme="minorHAnsi" w:eastAsia="MS Mincho" w:hAnsiTheme="minorHAnsi" w:hint="eastAsia"/>
+          <w:lang w:val="ja-JP"/>
+        </w:rPr>
+        <w:t>ドロップリストから、「</w:t>
+      </w:r>
+      <w:r>
+        <w:rPr>
+          <w:rFonts w:asciiTheme="minorHAnsi" w:eastAsia="MS Mincho" w:hAnsiTheme="minorHAnsi"/>
+          <w:lang w:val="ja-JP"/>
+        </w:rPr>
+        <w:t>TOF</w:t>
+      </w:r>
+      <w:r>
+        <w:rPr>
+          <w:rFonts w:asciiTheme="minorHAnsi" w:eastAsia="MS Mincho" w:hAnsiTheme="minorHAnsi" w:hint="eastAsia"/>
+          <w:lang w:val="ja-JP"/>
+        </w:rPr>
+        <w:t>」を選択します。</w:t>
       </w:r>
     </w:p>
     <w:p>
@@ -11510,6 +16055,32 @@
       </w:pPr>
       <w:r>
         <w:rPr>
+          <w:rFonts w:asciiTheme="minorHAnsi" w:eastAsia="MS Mincho" w:hAnsiTheme="minorHAnsi" w:hint="eastAsia"/>
+          <w:lang w:val="ja-JP"/>
+        </w:rPr>
+        <w:t>MS/MS</w:t>
+      </w:r>
+      <w:r>
+        <w:rPr>
+          <w:rFonts w:asciiTheme="minorHAnsi" w:eastAsia="MS Mincho" w:hAnsiTheme="minorHAnsi" w:hint="eastAsia"/>
+          <w:lang w:val="ja-JP"/>
+        </w:rPr>
+        <w:t>フィルタで、</w:t>
+      </w:r>
+    </w:p>
+    <w:p>
+      <w:pPr>
+        <w:pStyle w:val="ListParagraph"/>
+        <w:numPr>
+          <w:ilvl w:val="1"/>
+          <w:numId w:val="30"/>
+        </w:numPr>
+        <w:rPr>
+          <w:rFonts w:asciiTheme="minorHAnsi" w:eastAsia="MS Mincho" w:hAnsiTheme="minorHAnsi"/>
+        </w:rPr>
+      </w:pPr>
+      <w:r>
+        <w:rPr>
           <w:rFonts w:asciiTheme="minorHAnsi" w:eastAsia="MS Mincho" w:hAnsiTheme="minorHAnsi"/>
           <w:lang w:val="ja-JP"/>
         </w:rPr>
@@ -11517,10 +16088,85 @@
       </w:r>
       <w:r>
         <w:rPr>
-          <w:rFonts w:asciiTheme="minorHAnsi" w:eastAsia="MS Mincho" w:hAnsiTheme="minorHAnsi"/>
+          <w:rFonts w:asciiTheme="minorHAnsi" w:eastAsia="MS Mincho" w:hAnsiTheme="minorHAnsi" w:hint="eastAsia"/>
           <w:b/>
           <w:lang w:val="ja-JP"/>
         </w:rPr>
+        <w:t>取得メソッド</w:t>
+      </w:r>
+      <w:r>
+        <w:rPr>
+          <w:rFonts w:asciiTheme="minorHAnsi" w:eastAsia="MS Mincho" w:hAnsiTheme="minorHAnsi"/>
+          <w:lang w:val="ja-JP"/>
+        </w:rPr>
+        <w:t>]</w:t>
+      </w:r>
+      <w:r>
+        <w:rPr>
+          <w:rFonts w:asciiTheme="minorHAnsi" w:eastAsia="MS Mincho" w:hAnsiTheme="minorHAnsi" w:hint="eastAsia"/>
+          <w:lang w:val="ja-JP"/>
+        </w:rPr>
+        <w:t>ドロップリストから「ターゲット」を選択します。</w:t>
+      </w:r>
+    </w:p>
+    <w:p>
+      <w:pPr>
+        <w:pStyle w:val="ListParagraph"/>
+        <w:numPr>
+          <w:ilvl w:val="1"/>
+          <w:numId w:val="30"/>
+        </w:numPr>
+        <w:rPr>
+          <w:rFonts w:asciiTheme="minorHAnsi" w:eastAsia="MS Mincho" w:hAnsiTheme="minorHAnsi"/>
+        </w:rPr>
+      </w:pPr>
+      <w:r>
+        <w:rPr>
+          <w:rFonts w:asciiTheme="minorHAnsi" w:eastAsia="MS Mincho" w:hAnsiTheme="minorHAnsi"/>
+          <w:lang w:val="ja-JP"/>
+        </w:rPr>
+        <w:t>[</w:t>
+      </w:r>
+      <w:r>
+        <w:rPr>
+          <w:rFonts w:asciiTheme="minorHAnsi" w:eastAsia="MS Mincho" w:hAnsiTheme="minorHAnsi"/>
+          <w:b/>
+          <w:lang w:val="ja-JP"/>
+        </w:rPr>
+        <w:t>含まれる同位体ピーク</w:t>
+      </w:r>
+      <w:r>
+        <w:rPr>
+          <w:rFonts w:asciiTheme="minorHAnsi" w:eastAsia="MS Mincho" w:hAnsiTheme="minorHAnsi"/>
+          <w:lang w:val="ja-JP"/>
+        </w:rPr>
+        <w:t>]</w:t>
+      </w:r>
+    </w:p>
+    <w:p>
+      <w:pPr>
+        <w:pStyle w:val="ListParagraph"/>
+        <w:numPr>
+          <w:ilvl w:val="1"/>
+          <w:numId w:val="30"/>
+        </w:numPr>
+        <w:rPr>
+          <w:rFonts w:asciiTheme="minorHAnsi" w:eastAsia="MS Mincho" w:hAnsiTheme="minorHAnsi"/>
+        </w:rPr>
+      </w:pPr>
+      <w:r>
+        <w:rPr>
+          <w:rFonts w:asciiTheme="minorHAnsi" w:eastAsia="MS Mincho" w:hAnsiTheme="minorHAnsi"/>
+          <w:lang w:val="ja-JP"/>
+        </w:rPr>
+        <w:t>[</w:t>
+      </w:r>
+      <w:r>
+        <w:rPr>
+          <w:rFonts w:asciiTheme="minorHAnsi" w:eastAsia="MS Mincho" w:hAnsiTheme="minorHAnsi" w:hint="eastAsia"/>
+          <w:b/>
+          <w:lang w:val="ja-JP"/>
+        </w:rPr>
         <w:t>プロダクト質量分析装置</w:t>
       </w:r>
       <w:r>
@@ -11532,7 +16178,7 @@
       </w:r>
       <w:r>
         <w:rPr>
-          <w:rFonts w:asciiTheme="minorHAnsi" w:eastAsia="MS Mincho" w:hAnsiTheme="minorHAnsi"/>
+          <w:rFonts w:asciiTheme="minorHAnsi" w:eastAsia="MS Mincho" w:hAnsiTheme="minorHAnsi" w:hint="eastAsia"/>
           <w:lang w:val="ja-JP"/>
         </w:rPr>
         <w:t>ドロップリストから、「</w:t>
@@ -11546,7 +16192,7 @@
       </w:r>
       <w:r>
         <w:rPr>
-          <w:rFonts w:asciiTheme="minorHAnsi" w:eastAsia="MS Mincho" w:hAnsiTheme="minorHAnsi"/>
+          <w:rFonts w:asciiTheme="minorHAnsi" w:eastAsia="MS Mincho" w:hAnsiTheme="minorHAnsi" w:hint="eastAsia"/>
           <w:lang w:val="ja-JP"/>
         </w:rPr>
         <w:t>」を選択します。</w:t>
@@ -11601,6 +16247,117 @@
           <w:lang w:eastAsia="en-US" w:bidi="bo-CN"/>
         </w:rPr>
         <w:lastRenderedPageBreak/>
+        <mc:AlternateContent>
+          <mc:Choice Requires="wps">
+            <w:drawing>
+              <wp:anchor distT="0" distB="0" distL="114300" distR="114300" simplePos="0" relativeHeight="251662336" behindDoc="0" locked="0" layoutInCell="1" allowOverlap="1" wp14:anchorId="17F2C075" wp14:editId="3D4C498E">
+                <wp:simplePos x="0" y="0"/>
+                <wp:positionH relativeFrom="column">
+                  <wp:posOffset>1476375</wp:posOffset>
+                </wp:positionH>
+                <wp:positionV relativeFrom="paragraph">
+                  <wp:posOffset>2287905</wp:posOffset>
+                </wp:positionV>
+                <wp:extent cx="1400175" cy="342900"/>
+                <wp:effectExtent l="133350" t="0" r="28575" b="19050"/>
+                <wp:wrapNone/>
+                <wp:docPr id="7" name="四角形吹き出し 7"/>
+                <wp:cNvGraphicFramePr/>
+                <a:graphic xmlns:a="http://schemas.openxmlformats.org/drawingml/2006/main">
+                  <a:graphicData uri="http://schemas.microsoft.com/office/word/2010/wordprocessingShape">
+                    <wps:wsp>
+                      <wps:cNvSpPr/>
+                      <wps:spPr>
+                        <a:xfrm>
+                          <a:off x="0" y="0"/>
+                          <a:ext cx="1400175" cy="342900"/>
+                        </a:xfrm>
+                        <a:prstGeom prst="wedgeRectCallout">
+                          <a:avLst>
+                            <a:gd name="adj1" fmla="val -58597"/>
+                            <a:gd name="adj2" fmla="val 29167"/>
+                          </a:avLst>
+                        </a:prstGeom>
+                      </wps:spPr>
+                      <wps:style>
+                        <a:lnRef idx="2">
+                          <a:schemeClr val="accent6"/>
+                        </a:lnRef>
+                        <a:fillRef idx="1">
+                          <a:schemeClr val="lt1"/>
+                        </a:fillRef>
+                        <a:effectRef idx="0">
+                          <a:schemeClr val="accent6"/>
+                        </a:effectRef>
+                        <a:fontRef idx="minor">
+                          <a:schemeClr val="dk1"/>
+                        </a:fontRef>
+                      </wps:style>
+                      <wps:txbx>
+                        <w:txbxContent>
+                          <w:p>
+                            <w:pPr>
+                              <w:jc w:val="center"/>
+                              <w:rPr>
+                                <w:rFonts w:eastAsiaTheme="minorEastAsia"/>
+                              </w:rPr>
+                            </w:pPr>
+                            <w:r>
+                              <w:rPr>
+                                <w:rFonts w:eastAsiaTheme="minorEastAsia" w:hint="eastAsia"/>
+                              </w:rPr>
+                              <w:t>Default</w:t>
+                            </w:r>
+                          </w:p>
+                        </w:txbxContent>
+                      </wps:txbx>
+                      <wps:bodyPr rot="0" spcFirstLastPara="0" vertOverflow="overflow" horzOverflow="overflow" vert="horz" wrap="square" lIns="91440" tIns="45720" rIns="91440" bIns="45720" numCol="1" spcCol="0" rtlCol="0" fromWordArt="0" anchor="ctr" anchorCtr="0" forceAA="0" compatLnSpc="1">
+                        <a:prstTxWarp prst="textNoShape">
+                          <a:avLst/>
+                        </a:prstTxWarp>
+                        <a:noAutofit/>
+                      </wps:bodyPr>
+                    </wps:wsp>
+                  </a:graphicData>
+                </a:graphic>
+                <wp14:sizeRelH relativeFrom="margin">
+                  <wp14:pctWidth>0</wp14:pctWidth>
+                </wp14:sizeRelH>
+              </wp:anchor>
+            </w:drawing>
+          </mc:Choice>
+          <mc:Fallback>
+            <w:pict>
+              <v:shape id="四角形吹き出し 7" o:spid="_x0000_s1028" type="#_x0000_t61" style="position:absolute;margin-left:116.25pt;margin-top:180.15pt;width:110.25pt;height:27pt;z-index:251662336;visibility:visible;mso-wrap-style:square;mso-width-percent:0;mso-wrap-distance-left:9pt;mso-wrap-distance-top:0;mso-wrap-distance-right:9pt;mso-wrap-distance-bottom:0;mso-position-horizontal:absolute;mso-position-horizontal-relative:text;mso-position-vertical:absolute;mso-position-vertical-relative:text;mso-width-percent:0;mso-width-relative:margin;v-text-anchor:middle" o:gfxdata="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" adj="-1857,17100" fillcolor="white [3201]" strokecolor="#f79646 [3209]" strokeweight="2pt">
+                <v:textbox>
+                  <w:txbxContent>
+                    <w:p>
+                      <w:pPr>
+                        <w:jc w:val="center"/>
+                        <w:rPr>
+                          <w:rFonts w:eastAsiaTheme="minorEastAsia"/>
+                        </w:rPr>
+                      </w:pPr>
+                      <w:r>
+                        <w:rPr>
+                          <w:rFonts w:eastAsiaTheme="minorEastAsia" w:hint="eastAsia"/>
+                        </w:rPr>
+                        <w:t>Default</w:t>
+                      </w:r>
+                    </w:p>
+                  </w:txbxContent>
+                </v:textbox>
+              </v:shape>
+            </w:pict>
+          </mc:Fallback>
+        </mc:AlternateContent>
+      </w:r>
+      <w:r>
+        <w:rPr>
+          <w:rFonts w:asciiTheme="minorHAnsi" w:eastAsia="MS Mincho" w:hAnsiTheme="minorHAnsi"/>
+          <w:noProof/>
+          <w:lang w:eastAsia="en-US" w:bidi="bo-CN"/>
+        </w:rPr>
         <w:drawing>
           <wp:inline distT="0" distB="0" distL="0" distR="0" wp14:anchorId="50493C95" wp14:editId="24A60FC6">
             <wp:extent cx="3914775" cy="5810250"/>
@@ -11663,7 +16420,28 @@
           <w:rFonts w:asciiTheme="minorHAnsi" w:eastAsia="MS Mincho" w:hAnsiTheme="minorHAnsi"/>
           <w:lang w:val="ja-JP"/>
         </w:rPr>
-        <w:t>はフル勾配クロマトグラムを抽出します。なぜなら、</w:t>
+        <w:t>は</w:t>
+      </w:r>
+      <w:r>
+        <w:rPr>
+          <w:rFonts w:asciiTheme="minorHAnsi" w:eastAsia="MS Mincho" w:hAnsiTheme="minorHAnsi" w:hint="eastAsia"/>
+          <w:lang w:val="ja-JP"/>
+        </w:rPr>
+        <w:t>全</w:t>
+      </w:r>
+      <w:r>
+        <w:rPr>
+          <w:rFonts w:asciiTheme="minorHAnsi" w:eastAsia="MS Mincho" w:hAnsiTheme="minorHAnsi" w:hint="eastAsia"/>
+          <w:lang w:val="ja-JP"/>
+        </w:rPr>
+        <w:t>グラジエント</w:t>
+      </w:r>
+      <w:r>
+        <w:rPr>
+          <w:rFonts w:asciiTheme="minorHAnsi" w:eastAsia="MS Mincho" w:hAnsiTheme="minorHAnsi"/>
+          <w:lang w:val="ja-JP"/>
+        </w:rPr>
+        <w:t>クロマトグラムを抽出します。なぜなら、</w:t>
       </w:r>
       <w:r>
         <w:rPr>
@@ -11674,10 +16452,31 @@
       </w:r>
       <w:r>
         <w:rPr>
-          <w:rFonts w:asciiTheme="minorHAnsi" w:eastAsia="MS Mincho" w:hAnsiTheme="minorHAnsi"/>
-          <w:lang w:val="ja-JP"/>
-        </w:rPr>
-        <w:t>が欠けているからです。以下をおこなって、これを明示的に選択することもできます。</w:t>
+          <w:rFonts w:asciiTheme="minorHAnsi" w:eastAsia="MS Mincho" w:hAnsiTheme="minorHAnsi" w:hint="eastAsia"/>
+          <w:lang w:val="ja-JP"/>
+        </w:rPr>
+        <w:t>の情報</w:t>
+      </w:r>
+      <w:r>
+        <w:rPr>
+          <w:rFonts w:asciiTheme="minorHAnsi" w:eastAsia="MS Mincho" w:hAnsiTheme="minorHAnsi"/>
+          <w:lang w:val="ja-JP"/>
+        </w:rPr>
+        <w:t>が欠けているからです。以下を</w:t>
+      </w:r>
+      <w:r>
+        <w:rPr>
+          <w:rFonts w:asciiTheme="minorHAnsi" w:eastAsia="MS Mincho" w:hAnsiTheme="minorHAnsi" w:hint="eastAsia"/>
+          <w:lang w:val="ja-JP"/>
+        </w:rPr>
+        <w:t>行うこと</w:t>
+      </w:r>
+      <w:r>
+        <w:rPr>
+          <w:rFonts w:asciiTheme="minorHAnsi" w:eastAsia="MS Mincho" w:hAnsiTheme="minorHAnsi"/>
+          <w:lang w:val="ja-JP"/>
+        </w:rPr>
+        <w:t>もできます。</w:t>
       </w:r>
     </w:p>
     <w:p>
@@ -11775,7 +16574,35 @@
           <w:rFonts w:asciiTheme="minorHAnsi" w:eastAsia="MS Mincho" w:hAnsiTheme="minorHAnsi"/>
           <w:lang w:val="ja-JP"/>
         </w:rPr>
-        <w:t>にこのオプションが赤で表示され、マウスカーソルを赤いテキストの上にホバリングさせると、ヒント「フル勾配クロマトグラムはインポートに時間がかかりり、ディスク容</w:t>
+        <w:t>にこのオプションが赤で表示され、マウスカーソルを赤いテキストの上にホバリングさせると、ヒント「</w:t>
+      </w:r>
+      <w:r>
+        <w:rPr>
+          <w:rFonts w:asciiTheme="minorHAnsi" w:eastAsia="MS Mincho" w:hAnsiTheme="minorHAnsi" w:hint="eastAsia"/>
+          <w:lang w:val="ja-JP"/>
+        </w:rPr>
+        <w:t>全グラジエント</w:t>
+      </w:r>
+      <w:r>
+        <w:rPr>
+          <w:rFonts w:asciiTheme="minorHAnsi" w:eastAsia="MS Mincho" w:hAnsiTheme="minorHAnsi"/>
+          <w:lang w:val="ja-JP"/>
+        </w:rPr>
+        <w:t>クロマトグラムはインポートに</w:t>
+      </w:r>
+      <w:r>
+        <w:rPr>
+          <w:rFonts w:asciiTheme="minorHAnsi" w:eastAsia="MS Mincho" w:hAnsiTheme="minorHAnsi" w:hint="eastAsia"/>
+          <w:lang w:val="ja-JP"/>
+        </w:rPr>
+        <w:t>は</w:t>
+      </w:r>
+      <w:r>
+        <w:rPr>
+          <w:rFonts w:asciiTheme="minorHAnsi" w:eastAsia="MS Mincho" w:hAnsiTheme="minorHAnsi"/>
+          <w:lang w:val="ja-JP"/>
+        </w:rPr>
+        <w:t>時間がかかり、ディ</w:t>
       </w:r>
       <w:r>
         <w:rPr>
@@ -11783,7 +16610,49 @@
           <w:lang w:val="ja-JP"/>
         </w:rPr>
         <w:lastRenderedPageBreak/>
-        <w:t>量をより多く消費し、ピーク選択の有効性が低下します。」が現れます。しかし、他に選択肢はない状況ですので、この設定を単一のファイルに対してのみ使用します。</w:t>
+        <w:t>スク容量を消費</w:t>
+      </w:r>
+      <w:r>
+        <w:rPr>
+          <w:rFonts w:asciiTheme="minorHAnsi" w:eastAsia="MS Mincho" w:hAnsiTheme="minorHAnsi" w:hint="eastAsia"/>
+          <w:lang w:val="ja-JP"/>
+        </w:rPr>
+        <w:t>するうえ</w:t>
+      </w:r>
+      <w:r>
+        <w:rPr>
+          <w:rFonts w:asciiTheme="minorHAnsi" w:eastAsia="MS Mincho" w:hAnsiTheme="minorHAnsi"/>
+          <w:lang w:val="ja-JP"/>
+        </w:rPr>
+        <w:t>、ピーク</w:t>
+      </w:r>
+      <w:r>
+        <w:rPr>
+          <w:rFonts w:asciiTheme="minorHAnsi" w:eastAsia="MS Mincho" w:hAnsiTheme="minorHAnsi" w:hint="eastAsia"/>
+          <w:lang w:val="ja-JP"/>
+        </w:rPr>
+        <w:t>の</w:t>
+      </w:r>
+      <w:r>
+        <w:rPr>
+          <w:rFonts w:asciiTheme="minorHAnsi" w:eastAsia="MS Mincho" w:hAnsiTheme="minorHAnsi"/>
+          <w:lang w:val="ja-JP"/>
+        </w:rPr>
+        <w:t>選択</w:t>
+      </w:r>
+      <w:r>
+        <w:rPr>
+          <w:rFonts w:asciiTheme="minorHAnsi" w:eastAsia="MS Mincho" w:hAnsiTheme="minorHAnsi" w:hint="eastAsia"/>
+          <w:lang w:val="ja-JP"/>
+        </w:rPr>
+        <w:t>が効果的にできない可能性があります。</w:t>
+      </w:r>
+      <w:r>
+        <w:rPr>
+          <w:rFonts w:asciiTheme="minorHAnsi" w:eastAsia="MS Mincho" w:hAnsiTheme="minorHAnsi"/>
+          <w:lang w:val="ja-JP"/>
+        </w:rPr>
+        <w:t>」が現れます。しかし、他に選択肢はない状況ですので、この設定を単一のファイルに対してのみ使用します。</w:t>
       </w:r>
     </w:p>
     <w:p>
@@ -12377,7 +17246,21 @@
           <w:rFonts w:asciiTheme="minorHAnsi" w:eastAsia="MS Mincho" w:hAnsiTheme="minorHAnsi"/>
           <w:lang w:val="ja-JP"/>
         </w:rPr>
-        <w:t>が直交ランキングを利用して、プリカーサー同位体ピーク（</w:t>
+        <w:t>が</w:t>
+      </w:r>
+      <w:r>
+        <w:rPr>
+          <w:rFonts w:asciiTheme="minorHAnsi" w:eastAsia="MS Mincho" w:hAnsiTheme="minorHAnsi" w:hint="eastAsia"/>
+          <w:lang w:val="ja-JP"/>
+        </w:rPr>
+        <w:t>Orthigonal</w:t>
+      </w:r>
+      <w:r>
+        <w:rPr>
+          <w:rFonts w:asciiTheme="minorHAnsi" w:eastAsia="MS Mincho" w:hAnsiTheme="minorHAnsi"/>
+          <w:lang w:val="ja-JP"/>
+        </w:rPr>
+        <w:t>ランキングを利用して、プリカーサー同位体ピーク（</w:t>
       </w:r>
       <w:r>
         <w:rPr>
@@ -12406,21 +17289,56 @@
           <w:rFonts w:asciiTheme="minorHAnsi" w:eastAsia="MS Mincho" w:hAnsiTheme="minorHAnsi"/>
           <w:lang w:val="ja-JP"/>
         </w:rPr>
-        <w:t>高分解能フルスキャンデータをインポート・検査する</w:t>
-      </w:r>
-    </w:p>
-    <w:p>
-      <w:pPr>
-        <w:rPr>
-          <w:rFonts w:asciiTheme="minorHAnsi" w:eastAsia="MS Mincho" w:hAnsiTheme="minorHAnsi"/>
-        </w:rPr>
-      </w:pPr>
-      <w:r>
-        <w:rPr>
-          <w:rFonts w:asciiTheme="minorHAnsi" w:eastAsia="MS Mincho" w:hAnsiTheme="minorHAnsi"/>
-          <w:lang w:val="ja-JP"/>
-        </w:rPr>
-        <w:t>希釈シリーズの最高濃度の実行をドキュメントにインポートするには、以下の手順を実行します。</w:t>
+        <w:t>高分解能フルスキャンデータ</w:t>
+      </w:r>
+      <w:r>
+        <w:rPr>
+          <w:rFonts w:asciiTheme="minorHAnsi" w:eastAsia="MS Mincho" w:hAnsiTheme="minorHAnsi" w:hint="eastAsia"/>
+          <w:lang w:val="ja-JP"/>
+        </w:rPr>
+        <w:t>の</w:t>
+      </w:r>
+      <w:r>
+        <w:rPr>
+          <w:rFonts w:asciiTheme="minorHAnsi" w:eastAsia="MS Mincho" w:hAnsiTheme="minorHAnsi"/>
+          <w:lang w:val="ja-JP"/>
+        </w:rPr>
+        <w:t>インポート</w:t>
+      </w:r>
+      <w:r>
+        <w:rPr>
+          <w:rFonts w:asciiTheme="minorHAnsi" w:eastAsia="MS Mincho" w:hAnsiTheme="minorHAnsi" w:hint="eastAsia"/>
+          <w:lang w:val="ja-JP"/>
+        </w:rPr>
+        <w:t>と確認</w:t>
+      </w:r>
+    </w:p>
+    <w:p>
+      <w:pPr>
+        <w:rPr>
+          <w:rFonts w:asciiTheme="minorHAnsi" w:eastAsia="MS Mincho" w:hAnsiTheme="minorHAnsi"/>
+        </w:rPr>
+      </w:pPr>
+      <w:r>
+        <w:rPr>
+          <w:rFonts w:asciiTheme="minorHAnsi" w:eastAsia="MS Mincho" w:hAnsiTheme="minorHAnsi"/>
+          <w:lang w:val="ja-JP"/>
+        </w:rPr>
+        <w:t>希釈シリーズ</w:t>
+      </w:r>
+      <w:r>
+        <w:rPr>
+          <w:rFonts w:asciiTheme="minorHAnsi" w:eastAsia="MS Mincho" w:hAnsiTheme="minorHAnsi" w:hint="eastAsia"/>
+          <w:lang w:val="ja-JP"/>
+        </w:rPr>
+        <w:t>で</w:t>
+      </w:r>
+      <w:r>
+        <w:rPr>
+          <w:rFonts w:asciiTheme="minorHAnsi" w:eastAsia="MS Mincho" w:hAnsiTheme="minorHAnsi"/>
+          <w:lang w:val="ja-JP"/>
+        </w:rPr>
+        <w:t>の最高濃度の実行をドキュメントにインポートするには、以下の手順を実行します。</w:t>
       </w:r>
     </w:p>
     <w:p>
@@ -12730,11 +17648,11 @@
       </w:r>
       <w:r>
         <w:rPr>
-          <w:rFonts w:asciiTheme="minorHAnsi" w:eastAsia="MS Mincho" w:hAnsiTheme="minorHAnsi"/>
+          <w:rFonts w:asciiTheme="minorHAnsi" w:eastAsia="MS Mincho" w:hAnsiTheme="minorHAnsi" w:hint="eastAsia"/>
           <w:b/>
           <w:lang w:val="ja-JP"/>
         </w:rPr>
-        <w:t>ペプチド</w:t>
+        <w:t>ターゲット</w:t>
       </w:r>
       <w:r>
         <w:rPr>
@@ -12876,61 +17794,6 @@
           <w:lang w:val="ja-JP"/>
         </w:rPr>
         <w:t>）をクリックします。</w:t>
-      </w:r>
-    </w:p>
-    <w:p>
-      <w:pPr>
-        <w:pStyle w:val="ListParagraph"/>
-        <w:numPr>
-          <w:ilvl w:val="0"/>
-          <w:numId w:val="26"/>
-        </w:numPr>
-        <w:rPr>
-          <w:rFonts w:asciiTheme="minorHAnsi" w:eastAsia="MS Mincho" w:hAnsiTheme="minorHAnsi"/>
-        </w:rPr>
-      </w:pPr>
-      <w:r>
-        <w:rPr>
-          <w:rFonts w:asciiTheme="minorHAnsi" w:eastAsia="MS Mincho" w:hAnsiTheme="minorHAnsi"/>
-          <w:lang w:val="ja-JP"/>
-        </w:rPr>
-        <w:t>[</w:t>
-      </w:r>
-      <w:r>
-        <w:rPr>
-          <w:rFonts w:asciiTheme="minorHAnsi" w:eastAsia="MS Mincho" w:hAnsiTheme="minorHAnsi"/>
-          <w:b/>
-          <w:lang w:val="ja-JP"/>
-        </w:rPr>
-        <w:t>ライブラリ一致</w:t>
-      </w:r>
-      <w:r>
-        <w:rPr>
-          <w:rFonts w:asciiTheme="minorHAnsi" w:eastAsia="MS Mincho" w:hAnsiTheme="minorHAnsi"/>
-          <w:lang w:val="ja-JP"/>
-        </w:rPr>
-        <w:t xml:space="preserve">] </w:t>
-      </w:r>
-      <w:r>
-        <w:rPr>
-          <w:rFonts w:asciiTheme="minorHAnsi" w:eastAsia="MS Mincho" w:hAnsiTheme="minorHAnsi"/>
-          <w:lang w:val="ja-JP"/>
-        </w:rPr>
-        <w:t>ビューの右上角の「</w:t>
-      </w:r>
-      <w:r>
-        <w:rPr>
-          <w:rFonts w:asciiTheme="minorHAnsi" w:eastAsia="MS Mincho" w:hAnsiTheme="minorHAnsi"/>
-          <w:lang w:val="ja-JP"/>
-        </w:rPr>
-        <w:t>X</w:t>
-      </w:r>
-      <w:r>
-        <w:rPr>
-          <w:rFonts w:asciiTheme="minorHAnsi" w:eastAsia="MS Mincho" w:hAnsiTheme="minorHAnsi"/>
-          <w:lang w:val="ja-JP"/>
-        </w:rPr>
-        <w:t>」をクリックして、ビューを閉じます。</w:t>
       </w:r>
     </w:p>
     <w:p>
@@ -13037,6 +17900,8 @@
         </w:rPr>
         <w:t>分勾配全体を覆っているのにお気づきになると思います。</w:t>
       </w:r>
+      <w:bookmarkStart w:id="0" w:name="_GoBack"/>
+      <w:bookmarkEnd w:id="0"/>
     </w:p>
     <w:p>
       <w:pPr>
@@ -13053,18 +17918,25 @@
       </w:r>
       <w:r>
         <w:rPr>
-          <w:rFonts w:asciiTheme="minorHAnsi" w:eastAsia="MS Mincho" w:hAnsiTheme="minorHAnsi"/>
+          <w:rFonts w:asciiTheme="minorHAnsi" w:eastAsia="MS Mincho" w:hAnsiTheme="minorHAnsi" w:hint="eastAsia"/>
           <w:b/>
           <w:lang w:val="ja-JP"/>
         </w:rPr>
-        <w:t>ペプチド</w:t>
-      </w:r>
-      <w:r>
-        <w:rPr>
-          <w:rFonts w:asciiTheme="minorHAnsi" w:eastAsia="MS Mincho" w:hAnsiTheme="minorHAnsi"/>
-          <w:lang w:val="ja-JP"/>
-        </w:rPr>
-        <w:t xml:space="preserve">] </w:t>
+        <w:t>ターゲット</w:t>
+      </w:r>
+      <w:r>
+        <w:rPr>
+          <w:rFonts w:asciiTheme="minorHAnsi" w:eastAsia="MS Mincho" w:hAnsiTheme="minorHAnsi"/>
+          <w:lang w:val="ja-JP"/>
+        </w:rPr>
+        <w:t>]</w:t>
+      </w:r>
+      <w:r>
+        <w:rPr>
+          <w:rFonts w:asciiTheme="minorHAnsi" w:eastAsia="MS Mincho" w:hAnsiTheme="minorHAnsi"/>
+          <w:lang w:val="ja-JP"/>
+        </w:rPr>
+        <w:t xml:space="preserve"> </w:t>
       </w:r>
       <w:r>
         <w:rPr>
@@ -13075,6 +17947,13 @@
       </w:r>
       <w:r>
         <w:rPr>
+          <w:rFonts w:asciiTheme="minorHAnsi" w:eastAsia="MS Mincho" w:hAnsiTheme="minorHAnsi" w:hint="eastAsia"/>
+          <w:lang w:val="ja-JP"/>
+        </w:rPr>
+        <w:t>新たに</w:t>
+      </w:r>
+      <w:r>
+        <w:rPr>
           <w:rFonts w:asciiTheme="minorHAnsi" w:eastAsia="MS Mincho" w:hAnsiTheme="minorHAnsi"/>
           <w:lang w:val="ja-JP"/>
         </w:rPr>
@@ -13085,7 +17964,35 @@
           <w:rFonts w:asciiTheme="minorHAnsi" w:eastAsia="MS Mincho" w:hAnsiTheme="minorHAnsi"/>
           <w:lang w:val="ja-JP"/>
         </w:rPr>
-        <w:t>つの直交ドット積値、</w:t>
+        <w:t>つの</w:t>
+      </w:r>
+      <w:r>
+        <w:rPr>
+          <w:rFonts w:asciiTheme="minorHAnsi" w:eastAsia="MS Mincho" w:hAnsiTheme="minorHAnsi" w:hint="eastAsia"/>
+          <w:lang w:val="ja-JP"/>
+        </w:rPr>
+        <w:t>O</w:t>
+      </w:r>
+      <w:r>
+        <w:rPr>
+          <w:rFonts w:asciiTheme="minorHAnsi" w:eastAsia="MS Mincho" w:hAnsiTheme="minorHAnsi"/>
+          <w:lang w:val="ja-JP"/>
+        </w:rPr>
+        <w:t>rthogonal</w:t>
+      </w:r>
+      <w:r>
+        <w:rPr>
+          <w:rFonts w:asciiTheme="minorHAnsi" w:eastAsia="MS Mincho" w:hAnsiTheme="minorHAnsi"/>
+          <w:lang w:val="ja-JP"/>
+        </w:rPr>
+        <w:t>ドット積値</w:t>
+      </w:r>
+      <w:r>
+        <w:rPr>
+          <w:rFonts w:asciiTheme="minorHAnsi" w:eastAsia="MS Mincho" w:hAnsiTheme="minorHAnsi" w:hint="eastAsia"/>
+          <w:lang w:val="ja-JP"/>
+        </w:rPr>
+        <w:t>である、</w:t>
       </w:r>
       <w:r>
         <w:rPr>
@@ -13113,7 +18020,35 @@
           <w:rFonts w:asciiTheme="minorHAnsi" w:eastAsia="MS Mincho" w:hAnsiTheme="minorHAnsi"/>
           <w:lang w:val="ja-JP"/>
         </w:rPr>
-        <w:t>が、順に、プリカーサー同位体分布およびプロダクトイオン強度に追加されているのが見られます。この最高濃度については、クロマトグラムピークと予測相対強度との間の非常に良好な相関度が、これらの値により示されています。</w:t>
+        <w:t>が、プリカーサー同位体分布およびプロダクトイオン強度に追加されているのが見られます。この</w:t>
+      </w:r>
+      <w:r>
+        <w:rPr>
+          <w:rFonts w:asciiTheme="minorHAnsi" w:eastAsia="MS Mincho" w:hAnsiTheme="minorHAnsi" w:hint="eastAsia"/>
+          <w:lang w:val="ja-JP"/>
+        </w:rPr>
+        <w:t>一番濃い</w:t>
+      </w:r>
+      <w:r>
+        <w:rPr>
+          <w:rFonts w:asciiTheme="minorHAnsi" w:eastAsia="MS Mincho" w:hAnsiTheme="minorHAnsi"/>
+          <w:lang w:val="ja-JP"/>
+        </w:rPr>
+        <w:t>濃度</w:t>
+      </w:r>
+      <w:r>
+        <w:rPr>
+          <w:rFonts w:asciiTheme="minorHAnsi" w:eastAsia="MS Mincho" w:hAnsiTheme="minorHAnsi" w:hint="eastAsia"/>
+          <w:lang w:val="ja-JP"/>
+        </w:rPr>
+        <w:t>のデータ</w:t>
+      </w:r>
+      <w:r>
+        <w:rPr>
+          <w:rFonts w:asciiTheme="minorHAnsi" w:eastAsia="MS Mincho" w:hAnsiTheme="minorHAnsi"/>
+          <w:lang w:val="ja-JP"/>
+        </w:rPr>
+        <w:t>については、クロマトグラムピークと予測相対強度との間の非常に良好な相関度が、これらの値により示されています。</w:t>
       </w:r>
     </w:p>
     <w:p>
@@ -13204,7 +18139,21 @@
           <w:rFonts w:asciiTheme="minorHAnsi" w:eastAsia="MS Mincho" w:hAnsiTheme="minorHAnsi"/>
           <w:lang w:val="ja-JP"/>
         </w:rPr>
-        <w:t>つの濃度ポイントのフル勾配クロマトグラムのインポートを回避するには、以下を行います。</w:t>
+        <w:t>つの濃度ポイントの</w:t>
+      </w:r>
+      <w:r>
+        <w:rPr>
+          <w:rFonts w:asciiTheme="minorHAnsi" w:eastAsia="MS Mincho" w:hAnsiTheme="minorHAnsi" w:hint="eastAsia"/>
+          <w:lang w:val="ja-JP"/>
+        </w:rPr>
+        <w:t>全グラジエント</w:t>
+      </w:r>
+      <w:r>
+        <w:rPr>
+          <w:rFonts w:asciiTheme="minorHAnsi" w:eastAsia="MS Mincho" w:hAnsiTheme="minorHAnsi"/>
+          <w:lang w:val="ja-JP"/>
+        </w:rPr>
+        <w:t>クロマトグラムのインポートを回避するには、以下を行います。</w:t>
       </w:r>
     </w:p>
     <w:p>
@@ -13635,6 +18584,42 @@
           <w:b/>
           <w:lang w:val="ja-JP"/>
         </w:rPr>
+        <w:t>フルスキャン</w:t>
+      </w:r>
+      <w:r>
+        <w:rPr>
+          <w:rFonts w:asciiTheme="minorHAnsi" w:eastAsia="MS Mincho" w:hAnsiTheme="minorHAnsi"/>
+          <w:lang w:val="ja-JP"/>
+        </w:rPr>
+        <w:t xml:space="preserve">] </w:t>
+      </w:r>
+      <w:r>
+        <w:rPr>
+          <w:rFonts w:asciiTheme="minorHAnsi" w:eastAsia="MS Mincho" w:hAnsiTheme="minorHAnsi"/>
+          <w:lang w:val="ja-JP"/>
+        </w:rPr>
+        <w:t>タブ</w:t>
+      </w:r>
+      <w:r>
+        <w:rPr>
+          <w:rFonts w:asciiTheme="minorHAnsi" w:eastAsia="MS Mincho" w:hAnsiTheme="minorHAnsi" w:hint="eastAsia"/>
+          <w:lang w:val="ja-JP"/>
+        </w:rPr>
+        <w:t>で、</w:t>
+      </w:r>
+      <w:r>
+        <w:rPr>
+          <w:rFonts w:asciiTheme="minorHAnsi" w:eastAsia="MS Mincho" w:hAnsiTheme="minorHAnsi"/>
+          <w:lang w:val="ja-JP"/>
+        </w:rPr>
+        <w:t>[</w:t>
+      </w:r>
+      <w:r>
+        <w:rPr>
+          <w:rFonts w:asciiTheme="minorHAnsi" w:eastAsia="MS Mincho" w:hAnsiTheme="minorHAnsi"/>
+          <w:b/>
+          <w:lang w:val="ja-JP"/>
+        </w:rPr>
         <w:t>保持時間のフィルタ</w:t>
       </w:r>
       <w:r>
@@ -13700,7 +18685,8 @@
       </w:r>
       <w:r>
         <w:rPr>
-          <w:rFonts w:asciiTheme="minorHAnsi" w:eastAsia="MS Mincho" w:hAnsiTheme="minorHAnsi"/>
+          <w:rFonts w:asciiTheme="minorHAnsi" w:eastAsia="MS Mincho" w:hAnsiTheme="minorHAnsi" w:hint="eastAsia"/>
+          <w:b/>
           <w:lang w:val="ja-JP"/>
         </w:rPr>
         <w:t>用</w:t>
@@ -13990,7 +18976,23 @@
           <w:b/>
           <w:lang w:val="ja-JP"/>
         </w:rPr>
-        <w:t>結果をインポート</w:t>
+        <w:t>予測</w:t>
+      </w:r>
+      <w:r>
+        <w:rPr>
+          <w:rFonts w:asciiTheme="minorHAnsi" w:eastAsia="MS Mincho" w:hAnsiTheme="minorHAnsi"/>
+          <w:b/>
+          <w:lang w:val="ja-JP"/>
+        </w:rPr>
+        <w:t>RT</w:t>
+      </w:r>
+      <w:r>
+        <w:rPr>
+          <w:rFonts w:asciiTheme="minorHAnsi" w:eastAsia="MS Mincho" w:hAnsiTheme="minorHAnsi" w:hint="eastAsia"/>
+          <w:b/>
+          <w:lang w:val="ja-JP"/>
+        </w:rPr>
+        <w:t>に用いる繰り返し測定を選択</w:t>
       </w:r>
       <w:r>
         <w:rPr>
@@ -14001,17 +19003,45 @@
       </w:r>
       <w:r>
         <w:rPr>
-          <w:rFonts w:asciiTheme="minorHAnsi" w:eastAsia="MS Mincho" w:hAnsiTheme="minorHAnsi"/>
-          <w:lang w:val="ja-JP"/>
-        </w:rPr>
-        <w:t>の</w:t>
-      </w:r>
-      <w:r>
-        <w:rPr>
-          <w:rFonts w:asciiTheme="minorHAnsi" w:eastAsia="MS Mincho" w:hAnsiTheme="minorHAnsi"/>
-          <w:lang w:val="ja-JP"/>
-        </w:rPr>
-        <w:t xml:space="preserve"> [</w:t>
+          <w:rFonts w:asciiTheme="minorHAnsi" w:eastAsia="MS Mincho" w:hAnsiTheme="minorHAnsi" w:hint="eastAsia"/>
+          <w:lang w:val="ja-JP"/>
+        </w:rPr>
+        <w:t>で</w:t>
+      </w:r>
+      <w:r>
+        <w:rPr>
+          <w:rFonts w:asciiTheme="minorHAnsi" w:eastAsia="MS Mincho" w:hAnsiTheme="minorHAnsi"/>
+          <w:lang w:val="ja-JP"/>
+        </w:rPr>
+        <w:t>「</w:t>
+      </w:r>
+      <w:r>
+        <w:rPr>
+          <w:rFonts w:asciiTheme="minorHAnsi" w:eastAsia="MS Mincho" w:hAnsiTheme="minorHAnsi"/>
+          <w:lang w:val="ja-JP"/>
+        </w:rPr>
+        <w:t>6-BSA-500fmol</w:t>
+      </w:r>
+      <w:r>
+        <w:rPr>
+          <w:rFonts w:asciiTheme="minorHAnsi" w:eastAsia="MS Mincho" w:hAnsiTheme="minorHAnsi"/>
+          <w:lang w:val="ja-JP"/>
+        </w:rPr>
+        <w:t>」</w:t>
+      </w:r>
+      <w:r>
+        <w:rPr>
+          <w:rFonts w:asciiTheme="minorHAnsi" w:eastAsia="MS Mincho" w:hAnsiTheme="minorHAnsi" w:hint="eastAsia"/>
+          <w:lang w:val="ja-JP"/>
+        </w:rPr>
+        <w:t>にチェックを入れ、</w:t>
+      </w:r>
+      <w:r>
+        <w:rPr>
+          <w:rFonts w:asciiTheme="minorHAnsi" w:eastAsia="MS Mincho" w:hAnsiTheme="minorHAnsi"/>
+          <w:lang w:val="ja-JP"/>
+        </w:rPr>
+        <w:t>[</w:t>
       </w:r>
       <w:r>
         <w:rPr>
@@ -14052,21 +19082,58 @@
           <w:rFonts w:asciiTheme="minorHAnsi" w:eastAsia="MS Mincho" w:hAnsiTheme="minorHAnsi"/>
           <w:lang w:val="ja-JP"/>
         </w:rPr>
-        <w:t>「</w:t>
-      </w:r>
-      <w:r>
-        <w:rPr>
-          <w:rFonts w:asciiTheme="minorHAnsi" w:eastAsia="MS Mincho" w:hAnsiTheme="minorHAnsi"/>
-          <w:lang w:val="ja-JP"/>
-        </w:rPr>
-        <w:t>1-BSA-50amol.d</w:t>
-      </w:r>
-      <w:r>
-        <w:rPr>
-          <w:rFonts w:asciiTheme="minorHAnsi" w:eastAsia="MS Mincho" w:hAnsiTheme="minorHAnsi"/>
-          <w:lang w:val="ja-JP"/>
-        </w:rPr>
-        <w:t>」ファイルをクリックします。</w:t>
+        <w:t>[</w:t>
+      </w:r>
+      <w:r>
+        <w:rPr>
+          <w:rFonts w:asciiTheme="minorHAnsi" w:eastAsia="MS Mincho" w:hAnsiTheme="minorHAnsi"/>
+          <w:b/>
+          <w:lang w:val="ja-JP"/>
+        </w:rPr>
+        <w:t>結果をインポート</w:t>
+      </w:r>
+      <w:r>
+        <w:rPr>
+          <w:rFonts w:asciiTheme="minorHAnsi" w:eastAsia="MS Mincho" w:hAnsiTheme="minorHAnsi"/>
+          <w:lang w:val="ja-JP"/>
+        </w:rPr>
+        <w:t xml:space="preserve">] </w:t>
+      </w:r>
+      <w:r>
+        <w:rPr>
+          <w:rFonts w:asciiTheme="minorHAnsi" w:eastAsia="MS Mincho" w:hAnsiTheme="minorHAnsi"/>
+          <w:lang w:val="ja-JP"/>
+        </w:rPr>
+        <w:t>の</w:t>
+      </w:r>
+      <w:r>
+        <w:rPr>
+          <w:rFonts w:asciiTheme="minorHAnsi" w:eastAsia="MS Mincho" w:hAnsiTheme="minorHAnsi"/>
+          <w:lang w:val="ja-JP"/>
+        </w:rPr>
+        <w:t xml:space="preserve"> [</w:t>
+      </w:r>
+      <w:r>
+        <w:rPr>
+          <w:rFonts w:asciiTheme="minorHAnsi" w:eastAsia="MS Mincho" w:hAnsiTheme="minorHAnsi"/>
+          <w:b/>
+          <w:lang w:val="ja-JP"/>
+        </w:rPr>
+        <w:t>OK</w:t>
+      </w:r>
+      <w:r>
+        <w:rPr>
+          <w:rFonts w:asciiTheme="minorHAnsi" w:eastAsia="MS Mincho" w:hAnsiTheme="minorHAnsi"/>
+          <w:lang w:val="ja-JP"/>
+        </w:rPr>
+        <w:t xml:space="preserve">] </w:t>
+      </w:r>
+      <w:r>
+        <w:rPr>
+          <w:rFonts w:asciiTheme="minorHAnsi" w:eastAsia="MS Mincho" w:hAnsiTheme="minorHAnsi"/>
+          <w:lang w:val="ja-JP"/>
+        </w:rPr>
+        <w:t>ボタンをクリックします。</w:t>
       </w:r>
     </w:p>
     <w:p>
@@ -14085,21 +19152,14 @@
           <w:rFonts w:asciiTheme="minorHAnsi" w:eastAsia="MS Mincho" w:hAnsiTheme="minorHAnsi"/>
           <w:lang w:val="ja-JP"/>
         </w:rPr>
-        <w:t>Shift</w:t>
-      </w:r>
-      <w:r>
-        <w:rPr>
-          <w:rFonts w:asciiTheme="minorHAnsi" w:eastAsia="MS Mincho" w:hAnsiTheme="minorHAnsi"/>
-          <w:lang w:val="ja-JP"/>
-        </w:rPr>
-        <w:t>キーを押し下げながら、「</w:t>
-      </w:r>
-      <w:r>
-        <w:rPr>
-          <w:rFonts w:asciiTheme="minorHAnsi" w:eastAsia="MS Mincho" w:hAnsiTheme="minorHAnsi"/>
-          <w:lang w:val="ja-JP"/>
-        </w:rPr>
-        <w:t>5-BSA-100fmol.d</w:t>
+        <w:t>「</w:t>
+      </w:r>
+      <w:r>
+        <w:rPr>
+          <w:rFonts w:asciiTheme="minorHAnsi" w:eastAsia="MS Mincho" w:hAnsiTheme="minorHAnsi"/>
+          <w:lang w:val="ja-JP"/>
+        </w:rPr>
+        <w:t>1-BSA-50amol.d</w:t>
       </w:r>
       <w:r>
         <w:rPr>
@@ -14125,6 +19185,46 @@
           <w:rFonts w:asciiTheme="minorHAnsi" w:eastAsia="MS Mincho" w:hAnsiTheme="minorHAnsi"/>
           <w:lang w:val="ja-JP"/>
         </w:rPr>
+        <w:t>Shift</w:t>
+      </w:r>
+      <w:r>
+        <w:rPr>
+          <w:rFonts w:asciiTheme="minorHAnsi" w:eastAsia="MS Mincho" w:hAnsiTheme="minorHAnsi"/>
+          <w:lang w:val="ja-JP"/>
+        </w:rPr>
+        <w:t>キーを押し下げながら、「</w:t>
+      </w:r>
+      <w:r>
+        <w:rPr>
+          <w:rFonts w:asciiTheme="minorHAnsi" w:eastAsia="MS Mincho" w:hAnsiTheme="minorHAnsi"/>
+          <w:lang w:val="ja-JP"/>
+        </w:rPr>
+        <w:t>5-BSA-100fmol.d</w:t>
+      </w:r>
+      <w:r>
+        <w:rPr>
+          <w:rFonts w:asciiTheme="minorHAnsi" w:eastAsia="MS Mincho" w:hAnsiTheme="minorHAnsi"/>
+          <w:lang w:val="ja-JP"/>
+        </w:rPr>
+        <w:t>」ファイルをクリックします。</w:t>
+      </w:r>
+    </w:p>
+    <w:p>
+      <w:pPr>
+        <w:pStyle w:val="ListParagraph"/>
+        <w:numPr>
+          <w:ilvl w:val="0"/>
+          <w:numId w:val="24"/>
+        </w:numPr>
+        <w:rPr>
+          <w:rFonts w:asciiTheme="minorHAnsi" w:eastAsia="MS Mincho" w:hAnsiTheme="minorHAnsi"/>
+        </w:rPr>
+      </w:pPr>
+      <w:r>
+        <w:rPr>
+          <w:rFonts w:asciiTheme="minorHAnsi" w:eastAsia="MS Mincho" w:hAnsiTheme="minorHAnsi"/>
+          <w:lang w:val="ja-JP"/>
+        </w:rPr>
         <w:t>[</w:t>
       </w:r>
       <w:r>
@@ -14190,6 +19290,7 @@
           <w:rFonts w:asciiTheme="minorHAnsi" w:eastAsia="MS Mincho" w:hAnsiTheme="minorHAnsi"/>
           <w:lang w:val="ja-JP"/>
         </w:rPr>
+        <w:lastRenderedPageBreak/>
         <w:t>データがインポートされたら、またはインポート中に、以下を行ってクロマトグラムグラフを配置します。</w:t>
       </w:r>
     </w:p>
@@ -14209,7 +19310,6 @@
           <w:rFonts w:asciiTheme="minorHAnsi" w:eastAsia="MS Mincho" w:hAnsiTheme="minorHAnsi"/>
           <w:lang w:val="ja-JP"/>
         </w:rPr>
-        <w:lastRenderedPageBreak/>
         <w:t xml:space="preserve">[ </w:t>
       </w:r>
       <w:r>
@@ -14499,11 +19599,11 @@
       </w:r>
       <w:r>
         <w:rPr>
-          <w:rFonts w:asciiTheme="minorHAnsi" w:eastAsia="MS Mincho" w:hAnsiTheme="minorHAnsi"/>
+          <w:rFonts w:asciiTheme="minorHAnsi" w:eastAsia="MS Mincho" w:hAnsiTheme="minorHAnsi" w:hint="eastAsia"/>
           <w:b/>
           <w:lang w:val="ja-JP"/>
         </w:rPr>
-        <w:t>ビュー</w:t>
+        <w:t>表示</w:t>
       </w:r>
       <w:r>
         <w:rPr>
@@ -14602,7 +19702,15 @@
           <w:b/>
           <w:lang w:val="ja-JP"/>
         </w:rPr>
-        <w:t>グループペイン</w:t>
+        <w:t>ペイン</w:t>
+      </w:r>
+      <w:r>
+        <w:rPr>
+          <w:rFonts w:asciiTheme="minorHAnsi" w:eastAsia="MS Mincho" w:hAnsiTheme="minorHAnsi" w:hint="eastAsia"/>
+          <w:b/>
+          <w:lang w:val="ja-JP"/>
+        </w:rPr>
+        <w:t>のグループ化</w:t>
       </w:r>
       <w:r>
         <w:rPr>
@@ -14897,11 +20005,11 @@
       </w:r>
       <w:r>
         <w:rPr>
-          <w:rFonts w:asciiTheme="minorHAnsi" w:eastAsia="MS Mincho" w:hAnsiTheme="minorHAnsi"/>
+          <w:rFonts w:asciiTheme="minorHAnsi" w:eastAsia="MS Mincho" w:hAnsiTheme="minorHAnsi" w:hint="eastAsia"/>
           <w:b/>
           <w:lang w:val="ja-JP"/>
         </w:rPr>
-        <w:t>ビュー</w:t>
+        <w:t>表示</w:t>
       </w:r>
       <w:r>
         <w:rPr>
@@ -15162,7 +20270,21 @@
           <w:rFonts w:asciiTheme="minorHAnsi" w:eastAsia="MS Mincho" w:hAnsiTheme="minorHAnsi"/>
           <w:lang w:val="ja-JP"/>
         </w:rPr>
-        <w:t>サンプルで誤ったピークを選択したいう可能性は低くなります。また高分解能データについては、ピーク保持時間注釈の下に質量誤差値が</w:t>
+        <w:t>サンプルで誤ったピークを選択したいう可能性は低くなります。また高分解能データについては、ピーク保持時間</w:t>
+      </w:r>
+      <w:r>
+        <w:rPr>
+          <w:rFonts w:asciiTheme="minorHAnsi" w:eastAsia="MS Mincho" w:hAnsiTheme="minorHAnsi" w:hint="eastAsia"/>
+          <w:lang w:val="ja-JP"/>
+        </w:rPr>
+        <w:t>の</w:t>
+      </w:r>
+      <w:r>
+        <w:rPr>
+          <w:rFonts w:asciiTheme="minorHAnsi" w:eastAsia="MS Mincho" w:hAnsiTheme="minorHAnsi"/>
+          <w:lang w:val="ja-JP"/>
+        </w:rPr>
+        <w:t>注釈の下に質量誤差値が</w:t>
       </w:r>
       <w:r>
         <w:rPr>
@@ -15236,11 +20358,11 @@
       </w:r>
       <w:r>
         <w:rPr>
-          <w:rFonts w:asciiTheme="minorHAnsi" w:eastAsia="MS Mincho" w:hAnsiTheme="minorHAnsi"/>
+          <w:rFonts w:asciiTheme="minorHAnsi" w:eastAsia="MS Mincho" w:hAnsiTheme="minorHAnsi" w:hint="eastAsia"/>
           <w:b/>
           <w:lang w:val="ja-JP"/>
         </w:rPr>
-        <w:t>ビュー</w:t>
+        <w:t>表示</w:t>
       </w:r>
       <w:r>
         <w:rPr>
@@ -15807,7 +20929,21 @@
           <w:rFonts w:asciiTheme="minorHAnsi" w:eastAsia="MS Mincho" w:hAnsiTheme="minorHAnsi"/>
           <w:lang w:val="ja-JP"/>
         </w:rPr>
-        <w:t>）で示される次数で実際に測定されたかどうかのチェックも、行う価値があります。これを達成するには、以下を行います。</w:t>
+        <w:t>）で示される次数</w:t>
+      </w:r>
+      <w:r>
+        <w:rPr>
+          <w:rFonts w:asciiTheme="minorHAnsi" w:eastAsia="MS Mincho" w:hAnsiTheme="minorHAnsi" w:hint="eastAsia"/>
+          <w:lang w:val="ja-JP"/>
+        </w:rPr>
+        <w:t>（順番）</w:t>
+      </w:r>
+      <w:r>
+        <w:rPr>
+          <w:rFonts w:asciiTheme="minorHAnsi" w:eastAsia="MS Mincho" w:hAnsiTheme="minorHAnsi"/>
+          <w:lang w:val="ja-JP"/>
+        </w:rPr>
+        <w:t>で実際に測定されたかどうかのチェックも、行う価値があります。これを達成するには、以下を行います。</w:t>
       </w:r>
     </w:p>
     <w:p>
@@ -16007,11 +21143,11 @@
       </w:r>
       <w:r>
         <w:rPr>
-          <w:rFonts w:asciiTheme="minorHAnsi" w:eastAsia="MS Mincho" w:hAnsiTheme="minorHAnsi"/>
+          <w:rFonts w:asciiTheme="minorHAnsi" w:eastAsia="MS Mincho" w:hAnsiTheme="minorHAnsi" w:hint="eastAsia"/>
           <w:b/>
           <w:lang w:val="ja-JP"/>
         </w:rPr>
-        <w:t>ビュー</w:t>
+        <w:t>表示</w:t>
       </w:r>
       <w:r>
         <w:rPr>
@@ -16120,11 +21256,11 @@
       </w:r>
       <w:r>
         <w:rPr>
-          <w:rFonts w:asciiTheme="minorHAnsi" w:eastAsia="MS Mincho" w:hAnsiTheme="minorHAnsi"/>
+          <w:rFonts w:asciiTheme="minorHAnsi" w:eastAsia="MS Mincho" w:hAnsiTheme="minorHAnsi" w:hint="eastAsia"/>
           <w:b/>
           <w:lang w:val="ja-JP"/>
         </w:rPr>
-        <w:t>ビュー</w:t>
+        <w:t>表示</w:t>
       </w:r>
       <w:r>
         <w:rPr>
@@ -16439,11 +21575,11 @@
       </w:r>
       <w:r>
         <w:rPr>
-          <w:rFonts w:asciiTheme="minorHAnsi" w:eastAsia="MS Mincho" w:hAnsiTheme="minorHAnsi"/>
+          <w:rFonts w:asciiTheme="minorHAnsi" w:eastAsia="MS Mincho" w:hAnsiTheme="minorHAnsi" w:hint="eastAsia"/>
           <w:b/>
           <w:lang w:val="ja-JP"/>
         </w:rPr>
-        <w:t>ビュー</w:t>
+        <w:t>表示</w:t>
       </w:r>
       <w:r>
         <w:rPr>
@@ -16805,7 +21941,7 @@
           <w:rFonts w:asciiTheme="minorHAnsi" w:eastAsia="MS Mincho" w:hAnsiTheme="minorHAnsi"/>
           <w:lang w:val="ja-JP"/>
         </w:rPr>
-        <w:t>様の実験を、イオントラップおおよび</w:t>
+        <w:t>様の実験を、イオントラップおよび</w:t>
       </w:r>
       <w:r>
         <w:rPr>
@@ -16819,7 +21955,21 @@
           <w:rFonts w:asciiTheme="minorHAnsi" w:eastAsia="MS Mincho" w:hAnsiTheme="minorHAnsi"/>
           <w:lang w:val="ja-JP"/>
         </w:rPr>
-        <w:t>装置といったフルスキャン装置上で実行できるようになります。また通常のシステム適合性、品質管理、診断の各試験向けに、フルスキャン装置上でこの技術を利用可能です。ターゲット</w:t>
+        <w:t>装置といったフルスキャン装置上で実行できるようになります。また通常のシステム適合性、品質管理、診断の各試験向けに、フルスキャン装置上でこの技術を利用</w:t>
+      </w:r>
+      <w:r>
+        <w:rPr>
+          <w:rFonts w:asciiTheme="minorHAnsi" w:eastAsia="MS Mincho" w:hAnsiTheme="minorHAnsi" w:hint="eastAsia"/>
+          <w:lang w:val="ja-JP"/>
+        </w:rPr>
+        <w:t>することが</w:t>
+      </w:r>
+      <w:r>
+        <w:rPr>
+          <w:rFonts w:asciiTheme="minorHAnsi" w:eastAsia="MS Mincho" w:hAnsiTheme="minorHAnsi"/>
+          <w:lang w:val="ja-JP"/>
+        </w:rPr>
+        <w:t>可能です。ターゲット</w:t>
       </w:r>
       <w:r>
         <w:rPr>
@@ -16890,7 +22040,35 @@
           <w:rFonts w:asciiTheme="minorHAnsi" w:eastAsia="MS Mincho" w:hAnsiTheme="minorHAnsi"/>
           <w:lang w:val="ja-JP"/>
         </w:rPr>
-        <w:t>値のリストを得る方法について学びました。ネイティブ結果ファイルをインポートする方法、およびこれらのファイルに含まれる</w:t>
+        <w:t>値のリストを得る方法について学びました。</w:t>
+      </w:r>
+      <w:r>
+        <w:rPr>
+          <w:rFonts w:asciiTheme="minorHAnsi" w:eastAsia="MS Mincho" w:hAnsiTheme="minorHAnsi" w:hint="eastAsia"/>
+          <w:lang w:val="ja-JP"/>
+        </w:rPr>
+        <w:t>また、測定</w:t>
+      </w:r>
+      <w:r>
+        <w:rPr>
+          <w:rFonts w:asciiTheme="minorHAnsi" w:eastAsia="MS Mincho" w:hAnsiTheme="minorHAnsi"/>
+          <w:lang w:val="ja-JP"/>
+        </w:rPr>
+        <w:t>結果</w:t>
+      </w:r>
+      <w:r>
+        <w:rPr>
+          <w:rFonts w:asciiTheme="minorHAnsi" w:eastAsia="MS Mincho" w:hAnsiTheme="minorHAnsi" w:hint="eastAsia"/>
+          <w:lang w:val="ja-JP"/>
+        </w:rPr>
+        <w:t>のデータ</w:t>
+      </w:r>
+      <w:r>
+        <w:rPr>
+          <w:rFonts w:asciiTheme="minorHAnsi" w:eastAsia="MS Mincho" w:hAnsiTheme="minorHAnsi"/>
+          <w:lang w:val="ja-JP"/>
+        </w:rPr>
+        <w:t>ファイルをインポートする方法、およびこれらのファイルに含まれる</w:t>
       </w:r>
       <w:r>
         <w:rPr>
@@ -16974,7 +22152,7 @@
           <w:rFonts w:asciiTheme="minorHAnsi" w:eastAsia="MS Mincho" w:hAnsiTheme="minorHAnsi"/>
           <w:lang w:val="ja-JP"/>
         </w:rPr>
-        <w:t>スキャンいずれかの情報のみを表示するよう選択可能です。または、データ理解支</w:t>
+        <w:t>スキャンいずれかの情報のみを表示するよう選択可能</w:t>
       </w:r>
       <w:r>
         <w:rPr>
@@ -16982,7 +22160,14 @@
           <w:lang w:val="ja-JP"/>
         </w:rPr>
         <w:lastRenderedPageBreak/>
-        <w:t>援のため</w:t>
+        <w:t>です。または、</w:t>
+      </w:r>
+      <w:r>
+        <w:rPr>
+          <w:rFonts w:asciiTheme="minorHAnsi" w:eastAsia="MS Mincho" w:hAnsiTheme="minorHAnsi" w:hint="eastAsia"/>
+          <w:lang w:val="ja-JP"/>
+        </w:rPr>
+        <w:t>それ以外の</w:t>
       </w:r>
       <w:r>
         <w:rPr>
@@ -16993,10 +22178,38 @@
       </w:r>
       <w:r>
         <w:rPr>
-          <w:rFonts w:asciiTheme="minorHAnsi" w:eastAsia="MS Mincho" w:hAnsiTheme="minorHAnsi"/>
-          <w:lang w:val="ja-JP"/>
-        </w:rPr>
-        <w:t>が提供しているクロマトグラム、概要グラフ、レポートについては、トリプル四重極</w:t>
+          <w:rFonts w:asciiTheme="minorHAnsi" w:eastAsia="MS Mincho" w:hAnsiTheme="minorHAnsi" w:hint="eastAsia"/>
+          <w:lang w:val="ja-JP"/>
+        </w:rPr>
+        <w:t>による、</w:t>
+      </w:r>
+      <w:r>
+        <w:rPr>
+          <w:rFonts w:asciiTheme="minorHAnsi" w:eastAsia="MS Mincho" w:hAnsiTheme="minorHAnsi"/>
+          <w:lang w:val="ja-JP"/>
+        </w:rPr>
+        <w:t>クロマトグラム、グラフ、レポート</w:t>
+      </w:r>
+      <w:r>
+        <w:rPr>
+          <w:rFonts w:asciiTheme="minorHAnsi" w:eastAsia="MS Mincho" w:hAnsiTheme="minorHAnsi" w:hint="eastAsia"/>
+          <w:lang w:val="ja-JP"/>
+        </w:rPr>
+        <w:t>の詳細に</w:t>
+      </w:r>
+      <w:r>
+        <w:rPr>
+          <w:rFonts w:asciiTheme="minorHAnsi" w:eastAsia="MS Mincho" w:hAnsiTheme="minorHAnsi"/>
+          <w:lang w:val="ja-JP"/>
+        </w:rPr>
+        <w:t>ついては、トリプル四重極</w:t>
+      </w:r>
+      <w:r>
+        <w:rPr>
+          <w:rFonts w:asciiTheme="minorHAnsi" w:eastAsia="MS Mincho" w:hAnsiTheme="minorHAnsi" w:hint="eastAsia"/>
+          <w:lang w:val="ja-JP"/>
+        </w:rPr>
+        <w:t>での</w:t>
       </w:r>
       <w:r>
         <w:rPr>
@@ -17010,7 +22223,21 @@
           <w:rFonts w:asciiTheme="minorHAnsi" w:eastAsia="MS Mincho" w:hAnsiTheme="minorHAnsi"/>
           <w:lang w:val="ja-JP"/>
         </w:rPr>
-        <w:t>実験またはチュートリアルを通じて熟知するものとします。</w:t>
+        <w:t>実験またはチュートリアルを</w:t>
+      </w:r>
+      <w:r>
+        <w:rPr>
+          <w:rFonts w:asciiTheme="minorHAnsi" w:eastAsia="MS Mincho" w:hAnsiTheme="minorHAnsi" w:hint="eastAsia"/>
+          <w:lang w:val="ja-JP"/>
+        </w:rPr>
+        <w:t>参考にしてください</w:t>
+      </w:r>
+      <w:r>
+        <w:rPr>
+          <w:rFonts w:asciiTheme="minorHAnsi" w:eastAsia="MS Mincho" w:hAnsiTheme="minorHAnsi"/>
+          <w:lang w:val="ja-JP"/>
+        </w:rPr>
+        <w:t>。</w:t>
       </w:r>
     </w:p>
     <w:p>
@@ -17045,7 +22272,6 @@
       <w:r>
         <w:rPr>
           <w:rFonts w:asciiTheme="minorHAnsi" w:eastAsia="MS Mincho" w:hAnsiTheme="minorHAnsi"/>
-          <w:lang w:val="ja-JP"/>
         </w:rPr>
         <w:instrText xml:space="preserve"> ADDIN ZOTERO_BIBL {"custom":[]} CSL_BIBLIOGRAPHY </w:instrText>
       </w:r>
@@ -17059,14 +22285,12 @@
       <w:r>
         <w:rPr>
           <w:rFonts w:asciiTheme="minorHAnsi" w:eastAsia="MS Mincho" w:hAnsiTheme="minorHAnsi" w:cs="Calibri"/>
-          <w:lang w:val="ja-JP"/>
         </w:rPr>
         <w:t>1.</w:t>
       </w:r>
       <w:r>
         <w:rPr>
           <w:rFonts w:asciiTheme="minorHAnsi" w:eastAsia="MS Mincho" w:hAnsiTheme="minorHAnsi" w:cs="Calibri"/>
-          <w:lang w:val="ja-JP"/>
         </w:rPr>
         <w:tab/>
         <w:t xml:space="preserve">Stacy D. Sherrod </w:t>
@@ -17076,7 +22300,6 @@
           <w:rFonts w:asciiTheme="minorHAnsi" w:eastAsia="MS Mincho" w:hAnsiTheme="minorHAnsi" w:cs="Calibri"/>
           <w:i/>
           <w:iCs/>
-          <w:lang w:val="ja-JP"/>
         </w:rPr>
         <w:t>et al.</w:t>
       </w:r>
@@ -17091,7 +22314,6 @@
       <w:r>
         <w:rPr>
           <w:rFonts w:asciiTheme="minorHAnsi" w:eastAsia="MS Mincho" w:hAnsiTheme="minorHAnsi" w:cs="Calibri"/>
-          <w:lang w:val="ja-JP"/>
         </w:rPr>
         <w:t>Label-Free Quantitation of Protein Modifications by Pseudo-Selected Reaction Monitoring with Internal Reference Peptides.</w:t>
       </w:r>
@@ -17106,7 +22328,6 @@
           <w:rFonts w:asciiTheme="minorHAnsi" w:eastAsia="MS Mincho" w:hAnsiTheme="minorHAnsi" w:cs="Calibri"/>
           <w:i/>
           <w:iCs/>
-          <w:lang w:val="ja-JP"/>
         </w:rPr>
         <w:t xml:space="preserve">J. Proteome Res. (submitted) </w:t>
       </w:r>
@@ -17121,14 +22342,12 @@
       <w:r>
         <w:rPr>
           <w:rFonts w:asciiTheme="minorHAnsi" w:eastAsia="MS Mincho" w:hAnsiTheme="minorHAnsi" w:cs="Calibri"/>
-          <w:lang w:val="ja-JP"/>
         </w:rPr>
         <w:t>2.</w:t>
       </w:r>
       <w:r>
         <w:rPr>
           <w:rFonts w:asciiTheme="minorHAnsi" w:eastAsia="MS Mincho" w:hAnsiTheme="minorHAnsi" w:cs="Calibri"/>
-          <w:lang w:val="ja-JP"/>
         </w:rPr>
         <w:tab/>
         <w:t xml:space="preserve">Schilling, B. </w:t>
@@ -17138,7 +22357,6 @@
           <w:rFonts w:asciiTheme="minorHAnsi" w:eastAsia="MS Mincho" w:hAnsiTheme="minorHAnsi" w:cs="Calibri"/>
           <w:i/>
           <w:iCs/>
-          <w:lang w:val="ja-JP"/>
         </w:rPr>
         <w:t>et al.</w:t>
       </w:r>
@@ -17153,7 +22371,6 @@
       <w:r>
         <w:rPr>
           <w:rFonts w:asciiTheme="minorHAnsi" w:eastAsia="MS Mincho" w:hAnsiTheme="minorHAnsi" w:cs="Calibri"/>
-          <w:lang w:val="ja-JP"/>
         </w:rPr>
         <w:t>Platform Independent and Label-Free Quantitation of Proteomic Data Using MS1 Extracted Ion Chromatograms in Skyline.</w:t>
       </w:r>
@@ -17166,7 +22383,6 @@
       <w:r>
         <w:rPr>
           <w:rFonts w:asciiTheme="minorHAnsi" w:eastAsia="MS Mincho" w:hAnsiTheme="minorHAnsi" w:cs="Calibri"/>
-          <w:lang w:val="ja-JP"/>
         </w:rPr>
         <w:t>Application to Protein Acetylation and Phosphorylation.</w:t>
       </w:r>
@@ -17181,14 +22397,12 @@
           <w:rFonts w:asciiTheme="minorHAnsi" w:eastAsia="MS Mincho" w:hAnsiTheme="minorHAnsi" w:cs="Calibri"/>
           <w:i/>
           <w:iCs/>
-          <w:lang w:val="ja-JP"/>
         </w:rPr>
         <w:t>Mol Cell Proteomics</w:t>
       </w:r>
       <w:r>
         <w:rPr>
           <w:rFonts w:asciiTheme="minorHAnsi" w:eastAsia="MS Mincho" w:hAnsiTheme="minorHAnsi" w:cs="Calibri"/>
-          <w:lang w:val="ja-JP"/>
         </w:rPr>
         <w:t xml:space="preserve"> (2012).doi:10.1074/mcp.M112.017707</w:t>
       </w:r>
@@ -17279,7 +22493,7 @@
         <w:noProof/>
         <w:lang w:val="ja-JP"/>
       </w:rPr>
-      <w:t>6</w:t>
+      <w:t>32</w:t>
     </w:r>
     <w:r>
       <w:rPr>
@@ -22442,7 +27656,7 @@
   <w:docDefaults>
     <w:rPrDefault>
       <w:rPr>
-        <w:rFonts w:ascii="Calibri" w:eastAsia="Calibri" w:hAnsi="Calibri" w:cs="Times New Roman"/>
+        <w:rFonts w:ascii="Calibri" w:eastAsiaTheme="minorEastAsia" w:hAnsi="Calibri" w:cs="Times New Roman"/>
         <w:lang w:val="en-US" w:eastAsia="ja-JP" w:bidi="ar-SA"/>
       </w:rPr>
     </w:rPrDefault>
@@ -22996,7 +28210,7 @@
   <w:docDefaults>
     <w:rPrDefault>
       <w:rPr>
-        <w:rFonts w:ascii="Calibri" w:eastAsia="Calibri" w:hAnsi="Calibri" w:cs="Times New Roman"/>
+        <w:rFonts w:ascii="Calibri" w:eastAsiaTheme="minorEastAsia" w:hAnsi="Calibri" w:cs="Times New Roman"/>
         <w:lang w:val="en-US" w:eastAsia="ja-JP" w:bidi="ar-SA"/>
       </w:rPr>
     </w:rPrDefault>
@@ -23835,7 +29049,7 @@
 </file>
 
 <file path=customXml/itemProps1.xml><?xml version="1.0" encoding="utf-8"?>
-<ds:datastoreItem xmlns:ds="http://schemas.openxmlformats.org/officeDocument/2006/customXml" ds:itemID="{EF863224-6049-4F51-AC1C-1A1DA8725A87}">
+<ds:datastoreItem xmlns:ds="http://schemas.openxmlformats.org/officeDocument/2006/customXml" ds:itemID="{1C4174AB-8675-4021-9AE4-83A059AF9C6C}">
   <ds:schemaRefs>
     <ds:schemaRef ds:uri="http://schemas.openxmlformats.org/officeDocument/2006/bibliography"/>
   </ds:schemaRefs>
